--- a/report/RGLeite_semana14.docx
+++ b/report/RGLeite_semana14.docx
@@ -153,6 +153,62 @@
         </w:rPr>
         <w:t>University of Liverpool</w:t>
       </w:r>
+      <w:r>
+        <w:rPr>
+          <w:i/>
+          <w:color w:val="000000"/>
+          <w:sz w:val="22"/>
+          <w:szCs w:val="22"/>
+        </w:rPr>
+        <w:t>, MSc. Computer Science student, University College Dublin, MSc. Electrical</w:t>
+      </w:r>
+      <w:r>
+        <w:rPr>
+          <w:i/>
+          <w:color w:val="000000"/>
+          <w:sz w:val="22"/>
+          <w:szCs w:val="22"/>
+        </w:rPr>
+        <w:t xml:space="preserve"> Engineering and Telecommunications</w:t>
+      </w:r>
+      <w:r>
+        <w:rPr>
+          <w:i/>
+          <w:color w:val="000000"/>
+          <w:sz w:val="22"/>
+          <w:szCs w:val="22"/>
+        </w:rPr>
+        <w:t xml:space="preserve"> student</w:t>
+      </w:r>
+      <w:r>
+        <w:rPr>
+          <w:i/>
+          <w:color w:val="000000"/>
+          <w:sz w:val="22"/>
+          <w:szCs w:val="22"/>
+        </w:rPr>
+        <w:t xml:space="preserve">, </w:t>
+      </w:r>
+      <w:proofErr w:type="spellStart"/>
+      <w:r>
+        <w:rPr>
+          <w:i/>
+          <w:color w:val="000000"/>
+          <w:sz w:val="22"/>
+          <w:szCs w:val="22"/>
+        </w:rPr>
+        <w:t>Universidade</w:t>
+      </w:r>
+      <w:proofErr w:type="spellEnd"/>
+      <w:r>
+        <w:rPr>
+          <w:i/>
+          <w:color w:val="000000"/>
+          <w:sz w:val="22"/>
+          <w:szCs w:val="22"/>
+        </w:rPr>
+        <w:t xml:space="preserve"> Federal Fluminense </w:t>
+      </w:r>
     </w:p>
     <w:p>
       <w:pPr>
@@ -308,71 +364,7 @@
     </w:p>
     <w:p>
       <w:pPr>
-        <w:jc w:val="both"/>
-      </w:pPr>
-      <w:r>
-        <w:t xml:space="preserve">           This landscape gave rise to energy aggregation services acting as coordinators independent coordinators. Industry </w:t>
-      </w:r>
-      <w:r>
-        <w:t xml:space="preserve">players place bids on supply requirements advertised by system operators. It is the first step in decentralizing control. However, decentralizing the generation control still requires more fine-grained information dissemination. </w:t>
-      </w:r>
-    </w:p>
-    <w:p>
-      <w:pPr>
-        <w:jc w:val="both"/>
-      </w:pPr>
-      <w:r>
-        <w:t xml:space="preserve">           This level of transparency enables proposals from the demand-side of the energy distribution equation. Research is often not tied to the same constraints imposed by routine business concerns. There are countless proposals for more radical communication architectures inspired by many disciplines, from </w:t>
-      </w:r>
-      <w:proofErr w:type="spellStart"/>
-      <w:r>
-        <w:t>Neighbourhood</w:t>
-      </w:r>
-      <w:proofErr w:type="spellEnd"/>
-      <w:r>
-        <w:t xml:space="preserve">-level microgrids to multi-layered energy distribution cells, </w:t>
-      </w:r>
-      <w:proofErr w:type="gramStart"/>
-      <w:r>
-        <w:t>similar to</w:t>
-      </w:r>
-      <w:proofErr w:type="gramEnd"/>
-      <w:r>
-        <w:t xml:space="preserve"> cellular telephone zoning.</w:t>
-      </w:r>
-    </w:p>
-    <w:p>
-      <w:pPr>
-        <w:jc w:val="both"/>
-      </w:pPr>
-      <w:r>
-        <w:t xml:space="preserve">           This restructuring shares the traits of similar past modernization </w:t>
-      </w:r>
-      <w:proofErr w:type="spellStart"/>
-      <w:r>
-        <w:t>endeavours</w:t>
-      </w:r>
-      <w:proofErr w:type="spellEnd"/>
-      <w:r>
-        <w:t xml:space="preserve">. One often overlooked is moving consumers from passive receivers of information to active participants on updated digital platforms. These platforms moved from simple broadcasting to a much more immersive bidirectional channel. The advertisement industry was the first to exploit how to establish feedback loops to drive revenue </w:t>
-      </w:r>
-      <w:r>
-        <w:t>increase</w:t>
-      </w:r>
-      <w:r>
-        <w:t>.</w:t>
-      </w:r>
-    </w:p>
-    <w:p>
-      <w:pPr>
-        <w:jc w:val="both"/>
-      </w:pPr>
-      <w:r>
-        <w:t xml:space="preserve">           There is no reason why Smart electrical systems could not follow this example. Updates in the distribution network require moving to the same digital planforms used by digital advertisement players. Therefore, there is little reason to reinvent consumer data extraction tools. Most importantly, this strategy enables leveraging tried and tested methods for handling privacy and cybersecurity.</w:t>
-      </w:r>
-    </w:p>
-    <w:p>
-      <w:pPr>
+        <w:keepNext/>
         <w:jc w:val="center"/>
       </w:pPr>
       <w:r>
@@ -380,9 +372,9 @@
           <w:noProof/>
         </w:rPr>
         <w:drawing>
-          <wp:inline distT="0" distB="0" distL="0" distR="0" wp14:anchorId="521A4961" wp14:editId="06256269">
-            <wp:extent cx="2882900" cy="2298700"/>
-            <wp:effectExtent l="0" t="0" r="0" b="0"/>
+          <wp:inline distT="0" distB="0" distL="0" distR="0" wp14:anchorId="13F27A40" wp14:editId="5848AA5D">
+            <wp:extent cx="2611357" cy="2559336"/>
+            <wp:effectExtent l="0" t="0" r="5080" b="6350"/>
             <wp:docPr id="1" name="Picture 1" descr="Diagram&#10;&#10;Description automatically generated"/>
             <wp:cNvGraphicFramePr>
               <a:graphicFrameLocks xmlns:a="http://schemas.openxmlformats.org/drawingml/2006/main" noChangeAspect="1"/>
@@ -409,7 +401,7 @@
                   <pic:spPr>
                     <a:xfrm>
                       <a:off x="0" y="0"/>
-                      <a:ext cx="2882900" cy="2298700"/>
+                      <a:ext cx="2681310" cy="2627896"/>
                     </a:xfrm>
                     <a:prstGeom prst="rect">
                       <a:avLst/>
@@ -424,19 +416,106 @@
     </w:p>
     <w:p>
       <w:pPr>
+        <w:pStyle w:val="Caption"/>
         <w:jc w:val="center"/>
       </w:pPr>
+      <w:r>
+        <w:t xml:space="preserve">Figure </w:t>
+      </w:r>
+      <w:r>
+        <w:fldChar w:fldCharType="begin"/>
+      </w:r>
+      <w:r>
+        <w:instrText xml:space="preserve"> SEQ Figure \* ARABIC </w:instrText>
+      </w:r>
+      <w:r>
+        <w:fldChar w:fldCharType="separate"/>
+      </w:r>
+      <w:r>
+        <w:rPr>
+          <w:noProof/>
+        </w:rPr>
+        <w:t>1</w:t>
+      </w:r>
+      <w:r>
+        <w:fldChar w:fldCharType="end"/>
+      </w:r>
+      <w:r>
+        <w:t xml:space="preserve"> - Demand Response, bidirectional communication</w:t>
+      </w:r>
     </w:p>
     <w:p>
       <w:pPr>
         <w:jc w:val="both"/>
       </w:pPr>
       <w:r>
-        <w:t xml:space="preserve">           This document explores the beginning of this journey. It aims to understand the best strategy for understanding </w:t>
+        <w:t xml:space="preserve">           This landscape gave rise to energy aggregation services acting as coordinators independent coordinators. Industry players place bids on supply requirements advertised by system operators. It is the first step in decentralizing control. However, decentralizing the generation control still requires more fine-grained information dissemination. </w:t>
+      </w:r>
+    </w:p>
+    <w:p>
+      <w:pPr>
+        <w:jc w:val="both"/>
+      </w:pPr>
+      <w:r>
+        <w:t xml:space="preserve">           This level of transparency enables proposals from the demand-side of the energy distribution equation. Research is often not tied to the same constraints imposed by routine business concerns. There are countless proposals for more radical communication architectures inspired by many disciplines, from </w:t>
+      </w:r>
+      <w:proofErr w:type="spellStart"/>
+      <w:r>
+        <w:t>Neighbourhood</w:t>
+      </w:r>
+      <w:proofErr w:type="spellEnd"/>
+      <w:r>
+        <w:t xml:space="preserve">-level microgrids to multi-layered energy distribution cells, </w:t>
+      </w:r>
+      <w:proofErr w:type="gramStart"/>
+      <w:r>
+        <w:t>similar to</w:t>
+      </w:r>
+      <w:proofErr w:type="gramEnd"/>
+      <w:r>
+        <w:t xml:space="preserve"> cellular telephone zoning.</w:t>
+      </w:r>
+    </w:p>
+    <w:p>
+      <w:pPr>
+        <w:jc w:val="both"/>
+      </w:pPr>
+      <w:r>
+        <w:t xml:space="preserve">           This restructuring shares the traits of similar past modernization </w:t>
+      </w:r>
+      <w:proofErr w:type="spellStart"/>
+      <w:r>
+        <w:t>endeavours</w:t>
+      </w:r>
+      <w:proofErr w:type="spellEnd"/>
+      <w:r>
+        <w:t xml:space="preserve">. One often overlooked is moving consumers from passive receivers of information to active participants on updated digital platforms. These platforms moved from simple broadcasting to a much more immersive bidirectional channel. The advertisement industry was the first to exploit how to establish feedback loops to drive revenue </w:t>
+      </w:r>
+      <w:r>
+        <w:t>increase</w:t>
+      </w:r>
+      <w:r>
+        <w:t>.</w:t>
+      </w:r>
+    </w:p>
+    <w:p>
+      <w:pPr>
+        <w:jc w:val="both"/>
+      </w:pPr>
+      <w:r>
+        <w:t xml:space="preserve">           There is no reason why Smart electrical systems could not follow this example. Updates in the distribution network require moving to the same digital planforms used by digital advertisement players. Therefore, there is little reason to </w:t>
       </w:r>
       <w:r>
         <w:lastRenderedPageBreak/>
-        <w:t xml:space="preserve">consumer </w:t>
+        <w:t>reinvent consumer data extraction tools. Most importantly, this strategy enables leveraging tried and tested methods for handling privacy and cybersecurity.</w:t>
+      </w:r>
+    </w:p>
+    <w:p>
+      <w:pPr>
+        <w:jc w:val="both"/>
+      </w:pPr>
+      <w:r>
+        <w:t xml:space="preserve">           This document explores the beginning of this journey. It aims to understand the best strategy for understanding consumer </w:t>
       </w:r>
       <w:proofErr w:type="spellStart"/>
       <w:r>
@@ -505,7 +584,13 @@
         <w:pStyle w:val="Heading1"/>
       </w:pPr>
       <w:r>
-        <w:t xml:space="preserve">I. </w:t>
+        <w:t>I</w:t>
+      </w:r>
+      <w:r>
+        <w:t>I</w:t>
+      </w:r>
+      <w:r>
+        <w:t xml:space="preserve">. </w:t>
       </w:r>
       <w:r>
         <w:t>M</w:t>
@@ -518,15 +603,168 @@
       <w:pPr>
         <w:jc w:val="both"/>
       </w:pPr>
+    </w:p>
+    <w:p>
+      <w:pPr>
+        <w:ind w:firstLine="720"/>
+        <w:jc w:val="both"/>
+      </w:pPr>
+      <w:r>
+        <w:t xml:space="preserve">Multiple academic disciplines are involved in proposing a solid implementation for an ambitious Smart Grid system. A fully fleshed-out plan requires much more than examining candidate machine learning implementations. However, this study cannot spare the resources necessary to perform due diligence in </w:t>
+      </w:r>
+      <w:r>
+        <w:t>all</w:t>
+      </w:r>
+      <w:r>
+        <w:t xml:space="preserve"> required aspects. Therefore, the focus will remain on the study of the decision-making process.</w:t>
+      </w:r>
+    </w:p>
+    <w:p>
+      <w:pPr>
+        <w:ind w:firstLine="720"/>
+        <w:jc w:val="both"/>
+      </w:pPr>
+      <w:r>
+        <w:t>This focus on software implementation implies a primarily quantitative exploration of resource consumption. Since there is no candidate hardware platform, there are no expected limits. The scenario comes with extra tasks such as defining credible baselines so the researcher can reach some form of conclusion.</w:t>
+      </w:r>
+    </w:p>
+    <w:p>
+      <w:pPr>
+        <w:ind w:firstLine="720"/>
+        <w:jc w:val="both"/>
+      </w:pPr>
+      <w:r>
+        <w:t xml:space="preserve">Nonetheless, some theoretical guidelines can form a comfortable guardrail. We are discussing a time-series forecasting problem that fits a well-established statistical </w:t>
+      </w:r>
+      <w:proofErr w:type="spellStart"/>
+      <w:r>
+        <w:t>mould</w:t>
+      </w:r>
+      <w:proofErr w:type="spellEnd"/>
+      <w:r>
+        <w:t>. There are clear baselines for how effective a model can perform. Most importantly, this framework allows experiments to quantify each proposal's effectiveness level.</w:t>
+      </w:r>
+    </w:p>
+    <w:p>
+      <w:pPr>
+        <w:ind w:firstLine="720"/>
+        <w:jc w:val="both"/>
+      </w:pPr>
+      <w:r>
+        <w:t xml:space="preserve">The intersection between computer science and statistical model evaluation defines the point where automated decision-making becomes a viable option. For example, inspecting the </w:t>
+      </w:r>
+      <w:proofErr w:type="spellStart"/>
+      <w:r>
+        <w:t>behaviour</w:t>
+      </w:r>
+      <w:proofErr w:type="spellEnd"/>
+      <w:r>
+        <w:t xml:space="preserve"> of a dataset will allow us to compute the error margins of doing nothing. Assuming that previous </w:t>
+      </w:r>
+      <w:r>
+        <w:t>readings are close enough to the subsequent measurement, there is little reason to waste computing cycles.</w:t>
+      </w:r>
+    </w:p>
+    <w:p>
+      <w:pPr>
+        <w:ind w:firstLine="720"/>
+        <w:jc w:val="both"/>
+      </w:pPr>
+      <w:r>
+        <w:t>With this baseline, we can look for algorithms to improve this score. This step lets us put computational costs in context and define a price-per-point accuracy boost. This evaluation can rely on well-established time and space complexity analysis. There is no point in discussing strategies for proper assignment of responsibilities of components in the distributed architecture of a Smart Grid system if we do not know the costs involved in each stage.</w:t>
+      </w:r>
+    </w:p>
+    <w:p>
+      <w:pPr>
+        <w:ind w:firstLine="720"/>
+        <w:jc w:val="both"/>
+      </w:pPr>
+      <w:r>
+        <w:t xml:space="preserve">Space complexity will inform the memory capacity required to build adaptative models and evaluate decisions. The size of these artefacts also impacts the required network bandwidth to </w:t>
+      </w:r>
+      <w:proofErr w:type="spellStart"/>
+      <w:r>
+        <w:t>operationalise</w:t>
+      </w:r>
+      <w:proofErr w:type="spellEnd"/>
+      <w:r>
+        <w:t xml:space="preserve"> an appropriate response time. Finally, it will inform the storage requirements of the platform. Keeping a database of consumer profiles may allow more sophisticated inferences, but it can also be prohibitively expensive.</w:t>
+      </w:r>
+    </w:p>
+    <w:p>
+      <w:pPr>
+        <w:ind w:firstLine="720"/>
+        <w:jc w:val="both"/>
+      </w:pPr>
+      <w:r>
+        <w:t xml:space="preserve">Time complexity will dictate the level of responsiveness of the system. We already discussed moving from a slow-moving, </w:t>
+      </w:r>
+      <w:proofErr w:type="spellStart"/>
+      <w:r>
+        <w:t>centralised</w:t>
+      </w:r>
+      <w:proofErr w:type="spellEnd"/>
+      <w:r>
+        <w:t xml:space="preserve"> forecasting plan to a distributed, </w:t>
+      </w:r>
+      <w:proofErr w:type="gramStart"/>
+      <w:r>
+        <w:t>fine-grained</w:t>
+      </w:r>
+      <w:proofErr w:type="gramEnd"/>
+      <w:r>
+        <w:t xml:space="preserve"> and responsive one. Generating and updating models can be a bottleneck that restricts response times. But also, forecasting times can hamper the agility of the solution.</w:t>
+      </w:r>
+    </w:p>
+    <w:p>
+      <w:pPr>
+        <w:ind w:firstLine="720"/>
+        <w:jc w:val="both"/>
+      </w:pPr>
+    </w:p>
+    <w:p>
+      <w:pPr>
+        <w:pStyle w:val="Heading1"/>
+      </w:pPr>
+      <w:r>
+        <w:t>I</w:t>
+      </w:r>
+      <w:r>
+        <w:t>I</w:t>
+      </w:r>
+      <w:r>
+        <w:t>I</w:t>
+      </w:r>
+      <w:r>
+        <w:t xml:space="preserve">. </w:t>
+      </w:r>
+      <w:r>
+        <w:t>C</w:t>
+      </w:r>
+      <w:r>
+        <w:t>andidate</w:t>
+      </w:r>
+      <w:r>
+        <w:t xml:space="preserve"> M</w:t>
+      </w:r>
+      <w:r>
+        <w:t>odels</w:t>
+      </w:r>
+    </w:p>
+    <w:p>
+      <w:pPr>
+        <w:keepNext/>
+        <w:jc w:val="center"/>
+      </w:pPr>
       <w:r>
         <w:rPr>
           <w:noProof/>
         </w:rPr>
         <w:drawing>
-          <wp:inline distT="0" distB="0" distL="0" distR="0" wp14:anchorId="18781A91" wp14:editId="2C3D3136">
+          <wp:inline distT="0" distB="0" distL="0" distR="0" wp14:anchorId="719C9EF3" wp14:editId="4D5B7721">
             <wp:extent cx="3063240" cy="2042160"/>
             <wp:effectExtent l="0" t="0" r="0" b="0"/>
-            <wp:docPr id="4" name="Picture 4" descr="Chart, histogram&#10;&#10;Description automatically generated"/>
+            <wp:docPr id="2" name="Picture 2" descr="Chart&#10;&#10;Description automatically generated with low confidence"/>
             <wp:cNvGraphicFramePr>
               <a:graphicFrameLocks xmlns:a="http://schemas.openxmlformats.org/drawingml/2006/main" noChangeAspect="1"/>
             </wp:cNvGraphicFramePr>
@@ -534,7 +772,7 @@
               <a:graphicData uri="http://schemas.openxmlformats.org/drawingml/2006/picture">
                 <pic:pic xmlns:pic="http://schemas.openxmlformats.org/drawingml/2006/picture">
                   <pic:nvPicPr>
-                    <pic:cNvPr id="4" name="Picture 4" descr="Chart, histogram&#10;&#10;Description automatically generated"/>
+                    <pic:cNvPr id="2" name="Picture 2" descr="Chart&#10;&#10;Description automatically generated with low confidence"/>
                     <pic:cNvPicPr/>
                   </pic:nvPicPr>
                   <pic:blipFill>
@@ -567,119 +805,443 @@
     </w:p>
     <w:p>
       <w:pPr>
+        <w:pStyle w:val="Caption"/>
+        <w:jc w:val="center"/>
+      </w:pPr>
+      <w:r>
+        <w:t xml:space="preserve">Figure </w:t>
+      </w:r>
+      <w:r>
+        <w:fldChar w:fldCharType="begin"/>
+      </w:r>
+      <w:r>
+        <w:instrText xml:space="preserve"> SEQ Figure \* ARABIC </w:instrText>
+      </w:r>
+      <w:r>
+        <w:fldChar w:fldCharType="separate"/>
+      </w:r>
+      <w:r>
+        <w:rPr>
+          <w:noProof/>
+        </w:rPr>
+        <w:t>2</w:t>
+      </w:r>
+      <w:r>
+        <w:fldChar w:fldCharType="end"/>
+      </w:r>
+      <w:r>
+        <w:t xml:space="preserve"> - Household consumption, daily seasonality</w:t>
+      </w:r>
+    </w:p>
+    <w:p/>
+    <w:p>
+      <w:pPr>
+        <w:jc w:val="both"/>
+      </w:pPr>
+      <w:r>
+        <w:tab/>
+        <w:t xml:space="preserve">Household consumption injects a fair amount of unpredictability in the problem statement given its human component. There are some aspects that can be reasoned </w:t>
+      </w:r>
+      <w:r>
+        <w:t xml:space="preserve">at a coarse-grained level. For example, daily seasonal patterns are undeniable (Figure </w:t>
+      </w:r>
+      <w:r>
+        <w:t>3</w:t>
+      </w:r>
+      <w:r>
+        <w:t xml:space="preserve">). This </w:t>
+      </w:r>
+      <w:r>
+        <w:t xml:space="preserve">type of </w:t>
+      </w:r>
+      <w:r>
+        <w:t>information drives decision</w:t>
+      </w:r>
+      <w:r>
+        <w:t>-processes in several disciplines having direct impact on the design of well-established supply chains.</w:t>
+      </w:r>
+      <w:r>
+        <w:t xml:space="preserve"> </w:t>
+      </w:r>
+      <w:r>
+        <w:t>In the energy distribution space, these seasonal patterns are important drivers of supply-side planning.</w:t>
+      </w:r>
+    </w:p>
+    <w:p>
+      <w:pPr>
+        <w:jc w:val="both"/>
+      </w:pPr>
+      <w:r>
+        <w:tab/>
+        <w:t>This proposal explores a different pathway, more in line with the online connectivity</w:t>
+      </w:r>
+      <w:r>
+        <w:t xml:space="preserve"> patterns proposed by the modern Smart Electrical grid. The argument is that traditional seasonal windows do not capture single household demand </w:t>
+      </w:r>
+      <w:proofErr w:type="spellStart"/>
+      <w:r>
+        <w:t>behaviour</w:t>
+      </w:r>
+      <w:proofErr w:type="spellEnd"/>
+      <w:r>
+        <w:t xml:space="preserve"> with enough resolution to empower residents to drive </w:t>
+      </w:r>
+      <w:r>
+        <w:lastRenderedPageBreak/>
+        <w:t xml:space="preserve">energy conservation decisions. They are better suited to a centrally managed system, like the ones in place in the </w:t>
+      </w:r>
+      <w:r>
+        <w:t xml:space="preserve">current control plane. The main idea of this article is not scraping the current model but refine it to include a more </w:t>
+      </w:r>
+      <w:proofErr w:type="spellStart"/>
+      <w:r>
+        <w:t>decentralised</w:t>
+      </w:r>
+      <w:proofErr w:type="spellEnd"/>
+      <w:r>
+        <w:t xml:space="preserve"> component where consumers interact directly through their daily routines.</w:t>
+      </w:r>
+    </w:p>
+    <w:p>
+      <w:pPr>
+        <w:jc w:val="both"/>
+      </w:pPr>
+      <w:r>
+        <w:tab/>
+        <w:t xml:space="preserve">Unfortunately, capturing consumption patterns in this resolution is not a trivial matter. Human </w:t>
+      </w:r>
+      <w:proofErr w:type="spellStart"/>
+      <w:r>
+        <w:t>behaviour</w:t>
+      </w:r>
+      <w:proofErr w:type="spellEnd"/>
+      <w:r>
+        <w:t xml:space="preserve"> has a notoriously </w:t>
+      </w:r>
+      <w:r>
+        <w:t>chaotic component that challenges conventional modelling. For this reason, the research explores non-mainstream applications. It borrows from modern digital marketing platforms and their successful applications of non-linear model such as Artificial Neural Networks (ANN).</w:t>
+      </w:r>
+    </w:p>
+    <w:p>
+      <w:pPr>
+        <w:jc w:val="both"/>
+      </w:pPr>
+      <w:r>
+        <w:tab/>
+      </w:r>
+      <w:r>
+        <w:t>Before discussing possibilities, it is important to place some guidelines that constrain available options. ANNs are a popular academic field with a prolific community. The number of possible architectures increase every year.</w:t>
+      </w:r>
+      <w:r>
+        <w:t xml:space="preserve"> Nonetheless, the proposed solution cannot reasonably expend the same resources as state-of-the-art Transformer solutions employed in large language models. In fact, it goes in the opposite direction, </w:t>
+      </w:r>
+      <w:proofErr w:type="spellStart"/>
+      <w:r>
+        <w:t>favouring</w:t>
+      </w:r>
+      <w:proofErr w:type="spellEnd"/>
+      <w:r>
+        <w:t xml:space="preserve"> light-weight structures transmitted over the network.</w:t>
+      </w:r>
+    </w:p>
+    <w:p>
+      <w:pPr>
+        <w:jc w:val="both"/>
+      </w:pPr>
+      <w:r>
+        <w:tab/>
+        <w:t xml:space="preserve">However, the other side of the spectrum </w:t>
+      </w:r>
+      <w:r>
+        <w:t xml:space="preserve">does not provide a straightforward option either. While Feed Forward Neural Networks (FFNN) can be easily embedded in simple devices, they might not provide adequate structural support. The problem lies in </w:t>
+      </w:r>
+      <w:r>
+        <w:t xml:space="preserve">treating </w:t>
+      </w:r>
+      <w:r>
+        <w:t>an</w:t>
+      </w:r>
+      <w:r>
+        <w:t xml:space="preserve"> extrapolation problem, that is, one that might not have a datapoint available to map its construction, as an interpolation problem. </w:t>
+      </w:r>
+    </w:p>
+    <w:p>
+      <w:pPr>
         <w:ind w:firstLine="720"/>
         <w:jc w:val="both"/>
       </w:pPr>
       <w:r>
-        <w:t xml:space="preserve">Multiple academic disciplines are involved in proposing a solid implementation for an ambitious Smart Grid system. A fully fleshed-out plan requires much more than examining candidate machine learning implementations. However, this study cannot spare the resources necessary to perform due diligence in </w:t>
-      </w:r>
-      <w:r>
-        <w:t>all</w:t>
-      </w:r>
-      <w:r>
-        <w:t xml:space="preserve"> required aspects. Therefore, the focus will remain on the study of the decision-making process.</w:t>
-      </w:r>
-    </w:p>
-    <w:p>
-      <w:pPr>
-        <w:ind w:firstLine="720"/>
+        <w:t>Energy consumption models require a forecasting structure closer to a time series analysis. Patterns</w:t>
+      </w:r>
+      <w:r>
+        <w:t xml:space="preserve"> of </w:t>
+      </w:r>
+      <w:proofErr w:type="spellStart"/>
+      <w:r>
+        <w:t>neigbouring</w:t>
+      </w:r>
+      <w:proofErr w:type="spellEnd"/>
+      <w:r>
+        <w:t xml:space="preserve"> measurements inform the </w:t>
+      </w:r>
+      <w:proofErr w:type="spellStart"/>
+      <w:r>
+        <w:t>behaviour</w:t>
+      </w:r>
+      <w:proofErr w:type="spellEnd"/>
+      <w:r>
+        <w:t xml:space="preserve"> of future ones. FFNNs treat all datapoints in the same fashion. It does not provide a framework that can adaptatively map sequential structures</w:t>
+      </w:r>
+      <w:r>
+        <w:t xml:space="preserve"> according to temporal invariances</w:t>
+      </w:r>
+      <w:r>
+        <w:t>.</w:t>
+      </w:r>
+      <w:r>
+        <w:t xml:space="preserve"> </w:t>
+      </w:r>
+      <w:r>
+        <w:t>The research</w:t>
+      </w:r>
+      <w:r>
+        <w:t xml:space="preserve"> will focus on a few candidates that exist between these boundaries. They must be simple enough to fit an embedded system but capture enough complexity to provide reliable forecasts.</w:t>
+      </w:r>
+    </w:p>
+    <w:p>
+      <w:pPr>
+        <w:rPr>
+          <w:color w:val="000000" w:themeColor="text1"/>
+        </w:rPr>
+      </w:pPr>
+    </w:p>
+    <w:p>
+      <w:pPr>
+        <w:pStyle w:val="Heading2"/>
+        <w:numPr>
+          <w:ilvl w:val="0"/>
+          <w:numId w:val="0"/>
+        </w:numPr>
+        <w:rPr>
+          <w:color w:val="000000" w:themeColor="text1"/>
+        </w:rPr>
+      </w:pPr>
+      <w:r>
+        <w:rPr>
+          <w:color w:val="000000" w:themeColor="text1"/>
+        </w:rPr>
+        <w:t>A. Convolutional Neural Networks</w:t>
+      </w:r>
+    </w:p>
+    <w:p>
+      <w:pPr>
+        <w:rPr>
+          <w:color w:val="000000" w:themeColor="text1"/>
+        </w:rPr>
+      </w:pPr>
+    </w:p>
+    <w:p>
+      <w:pPr>
         <w:jc w:val="both"/>
-      </w:pPr>
-      <w:r>
-        <w:t>This focus on software implementation implies a primarily quantitative exploration of resource consumption. Since there is no candidate hardware platform, there are no expected limits. The scenario comes with extra tasks such as defining credible baselines so the researcher can reach some form of conclusion.</w:t>
-      </w:r>
-    </w:p>
-    <w:p>
-      <w:pPr>
-        <w:ind w:firstLine="720"/>
+        <w:rPr>
+          <w:color w:val="000000" w:themeColor="text1"/>
+        </w:rPr>
+      </w:pPr>
+      <w:r>
+        <w:rPr>
+          <w:color w:val="000000" w:themeColor="text1"/>
+        </w:rPr>
+        <w:tab/>
+        <w:t xml:space="preserve">One of the simplest ways of looking for invariant </w:t>
+      </w:r>
+      <w:proofErr w:type="spellStart"/>
+      <w:r>
+        <w:rPr>
+          <w:color w:val="000000" w:themeColor="text1"/>
+        </w:rPr>
+        <w:t>behaviours</w:t>
+      </w:r>
+      <w:proofErr w:type="spellEnd"/>
+      <w:r>
+        <w:rPr>
+          <w:color w:val="000000" w:themeColor="text1"/>
+        </w:rPr>
+        <w:t xml:space="preserve"> across time is the application of adaptative filters. Instead of treating neurons as weight placeholders in a non-linear system, this architecture groups these structures into kernels and create a lower resolution matrix on to of this convolution layer. This configuration allows the translation of neighboring pattern (a slight signal increase followed by a sharp drop) into a meaningful information unit to be manipulated by a</w:t>
+      </w:r>
+      <w:r>
+        <w:rPr>
+          <w:color w:val="000000" w:themeColor="text1"/>
+        </w:rPr>
+        <w:t>n</w:t>
+      </w:r>
+      <w:r>
+        <w:rPr>
+          <w:color w:val="000000" w:themeColor="text1"/>
+        </w:rPr>
+        <w:t xml:space="preserve"> upper </w:t>
+      </w:r>
+      <w:r>
+        <w:rPr>
+          <w:color w:val="000000" w:themeColor="text1"/>
+        </w:rPr>
+        <w:t>layer</w:t>
+      </w:r>
+      <w:r>
+        <w:rPr>
+          <w:color w:val="000000" w:themeColor="text1"/>
+        </w:rPr>
+        <w:t>.</w:t>
+      </w:r>
+      <w:r>
+        <w:rPr>
+          <w:color w:val="000000" w:themeColor="text1"/>
+        </w:rPr>
+        <w:t xml:space="preserve"> Since the experiment deals with a single signal, the best representative is the Single Dimension Convolution Neural Network (CNN1D). In this case, the kernel is a subset of the sequential input widow.</w:t>
+      </w:r>
+    </w:p>
+    <w:p>
+      <w:pPr>
+        <w:rPr>
+          <w:color w:val="000000" w:themeColor="text1"/>
+        </w:rPr>
+      </w:pPr>
+    </w:p>
+    <w:p>
+      <w:pPr>
+        <w:pStyle w:val="Heading2"/>
+        <w:numPr>
+          <w:ilvl w:val="0"/>
+          <w:numId w:val="0"/>
+        </w:numPr>
+        <w:rPr>
+          <w:color w:val="000000" w:themeColor="text1"/>
+        </w:rPr>
+      </w:pPr>
+      <w:r>
+        <w:rPr>
+          <w:color w:val="000000" w:themeColor="text1"/>
+        </w:rPr>
+        <w:t>B. Gated Recurrent Units</w:t>
+      </w:r>
+    </w:p>
+    <w:p>
+      <w:pPr>
+        <w:rPr>
+          <w:color w:val="000000" w:themeColor="text1"/>
+        </w:rPr>
+      </w:pPr>
+    </w:p>
+    <w:p>
+      <w:pPr>
         <w:jc w:val="both"/>
-      </w:pPr>
-      <w:r>
-        <w:t xml:space="preserve">Nonetheless, some theoretical guidelines can form a comfortable guardrail. We are discussing a time-series forecasting problem that fits a well-established statistical </w:t>
+        <w:rPr>
+          <w:color w:val="000000" w:themeColor="text1"/>
+        </w:rPr>
+      </w:pPr>
+      <w:r>
+        <w:rPr>
+          <w:color w:val="000000" w:themeColor="text1"/>
+        </w:rPr>
+        <w:tab/>
+        <w:t xml:space="preserve">GRUs provide an extra layer of refinement on top of the standard Recurrent Neural Networks (RNN). These ANNs specialize in mapping sequential patterns found in their inputs. </w:t>
+      </w:r>
+      <w:r>
+        <w:rPr>
+          <w:color w:val="000000" w:themeColor="text1"/>
+        </w:rPr>
+        <w:t>Standard RNNs use the composition of sigmoid units to</w:t>
+      </w:r>
+      <w:r>
+        <w:rPr>
+          <w:color w:val="000000" w:themeColor="text1"/>
+        </w:rPr>
+        <w:t xml:space="preserve"> capture context information in the input by applying the same structure to each input sequentially. Their limitation is their tendency to “forget” sequence members in especially long input vectors. GRUs filter irrelevant members by adding a forget logical gate before proceeding with the signal propagation. Like the CNN1D it will take </w:t>
       </w:r>
       <w:proofErr w:type="spellStart"/>
       <w:r>
-        <w:t>mould</w:t>
+        <w:rPr>
+          <w:color w:val="000000" w:themeColor="text1"/>
+        </w:rPr>
+        <w:t>neighbouring</w:t>
       </w:r>
       <w:proofErr w:type="spellEnd"/>
       <w:r>
-        <w:t>. There are clear baselines for how effective a model can perform. Most importantly, this framework allows experiments to quantify each proposal's effectiveness level.</w:t>
-      </w:r>
-    </w:p>
-    <w:p>
-      <w:pPr>
-        <w:ind w:firstLine="720"/>
+        <w:rPr>
+          <w:color w:val="000000" w:themeColor="text1"/>
+        </w:rPr>
+        <w:t xml:space="preserve"> sequence values into account thus creating a similar </w:t>
+      </w:r>
+      <w:r>
+        <w:rPr>
+          <w:color w:val="000000" w:themeColor="text1"/>
+        </w:rPr>
+        <w:t>pattern grouping mechanic.</w:t>
+      </w:r>
+      <w:r>
+        <w:rPr>
+          <w:color w:val="000000" w:themeColor="text1"/>
+        </w:rPr>
+        <w:t xml:space="preserve">  </w:t>
+      </w:r>
+    </w:p>
+    <w:p>
+      <w:pPr>
+        <w:rPr>
+          <w:color w:val="000000" w:themeColor="text1"/>
+        </w:rPr>
+      </w:pPr>
+    </w:p>
+    <w:p>
+      <w:pPr>
+        <w:pStyle w:val="Heading2"/>
+        <w:numPr>
+          <w:ilvl w:val="0"/>
+          <w:numId w:val="0"/>
+        </w:numPr>
+        <w:rPr>
+          <w:color w:val="000000" w:themeColor="text1"/>
+        </w:rPr>
+      </w:pPr>
+      <w:r>
+        <w:rPr>
+          <w:color w:val="000000" w:themeColor="text1"/>
+        </w:rPr>
+        <w:t>C. Long-Term Short-Term Memory</w:t>
+      </w:r>
+    </w:p>
+    <w:p/>
+    <w:p>
+      <w:pPr>
         <w:jc w:val="both"/>
       </w:pPr>
       <w:r>
-        <w:t xml:space="preserve">The intersection between computer science and statistical model evaluation defines the point where automated decision-making becomes a viable option. For example, inspecting the </w:t>
+        <w:tab/>
+      </w:r>
+      <w:r>
+        <w:t>LSTMs</w:t>
+      </w:r>
+      <w:r>
+        <w:t xml:space="preserve"> </w:t>
+      </w:r>
+      <w:r>
+        <w:t>are</w:t>
+      </w:r>
+      <w:r>
+        <w:t xml:space="preserve"> the most sophisticated of the RNNs. The rationale behind this architecture is </w:t>
+      </w:r>
+      <w:r>
+        <w:t xml:space="preserve">adaptatively constructing context masks that propagate along with the inputs. This structure allows the model to select arbitrary subsets of the input sequence during the prediction stage thus enabling a sophisticated composition of simple pattern classification filters that rely on </w:t>
       </w:r>
       <w:proofErr w:type="spellStart"/>
       <w:r>
-        <w:t>behaviour</w:t>
+        <w:t>neighbouring</w:t>
       </w:r>
       <w:proofErr w:type="spellEnd"/>
       <w:r>
-        <w:t xml:space="preserve"> of a dataset will allow us to compute the error margins of doing nothing. Assuming that previous readings are close enough to the subsequent measurement, there is little reason to waste computing cycles.</w:t>
-      </w:r>
-    </w:p>
-    <w:p>
-      <w:pPr>
-        <w:ind w:firstLine="720"/>
-        <w:jc w:val="both"/>
-      </w:pPr>
-      <w:r>
-        <w:t>With this baseline, we can look for algorithms to improve this score. This step lets us put computational costs in context and define a price-per-point accuracy boost. This evaluation can rely on well-established time and space complexity analysis. There is no point in discussing strategies for proper assignment of responsibilities of components in the distributed architecture of a Smart Grid system if we do not know the costs involved in each stage.</w:t>
-      </w:r>
-    </w:p>
-    <w:p>
-      <w:pPr>
-        <w:ind w:firstLine="720"/>
-        <w:jc w:val="both"/>
-      </w:pPr>
-      <w:r>
-        <w:t xml:space="preserve">Space complexity will inform the memory capacity required to build adaptative models and evaluate decisions. The size of these artefacts also impacts the required network bandwidth to </w:t>
-      </w:r>
-      <w:proofErr w:type="spellStart"/>
-      <w:r>
-        <w:t>operationalise</w:t>
-      </w:r>
-      <w:proofErr w:type="spellEnd"/>
-      <w:r>
-        <w:t xml:space="preserve"> an appropriate response time. Finally, it will inform the storage requirements of the platform. Keeping a database of consumer profiles may allow more sophisticated inferences, but it can also be prohibitively expensive.</w:t>
-      </w:r>
-    </w:p>
-    <w:p>
-      <w:pPr>
-        <w:ind w:firstLine="720"/>
-        <w:jc w:val="both"/>
-      </w:pPr>
-      <w:r>
-        <w:t xml:space="preserve">Time complexity will dictate the level of responsiveness of the system. We already discussed moving from a slow-moving, </w:t>
-      </w:r>
-      <w:proofErr w:type="spellStart"/>
-      <w:r>
-        <w:t>centralised</w:t>
-      </w:r>
-      <w:proofErr w:type="spellEnd"/>
-      <w:r>
-        <w:t xml:space="preserve"> forecasting plan to a distributed, </w:t>
-      </w:r>
-      <w:proofErr w:type="gramStart"/>
-      <w:r>
-        <w:t>fine-grained</w:t>
-      </w:r>
-      <w:proofErr w:type="gramEnd"/>
-      <w:r>
-        <w:t xml:space="preserve"> and responsive one. Generating and updating models can be a bottleneck that restricts response times. But also, forecasting times can hamper the agility of the solution.</w:t>
-      </w:r>
-    </w:p>
-    <w:p>
-      <w:pPr>
-        <w:ind w:firstLine="720"/>
-        <w:jc w:val="both"/>
-      </w:pPr>
-    </w:p>
+        <w:t xml:space="preserve"> indexes.</w:t>
+      </w:r>
+    </w:p>
+    <w:p/>
     <w:p>
       <w:pPr>
         <w:pStyle w:val="Heading1"/>
@@ -688,34 +1250,29 @@
         <w:t>I</w:t>
       </w:r>
       <w:r>
-        <w:t>I</w:t>
+        <w:t>V</w:t>
       </w:r>
       <w:r>
         <w:t xml:space="preserve">. </w:t>
       </w:r>
       <w:r>
-        <w:t>C</w:t>
-      </w:r>
-      <w:r>
-        <w:t>andidate</w:t>
-      </w:r>
-      <w:r>
-        <w:t xml:space="preserve"> M</w:t>
-      </w:r>
-      <w:r>
-        <w:t>odels</w:t>
-      </w:r>
-    </w:p>
-    <w:p>
+        <w:t>Implementation</w:t>
+      </w:r>
+    </w:p>
+    <w:p/>
+    <w:p>
+      <w:pPr>
+        <w:keepNext/>
+      </w:pPr>
       <w:r>
         <w:rPr>
           <w:noProof/>
         </w:rPr>
         <w:drawing>
-          <wp:inline distT="0" distB="0" distL="0" distR="0" wp14:anchorId="719C9EF3" wp14:editId="4D5B7721">
-            <wp:extent cx="3063240" cy="2042160"/>
+          <wp:inline distT="0" distB="0" distL="0" distR="0" wp14:anchorId="4AA07C42" wp14:editId="6ACD56B7">
+            <wp:extent cx="3063240" cy="979469"/>
             <wp:effectExtent l="0" t="0" r="0" b="0"/>
-            <wp:docPr id="2" name="Picture 2" descr="Chart&#10;&#10;Description automatically generated with low confidence"/>
+            <wp:docPr id="4" name="Picture 4" descr="A picture containing diagram&#10;&#10;Description automatically generated"/>
             <wp:cNvGraphicFramePr>
               <a:graphicFrameLocks xmlns:a="http://schemas.openxmlformats.org/drawingml/2006/main" noChangeAspect="1"/>
             </wp:cNvGraphicFramePr>
@@ -723,11 +1280,766 @@
               <a:graphicData uri="http://schemas.openxmlformats.org/drawingml/2006/picture">
                 <pic:pic xmlns:pic="http://schemas.openxmlformats.org/drawingml/2006/picture">
                   <pic:nvPicPr>
-                    <pic:cNvPr id="2" name="Picture 2" descr="Chart&#10;&#10;Description automatically generated with low confidence"/>
+                    <pic:cNvPr id="4" name="Picture 4" descr="A picture containing diagram&#10;&#10;Description automatically generated"/>
                     <pic:cNvPicPr/>
                   </pic:nvPicPr>
                   <pic:blipFill>
                     <a:blip r:embed="rId12" cstate="print">
+                      <a:extLst>
+                        <a:ext uri="{28A0092B-C50C-407E-A947-70E740481C1C}">
+                          <a14:useLocalDpi xmlns:a14="http://schemas.microsoft.com/office/drawing/2010/main" val="0"/>
+                        </a:ext>
+                      </a:extLst>
+                    </a:blip>
+                    <a:stretch>
+                      <a:fillRect/>
+                    </a:stretch>
+                  </pic:blipFill>
+                  <pic:spPr>
+                    <a:xfrm>
+                      <a:off x="0" y="0"/>
+                      <a:ext cx="3063240" cy="979469"/>
+                    </a:xfrm>
+                    <a:prstGeom prst="rect">
+                      <a:avLst/>
+                    </a:prstGeom>
+                  </pic:spPr>
+                </pic:pic>
+              </a:graphicData>
+            </a:graphic>
+          </wp:inline>
+        </w:drawing>
+      </w:r>
+    </w:p>
+    <w:p>
+      <w:pPr>
+        <w:pStyle w:val="Caption"/>
+        <w:jc w:val="center"/>
+      </w:pPr>
+      <w:r>
+        <w:t xml:space="preserve">Figure </w:t>
+      </w:r>
+      <w:r>
+        <w:fldChar w:fldCharType="begin"/>
+      </w:r>
+      <w:r>
+        <w:instrText xml:space="preserve"> SEQ Figure \* ARABIC </w:instrText>
+      </w:r>
+      <w:r>
+        <w:fldChar w:fldCharType="separate"/>
+      </w:r>
+      <w:r>
+        <w:rPr>
+          <w:noProof/>
+        </w:rPr>
+        <w:t>3</w:t>
+      </w:r>
+      <w:r>
+        <w:fldChar w:fldCharType="end"/>
+      </w:r>
+      <w:r>
+        <w:t xml:space="preserve"> - Decision Support System, experiment summary</w:t>
+      </w:r>
+    </w:p>
+    <w:p>
+      <w:r>
+        <w:tab/>
+      </w:r>
+    </w:p>
+    <w:p>
+      <w:pPr>
+        <w:ind w:firstLine="720"/>
+        <w:jc w:val="both"/>
+      </w:pPr>
+      <w:r>
+        <w:t xml:space="preserve">There is one interesting contrast when considering the departure from centralized control systems towards more collaborative frameworks: the importance of concept-drift. Large-scale planning dilutes individual shifts in consumer </w:t>
+      </w:r>
+      <w:proofErr w:type="spellStart"/>
+      <w:r>
+        <w:t>behaviour</w:t>
+      </w:r>
+      <w:proofErr w:type="spellEnd"/>
+      <w:r>
+        <w:t xml:space="preserve"> since it is concerned in putting together a macro view of the distribution system. In this case, significant </w:t>
+      </w:r>
+      <w:r>
+        <w:t xml:space="preserve">perturbations on energy flow require events with wide-spread impact, like events that capture the attention of a whole region (popular televised sporting events, or season finales of shows on a schedule). </w:t>
+      </w:r>
+      <w:r>
+        <w:t>Direct c</w:t>
+      </w:r>
+      <w:r>
+        <w:t>onsumer engagement requires a much more individual approach</w:t>
+      </w:r>
+      <w:r>
+        <w:t>. Residents will see little incentive to use a solution that is not responsive to their actions.</w:t>
+      </w:r>
+    </w:p>
+    <w:p>
+      <w:pPr>
+        <w:ind w:firstLine="720"/>
+        <w:jc w:val="both"/>
+      </w:pPr>
+      <w:r>
+        <w:t xml:space="preserve">For this reason, it is vital that this proposal </w:t>
+      </w:r>
+      <w:proofErr w:type="spellStart"/>
+      <w:r>
+        <w:t>favours</w:t>
+      </w:r>
+      <w:proofErr w:type="spellEnd"/>
+      <w:r>
+        <w:t xml:space="preserve"> individualized </w:t>
+      </w:r>
+      <w:r>
+        <w:t xml:space="preserve">decision-making models. At this point, there is some architectural considerations that can rationalize this problem statement into a workable solution. Hefty datasets required to train these models might not conform to the processing restrictions of a simpler meter. However, in a fully distributed system, this </w:t>
+      </w:r>
+      <w:r>
+        <w:t>requirement does not need to be fulfilled on site. The system’s design can accommodate delays in model update if the existing solution perform at reasonable levels.</w:t>
+      </w:r>
+    </w:p>
+    <w:p>
+      <w:pPr>
+        <w:ind w:firstLine="720"/>
+        <w:jc w:val="both"/>
+      </w:pPr>
+      <w:r>
+        <w:t>Following this premise, we can add three restrictions to the implementation:</w:t>
+      </w:r>
+    </w:p>
+    <w:p>
+      <w:pPr>
+        <w:ind w:firstLine="720"/>
+        <w:jc w:val="both"/>
+      </w:pPr>
+    </w:p>
+    <w:p>
+      <w:pPr>
+        <w:pStyle w:val="ListParagraph"/>
+        <w:numPr>
+          <w:ilvl w:val="0"/>
+          <w:numId w:val="13"/>
+        </w:numPr>
+        <w:jc w:val="both"/>
+      </w:pPr>
+      <w:r>
+        <w:lastRenderedPageBreak/>
+        <w:t>The model must fit the embedded system after training.</w:t>
+      </w:r>
+    </w:p>
+    <w:p>
+      <w:pPr>
+        <w:pStyle w:val="ListParagraph"/>
+        <w:numPr>
+          <w:ilvl w:val="0"/>
+          <w:numId w:val="13"/>
+        </w:numPr>
+        <w:jc w:val="both"/>
+      </w:pPr>
+      <w:r>
+        <w:t>The model must be responsive given the hardware restrictions</w:t>
+      </w:r>
+      <w:r>
+        <w:t xml:space="preserve"> of the embedded system.</w:t>
+      </w:r>
+    </w:p>
+    <w:p>
+      <w:pPr>
+        <w:pStyle w:val="ListParagraph"/>
+        <w:numPr>
+          <w:ilvl w:val="0"/>
+          <w:numId w:val="13"/>
+        </w:numPr>
+        <w:jc w:val="both"/>
+      </w:pPr>
+      <w:r>
+        <w:t xml:space="preserve">Training times offsite must be fast enough, so concept-drift does not </w:t>
+      </w:r>
+      <w:r>
+        <w:t>degrade</w:t>
+      </w:r>
+      <w:r>
+        <w:t xml:space="preserve"> model response.</w:t>
+      </w:r>
+    </w:p>
+    <w:p>
+      <w:pPr>
+        <w:jc w:val="both"/>
+      </w:pPr>
+    </w:p>
+    <w:p>
+      <w:pPr>
+        <w:jc w:val="both"/>
+      </w:pPr>
+      <w:r>
+        <w:t>Point 3 should not become an after though. Training millions of simple models on large datasets can become intractable even for powerful scalable platforms.</w:t>
+      </w:r>
+    </w:p>
+    <w:p>
+      <w:pPr>
+        <w:jc w:val="both"/>
+      </w:pPr>
+      <w:r>
+        <w:tab/>
+        <w:t xml:space="preserve">Our choice in working with ANN also introduces additional concerns that act as both benefits but sometimes as system constraints. Figure 3 provides a </w:t>
+      </w:r>
+      <w:r>
+        <w:t>visual summary of this exercise:</w:t>
+      </w:r>
+    </w:p>
+    <w:p>
+      <w:pPr>
+        <w:jc w:val="both"/>
+      </w:pPr>
+    </w:p>
+    <w:p>
+      <w:pPr>
+        <w:pStyle w:val="ListParagraph"/>
+        <w:numPr>
+          <w:ilvl w:val="0"/>
+          <w:numId w:val="14"/>
+        </w:numPr>
+        <w:jc w:val="both"/>
+      </w:pPr>
+      <w:r>
+        <w:t>The Global Active Power signal must be down sampled to a workable discrete measurement, represented by the white circles in Figure 3.</w:t>
+      </w:r>
+    </w:p>
+    <w:p>
+      <w:pPr>
+        <w:pStyle w:val="ListParagraph"/>
+        <w:numPr>
+          <w:ilvl w:val="0"/>
+          <w:numId w:val="14"/>
+        </w:numPr>
+        <w:jc w:val="both"/>
+      </w:pPr>
+      <w:r>
+        <w:t xml:space="preserve">The output of the predicted model will also represent the same type of discrete measurement of the same interval size, white diamonds in Figure 3. </w:t>
+      </w:r>
+    </w:p>
+    <w:p>
+      <w:pPr>
+        <w:pStyle w:val="ListParagraph"/>
+        <w:numPr>
+          <w:ilvl w:val="0"/>
+          <w:numId w:val="14"/>
+        </w:numPr>
+        <w:jc w:val="both"/>
+      </w:pPr>
+      <w:r>
+        <w:t>The model will leverage a set of hidden units of one of the candidate architectures discussed in the previous section, white squares in Figure 3.</w:t>
+      </w:r>
+    </w:p>
+    <w:p>
+      <w:pPr>
+        <w:jc w:val="both"/>
+      </w:pPr>
+    </w:p>
+    <w:p>
+      <w:pPr>
+        <w:jc w:val="both"/>
+      </w:pPr>
+      <w:r>
+        <w:t>Although there is only one hidden layer shown in Figure 3, the actual implementation might be more complex. For example, it is advantageous to add some noise in the system though the application of a Dropout layer (</w:t>
+      </w:r>
+      <w:r>
+        <w:rPr>
+          <w:color w:val="212121"/>
+          <w:sz w:val="18"/>
+          <w:szCs w:val="18"/>
+        </w:rPr>
+        <w:t>Srivastava, N.</w:t>
+      </w:r>
+      <w:r>
+        <w:rPr>
+          <w:color w:val="212121"/>
+          <w:sz w:val="18"/>
+          <w:szCs w:val="18"/>
+        </w:rPr>
+        <w:t xml:space="preserve"> et al., 2014</w:t>
+      </w:r>
+      <w:r>
+        <w:t>). Additionally, some architectures, like CNN1D, require some extra manipulation, such as model Flattening, to provide the expected type of output.</w:t>
+      </w:r>
+    </w:p>
+    <w:p>
+      <w:pPr>
+        <w:jc w:val="both"/>
+      </w:pPr>
+      <w:r>
+        <w:tab/>
+        <w:t xml:space="preserve">Modern ANNs are highly modular and support the level of interchangeability required by this experiment. The source code was written using Python and the </w:t>
+      </w:r>
+      <w:proofErr w:type="spellStart"/>
+      <w:r>
+        <w:t>Tensorflow</w:t>
+      </w:r>
+      <w:proofErr w:type="spellEnd"/>
+      <w:r>
+        <w:t xml:space="preserve"> library</w:t>
+      </w:r>
+      <w:r>
+        <w:t xml:space="preserve"> (</w:t>
+      </w:r>
+      <w:r>
+        <w:rPr>
+          <w:color w:val="000000" w:themeColor="text1"/>
+          <w:sz w:val="18"/>
+          <w:szCs w:val="18"/>
+          <w:shd w:val="clear" w:color="auto" w:fill="FFFFFF"/>
+          <w:lang w:val="en-IE" w:eastAsia="en-GB"/>
+        </w:rPr>
+        <w:t>M</w:t>
+      </w:r>
+      <w:r>
+        <w:rPr>
+          <w:color w:val="000000" w:themeColor="text1"/>
+          <w:sz w:val="18"/>
+          <w:szCs w:val="18"/>
+          <w:shd w:val="clear" w:color="auto" w:fill="FFFFFF"/>
+          <w:lang w:val="en-IE" w:eastAsia="en-GB"/>
+        </w:rPr>
+        <w:t>.</w:t>
+      </w:r>
+      <w:r>
+        <w:rPr>
+          <w:color w:val="000000" w:themeColor="text1"/>
+          <w:sz w:val="18"/>
+          <w:szCs w:val="18"/>
+          <w:shd w:val="clear" w:color="auto" w:fill="FFFFFF"/>
+          <w:lang w:val="en-IE" w:eastAsia="en-GB"/>
+        </w:rPr>
+        <w:t xml:space="preserve"> Abadi</w:t>
+      </w:r>
+      <w:r>
+        <w:rPr>
+          <w:color w:val="000000" w:themeColor="text1"/>
+          <w:sz w:val="18"/>
+          <w:szCs w:val="18"/>
+          <w:shd w:val="clear" w:color="auto" w:fill="FFFFFF"/>
+          <w:lang w:val="en-IE" w:eastAsia="en-GB"/>
+        </w:rPr>
+        <w:t xml:space="preserve"> et al., 2015</w:t>
+      </w:r>
+      <w:r>
+        <w:t>)</w:t>
+      </w:r>
+      <w:r>
+        <w:t xml:space="preserve">. The main reason for this choice was the possibility of progressing this research with the use of </w:t>
+      </w:r>
+      <w:proofErr w:type="spellStart"/>
+      <w:r>
+        <w:t>Tensorflow</w:t>
+      </w:r>
+      <w:proofErr w:type="spellEnd"/>
+      <w:r>
+        <w:t xml:space="preserve"> Lite and embedding the trained model into </w:t>
+      </w:r>
+      <w:r>
+        <w:t>a few</w:t>
+      </w:r>
+      <w:r>
+        <w:t xml:space="preserve"> candidate hardware platforms directly (</w:t>
+      </w:r>
+      <w:r>
+        <w:rPr>
+          <w:color w:val="000000" w:themeColor="text1"/>
+          <w:sz w:val="18"/>
+          <w:szCs w:val="18"/>
+          <w:shd w:val="clear" w:color="auto" w:fill="FFFFFF"/>
+          <w:lang w:val="en-IE" w:eastAsia="en-GB"/>
+        </w:rPr>
+        <w:t xml:space="preserve">B. </w:t>
+      </w:r>
+      <w:proofErr w:type="spellStart"/>
+      <w:r>
+        <w:rPr>
+          <w:color w:val="000000" w:themeColor="text1"/>
+          <w:sz w:val="18"/>
+          <w:szCs w:val="18"/>
+          <w:shd w:val="clear" w:color="auto" w:fill="FFFFFF"/>
+          <w:lang w:val="en-IE" w:eastAsia="en-GB"/>
+        </w:rPr>
+        <w:t>Sudharsan</w:t>
+      </w:r>
+      <w:proofErr w:type="spellEnd"/>
+      <w:r>
+        <w:rPr>
+          <w:color w:val="000000" w:themeColor="text1"/>
+          <w:sz w:val="18"/>
+          <w:szCs w:val="18"/>
+          <w:shd w:val="clear" w:color="auto" w:fill="FFFFFF"/>
+          <w:lang w:val="en-IE" w:eastAsia="en-GB"/>
+        </w:rPr>
+        <w:t xml:space="preserve"> et al.</w:t>
+      </w:r>
+      <w:r>
+        <w:rPr>
+          <w:color w:val="000000" w:themeColor="text1"/>
+          <w:sz w:val="18"/>
+          <w:szCs w:val="18"/>
+          <w:shd w:val="clear" w:color="auto" w:fill="FFFFFF"/>
+          <w:lang w:val="en-IE" w:eastAsia="en-GB"/>
+        </w:rPr>
+        <w:t>, 2021</w:t>
+      </w:r>
+      <w:r>
+        <w:t>).</w:t>
+      </w:r>
+    </w:p>
+    <w:p>
+      <w:pPr>
+        <w:jc w:val="both"/>
+      </w:pPr>
+    </w:p>
+    <w:p>
+      <w:pPr>
+        <w:keepNext/>
+      </w:pPr>
+      <w:r>
+        <w:rPr>
+          <w:noProof/>
+        </w:rPr>
+        <w:drawing>
+          <wp:inline distT="0" distB="0" distL="0" distR="0" wp14:anchorId="3EC9ECE3" wp14:editId="560ADDC9">
+            <wp:extent cx="3063240" cy="774065"/>
+            <wp:effectExtent l="0" t="0" r="0" b="635"/>
+            <wp:docPr id="3" name="Picture 3" descr="Chart, line chart&#10;&#10;Description automatically generated"/>
+            <wp:cNvGraphicFramePr>
+              <a:graphicFrameLocks xmlns:a="http://schemas.openxmlformats.org/drawingml/2006/main" noChangeAspect="1"/>
+            </wp:cNvGraphicFramePr>
+            <a:graphic xmlns:a="http://schemas.openxmlformats.org/drawingml/2006/main">
+              <a:graphicData uri="http://schemas.openxmlformats.org/drawingml/2006/picture">
+                <pic:pic xmlns:pic="http://schemas.openxmlformats.org/drawingml/2006/picture">
+                  <pic:nvPicPr>
+                    <pic:cNvPr id="3" name="Picture 3" descr="Chart, line chart&#10;&#10;Description automatically generated"/>
+                    <pic:cNvPicPr/>
+                  </pic:nvPicPr>
+                  <pic:blipFill>
+                    <a:blip r:embed="rId13" cstate="print">
+                      <a:extLst>
+                        <a:ext uri="{28A0092B-C50C-407E-A947-70E740481C1C}">
+                          <a14:useLocalDpi xmlns:a14="http://schemas.microsoft.com/office/drawing/2010/main" val="0"/>
+                        </a:ext>
+                      </a:extLst>
+                    </a:blip>
+                    <a:stretch>
+                      <a:fillRect/>
+                    </a:stretch>
+                  </pic:blipFill>
+                  <pic:spPr>
+                    <a:xfrm>
+                      <a:off x="0" y="0"/>
+                      <a:ext cx="3063240" cy="774065"/>
+                    </a:xfrm>
+                    <a:prstGeom prst="rect">
+                      <a:avLst/>
+                    </a:prstGeom>
+                  </pic:spPr>
+                </pic:pic>
+              </a:graphicData>
+            </a:graphic>
+          </wp:inline>
+        </w:drawing>
+      </w:r>
+    </w:p>
+    <w:p>
+      <w:pPr>
+        <w:pStyle w:val="Caption"/>
+        <w:jc w:val="center"/>
+      </w:pPr>
+      <w:r>
+        <w:t xml:space="preserve">Figure </w:t>
+      </w:r>
+      <w:r>
+        <w:fldChar w:fldCharType="begin"/>
+      </w:r>
+      <w:r>
+        <w:instrText xml:space="preserve"> SEQ Figure \* ARABIC </w:instrText>
+      </w:r>
+      <w:r>
+        <w:fldChar w:fldCharType="separate"/>
+      </w:r>
+      <w:r>
+        <w:rPr>
+          <w:noProof/>
+        </w:rPr>
+        <w:t>4</w:t>
+      </w:r>
+      <w:r>
+        <w:fldChar w:fldCharType="end"/>
+      </w:r>
+      <w:r>
+        <w:t xml:space="preserve"> - Model Applicability, hypothesis test</w:t>
+      </w:r>
+    </w:p>
+    <w:p/>
+    <w:p>
+      <w:pPr>
+        <w:jc w:val="both"/>
+      </w:pPr>
+      <w:r>
+        <w:tab/>
+        <w:t xml:space="preserve">Even though there is a significant amount of time spent on the </w:t>
+      </w:r>
+      <w:r>
+        <w:t>analysis of the computational requirements involved in this proposal, model’s applicability is the paramount concern. A highly scalable, computationally efficient</w:t>
+      </w:r>
+      <w:r>
+        <w:t>, inaccurate solution will not warrant the resources spent on deploying it, even though the cost was minimized. In this case, the proposal must provide the required level of observability. Figure 4 provides a visual summary of</w:t>
+      </w:r>
+      <w:r>
+        <w:t xml:space="preserve"> the data collected for validating applicability. Every prediction records the baseline (persistence model) used to compute the error accrued by the assumption that current readings will not change (Figure 4, left). Model’s </w:t>
+      </w:r>
+      <w:r>
+        <w:t xml:space="preserve">output provides the de-facto estimation of the future reading and provides its own residual error (Figure 4, </w:t>
+      </w:r>
+      <w:proofErr w:type="spellStart"/>
+      <w:r>
+        <w:t>centre</w:t>
+      </w:r>
+      <w:proofErr w:type="spellEnd"/>
+      <w:r>
+        <w:t xml:space="preserve">). Finally, </w:t>
+      </w:r>
+      <w:r>
+        <w:t>we have the ground truth, or the labeled test data, used to define the target for both error margins (Figure 4, right).</w:t>
+      </w:r>
+    </w:p>
+    <w:p>
+      <w:pPr>
+        <w:jc w:val="both"/>
+      </w:pPr>
+      <w:r>
+        <w:rPr>
+          <w:noProof/>
+        </w:rPr>
+        <mc:AlternateContent>
+          <mc:Choice Requires="wps">
+            <w:drawing>
+              <wp:anchor distT="0" distB="0" distL="114300" distR="114300" simplePos="0" relativeHeight="251662336" behindDoc="0" locked="0" layoutInCell="1" allowOverlap="1" wp14:anchorId="13A07A87" wp14:editId="44BFE7F8">
+                <wp:simplePos x="0" y="0"/>
+                <wp:positionH relativeFrom="column">
+                  <wp:posOffset>0</wp:posOffset>
+                </wp:positionH>
+                <wp:positionV relativeFrom="paragraph">
+                  <wp:posOffset>845185</wp:posOffset>
+                </wp:positionV>
+                <wp:extent cx="2084705" cy="635"/>
+                <wp:effectExtent l="0" t="0" r="0" b="12065"/>
+                <wp:wrapSquare wrapText="bothSides"/>
+                <wp:docPr id="11" name="Text Box 11"/>
+                <wp:cNvGraphicFramePr/>
+                <a:graphic xmlns:a="http://schemas.openxmlformats.org/drawingml/2006/main">
+                  <a:graphicData uri="http://schemas.microsoft.com/office/word/2010/wordprocessingShape">
+                    <wps:wsp>
+                      <wps:cNvSpPr txBox="1"/>
+                      <wps:spPr>
+                        <a:xfrm>
+                          <a:off x="0" y="0"/>
+                          <a:ext cx="2084705" cy="635"/>
+                        </a:xfrm>
+                        <a:prstGeom prst="rect">
+                          <a:avLst/>
+                        </a:prstGeom>
+                        <a:solidFill>
+                          <a:prstClr val="white"/>
+                        </a:solidFill>
+                        <a:ln>
+                          <a:noFill/>
+                        </a:ln>
+                      </wps:spPr>
+                      <wps:txbx>
+                        <w:txbxContent>
+                          <w:p>
+                            <w:pPr>
+                              <w:pStyle w:val="Caption"/>
+                              <w:jc w:val="center"/>
+                              <w:rPr>
+                                <w:noProof/>
+                                <w:sz w:val="20"/>
+                                <w:szCs w:val="20"/>
+                              </w:rPr>
+                            </w:pPr>
+                            <w:r>
+                              <w:t xml:space="preserve">Figure </w:t>
+                            </w:r>
+                            <w:r>
+                              <w:fldChar w:fldCharType="begin"/>
+                            </w:r>
+                            <w:r>
+                              <w:instrText xml:space="preserve"> SEQ Figure \* ARABIC </w:instrText>
+                            </w:r>
+                            <w:r>
+                              <w:fldChar w:fldCharType="separate"/>
+                            </w:r>
+                            <w:r>
+                              <w:rPr>
+                                <w:noProof/>
+                              </w:rPr>
+                              <w:t>5</w:t>
+                            </w:r>
+                            <w:r>
+                              <w:fldChar w:fldCharType="end"/>
+                            </w:r>
+                            <w:r>
+                              <w:t xml:space="preserve"> - Model Applicability, comparison</w:t>
+                            </w:r>
+                          </w:p>
+                        </w:txbxContent>
+                      </wps:txbx>
+                      <wps:bodyPr rot="0" spcFirstLastPara="0" vertOverflow="overflow" horzOverflow="overflow" vert="horz" wrap="square" lIns="0" tIns="0" rIns="0" bIns="0" numCol="1" spcCol="0" rtlCol="0" fromWordArt="0" anchor="t" anchorCtr="0" forceAA="0" compatLnSpc="1">
+                        <a:prstTxWarp prst="textNoShape">
+                          <a:avLst/>
+                        </a:prstTxWarp>
+                        <a:spAutoFit/>
+                      </wps:bodyPr>
+                    </wps:wsp>
+                  </a:graphicData>
+                </a:graphic>
+              </wp:anchor>
+            </w:drawing>
+          </mc:Choice>
+          <mc:Fallback>
+            <w:pict>
+              <v:shapetype w14:anchorId="13A07A87" id="_x0000_t202" coordsize="21600,21600" o:spt="202" path="m,l,21600r21600,l21600,xe">
+                <v:stroke joinstyle="miter"/>
+                <v:path gradientshapeok="t" o:connecttype="rect"/>
+              </v:shapetype>
+              <v:shape id="Text Box 11" o:spid="_x0000_s1026" type="#_x0000_t202" style="position:absolute;left:0;text-align:left;margin-left:0;margin-top:66.55pt;width:164.15pt;height:.05pt;z-index:251662336;visibility:visible;mso-wrap-style:square;mso-wrap-distance-left:9pt;mso-wrap-distance-top:0;mso-wrap-distance-right:9pt;mso-wrap-distance-bottom:0;mso-position-horizontal:absolute;mso-position-horizontal-relative:text;mso-position-vertical:absolute;mso-position-vertical-relative:text;v-text-anchor:top" o:gfxdata="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" stroked="f">
+                <v:textbox style="mso-fit-shape-to-text:t" inset="0,0,0,0">
+                  <w:txbxContent>
+                    <w:p>
+                      <w:pPr>
+                        <w:pStyle w:val="Caption"/>
+                        <w:jc w:val="center"/>
+                        <w:rPr>
+                          <w:noProof/>
+                          <w:sz w:val="20"/>
+                          <w:szCs w:val="20"/>
+                        </w:rPr>
+                      </w:pPr>
+                      <w:r>
+                        <w:t xml:space="preserve">Figure </w:t>
+                      </w:r>
+                      <w:r>
+                        <w:fldChar w:fldCharType="begin"/>
+                      </w:r>
+                      <w:r>
+                        <w:instrText xml:space="preserve"> SEQ Figure \* ARABIC </w:instrText>
+                      </w:r>
+                      <w:r>
+                        <w:fldChar w:fldCharType="separate"/>
+                      </w:r>
+                      <w:r>
+                        <w:rPr>
+                          <w:noProof/>
+                        </w:rPr>
+                        <w:t>5</w:t>
+                      </w:r>
+                      <w:r>
+                        <w:fldChar w:fldCharType="end"/>
+                      </w:r>
+                      <w:r>
+                        <w:t xml:space="preserve"> - Model Applicability, comparison</w:t>
+                      </w:r>
+                    </w:p>
+                  </w:txbxContent>
+                </v:textbox>
+                <w10:wrap type="square"/>
+              </v:shape>
+            </w:pict>
+          </mc:Fallback>
+        </mc:AlternateContent>
+      </w:r>
+      <w:r>
+        <w:rPr>
+          <w:noProof/>
+        </w:rPr>
+        <w:drawing>
+          <wp:anchor distT="0" distB="0" distL="114300" distR="114300" simplePos="0" relativeHeight="251660288" behindDoc="0" locked="0" layoutInCell="1" allowOverlap="1" wp14:anchorId="0049A38A" wp14:editId="77ECB62F">
+            <wp:simplePos x="0" y="0"/>
+            <wp:positionH relativeFrom="column">
+              <wp:posOffset>0</wp:posOffset>
+            </wp:positionH>
+            <wp:positionV relativeFrom="paragraph">
+              <wp:posOffset>1905</wp:posOffset>
+            </wp:positionV>
+            <wp:extent cx="2085045" cy="786214"/>
+            <wp:effectExtent l="0" t="0" r="0" b="1270"/>
+            <wp:wrapSquare wrapText="bothSides"/>
+            <wp:docPr id="5" name="Picture 5" descr="A picture containing text, clock&#10;&#10;Description automatically generated"/>
+            <wp:cNvGraphicFramePr>
+              <a:graphicFrameLocks xmlns:a="http://schemas.openxmlformats.org/drawingml/2006/main" noChangeAspect="1"/>
+            </wp:cNvGraphicFramePr>
+            <a:graphic xmlns:a="http://schemas.openxmlformats.org/drawingml/2006/main">
+              <a:graphicData uri="http://schemas.openxmlformats.org/drawingml/2006/picture">
+                <pic:pic xmlns:pic="http://schemas.openxmlformats.org/drawingml/2006/picture">
+                  <pic:nvPicPr>
+                    <pic:cNvPr id="5" name="Picture 5" descr="A picture containing text, clock&#10;&#10;Description automatically generated"/>
+                    <pic:cNvPicPr/>
+                  </pic:nvPicPr>
+                  <pic:blipFill>
+                    <a:blip r:embed="rId14" cstate="print">
+                      <a:extLst>
+                        <a:ext uri="{28A0092B-C50C-407E-A947-70E740481C1C}">
+                          <a14:useLocalDpi xmlns:a14="http://schemas.microsoft.com/office/drawing/2010/main" val="0"/>
+                        </a:ext>
+                      </a:extLst>
+                    </a:blip>
+                    <a:stretch>
+                      <a:fillRect/>
+                    </a:stretch>
+                  </pic:blipFill>
+                  <pic:spPr>
+                    <a:xfrm>
+                      <a:off x="0" y="0"/>
+                      <a:ext cx="2085045" cy="786214"/>
+                    </a:xfrm>
+                    <a:prstGeom prst="rect">
+                      <a:avLst/>
+                    </a:prstGeom>
+                  </pic:spPr>
+                </pic:pic>
+              </a:graphicData>
+            </a:graphic>
+            <wp14:sizeRelH relativeFrom="page">
+              <wp14:pctWidth>0</wp14:pctWidth>
+            </wp14:sizeRelH>
+            <wp14:sizeRelV relativeFrom="page">
+              <wp14:pctHeight>0</wp14:pctHeight>
+            </wp14:sizeRelV>
+          </wp:anchor>
+        </w:drawing>
+      </w:r>
+      <w:r>
+        <w:tab/>
+        <w:t xml:space="preserve">As follows, our hypothesis for using a machine learning model hinges on the qualitative gains in terms of minimizing the residual errors in comparison with not using type of estimation, but also on the quantitative assessments of the structural differences between both cases (Figure 5). </w:t>
+      </w:r>
+    </w:p>
+    <w:p>
+      <w:r>
+        <w:rPr>
+          <w:noProof/>
+        </w:rPr>
+        <w:drawing>
+          <wp:inline distT="0" distB="0" distL="0" distR="0" wp14:anchorId="27FC6F2B" wp14:editId="2D485EE2">
+            <wp:extent cx="3063240" cy="2042160"/>
+            <wp:effectExtent l="0" t="0" r="0" b="0"/>
+            <wp:docPr id="6" name="Picture 6" descr="Chart, line chart&#10;&#10;Description automatically generated"/>
+            <wp:cNvGraphicFramePr>
+              <a:graphicFrameLocks xmlns:a="http://schemas.openxmlformats.org/drawingml/2006/main" noChangeAspect="1"/>
+            </wp:cNvGraphicFramePr>
+            <a:graphic xmlns:a="http://schemas.openxmlformats.org/drawingml/2006/main">
+              <a:graphicData uri="http://schemas.openxmlformats.org/drawingml/2006/picture">
+                <pic:pic xmlns:pic="http://schemas.openxmlformats.org/drawingml/2006/picture">
+                  <pic:nvPicPr>
+                    <pic:cNvPr id="6" name="Picture 6" descr="Chart, line chart&#10;&#10;Description automatically generated"/>
+                    <pic:cNvPicPr/>
+                  </pic:nvPicPr>
+                  <pic:blipFill>
+                    <a:blip r:embed="rId15" cstate="print">
                       <a:extLst>
                         <a:ext uri="{28A0092B-C50C-407E-A947-70E740481C1C}">
                           <a14:useLocalDpi xmlns:a14="http://schemas.microsoft.com/office/drawing/2010/main" val="0"/>
@@ -754,169 +2066,1992 @@
         </w:drawing>
       </w:r>
     </w:p>
-    <w:p/>
-    <w:p>
-      <w:pPr>
-        <w:jc w:val="both"/>
-      </w:pPr>
-      <w:r>
+    <w:p>
+      <w:pPr>
+        <w:rPr>
+          <w:sz w:val="18"/>
+          <w:szCs w:val="18"/>
+        </w:rPr>
+      </w:pPr>
+      <w:proofErr w:type="gramStart"/>
+      <w:r>
+        <w:rPr>
+          <w:b/>
+          <w:bCs/>
+          <w:sz w:val="18"/>
+          <w:szCs w:val="18"/>
+        </w:rPr>
+        <w:t>W(</w:t>
+      </w:r>
+      <w:proofErr w:type="gramEnd"/>
+      <w:r>
+        <w:rPr>
+          <w:b/>
+          <w:bCs/>
+          <w:sz w:val="18"/>
+          <w:szCs w:val="18"/>
+        </w:rPr>
+        <w:t xml:space="preserve">1) </w:t>
+      </w:r>
+      <w:r>
+        <w:rPr>
+          <w:b/>
+          <w:bCs/>
+          <w:sz w:val="18"/>
+          <w:szCs w:val="18"/>
+        </w:rPr>
+        <w:t>P(1857):</w:t>
+      </w:r>
+      <w:r>
+        <w:rPr>
+          <w:sz w:val="18"/>
+          <w:szCs w:val="18"/>
+        </w:rPr>
         <w:tab/>
-        <w:t xml:space="preserve">Household consumption injects a fair amount of unpredictability in the problem statement given its human component. There are some aspects that can be reasoned </w:t>
-      </w:r>
-      <w:r>
-        <w:t xml:space="preserve">at a coarse-grained level. For example, daily seasonal patterns are undeniable (Figure </w:t>
-      </w:r>
-      <w:r>
-        <w:t>2</w:t>
-      </w:r>
-      <w:r>
-        <w:t xml:space="preserve">). This </w:t>
-      </w:r>
-      <w:r>
-        <w:t xml:space="preserve">type of </w:t>
-      </w:r>
-      <w:r>
-        <w:t>information drives decision</w:t>
-      </w:r>
-      <w:r>
-        <w:t>-processes in several disciplines having direct impact on the design of well-established supply chains.</w:t>
-      </w:r>
-      <w:r>
+      </w:r>
+      <w:r>
+        <w:rPr>
+          <w:sz w:val="18"/>
+          <w:szCs w:val="18"/>
+        </w:rPr>
+        <w:t xml:space="preserve">MSE (baseline) </w:t>
+      </w:r>
+      <w:r>
+        <w:rPr>
+          <w:sz w:val="18"/>
+          <w:szCs w:val="18"/>
+        </w:rPr>
+        <w:tab/>
+      </w:r>
+      <w:r>
+        <w:rPr>
+          <w:sz w:val="18"/>
+          <w:szCs w:val="18"/>
+        </w:rPr>
+        <w:tab/>
+      </w:r>
+      <w:r>
+        <w:rPr>
+          <w:sz w:val="18"/>
+          <w:szCs w:val="18"/>
+        </w:rPr>
+        <w:t>5.58394734</w:t>
+      </w:r>
+    </w:p>
+    <w:p>
+      <w:pPr>
+        <w:ind w:left="1440"/>
+        <w:rPr>
+          <w:sz w:val="18"/>
+          <w:szCs w:val="18"/>
+        </w:rPr>
+      </w:pPr>
+      <w:r>
+        <w:rPr>
+          <w:sz w:val="18"/>
+          <w:szCs w:val="18"/>
+        </w:rPr>
+        <w:t xml:space="preserve">MSE (cnn1d) </w:t>
+      </w:r>
+      <w:r>
+        <w:rPr>
+          <w:sz w:val="18"/>
+          <w:szCs w:val="18"/>
+        </w:rPr>
+        <w:tab/>
+      </w:r>
+      <w:r>
+        <w:rPr>
+          <w:sz w:val="18"/>
+          <w:szCs w:val="18"/>
+        </w:rPr>
+        <w:tab/>
+      </w:r>
+      <w:r>
+        <w:rPr>
+          <w:sz w:val="18"/>
+          <w:szCs w:val="18"/>
+        </w:rPr>
+        <w:t>1.44245937</w:t>
+      </w:r>
+    </w:p>
+    <w:p>
+      <w:pPr>
+        <w:ind w:left="720" w:firstLine="720"/>
+        <w:rPr>
+          <w:sz w:val="18"/>
+          <w:szCs w:val="18"/>
+        </w:rPr>
+      </w:pPr>
+      <w:r>
+        <w:rPr>
+          <w:sz w:val="18"/>
+          <w:szCs w:val="18"/>
+        </w:rPr>
+        <w:t>p</w:t>
+      </w:r>
+      <w:r>
+        <w:rPr>
+          <w:sz w:val="18"/>
+          <w:szCs w:val="18"/>
+        </w:rPr>
+        <w:t>-</w:t>
+      </w:r>
+      <w:r>
+        <w:rPr>
+          <w:sz w:val="18"/>
+          <w:szCs w:val="18"/>
+        </w:rPr>
+        <w:t>v</w:t>
+      </w:r>
+      <w:r>
+        <w:rPr>
+          <w:sz w:val="18"/>
+          <w:szCs w:val="18"/>
+        </w:rPr>
+        <w:t>alue (</w:t>
+      </w:r>
+      <w:r>
+        <w:rPr>
+          <w:sz w:val="18"/>
+          <w:szCs w:val="18"/>
+        </w:rPr>
+        <w:t>s</w:t>
+      </w:r>
+      <w:r>
+        <w:rPr>
+          <w:sz w:val="18"/>
+          <w:szCs w:val="18"/>
+        </w:rPr>
+        <w:t>tudent</w:t>
+      </w:r>
+      <w:r>
+        <w:rPr>
+          <w:sz w:val="18"/>
+          <w:szCs w:val="18"/>
+        </w:rPr>
         <w:t xml:space="preserve"> </w:t>
       </w:r>
       <w:r>
-        <w:t xml:space="preserve">In the energy </w:t>
-      </w:r>
-      <w:r>
-        <w:lastRenderedPageBreak/>
-        <w:t>distribution space, these seasonal patterns are important drivers of supply-side planning.</w:t>
-      </w:r>
-    </w:p>
-    <w:p>
-      <w:pPr>
-        <w:jc w:val="both"/>
-      </w:pPr>
-    </w:p>
-    <w:p>
-      <w:pPr>
-        <w:jc w:val="both"/>
-      </w:pPr>
-      <w:r>
+        <w:rPr>
+          <w:sz w:val="18"/>
+          <w:szCs w:val="18"/>
+        </w:rPr>
+        <w:t>T</w:t>
+      </w:r>
+      <w:r>
+        <w:rPr>
+          <w:sz w:val="18"/>
+          <w:szCs w:val="18"/>
+        </w:rPr>
+        <w:t>)</w:t>
+      </w:r>
+      <w:r>
+        <w:rPr>
+          <w:sz w:val="18"/>
+          <w:szCs w:val="18"/>
+        </w:rPr>
         <w:tab/>
-        <w:t>This proposal explores a different pathway, more in line with the online connectivity</w:t>
-      </w:r>
-      <w:r>
-        <w:t xml:space="preserve"> patterns proposed by the modern Smart Electrical grid. The argument is that traditional seasonal windows do not capture single household demand </w:t>
-      </w:r>
-      <w:proofErr w:type="spellStart"/>
-      <w:r>
-        <w:t>behaviour</w:t>
-      </w:r>
-      <w:proofErr w:type="spellEnd"/>
-      <w:r>
-        <w:t xml:space="preserve"> with enough resolution to empower residents to drive energy conservation decisions. They are better suited to a centrally managed system, like the ones in place in the </w:t>
-      </w:r>
-      <w:r>
-        <w:t xml:space="preserve">current control plane. The main idea of this article is not scraping the current model but refine it to include a more </w:t>
-      </w:r>
-      <w:proofErr w:type="spellStart"/>
-      <w:r>
-        <w:t>decentralised</w:t>
-      </w:r>
-      <w:proofErr w:type="spellEnd"/>
-      <w:r>
-        <w:t xml:space="preserve"> component where consumers interact directly through their daily routines.</w:t>
-      </w:r>
-    </w:p>
-    <w:p>
-      <w:pPr>
-        <w:jc w:val="both"/>
-      </w:pPr>
-      <w:r>
+      </w:r>
+      <w:r>
+        <w:rPr>
+          <w:sz w:val="18"/>
+          <w:szCs w:val="18"/>
+        </w:rPr>
         <w:tab/>
-        <w:t xml:space="preserve">Unfortunately, capturing consumption patterns in this resolution is not a trivial matter. Human </w:t>
-      </w:r>
-      <w:proofErr w:type="spellStart"/>
-      <w:r>
-        <w:t>behaviour</w:t>
-      </w:r>
-      <w:proofErr w:type="spellEnd"/>
-      <w:r>
-        <w:t xml:space="preserve"> has a notoriously </w:t>
-      </w:r>
-      <w:r>
-        <w:t>chaotic component that challenges conventional modelling. For this reason, the research explores non-mainstream applications. It borrows from modern digital marketing platforms and their successful applications of non-linear model such as Artificial Neural Networks (ANN).</w:t>
-      </w:r>
-    </w:p>
-    <w:p>
-      <w:pPr>
-        <w:jc w:val="both"/>
-      </w:pPr>
-      <w:r>
-        <w:tab/>
-      </w:r>
-      <w:r>
-        <w:t>Before discussing possibilities, it is important to place some guidelines that constrain available options. ANNs are a popular academic field with a prolific community. The number of possible architectures increase every year.</w:t>
-      </w:r>
-      <w:r>
-        <w:t xml:space="preserve"> Nonetheless, the proposed solution cannot reasonably expend the same resources as state-of-the-art Transformer solutions employed in large language models. In fact, it goes in the opposite direction, </w:t>
-      </w:r>
-      <w:proofErr w:type="spellStart"/>
-      <w:r>
-        <w:t>favouring</w:t>
-      </w:r>
-      <w:proofErr w:type="spellEnd"/>
-      <w:r>
-        <w:t xml:space="preserve"> light-weight structures transmitted over the network.</w:t>
-      </w:r>
-    </w:p>
-    <w:p>
-      <w:pPr>
-        <w:jc w:val="both"/>
-      </w:pPr>
-      <w:r>
-        <w:tab/>
-        <w:t xml:space="preserve">However, the other side of the spectrum </w:t>
-      </w:r>
-      <w:r>
-        <w:t xml:space="preserve">does not provide a straightforward option either. While Feed Forward Neural Networks (FFNN) can be easily embedded in simple devices, they might not provide adequate structural support. The problem lies in </w:t>
-      </w:r>
-      <w:r>
-        <w:t xml:space="preserve">treating </w:t>
-      </w:r>
-      <w:r>
-        <w:t>an</w:t>
-      </w:r>
-      <w:r>
-        <w:t xml:space="preserve"> extrapolation problem, that is, one that might not have a datapoint available to map its construction, as an interpolation problem. </w:t>
-      </w:r>
+      </w:r>
+      <w:r>
+        <w:rPr>
+          <w:sz w:val="18"/>
+          <w:szCs w:val="18"/>
+        </w:rPr>
+        <w:t>0.00000003</w:t>
+      </w:r>
+    </w:p>
+    <w:p>
+      <w:pPr>
+        <w:ind w:left="720" w:firstLine="720"/>
+        <w:rPr>
+          <w:sz w:val="18"/>
+          <w:szCs w:val="18"/>
+        </w:rPr>
+      </w:pPr>
+    </w:p>
+    <w:p>
+      <w:pPr>
+        <w:pStyle w:val="Caption"/>
+        <w:jc w:val="center"/>
+      </w:pPr>
+      <w:r>
+        <w:t xml:space="preserve">Figure </w:t>
+      </w:r>
+      <w:r>
+        <w:fldChar w:fldCharType="begin"/>
+      </w:r>
+      <w:r>
+        <w:instrText xml:space="preserve"> SEQ Figure \* ARABIC </w:instrText>
+      </w:r>
+      <w:r>
+        <w:fldChar w:fldCharType="separate"/>
+      </w:r>
+      <w:r>
+        <w:rPr>
+          <w:noProof/>
+        </w:rPr>
+        <w:t>6</w:t>
+      </w:r>
+      <w:r>
+        <w:fldChar w:fldCharType="end"/>
+      </w:r>
+      <w:r>
+        <w:t xml:space="preserve"> - Model Applicability, experiment's output</w:t>
+      </w:r>
+    </w:p>
+    <w:p>
+      <w:pPr>
+        <w:ind w:left="720" w:firstLine="720"/>
+        <w:rPr>
+          <w:sz w:val="18"/>
+          <w:szCs w:val="18"/>
+        </w:rPr>
+      </w:pPr>
     </w:p>
     <w:p>
       <w:pPr>
         <w:ind w:firstLine="720"/>
         <w:jc w:val="both"/>
-      </w:pPr>
-      <w:r>
-        <w:t>Energy consumption models require a forecasting structure closer to a time series analysis. Patterns</w:t>
-      </w:r>
-      <w:r>
-        <w:t xml:space="preserve"> of </w:t>
-      </w:r>
-      <w:proofErr w:type="spellStart"/>
-      <w:r>
-        <w:t>neigbouring</w:t>
-      </w:r>
-      <w:proofErr w:type="spellEnd"/>
-      <w:r>
-        <w:t xml:space="preserve"> measurements inform the </w:t>
-      </w:r>
-      <w:proofErr w:type="spellStart"/>
-      <w:r>
-        <w:t>behaviour</w:t>
-      </w:r>
-      <w:proofErr w:type="spellEnd"/>
-      <w:r>
-        <w:t xml:space="preserve"> of future ones. FFNNs treat all datapoints in the same fashion. It does not provide a framework that can adaptatively map th</w:t>
+        <w:rPr>
+          <w:sz w:val="18"/>
+          <w:szCs w:val="18"/>
+        </w:rPr>
+      </w:pPr>
+      <w:r>
+        <w:t>Figure 6 provides the output generated by the experiment. At window 1 prediction 1857 of this batch, 48 5-minute readings (blue line) were given as an input for prediction. The baseline (red line) used the last reading as the result of every position (the persistence model). There were 13 5-minute interval predictions (orange line) adding up to a little over 1 hour (ANN model output). Both cases were compared with the 13-ground truth points (cyan line) with significant differences in error margins favoring the estimator. According to the student-t statistic there are enough structural differences between the baseline and the estimator to accept that they are not the same model with a high degree of confidence (p-value).</w:t>
+      </w:r>
+    </w:p>
+    <w:p>
+      <w:pPr>
+        <w:pStyle w:val="Heading1"/>
+      </w:pPr>
+      <w:r>
+        <w:t>V</w:t>
+      </w:r>
+      <w:r>
+        <w:t xml:space="preserve">. </w:t>
+      </w:r>
+      <w:r>
+        <w:t>Discussion</w:t>
+      </w:r>
+    </w:p>
+    <w:p/>
+    <w:tbl>
+      <w:tblPr>
+        <w:tblStyle w:val="TableGrid"/>
+        <w:tblW w:w="0" w:type="auto"/>
+        <w:jc w:val="center"/>
+        <w:tblLook w:val="04A0" w:firstRow="1" w:lastRow="0" w:firstColumn="1" w:lastColumn="0" w:noHBand="0" w:noVBand="1"/>
+      </w:tblPr>
+      <w:tblGrid>
+        <w:gridCol w:w="988"/>
+        <w:gridCol w:w="1275"/>
+        <w:gridCol w:w="1347"/>
+        <w:gridCol w:w="1204"/>
+      </w:tblGrid>
+      <w:tr>
+        <w:trPr>
+          <w:jc w:val="center"/>
+        </w:trPr>
+        <w:tc>
+          <w:tcPr>
+            <w:tcW w:w="988" w:type="dxa"/>
+            <w:tcBorders>
+              <w:bottom w:val="single" w:sz="4" w:space="0" w:color="auto"/>
+            </w:tcBorders>
+          </w:tcPr>
+          <w:p>
+            <w:pPr>
+              <w:rPr>
+                <w:b/>
+                <w:bCs/>
+                <w:sz w:val="18"/>
+                <w:szCs w:val="18"/>
+              </w:rPr>
+            </w:pPr>
+            <w:r>
+              <w:rPr>
+                <w:b/>
+                <w:bCs/>
+                <w:sz w:val="18"/>
+                <w:szCs w:val="18"/>
+              </w:rPr>
+              <w:t>Structure</w:t>
+            </w:r>
+          </w:p>
+        </w:tc>
+        <w:tc>
+          <w:tcPr>
+            <w:tcW w:w="1275" w:type="dxa"/>
+            <w:tcBorders>
+              <w:bottom w:val="single" w:sz="4" w:space="0" w:color="auto"/>
+              <w:right w:val="nil"/>
+            </w:tcBorders>
+          </w:tcPr>
+          <w:p>
+            <w:pPr>
+              <w:rPr>
+                <w:b/>
+                <w:bCs/>
+                <w:sz w:val="18"/>
+                <w:szCs w:val="18"/>
+              </w:rPr>
+            </w:pPr>
+            <w:r>
+              <w:rPr>
+                <w:b/>
+                <w:bCs/>
+                <w:sz w:val="18"/>
+                <w:szCs w:val="18"/>
+              </w:rPr>
+              <w:t>Train T. (s)</w:t>
+            </w:r>
+          </w:p>
+        </w:tc>
+        <w:tc>
+          <w:tcPr>
+            <w:tcW w:w="1347" w:type="dxa"/>
+            <w:tcBorders>
+              <w:left w:val="nil"/>
+              <w:bottom w:val="single" w:sz="4" w:space="0" w:color="auto"/>
+              <w:right w:val="nil"/>
+            </w:tcBorders>
+          </w:tcPr>
+          <w:p>
+            <w:pPr>
+              <w:rPr>
+                <w:b/>
+                <w:bCs/>
+                <w:sz w:val="18"/>
+                <w:szCs w:val="18"/>
+              </w:rPr>
+            </w:pPr>
+            <w:r>
+              <w:rPr>
+                <w:b/>
+                <w:bCs/>
+                <w:sz w:val="18"/>
+                <w:szCs w:val="18"/>
+              </w:rPr>
+              <w:t>Pred. T. (s)</w:t>
+            </w:r>
+          </w:p>
+        </w:tc>
+        <w:tc>
+          <w:tcPr>
+            <w:tcW w:w="1204" w:type="dxa"/>
+            <w:tcBorders>
+              <w:left w:val="nil"/>
+              <w:bottom w:val="single" w:sz="4" w:space="0" w:color="auto"/>
+            </w:tcBorders>
+          </w:tcPr>
+          <w:p>
+            <w:pPr>
+              <w:rPr>
+                <w:b/>
+                <w:bCs/>
+                <w:sz w:val="18"/>
+                <w:szCs w:val="18"/>
+              </w:rPr>
+            </w:pPr>
+            <w:r>
+              <w:rPr>
+                <w:b/>
+                <w:bCs/>
+                <w:sz w:val="18"/>
+                <w:szCs w:val="18"/>
+              </w:rPr>
+              <w:t>Size (KB)</w:t>
+            </w:r>
+          </w:p>
+        </w:tc>
+      </w:tr>
+      <w:tr>
+        <w:trPr>
+          <w:jc w:val="center"/>
+        </w:trPr>
+        <w:tc>
+          <w:tcPr>
+            <w:tcW w:w="988" w:type="dxa"/>
+            <w:tcBorders>
+              <w:bottom w:val="nil"/>
+            </w:tcBorders>
+          </w:tcPr>
+          <w:p>
+            <w:pPr>
+              <w:rPr>
+                <w:sz w:val="18"/>
+                <w:szCs w:val="18"/>
+              </w:rPr>
+            </w:pPr>
+            <w:r>
+              <w:rPr>
+                <w:sz w:val="18"/>
+                <w:szCs w:val="18"/>
+              </w:rPr>
+              <w:t>FFNN</w:t>
+            </w:r>
+          </w:p>
+        </w:tc>
+        <w:tc>
+          <w:tcPr>
+            <w:tcW w:w="1275" w:type="dxa"/>
+            <w:tcBorders>
+              <w:bottom w:val="nil"/>
+              <w:right w:val="nil"/>
+            </w:tcBorders>
+          </w:tcPr>
+          <w:p>
+            <w:pPr>
+              <w:jc w:val="right"/>
+              <w:rPr>
+                <w:sz w:val="18"/>
+                <w:szCs w:val="18"/>
+              </w:rPr>
+            </w:pPr>
+            <w:r>
+              <w:rPr>
+                <w:sz w:val="18"/>
+                <w:szCs w:val="18"/>
+              </w:rPr>
+              <w:t>28.5</w:t>
+            </w:r>
+            <w:r>
+              <w:rPr>
+                <w:sz w:val="18"/>
+                <w:szCs w:val="18"/>
+              </w:rPr>
+              <w:t>00</w:t>
+            </w:r>
+          </w:p>
+        </w:tc>
+        <w:tc>
+          <w:tcPr>
+            <w:tcW w:w="1347" w:type="dxa"/>
+            <w:tcBorders>
+              <w:left w:val="nil"/>
+              <w:bottom w:val="nil"/>
+              <w:right w:val="nil"/>
+            </w:tcBorders>
+          </w:tcPr>
+          <w:p>
+            <w:pPr>
+              <w:jc w:val="right"/>
+              <w:rPr>
+                <w:sz w:val="18"/>
+                <w:szCs w:val="18"/>
+              </w:rPr>
+            </w:pPr>
+            <w:r>
+              <w:rPr>
+                <w:sz w:val="18"/>
+                <w:szCs w:val="18"/>
+              </w:rPr>
+              <w:t>0.205</w:t>
+            </w:r>
+          </w:p>
+        </w:tc>
+        <w:tc>
+          <w:tcPr>
+            <w:tcW w:w="1204" w:type="dxa"/>
+            <w:tcBorders>
+              <w:left w:val="nil"/>
+              <w:bottom w:val="nil"/>
+            </w:tcBorders>
+          </w:tcPr>
+          <w:p>
+            <w:pPr>
+              <w:jc w:val="right"/>
+              <w:rPr>
+                <w:sz w:val="18"/>
+                <w:szCs w:val="18"/>
+              </w:rPr>
+            </w:pPr>
+            <w:r>
+              <w:rPr>
+                <w:sz w:val="18"/>
+                <w:szCs w:val="18"/>
+              </w:rPr>
+              <w:t>156.254</w:t>
+            </w:r>
+          </w:p>
+        </w:tc>
+      </w:tr>
+      <w:tr>
+        <w:trPr>
+          <w:jc w:val="center"/>
+        </w:trPr>
+        <w:tc>
+          <w:tcPr>
+            <w:tcW w:w="988" w:type="dxa"/>
+            <w:tcBorders>
+              <w:top w:val="nil"/>
+              <w:bottom w:val="nil"/>
+            </w:tcBorders>
+          </w:tcPr>
+          <w:p>
+            <w:pPr>
+              <w:rPr>
+                <w:sz w:val="18"/>
+                <w:szCs w:val="18"/>
+              </w:rPr>
+            </w:pPr>
+            <w:r>
+              <w:rPr>
+                <w:sz w:val="18"/>
+                <w:szCs w:val="18"/>
+              </w:rPr>
+              <w:t>GRU</w:t>
+            </w:r>
+          </w:p>
+        </w:tc>
+        <w:tc>
+          <w:tcPr>
+            <w:tcW w:w="1275" w:type="dxa"/>
+            <w:tcBorders>
+              <w:top w:val="nil"/>
+              <w:bottom w:val="nil"/>
+              <w:right w:val="nil"/>
+            </w:tcBorders>
+          </w:tcPr>
+          <w:p>
+            <w:pPr>
+              <w:jc w:val="right"/>
+              <w:rPr>
+                <w:sz w:val="18"/>
+                <w:szCs w:val="18"/>
+              </w:rPr>
+            </w:pPr>
+            <w:r>
+              <w:rPr>
+                <w:sz w:val="18"/>
+                <w:szCs w:val="18"/>
+              </w:rPr>
+              <w:t>1174.000</w:t>
+            </w:r>
+          </w:p>
+        </w:tc>
+        <w:tc>
+          <w:tcPr>
+            <w:tcW w:w="1347" w:type="dxa"/>
+            <w:tcBorders>
+              <w:top w:val="nil"/>
+              <w:left w:val="nil"/>
+              <w:bottom w:val="nil"/>
+              <w:right w:val="nil"/>
+            </w:tcBorders>
+            <w:shd w:val="clear" w:color="auto" w:fill="FBE4D5" w:themeFill="accent2" w:themeFillTint="33"/>
+          </w:tcPr>
+          <w:p>
+            <w:pPr>
+              <w:jc w:val="right"/>
+              <w:rPr>
+                <w:sz w:val="18"/>
+                <w:szCs w:val="18"/>
+              </w:rPr>
+            </w:pPr>
+            <w:r>
+              <w:rPr>
+                <w:sz w:val="18"/>
+                <w:szCs w:val="18"/>
+              </w:rPr>
+              <w:t>1.760</w:t>
+            </w:r>
+          </w:p>
+        </w:tc>
+        <w:tc>
+          <w:tcPr>
+            <w:tcW w:w="1204" w:type="dxa"/>
+            <w:tcBorders>
+              <w:top w:val="nil"/>
+              <w:left w:val="nil"/>
+              <w:bottom w:val="nil"/>
+            </w:tcBorders>
+            <w:shd w:val="clear" w:color="auto" w:fill="FFFFFF" w:themeFill="background1"/>
+          </w:tcPr>
+          <w:p>
+            <w:pPr>
+              <w:jc w:val="right"/>
+              <w:rPr>
+                <w:sz w:val="18"/>
+                <w:szCs w:val="18"/>
+              </w:rPr>
+            </w:pPr>
+            <w:r>
+              <w:rPr>
+                <w:sz w:val="18"/>
+                <w:szCs w:val="18"/>
+              </w:rPr>
+              <w:t>663.670</w:t>
+            </w:r>
+          </w:p>
+        </w:tc>
+      </w:tr>
+      <w:tr>
+        <w:trPr>
+          <w:jc w:val="center"/>
+        </w:trPr>
+        <w:tc>
+          <w:tcPr>
+            <w:tcW w:w="988" w:type="dxa"/>
+            <w:tcBorders>
+              <w:top w:val="nil"/>
+              <w:bottom w:val="nil"/>
+            </w:tcBorders>
+          </w:tcPr>
+          <w:p>
+            <w:pPr>
+              <w:rPr>
+                <w:sz w:val="18"/>
+                <w:szCs w:val="18"/>
+              </w:rPr>
+            </w:pPr>
+            <w:r>
+              <w:rPr>
+                <w:sz w:val="18"/>
+                <w:szCs w:val="18"/>
+              </w:rPr>
+              <w:t>LSTM</w:t>
+            </w:r>
+          </w:p>
+        </w:tc>
+        <w:tc>
+          <w:tcPr>
+            <w:tcW w:w="1275" w:type="dxa"/>
+            <w:tcBorders>
+              <w:top w:val="nil"/>
+              <w:bottom w:val="nil"/>
+              <w:right w:val="nil"/>
+            </w:tcBorders>
+            <w:shd w:val="clear" w:color="auto" w:fill="FBE4D5" w:themeFill="accent2" w:themeFillTint="33"/>
+          </w:tcPr>
+          <w:p>
+            <w:pPr>
+              <w:jc w:val="right"/>
+              <w:rPr>
+                <w:sz w:val="18"/>
+                <w:szCs w:val="18"/>
+              </w:rPr>
+            </w:pPr>
+            <w:r>
+              <w:rPr>
+                <w:sz w:val="18"/>
+                <w:szCs w:val="18"/>
+              </w:rPr>
+              <w:t>1731.000</w:t>
+            </w:r>
+          </w:p>
+        </w:tc>
+        <w:tc>
+          <w:tcPr>
+            <w:tcW w:w="1347" w:type="dxa"/>
+            <w:tcBorders>
+              <w:top w:val="nil"/>
+              <w:left w:val="nil"/>
+              <w:bottom w:val="nil"/>
+              <w:right w:val="nil"/>
+            </w:tcBorders>
+          </w:tcPr>
+          <w:p>
+            <w:pPr>
+              <w:jc w:val="right"/>
+              <w:rPr>
+                <w:sz w:val="18"/>
+                <w:szCs w:val="18"/>
+              </w:rPr>
+            </w:pPr>
+            <w:r>
+              <w:rPr>
+                <w:sz w:val="18"/>
+                <w:szCs w:val="18"/>
+              </w:rPr>
+              <w:t>1.580</w:t>
+            </w:r>
+          </w:p>
+        </w:tc>
+        <w:tc>
+          <w:tcPr>
+            <w:tcW w:w="1204" w:type="dxa"/>
+            <w:tcBorders>
+              <w:top w:val="nil"/>
+              <w:left w:val="nil"/>
+              <w:bottom w:val="nil"/>
+            </w:tcBorders>
+            <w:shd w:val="clear" w:color="auto" w:fill="FBE4D5" w:themeFill="accent2" w:themeFillTint="33"/>
+          </w:tcPr>
+          <w:p>
+            <w:pPr>
+              <w:jc w:val="right"/>
+              <w:rPr>
+                <w:sz w:val="18"/>
+                <w:szCs w:val="18"/>
+              </w:rPr>
+            </w:pPr>
+            <w:r>
+              <w:rPr>
+                <w:sz w:val="18"/>
+                <w:szCs w:val="18"/>
+              </w:rPr>
+              <w:t>768.541</w:t>
+            </w:r>
+          </w:p>
+        </w:tc>
+      </w:tr>
+      <w:tr>
+        <w:trPr>
+          <w:jc w:val="center"/>
+        </w:trPr>
+        <w:tc>
+          <w:tcPr>
+            <w:tcW w:w="988" w:type="dxa"/>
+            <w:tcBorders>
+              <w:top w:val="nil"/>
+            </w:tcBorders>
+          </w:tcPr>
+          <w:p>
+            <w:pPr>
+              <w:rPr>
+                <w:sz w:val="18"/>
+                <w:szCs w:val="18"/>
+              </w:rPr>
+            </w:pPr>
+            <w:r>
+              <w:rPr>
+                <w:sz w:val="18"/>
+                <w:szCs w:val="18"/>
+              </w:rPr>
+              <w:t>C</w:t>
+            </w:r>
+            <w:r>
+              <w:rPr>
+                <w:sz w:val="18"/>
+                <w:szCs w:val="18"/>
+              </w:rPr>
+              <w:t>NN</w:t>
+            </w:r>
+            <w:r>
+              <w:rPr>
+                <w:sz w:val="18"/>
+                <w:szCs w:val="18"/>
+              </w:rPr>
+              <w:t>1D</w:t>
+            </w:r>
+          </w:p>
+        </w:tc>
+        <w:tc>
+          <w:tcPr>
+            <w:tcW w:w="1275" w:type="dxa"/>
+            <w:tcBorders>
+              <w:top w:val="nil"/>
+              <w:right w:val="nil"/>
+            </w:tcBorders>
+            <w:shd w:val="clear" w:color="auto" w:fill="E2EFD9" w:themeFill="accent6" w:themeFillTint="33"/>
+          </w:tcPr>
+          <w:p>
+            <w:pPr>
+              <w:jc w:val="right"/>
+              <w:rPr>
+                <w:sz w:val="18"/>
+                <w:szCs w:val="18"/>
+              </w:rPr>
+            </w:pPr>
+            <w:r>
+              <w:rPr>
+                <w:sz w:val="18"/>
+                <w:szCs w:val="18"/>
+              </w:rPr>
+              <w:t>17.500</w:t>
+            </w:r>
+          </w:p>
+        </w:tc>
+        <w:tc>
+          <w:tcPr>
+            <w:tcW w:w="1347" w:type="dxa"/>
+            <w:tcBorders>
+              <w:top w:val="nil"/>
+              <w:left w:val="nil"/>
+              <w:right w:val="nil"/>
+            </w:tcBorders>
+            <w:shd w:val="clear" w:color="auto" w:fill="E2EFD9" w:themeFill="accent6" w:themeFillTint="33"/>
+          </w:tcPr>
+          <w:p>
+            <w:pPr>
+              <w:jc w:val="right"/>
+              <w:rPr>
+                <w:sz w:val="18"/>
+                <w:szCs w:val="18"/>
+              </w:rPr>
+            </w:pPr>
+            <w:r>
+              <w:rPr>
+                <w:sz w:val="18"/>
+                <w:szCs w:val="18"/>
+              </w:rPr>
+              <w:t>0.166</w:t>
+            </w:r>
+          </w:p>
+        </w:tc>
+        <w:tc>
+          <w:tcPr>
+            <w:tcW w:w="1204" w:type="dxa"/>
+            <w:tcBorders>
+              <w:top w:val="nil"/>
+              <w:left w:val="nil"/>
+            </w:tcBorders>
+            <w:shd w:val="clear" w:color="auto" w:fill="E2EFD9" w:themeFill="accent6" w:themeFillTint="33"/>
+          </w:tcPr>
+          <w:p>
+            <w:pPr>
+              <w:jc w:val="right"/>
+              <w:rPr>
+                <w:sz w:val="18"/>
+                <w:szCs w:val="18"/>
+              </w:rPr>
+            </w:pPr>
+            <w:r>
+              <w:rPr>
+                <w:sz w:val="18"/>
+                <w:szCs w:val="18"/>
+              </w:rPr>
+              <w:t>147.573</w:t>
+            </w:r>
+          </w:p>
+        </w:tc>
+      </w:tr>
+    </w:tbl>
+    <w:p/>
+    <w:p/>
+    <w:p>
+      <w:pPr>
+        <w:jc w:val="center"/>
+      </w:pPr>
+      <w:r>
+        <w:rPr>
+          <w:noProof/>
+        </w:rPr>
+        <w:lastRenderedPageBreak/>
+        <w:drawing>
+          <wp:inline distT="0" distB="0" distL="0" distR="0" wp14:anchorId="4562908C" wp14:editId="7D1CED7F">
+            <wp:extent cx="3322320" cy="2214880"/>
+            <wp:effectExtent l="0" t="0" r="0" b="0"/>
+            <wp:docPr id="13" name="Picture 13" descr="Chart&#10;&#10;Description automatically generated with medium confidence"/>
+            <wp:cNvGraphicFramePr>
+              <a:graphicFrameLocks xmlns:a="http://schemas.openxmlformats.org/drawingml/2006/main" noChangeAspect="1"/>
+            </wp:cNvGraphicFramePr>
+            <a:graphic xmlns:a="http://schemas.openxmlformats.org/drawingml/2006/main">
+              <a:graphicData uri="http://schemas.openxmlformats.org/drawingml/2006/picture">
+                <pic:pic xmlns:pic="http://schemas.openxmlformats.org/drawingml/2006/picture">
+                  <pic:nvPicPr>
+                    <pic:cNvPr id="13" name="Picture 13" descr="Chart&#10;&#10;Description automatically generated with medium confidence"/>
+                    <pic:cNvPicPr/>
+                  </pic:nvPicPr>
+                  <pic:blipFill>
+                    <a:blip r:embed="rId16" cstate="print">
+                      <a:extLst>
+                        <a:ext uri="{28A0092B-C50C-407E-A947-70E740481C1C}">
+                          <a14:useLocalDpi xmlns:a14="http://schemas.microsoft.com/office/drawing/2010/main" val="0"/>
+                        </a:ext>
+                      </a:extLst>
+                    </a:blip>
+                    <a:stretch>
+                      <a:fillRect/>
+                    </a:stretch>
+                  </pic:blipFill>
+                  <pic:spPr>
+                    <a:xfrm>
+                      <a:off x="0" y="0"/>
+                      <a:ext cx="3329504" cy="2219669"/>
+                    </a:xfrm>
+                    <a:prstGeom prst="rect">
+                      <a:avLst/>
+                    </a:prstGeom>
+                  </pic:spPr>
+                </pic:pic>
+              </a:graphicData>
+            </a:graphic>
+          </wp:inline>
+        </w:drawing>
+      </w:r>
+    </w:p>
+    <w:p/>
+    <w:p>
+      <w:r>
+        <w:rPr>
+          <w:noProof/>
+        </w:rPr>
+        <w:drawing>
+          <wp:inline distT="0" distB="0" distL="0" distR="0" wp14:anchorId="015BBEC8" wp14:editId="2A611571">
+            <wp:extent cx="3063240" cy="2042160"/>
+            <wp:effectExtent l="0" t="0" r="0" b="0"/>
+            <wp:docPr id="7" name="Picture 7" descr="Chart, line chart&#10;&#10;Description automatically generated"/>
+            <wp:cNvGraphicFramePr>
+              <a:graphicFrameLocks xmlns:a="http://schemas.openxmlformats.org/drawingml/2006/main" noChangeAspect="1"/>
+            </wp:cNvGraphicFramePr>
+            <a:graphic xmlns:a="http://schemas.openxmlformats.org/drawingml/2006/main">
+              <a:graphicData uri="http://schemas.openxmlformats.org/drawingml/2006/picture">
+                <pic:pic xmlns:pic="http://schemas.openxmlformats.org/drawingml/2006/picture">
+                  <pic:nvPicPr>
+                    <pic:cNvPr id="7" name="Picture 7" descr="Chart, line chart&#10;&#10;Description automatically generated"/>
+                    <pic:cNvPicPr/>
+                  </pic:nvPicPr>
+                  <pic:blipFill>
+                    <a:blip r:embed="rId17" cstate="print">
+                      <a:extLst>
+                        <a:ext uri="{28A0092B-C50C-407E-A947-70E740481C1C}">
+                          <a14:useLocalDpi xmlns:a14="http://schemas.microsoft.com/office/drawing/2010/main" val="0"/>
+                        </a:ext>
+                      </a:extLst>
+                    </a:blip>
+                    <a:stretch>
+                      <a:fillRect/>
+                    </a:stretch>
+                  </pic:blipFill>
+                  <pic:spPr>
+                    <a:xfrm>
+                      <a:off x="0" y="0"/>
+                      <a:ext cx="3063240" cy="2042160"/>
+                    </a:xfrm>
+                    <a:prstGeom prst="rect">
+                      <a:avLst/>
+                    </a:prstGeom>
+                  </pic:spPr>
+                </pic:pic>
+              </a:graphicData>
+            </a:graphic>
+          </wp:inline>
+        </w:drawing>
+      </w:r>
+    </w:p>
+    <w:p>
+      <w:pPr>
+        <w:ind w:left="720"/>
+        <w:rPr>
+          <w:sz w:val="18"/>
+          <w:szCs w:val="18"/>
+        </w:rPr>
+      </w:pPr>
+      <w:r>
+        <w:rPr>
+          <w:b/>
+          <w:bCs/>
+          <w:sz w:val="18"/>
+          <w:szCs w:val="18"/>
+        </w:rPr>
+        <w:t>Online:</w:t>
+      </w:r>
+      <w:r>
+        <w:rPr>
+          <w:sz w:val="18"/>
+          <w:szCs w:val="18"/>
+        </w:rPr>
+        <w:t xml:space="preserve"> </w:t>
+      </w:r>
+      <w:r>
+        <w:rPr>
+          <w:sz w:val="18"/>
+          <w:szCs w:val="18"/>
+        </w:rPr>
+        <w:tab/>
+      </w:r>
+      <w:proofErr w:type="gramStart"/>
+      <w:r>
+        <w:rPr>
+          <w:sz w:val="18"/>
+          <w:szCs w:val="18"/>
+        </w:rPr>
+        <w:t>mean(</w:t>
+      </w:r>
+      <w:proofErr w:type="gramEnd"/>
+      <w:r>
+        <w:rPr>
+          <w:sz w:val="18"/>
+          <w:szCs w:val="18"/>
+        </w:rPr>
+        <w:t>0.8522), gain(0.2171), var(0.0022)</w:t>
+      </w:r>
+    </w:p>
+    <w:p>
+      <w:pPr>
+        <w:ind w:left="720"/>
+        <w:rPr>
+          <w:sz w:val="18"/>
+          <w:szCs w:val="18"/>
+        </w:rPr>
+      </w:pPr>
+      <w:r>
+        <w:rPr>
+          <w:b/>
+          <w:bCs/>
+          <w:sz w:val="18"/>
+          <w:szCs w:val="18"/>
+        </w:rPr>
+        <w:t>Batch:</w:t>
+      </w:r>
+      <w:r>
+        <w:rPr>
+          <w:sz w:val="18"/>
+          <w:szCs w:val="18"/>
+        </w:rPr>
+        <w:t xml:space="preserve"> </w:t>
+      </w:r>
+      <w:r>
+        <w:rPr>
+          <w:sz w:val="18"/>
+          <w:szCs w:val="18"/>
+        </w:rPr>
+        <w:tab/>
+      </w:r>
+      <w:proofErr w:type="gramStart"/>
+      <w:r>
+        <w:rPr>
+          <w:sz w:val="18"/>
+          <w:szCs w:val="18"/>
+        </w:rPr>
+        <w:t>mean(</w:t>
+      </w:r>
+      <w:proofErr w:type="gramEnd"/>
+      <w:r>
+        <w:rPr>
+          <w:sz w:val="18"/>
+          <w:szCs w:val="18"/>
+        </w:rPr>
+        <w:t>0.8640), gain(0.2288), var(0.0019)</w:t>
+      </w:r>
+    </w:p>
+    <w:p>
+      <w:pPr>
+        <w:jc w:val="center"/>
+      </w:pPr>
+      <w:r>
+        <w:rPr>
+          <w:noProof/>
+        </w:rPr>
+        <w:drawing>
+          <wp:inline distT="0" distB="0" distL="0" distR="0" wp14:anchorId="55842653" wp14:editId="2CE3EAC5">
+            <wp:extent cx="3063240" cy="2042160"/>
+            <wp:effectExtent l="0" t="0" r="0" b="0"/>
+            <wp:docPr id="8" name="Picture 8" descr="Chart, histogram&#10;&#10;Description automatically generated"/>
+            <wp:cNvGraphicFramePr>
+              <a:graphicFrameLocks xmlns:a="http://schemas.openxmlformats.org/drawingml/2006/main" noChangeAspect="1"/>
+            </wp:cNvGraphicFramePr>
+            <a:graphic xmlns:a="http://schemas.openxmlformats.org/drawingml/2006/main">
+              <a:graphicData uri="http://schemas.openxmlformats.org/drawingml/2006/picture">
+                <pic:pic xmlns:pic="http://schemas.openxmlformats.org/drawingml/2006/picture">
+                  <pic:nvPicPr>
+                    <pic:cNvPr id="8" name="Picture 8" descr="Chart, histogram&#10;&#10;Description automatically generated"/>
+                    <pic:cNvPicPr/>
+                  </pic:nvPicPr>
+                  <pic:blipFill>
+                    <a:blip r:embed="rId18" cstate="print">
+                      <a:extLst>
+                        <a:ext uri="{28A0092B-C50C-407E-A947-70E740481C1C}">
+                          <a14:useLocalDpi xmlns:a14="http://schemas.microsoft.com/office/drawing/2010/main" val="0"/>
+                        </a:ext>
+                      </a:extLst>
+                    </a:blip>
+                    <a:stretch>
+                      <a:fillRect/>
+                    </a:stretch>
+                  </pic:blipFill>
+                  <pic:spPr>
+                    <a:xfrm>
+                      <a:off x="0" y="0"/>
+                      <a:ext cx="3063240" cy="2042160"/>
+                    </a:xfrm>
+                    <a:prstGeom prst="rect">
+                      <a:avLst/>
+                    </a:prstGeom>
+                  </pic:spPr>
+                </pic:pic>
+              </a:graphicData>
+            </a:graphic>
+          </wp:inline>
+        </w:drawing>
+      </w:r>
+    </w:p>
+    <w:p>
+      <w:pPr>
+        <w:ind w:left="720"/>
+        <w:rPr>
+          <w:sz w:val="18"/>
+          <w:szCs w:val="18"/>
+        </w:rPr>
+      </w:pPr>
+      <w:r>
+        <w:rPr>
+          <w:b/>
+          <w:bCs/>
+          <w:sz w:val="18"/>
+          <w:szCs w:val="18"/>
+        </w:rPr>
+        <w:t>Batch Model:</w:t>
+      </w:r>
+      <w:r>
+        <w:rPr>
+          <w:sz w:val="18"/>
+          <w:szCs w:val="18"/>
+        </w:rPr>
+        <w:t xml:space="preserve"> </w:t>
+      </w:r>
+      <w:r>
+        <w:rPr>
+          <w:sz w:val="18"/>
+          <w:szCs w:val="18"/>
+        </w:rPr>
+        <w:tab/>
+      </w:r>
+      <w:r>
+        <w:rPr>
+          <w:sz w:val="18"/>
+          <w:szCs w:val="18"/>
+        </w:rPr>
+        <w:t>p</w:t>
+      </w:r>
+      <w:r>
+        <w:rPr>
+          <w:sz w:val="18"/>
+          <w:szCs w:val="18"/>
+        </w:rPr>
+        <w:t>-</w:t>
+      </w:r>
+      <w:proofErr w:type="gramStart"/>
+      <w:r>
+        <w:rPr>
+          <w:sz w:val="18"/>
+          <w:szCs w:val="18"/>
+        </w:rPr>
+        <w:t>v</w:t>
+      </w:r>
+      <w:r>
+        <w:rPr>
+          <w:sz w:val="18"/>
+          <w:szCs w:val="18"/>
+        </w:rPr>
+        <w:t>alue(</w:t>
+      </w:r>
+      <w:proofErr w:type="gramEnd"/>
+      <w:r>
+        <w:rPr>
+          <w:sz w:val="18"/>
+          <w:szCs w:val="18"/>
+        </w:rPr>
+        <w:t>0.1824)</w:t>
+      </w:r>
+    </w:p>
+    <w:p>
+      <w:pPr>
+        <w:ind w:left="1440" w:firstLine="720"/>
+        <w:rPr>
+          <w:sz w:val="18"/>
+          <w:szCs w:val="18"/>
+        </w:rPr>
+      </w:pPr>
+      <w:r>
+        <w:rPr>
+          <w:sz w:val="18"/>
+          <w:szCs w:val="18"/>
+        </w:rPr>
+        <w:t>p</w:t>
+      </w:r>
+      <w:r>
+        <w:rPr>
+          <w:sz w:val="18"/>
+          <w:szCs w:val="18"/>
+        </w:rPr>
+        <w:t>-</w:t>
+      </w:r>
+      <w:proofErr w:type="gramStart"/>
+      <w:r>
+        <w:rPr>
+          <w:sz w:val="18"/>
+          <w:szCs w:val="18"/>
+        </w:rPr>
+        <w:t>v</w:t>
+      </w:r>
+      <w:r>
+        <w:rPr>
+          <w:sz w:val="18"/>
+          <w:szCs w:val="18"/>
+        </w:rPr>
+        <w:t>alue(</w:t>
+      </w:r>
+      <w:proofErr w:type="gramEnd"/>
+      <w:r>
+        <w:rPr>
+          <w:sz w:val="18"/>
+          <w:szCs w:val="18"/>
+        </w:rPr>
+        <w:t>0.05)</w:t>
+      </w:r>
+      <w:r>
+        <w:rPr>
+          <w:sz w:val="18"/>
+          <w:szCs w:val="18"/>
+        </w:rPr>
+        <w:t xml:space="preserve"> -</w:t>
+      </w:r>
+      <w:r>
+        <w:rPr>
+          <w:sz w:val="18"/>
+          <w:szCs w:val="18"/>
+        </w:rPr>
+        <w:t xml:space="preserve"> 24/47</w:t>
+      </w:r>
+    </w:p>
+    <w:p>
+      <w:pPr>
+        <w:rPr>
+          <w:sz w:val="18"/>
+          <w:szCs w:val="18"/>
+        </w:rPr>
+      </w:pPr>
+    </w:p>
+    <w:p>
+      <w:pPr>
+        <w:rPr>
+          <w:sz w:val="18"/>
+          <w:szCs w:val="18"/>
+        </w:rPr>
+      </w:pPr>
+      <w:r>
+        <w:rPr>
+          <w:noProof/>
+          <w:sz w:val="18"/>
+          <w:szCs w:val="18"/>
+        </w:rPr>
+        <w:drawing>
+          <wp:inline distT="0" distB="0" distL="0" distR="0" wp14:anchorId="78F3E39E" wp14:editId="6B35A62D">
+            <wp:extent cx="3063240" cy="2042160"/>
+            <wp:effectExtent l="0" t="0" r="0" b="0"/>
+            <wp:docPr id="14" name="Picture 14" descr="Chart&#10;&#10;Description automatically generated with medium confidence"/>
+            <wp:cNvGraphicFramePr>
+              <a:graphicFrameLocks xmlns:a="http://schemas.openxmlformats.org/drawingml/2006/main" noChangeAspect="1"/>
+            </wp:cNvGraphicFramePr>
+            <a:graphic xmlns:a="http://schemas.openxmlformats.org/drawingml/2006/main">
+              <a:graphicData uri="http://schemas.openxmlformats.org/drawingml/2006/picture">
+                <pic:pic xmlns:pic="http://schemas.openxmlformats.org/drawingml/2006/picture">
+                  <pic:nvPicPr>
+                    <pic:cNvPr id="14" name="Picture 14" descr="Chart&#10;&#10;Description automatically generated with medium confidence"/>
+                    <pic:cNvPicPr/>
+                  </pic:nvPicPr>
+                  <pic:blipFill>
+                    <a:blip r:embed="rId19" cstate="print">
+                      <a:extLst>
+                        <a:ext uri="{28A0092B-C50C-407E-A947-70E740481C1C}">
+                          <a14:useLocalDpi xmlns:a14="http://schemas.microsoft.com/office/drawing/2010/main" val="0"/>
+                        </a:ext>
+                      </a:extLst>
+                    </a:blip>
+                    <a:stretch>
+                      <a:fillRect/>
+                    </a:stretch>
+                  </pic:blipFill>
+                  <pic:spPr>
+                    <a:xfrm>
+                      <a:off x="0" y="0"/>
+                      <a:ext cx="3063240" cy="2042160"/>
+                    </a:xfrm>
+                    <a:prstGeom prst="rect">
+                      <a:avLst/>
+                    </a:prstGeom>
+                  </pic:spPr>
+                </pic:pic>
+              </a:graphicData>
+            </a:graphic>
+          </wp:inline>
+        </w:drawing>
+      </w:r>
+    </w:p>
+    <w:p>
+      <w:pPr>
+        <w:rPr>
+          <w:sz w:val="18"/>
+          <w:szCs w:val="18"/>
+        </w:rPr>
+      </w:pPr>
+      <w:proofErr w:type="gramStart"/>
+      <w:r>
+        <w:rPr>
+          <w:b/>
+          <w:bCs/>
+          <w:sz w:val="18"/>
+          <w:szCs w:val="18"/>
+        </w:rPr>
+        <w:t>W(</w:t>
+      </w:r>
+      <w:proofErr w:type="gramEnd"/>
+      <w:r>
+        <w:rPr>
+          <w:b/>
+          <w:bCs/>
+          <w:sz w:val="18"/>
+          <w:szCs w:val="18"/>
+        </w:rPr>
+        <w:t xml:space="preserve">1) </w:t>
+      </w:r>
+      <w:r>
+        <w:rPr>
+          <w:b/>
+          <w:bCs/>
+          <w:sz w:val="18"/>
+          <w:szCs w:val="18"/>
+        </w:rPr>
+        <w:t>P(930):</w:t>
+      </w:r>
+      <w:r>
+        <w:rPr>
+          <w:sz w:val="18"/>
+          <w:szCs w:val="18"/>
+        </w:rPr>
+        <w:tab/>
+      </w:r>
+      <w:r>
+        <w:rPr>
+          <w:sz w:val="18"/>
+          <w:szCs w:val="18"/>
+        </w:rPr>
+        <w:t>MSE (baseline)</w:t>
+      </w:r>
+      <w:r>
+        <w:rPr>
+          <w:sz w:val="18"/>
+          <w:szCs w:val="18"/>
+        </w:rPr>
+        <w:tab/>
+      </w:r>
+      <w:r>
+        <w:rPr>
+          <w:sz w:val="18"/>
+          <w:szCs w:val="18"/>
+        </w:rPr>
+        <w:tab/>
+      </w:r>
+      <w:r>
+        <w:rPr>
+          <w:sz w:val="18"/>
+          <w:szCs w:val="18"/>
+        </w:rPr>
+        <w:t>0.00029548</w:t>
+      </w:r>
+    </w:p>
+    <w:p>
+      <w:pPr>
+        <w:ind w:left="720" w:firstLine="720"/>
+        <w:rPr>
+          <w:sz w:val="18"/>
+          <w:szCs w:val="18"/>
+        </w:rPr>
+      </w:pPr>
+      <w:r>
+        <w:rPr>
+          <w:sz w:val="18"/>
+          <w:szCs w:val="18"/>
+        </w:rPr>
+        <w:t xml:space="preserve">MSE (cnn1d) </w:t>
+      </w:r>
+      <w:r>
+        <w:rPr>
+          <w:sz w:val="18"/>
+          <w:szCs w:val="18"/>
+        </w:rPr>
+        <w:tab/>
+      </w:r>
+      <w:r>
+        <w:rPr>
+          <w:sz w:val="18"/>
+          <w:szCs w:val="18"/>
+        </w:rPr>
+        <w:tab/>
+      </w:r>
+      <w:r>
+        <w:rPr>
+          <w:sz w:val="18"/>
+          <w:szCs w:val="18"/>
+        </w:rPr>
+        <w:t>0.00025535</w:t>
+      </w:r>
+    </w:p>
+    <w:p>
+      <w:pPr>
+        <w:ind w:left="720" w:firstLine="720"/>
+        <w:rPr>
+          <w:sz w:val="18"/>
+          <w:szCs w:val="18"/>
+        </w:rPr>
+      </w:pPr>
+      <w:r>
+        <w:rPr>
+          <w:sz w:val="18"/>
+          <w:szCs w:val="18"/>
+        </w:rPr>
+        <w:t>p</w:t>
+      </w:r>
+      <w:r>
+        <w:rPr>
+          <w:sz w:val="18"/>
+          <w:szCs w:val="18"/>
+        </w:rPr>
+        <w:t>-</w:t>
+      </w:r>
+      <w:r>
+        <w:rPr>
+          <w:sz w:val="18"/>
+          <w:szCs w:val="18"/>
+        </w:rPr>
+        <w:t>v</w:t>
+      </w:r>
+      <w:r>
+        <w:rPr>
+          <w:sz w:val="18"/>
+          <w:szCs w:val="18"/>
+        </w:rPr>
+        <w:t>alue (</w:t>
+      </w:r>
+      <w:r>
+        <w:rPr>
+          <w:sz w:val="18"/>
+          <w:szCs w:val="18"/>
+        </w:rPr>
+        <w:t>s</w:t>
+      </w:r>
+      <w:r>
+        <w:rPr>
+          <w:sz w:val="18"/>
+          <w:szCs w:val="18"/>
+        </w:rPr>
+        <w:t>tudent</w:t>
+      </w:r>
+      <w:r>
+        <w:rPr>
+          <w:sz w:val="18"/>
+          <w:szCs w:val="18"/>
+        </w:rPr>
+        <w:t xml:space="preserve"> </w:t>
+      </w:r>
+      <w:r>
+        <w:rPr>
+          <w:sz w:val="18"/>
+          <w:szCs w:val="18"/>
+        </w:rPr>
+        <w:t>T</w:t>
+      </w:r>
+      <w:r>
+        <w:rPr>
+          <w:sz w:val="18"/>
+          <w:szCs w:val="18"/>
+        </w:rPr>
+        <w:t xml:space="preserve">): </w:t>
+      </w:r>
+      <w:r>
+        <w:rPr>
+          <w:sz w:val="18"/>
+          <w:szCs w:val="18"/>
+        </w:rPr>
+        <w:tab/>
+      </w:r>
+      <w:r>
+        <w:rPr>
+          <w:sz w:val="18"/>
+          <w:szCs w:val="18"/>
+        </w:rPr>
+        <w:t>0.01607697</w:t>
+      </w:r>
+    </w:p>
+    <w:p>
+      <w:pPr>
+        <w:jc w:val="center"/>
+      </w:pPr>
+      <w:r>
+        <w:rPr>
+          <w:noProof/>
+        </w:rPr>
+        <w:drawing>
+          <wp:inline distT="0" distB="0" distL="0" distR="0" wp14:anchorId="23BF6A11" wp14:editId="1F412BA3">
+            <wp:extent cx="3063240" cy="2042160"/>
+            <wp:effectExtent l="0" t="0" r="0" b="0"/>
+            <wp:docPr id="10" name="Picture 10" descr="Chart, histogram&#10;&#10;Description automatically generated"/>
+            <wp:cNvGraphicFramePr>
+              <a:graphicFrameLocks xmlns:a="http://schemas.openxmlformats.org/drawingml/2006/main" noChangeAspect="1"/>
+            </wp:cNvGraphicFramePr>
+            <a:graphic xmlns:a="http://schemas.openxmlformats.org/drawingml/2006/main">
+              <a:graphicData uri="http://schemas.openxmlformats.org/drawingml/2006/picture">
+                <pic:pic xmlns:pic="http://schemas.openxmlformats.org/drawingml/2006/picture">
+                  <pic:nvPicPr>
+                    <pic:cNvPr id="10" name="Picture 10" descr="Chart, histogram&#10;&#10;Description automatically generated"/>
+                    <pic:cNvPicPr/>
+                  </pic:nvPicPr>
+                  <pic:blipFill>
+                    <a:blip r:embed="rId20" cstate="print">
+                      <a:extLst>
+                        <a:ext uri="{28A0092B-C50C-407E-A947-70E740481C1C}">
+                          <a14:useLocalDpi xmlns:a14="http://schemas.microsoft.com/office/drawing/2010/main" val="0"/>
+                        </a:ext>
+                      </a:extLst>
+                    </a:blip>
+                    <a:stretch>
+                      <a:fillRect/>
+                    </a:stretch>
+                  </pic:blipFill>
+                  <pic:spPr>
+                    <a:xfrm>
+                      <a:off x="0" y="0"/>
+                      <a:ext cx="3063240" cy="2042160"/>
+                    </a:xfrm>
+                    <a:prstGeom prst="rect">
+                      <a:avLst/>
+                    </a:prstGeom>
+                  </pic:spPr>
+                </pic:pic>
+              </a:graphicData>
+            </a:graphic>
+          </wp:inline>
+        </w:drawing>
+      </w:r>
+    </w:p>
+    <w:p>
+      <w:pPr>
+        <w:ind w:left="720"/>
+        <w:rPr>
+          <w:sz w:val="18"/>
+          <w:szCs w:val="18"/>
+        </w:rPr>
+      </w:pPr>
+      <w:r>
+        <w:rPr>
+          <w:b/>
+          <w:bCs/>
+          <w:sz w:val="18"/>
+          <w:szCs w:val="18"/>
+        </w:rPr>
+        <w:t>Online Model:</w:t>
+      </w:r>
+      <w:r>
+        <w:rPr>
+          <w:sz w:val="18"/>
+          <w:szCs w:val="18"/>
+        </w:rPr>
+        <w:t xml:space="preserve"> </w:t>
+      </w:r>
+      <w:r>
+        <w:rPr>
+          <w:sz w:val="18"/>
+          <w:szCs w:val="18"/>
+        </w:rPr>
+        <w:tab/>
+      </w:r>
+      <w:r>
+        <w:rPr>
+          <w:sz w:val="18"/>
+          <w:szCs w:val="18"/>
+        </w:rPr>
+        <w:t>p</w:t>
+      </w:r>
+      <w:r>
+        <w:rPr>
+          <w:sz w:val="18"/>
+          <w:szCs w:val="18"/>
+        </w:rPr>
+        <w:t>-</w:t>
+      </w:r>
+      <w:proofErr w:type="gramStart"/>
+      <w:r>
+        <w:rPr>
+          <w:sz w:val="18"/>
+          <w:szCs w:val="18"/>
+        </w:rPr>
+        <w:t>v</w:t>
+      </w:r>
+      <w:r>
+        <w:rPr>
+          <w:sz w:val="18"/>
+          <w:szCs w:val="18"/>
+        </w:rPr>
+        <w:t>alue(</w:t>
+      </w:r>
+      <w:proofErr w:type="gramEnd"/>
+      <w:r>
+        <w:rPr>
+          <w:sz w:val="18"/>
+          <w:szCs w:val="18"/>
+        </w:rPr>
+        <w:t>0.1857)</w:t>
+      </w:r>
+    </w:p>
+    <w:p>
+      <w:pPr>
+        <w:ind w:left="1440" w:firstLine="720"/>
+        <w:rPr>
+          <w:sz w:val="18"/>
+          <w:szCs w:val="18"/>
+        </w:rPr>
+      </w:pPr>
+      <w:r>
+        <w:rPr>
+          <w:sz w:val="18"/>
+          <w:szCs w:val="18"/>
+        </w:rPr>
+        <w:t>p</w:t>
+      </w:r>
+      <w:r>
+        <w:rPr>
+          <w:sz w:val="18"/>
+          <w:szCs w:val="18"/>
+        </w:rPr>
+        <w:t>-</w:t>
+      </w:r>
+      <w:proofErr w:type="gramStart"/>
+      <w:r>
+        <w:rPr>
+          <w:sz w:val="18"/>
+          <w:szCs w:val="18"/>
+        </w:rPr>
+        <w:t>v</w:t>
+      </w:r>
+      <w:r>
+        <w:rPr>
+          <w:sz w:val="18"/>
+          <w:szCs w:val="18"/>
+        </w:rPr>
+        <w:t>alue(</w:t>
+      </w:r>
+      <w:proofErr w:type="gramEnd"/>
+      <w:r>
+        <w:rPr>
+          <w:sz w:val="18"/>
+          <w:szCs w:val="18"/>
+        </w:rPr>
+        <w:t>0.05)</w:t>
+      </w:r>
+      <w:r>
+        <w:rPr>
+          <w:sz w:val="18"/>
+          <w:szCs w:val="18"/>
+        </w:rPr>
+        <w:t xml:space="preserve"> -</w:t>
+      </w:r>
+      <w:r>
+        <w:rPr>
+          <w:sz w:val="18"/>
+          <w:szCs w:val="18"/>
+        </w:rPr>
+        <w:t xml:space="preserve"> 22/47</w:t>
+      </w:r>
+    </w:p>
+    <w:p/>
+    <w:p>
+      <w:pPr>
+        <w:jc w:val="center"/>
+      </w:pPr>
+      <w:r>
+        <w:rPr>
+          <w:noProof/>
+        </w:rPr>
+        <w:drawing>
+          <wp:inline distT="0" distB="0" distL="0" distR="0" wp14:anchorId="6970E360" wp14:editId="603DD947">
+            <wp:extent cx="3063240" cy="2042160"/>
+            <wp:effectExtent l="0" t="0" r="0" b="0"/>
+            <wp:docPr id="12" name="Picture 12" descr="Chart, histogram&#10;&#10;Description automatically generated"/>
+            <wp:cNvGraphicFramePr>
+              <a:graphicFrameLocks xmlns:a="http://schemas.openxmlformats.org/drawingml/2006/main" noChangeAspect="1"/>
+            </wp:cNvGraphicFramePr>
+            <a:graphic xmlns:a="http://schemas.openxmlformats.org/drawingml/2006/main">
+              <a:graphicData uri="http://schemas.openxmlformats.org/drawingml/2006/picture">
+                <pic:pic xmlns:pic="http://schemas.openxmlformats.org/drawingml/2006/picture">
+                  <pic:nvPicPr>
+                    <pic:cNvPr id="12" name="Picture 12" descr="Chart, histogram&#10;&#10;Description automatically generated"/>
+                    <pic:cNvPicPr/>
+                  </pic:nvPicPr>
+                  <pic:blipFill>
+                    <a:blip r:embed="rId21" cstate="print">
+                      <a:extLst>
+                        <a:ext uri="{28A0092B-C50C-407E-A947-70E740481C1C}">
+                          <a14:useLocalDpi xmlns:a14="http://schemas.microsoft.com/office/drawing/2010/main" val="0"/>
+                        </a:ext>
+                      </a:extLst>
+                    </a:blip>
+                    <a:stretch>
+                      <a:fillRect/>
+                    </a:stretch>
+                  </pic:blipFill>
+                  <pic:spPr>
+                    <a:xfrm>
+                      <a:off x="0" y="0"/>
+                      <a:ext cx="3063240" cy="2042160"/>
+                    </a:xfrm>
+                    <a:prstGeom prst="rect">
+                      <a:avLst/>
+                    </a:prstGeom>
+                  </pic:spPr>
+                </pic:pic>
+              </a:graphicData>
+            </a:graphic>
+          </wp:inline>
+        </w:drawing>
+      </w:r>
+    </w:p>
+    <w:p>
+      <w:pPr>
+        <w:ind w:left="720"/>
+        <w:rPr>
+          <w:sz w:val="18"/>
+          <w:szCs w:val="18"/>
+        </w:rPr>
+      </w:pPr>
+      <w:r>
+        <w:rPr>
+          <w:b/>
+          <w:bCs/>
+          <w:sz w:val="18"/>
+          <w:szCs w:val="18"/>
+        </w:rPr>
+        <w:t>Cross Model:</w:t>
+      </w:r>
+      <w:r>
+        <w:rPr>
+          <w:sz w:val="18"/>
+          <w:szCs w:val="18"/>
+        </w:rPr>
+        <w:t xml:space="preserve"> </w:t>
+      </w:r>
+      <w:r>
+        <w:rPr>
+          <w:sz w:val="18"/>
+          <w:szCs w:val="18"/>
+        </w:rPr>
+        <w:tab/>
+      </w:r>
+      <w:r>
+        <w:rPr>
+          <w:sz w:val="18"/>
+          <w:szCs w:val="18"/>
+        </w:rPr>
+        <w:t>p</w:t>
+      </w:r>
+      <w:r>
+        <w:rPr>
+          <w:sz w:val="18"/>
+          <w:szCs w:val="18"/>
+        </w:rPr>
+        <w:t>-</w:t>
+      </w:r>
+      <w:r>
+        <w:rPr>
+          <w:sz w:val="18"/>
+          <w:szCs w:val="18"/>
+        </w:rPr>
+        <w:t>v</w:t>
+      </w:r>
+      <w:r>
+        <w:rPr>
+          <w:sz w:val="18"/>
+          <w:szCs w:val="18"/>
+        </w:rPr>
+        <w:t>alue(0.4194)</w:t>
+      </w:r>
+    </w:p>
+    <w:p>
+      <w:pPr>
+        <w:ind w:left="1440" w:firstLine="720"/>
+        <w:rPr>
+          <w:sz w:val="18"/>
+          <w:szCs w:val="18"/>
+        </w:rPr>
+      </w:pPr>
+      <w:r>
+        <w:rPr>
+          <w:sz w:val="18"/>
+          <w:szCs w:val="18"/>
+        </w:rPr>
+        <w:t>p</w:t>
+      </w:r>
+      <w:r>
+        <w:rPr>
+          <w:sz w:val="18"/>
+          <w:szCs w:val="18"/>
+        </w:rPr>
+        <w:t>-</w:t>
+      </w:r>
+      <w:proofErr w:type="gramStart"/>
+      <w:r>
+        <w:rPr>
+          <w:sz w:val="18"/>
+          <w:szCs w:val="18"/>
+        </w:rPr>
+        <w:t>v</w:t>
+      </w:r>
+      <w:r>
+        <w:rPr>
+          <w:sz w:val="18"/>
+          <w:szCs w:val="18"/>
+        </w:rPr>
+        <w:t>alue(</w:t>
+      </w:r>
+      <w:proofErr w:type="gramEnd"/>
+      <w:r>
+        <w:rPr>
+          <w:sz w:val="18"/>
+          <w:szCs w:val="18"/>
+        </w:rPr>
+        <w:t>0.05)</w:t>
+      </w:r>
+      <w:r>
+        <w:rPr>
+          <w:sz w:val="18"/>
+          <w:szCs w:val="18"/>
+        </w:rPr>
+        <w:t xml:space="preserve"> -</w:t>
+      </w:r>
+      <w:r>
+        <w:rPr>
+          <w:sz w:val="18"/>
+          <w:szCs w:val="18"/>
+        </w:rPr>
+        <w:t xml:space="preserve"> 6/47</w:t>
+      </w:r>
+    </w:p>
+    <w:p/>
+    <w:p>
+      <w:pPr>
+        <w:pStyle w:val="Heading1"/>
+      </w:pPr>
+      <w:r>
+        <w:t>V</w:t>
+      </w:r>
+      <w:r>
+        <w:t>I</w:t>
+      </w:r>
+      <w:r>
+        <w:t xml:space="preserve">. </w:t>
+      </w:r>
+      <w:r>
+        <w:t>Conclusion</w:t>
+      </w:r>
+    </w:p>
+    <w:p/>
+    <w:p>
+      <w:pPr>
+        <w:jc w:val="both"/>
+      </w:pPr>
+      <w:r>
+        <w:tab/>
+        <w:t xml:space="preserve">This document outlined a possible strategy for enabling demand-side response in the context of smart electrical grids. It builds on two foundational aspects of a broader technological landscape. First, the move from a mostly central control system that relies mainly on information </w:t>
+      </w:r>
+      <w:r>
+        <w:lastRenderedPageBreak/>
+        <w:t>broadcast to manage consumption towards a distributed, fully connected</w:t>
+      </w:r>
+      <w:r>
+        <w:t xml:space="preserve"> platform. Second, the opportunities for engaging with residential consumers directly, borrowing successful applications of machine learning systems on state-of-the-art marketing solutions.</w:t>
+      </w:r>
+    </w:p>
+    <w:p>
+      <w:pPr>
+        <w:jc w:val="both"/>
+      </w:pPr>
+      <w:r>
+        <w:tab/>
+      </w:r>
+      <w:r>
+        <w:t xml:space="preserve"> </w:t>
+      </w:r>
+      <w:r>
+        <w:t xml:space="preserve">The discussion surveyed the applicability of this toolkit on current IoT applications and, most importantly, residential smart meters. To that effect, the research focused on finding the most cost-effective </w:t>
+      </w:r>
+      <w:r>
+        <w:t>algorithm in terms of both size (to be lightweight and distributable over the network) and processing times (to reduce resource consumption on embedded</w:t>
+      </w:r>
+      <w:r>
+        <w:t xml:space="preserve"> side of the</w:t>
+      </w:r>
+      <w:r>
+        <w:t xml:space="preserve"> solution). ANNs provide a comfortable level of modularization to enable solution interchangeability without affecting data preprocessing or output formatting. Out of all candidate architectures, CNN1D was the </w:t>
+      </w:r>
+      <w:r>
+        <w:t>best choice in both criteria.</w:t>
+      </w:r>
+    </w:p>
+    <w:p>
+      <w:pPr>
+        <w:jc w:val="both"/>
+      </w:pPr>
+      <w:r>
+        <w:tab/>
+        <w:t xml:space="preserve">Next, the document compared the residual errors of the estimator against the persistence model. This baseline stood in as current metering systems that just report current consumption profile. The results </w:t>
+      </w:r>
+      <w:r>
+        <w:t>pointed to an overall gain of 0.21 point in the R</w:t>
+      </w:r>
+      <w:r>
+        <w:rPr>
+          <w:vertAlign w:val="superscript"/>
+        </w:rPr>
+        <w:t>2</w:t>
+      </w:r>
+      <w:r>
+        <w:t xml:space="preserve"> statistic, reaching a mean value of 0.85 on a test dataset that spans 4 years.</w:t>
+      </w:r>
+    </w:p>
+    <w:p>
+      <w:pPr>
+        <w:jc w:val="both"/>
+      </w:pPr>
+      <w:r>
+        <w:tab/>
+        <w:t>A more rigorous appraisal of the hypothesis presents some challenges. A stationary baseline</w:t>
+      </w:r>
+      <w:r>
+        <w:t xml:space="preserve"> provides meaningful insights on scenarios where constant consumption variation is the norm, but act as a confounding factor when consumption stabilizes. This is an intractable problem since we need an estimator that capture both signal shifts, but also stabilization. Nonetheless, the experiment detected enough difference </w:t>
+      </w:r>
+      <w:r>
+        <w:t>using this imperfect approach to highlight that the model did not perform like the baseline in 50% of the dataset.</w:t>
+      </w:r>
+    </w:p>
+    <w:p>
+      <w:pPr>
+        <w:jc w:val="both"/>
+      </w:pPr>
+      <w:r>
+        <w:tab/>
+        <w:t xml:space="preserve">Another research question was possible operational gains enabled by different training strategies. Both batch and online training options </w:t>
+      </w:r>
+      <w:r>
+        <w:t>performed at</w:t>
+      </w:r>
+      <w:r>
+        <w:t xml:space="preserve"> roughly</w:t>
+      </w:r>
+      <w:r>
+        <w:t xml:space="preserve"> the same level of accuracy. Moreover, the z-statistic test showed no clear structural differences between candidates.</w:t>
+      </w:r>
+    </w:p>
+    <w:p>
+      <w:pPr>
+        <w:jc w:val="both"/>
+      </w:pPr>
+      <w:r>
+        <w:tab/>
+        <w:t xml:space="preserve">This experiment was not an exhaustive exploration of the proposed scenario. One possible next step is to validate findings in candidate hardware platforms. Another serious issue that remains untouched is the </w:t>
+      </w:r>
+      <w:r>
+        <w:rPr>
+          <w:i/>
+          <w:iCs/>
+        </w:rPr>
+        <w:t>“cold-start problem”</w:t>
+      </w:r>
+      <w:r>
+        <w:t>. Th</w:t>
+      </w:r>
+      <w:r>
+        <w:t>e reported scores used 3-month intervals for training and the model uses the last 4-hour metering data to generate a 1-hour prediction. Newly installed meters must rely on additional strategies, such as swarm-intelligence, to cover for th</w:t>
       </w:r>
       <w:r>
         <w:t>e</w:t>
@@ -928,151 +4063,12 @@
         <w:t>e</w:t>
       </w:r>
       <w:r>
-        <w:t xml:space="preserve"> sequential structures.</w:t>
-      </w:r>
-      <w:r>
-        <w:t xml:space="preserve"> </w:t>
-      </w:r>
-      <w:r>
-        <w:t>The research</w:t>
-      </w:r>
-      <w:r>
-        <w:t xml:space="preserve"> will focus on a few candidates that exist between these boundaries. They must be simple enough to fit an embedded system but capture enough complexity to provide reliable forecasts.</w:t>
-      </w:r>
-    </w:p>
-    <w:p/>
-    <w:p>
-      <w:pPr>
-        <w:pStyle w:val="Heading2"/>
-        <w:numPr>
-          <w:ilvl w:val="0"/>
-          <w:numId w:val="0"/>
-        </w:numPr>
-        <w:rPr>
-          <w:color w:val="595959" w:themeColor="text1" w:themeTint="A6"/>
-        </w:rPr>
-      </w:pPr>
-      <w:r>
-        <w:rPr>
-          <w:color w:val="595959" w:themeColor="text1" w:themeTint="A6"/>
-        </w:rPr>
-        <w:t>A</w:t>
-      </w:r>
-      <w:r>
-        <w:rPr>
-          <w:color w:val="595959" w:themeColor="text1" w:themeTint="A6"/>
-        </w:rPr>
-        <w:t xml:space="preserve">. </w:t>
-      </w:r>
-      <w:r>
-        <w:rPr>
-          <w:color w:val="595959" w:themeColor="text1" w:themeTint="A6"/>
-        </w:rPr>
-        <w:t>Convolutional Neural Networks</w:t>
-      </w:r>
-    </w:p>
-    <w:p/>
-    <w:p>
-      <w:pPr>
-        <w:pStyle w:val="Heading2"/>
-        <w:numPr>
-          <w:ilvl w:val="0"/>
-          <w:numId w:val="0"/>
-        </w:numPr>
-        <w:rPr>
-          <w:color w:val="595959" w:themeColor="text1" w:themeTint="A6"/>
-        </w:rPr>
-      </w:pPr>
-      <w:r>
-        <w:rPr>
-          <w:color w:val="595959" w:themeColor="text1" w:themeTint="A6"/>
-        </w:rPr>
-        <w:t xml:space="preserve">B. </w:t>
-      </w:r>
-      <w:r>
-        <w:rPr>
-          <w:color w:val="595959" w:themeColor="text1" w:themeTint="A6"/>
-        </w:rPr>
-        <w:t>Gated Recurrent Units</w:t>
-      </w:r>
-    </w:p>
-    <w:p/>
-    <w:p>
-      <w:pPr>
-        <w:pStyle w:val="Heading2"/>
-        <w:numPr>
-          <w:ilvl w:val="0"/>
-          <w:numId w:val="0"/>
-        </w:numPr>
-        <w:rPr>
-          <w:color w:val="595959" w:themeColor="text1" w:themeTint="A6"/>
-        </w:rPr>
-      </w:pPr>
-      <w:r>
-        <w:rPr>
-          <w:color w:val="595959" w:themeColor="text1" w:themeTint="A6"/>
-        </w:rPr>
-        <w:t>C</w:t>
-      </w:r>
-      <w:r>
-        <w:rPr>
-          <w:color w:val="595959" w:themeColor="text1" w:themeTint="A6"/>
-        </w:rPr>
-        <w:t xml:space="preserve">. </w:t>
-      </w:r>
-      <w:r>
-        <w:rPr>
-          <w:color w:val="595959" w:themeColor="text1" w:themeTint="A6"/>
-        </w:rPr>
-        <w:t>Long-Term Short-Term Memory</w:t>
-      </w:r>
-    </w:p>
-    <w:p/>
-    <w:p>
-      <w:pPr>
-        <w:pStyle w:val="Heading1"/>
-      </w:pPr>
-      <w:r>
-        <w:t>I</w:t>
-      </w:r>
-      <w:r>
-        <w:t xml:space="preserve">II. </w:t>
-      </w:r>
-      <w:r>
-        <w:t>Implementation</w:t>
-      </w:r>
-    </w:p>
-    <w:p/>
-    <w:p>
-      <w:pPr>
-        <w:pStyle w:val="Heading1"/>
-      </w:pPr>
-      <w:r>
-        <w:t>I</w:t>
-      </w:r>
-      <w:r>
-        <w:t>V</w:t>
-      </w:r>
-      <w:r>
-        <w:t xml:space="preserve">. </w:t>
-      </w:r>
-      <w:r>
-        <w:t>Discussion</w:t>
-      </w:r>
-    </w:p>
-    <w:p/>
-    <w:p>
-      <w:pPr>
-        <w:pStyle w:val="Heading1"/>
-      </w:pPr>
-      <w:r>
-        <w:t xml:space="preserve">V. </w:t>
-      </w:r>
-      <w:r>
-        <w:t>Conclusion</w:t>
-      </w:r>
-    </w:p>
-    <w:p/>
+        <w:t xml:space="preserve"> short-comings. A</w:t>
+      </w:r>
+      <w:r>
+        <w:t>s it stands now, little has been covered by the literature in this respect.</w:t>
+      </w:r>
+    </w:p>
     <w:p>
       <w:pPr>
         <w:keepNext/>
@@ -1086,7 +4082,7 @@
         <w:spacing w:before="240" w:after="80"/>
         <w:jc w:val="center"/>
         <w:rPr>
-          <w:color w:val="595959" w:themeColor="text1" w:themeTint="A6"/>
+          <w:color w:val="000000" w:themeColor="text1"/>
           <w:sz w:val="16"/>
           <w:szCs w:val="16"/>
         </w:rPr>
@@ -1094,7 +4090,7 @@
       <w:r>
         <w:rPr>
           <w:smallCaps/>
-          <w:color w:val="595959" w:themeColor="text1" w:themeTint="A6"/>
+          <w:color w:val="000000" w:themeColor="text1"/>
         </w:rPr>
         <w:t>References</w:t>
       </w:r>
@@ -1103,6 +4099,1080 @@
       <w:pPr>
         <w:jc w:val="both"/>
         <w:rPr>
+          <w:color w:val="000000" w:themeColor="text1"/>
+          <w:sz w:val="16"/>
+          <w:szCs w:val="16"/>
+          <w:shd w:val="clear" w:color="auto" w:fill="FFFFFF"/>
+          <w:lang w:val="en-IE" w:eastAsia="en-GB"/>
+        </w:rPr>
+      </w:pPr>
+      <w:r>
+        <w:rPr>
+          <w:color w:val="000000" w:themeColor="text1"/>
+          <w:sz w:val="16"/>
+          <w:szCs w:val="16"/>
+          <w:shd w:val="clear" w:color="auto" w:fill="FFFFFF"/>
+          <w:lang w:val="en-IE" w:eastAsia="en-GB"/>
+        </w:rPr>
+        <w:t xml:space="preserve">A. T. </w:t>
+      </w:r>
+      <w:proofErr w:type="spellStart"/>
+      <w:r>
+        <w:rPr>
+          <w:color w:val="000000" w:themeColor="text1"/>
+          <w:sz w:val="16"/>
+          <w:szCs w:val="16"/>
+          <w:shd w:val="clear" w:color="auto" w:fill="FFFFFF"/>
+          <w:lang w:val="en-IE" w:eastAsia="en-GB"/>
+        </w:rPr>
+        <w:t>Eseye</w:t>
+      </w:r>
+      <w:proofErr w:type="spellEnd"/>
+      <w:r>
+        <w:rPr>
+          <w:color w:val="000000" w:themeColor="text1"/>
+          <w:sz w:val="16"/>
+          <w:szCs w:val="16"/>
+          <w:shd w:val="clear" w:color="auto" w:fill="FFFFFF"/>
+          <w:lang w:val="en-IE" w:eastAsia="en-GB"/>
+        </w:rPr>
+        <w:t xml:space="preserve"> and M. Lehtonen, "Short-Term Forecasting of Heat Demand of Buildings for Efficient and Optimal Energy Management Based on Integrated Machine Learning Models," in IEEE Transactions on Industrial Informatics, vol. 16, no. 12, pp. 7743-7755, Dec. 2020, </w:t>
+      </w:r>
+      <w:proofErr w:type="spellStart"/>
+      <w:r>
+        <w:rPr>
+          <w:color w:val="000000" w:themeColor="text1"/>
+          <w:sz w:val="16"/>
+          <w:szCs w:val="16"/>
+          <w:shd w:val="clear" w:color="auto" w:fill="FFFFFF"/>
+          <w:lang w:val="en-IE" w:eastAsia="en-GB"/>
+        </w:rPr>
+        <w:t>doi</w:t>
+      </w:r>
+      <w:proofErr w:type="spellEnd"/>
+      <w:r>
+        <w:rPr>
+          <w:color w:val="000000" w:themeColor="text1"/>
+          <w:sz w:val="16"/>
+          <w:szCs w:val="16"/>
+          <w:shd w:val="clear" w:color="auto" w:fill="FFFFFF"/>
+          <w:lang w:val="en-IE" w:eastAsia="en-GB"/>
+        </w:rPr>
+        <w:t>: 10.1109/TII.2020.2970165.</w:t>
+      </w:r>
+    </w:p>
+    <w:p>
+      <w:pPr>
+        <w:jc w:val="both"/>
+        <w:rPr>
+          <w:color w:val="000000" w:themeColor="text1"/>
+          <w:sz w:val="16"/>
+          <w:szCs w:val="16"/>
+          <w:shd w:val="clear" w:color="auto" w:fill="FFFFFF"/>
+          <w:lang w:val="en-IE" w:eastAsia="en-GB"/>
+        </w:rPr>
+      </w:pPr>
+    </w:p>
+    <w:p>
+      <w:pPr>
+        <w:jc w:val="both"/>
+        <w:rPr>
+          <w:color w:val="000000" w:themeColor="text1"/>
+          <w:sz w:val="16"/>
+          <w:szCs w:val="16"/>
+          <w:shd w:val="clear" w:color="auto" w:fill="FFFFFF"/>
+          <w:lang w:val="en-IE" w:eastAsia="en-GB"/>
+        </w:rPr>
+      </w:pPr>
+      <w:r>
+        <w:rPr>
+          <w:color w:val="000000" w:themeColor="text1"/>
+          <w:sz w:val="16"/>
+          <w:szCs w:val="16"/>
+          <w:shd w:val="clear" w:color="auto" w:fill="FFFFFF"/>
+          <w:lang w:val="en-IE" w:eastAsia="en-GB"/>
+        </w:rPr>
+        <w:t xml:space="preserve">B. </w:t>
+      </w:r>
+      <w:proofErr w:type="spellStart"/>
+      <w:r>
+        <w:rPr>
+          <w:color w:val="000000" w:themeColor="text1"/>
+          <w:sz w:val="16"/>
+          <w:szCs w:val="16"/>
+          <w:shd w:val="clear" w:color="auto" w:fill="FFFFFF"/>
+          <w:lang w:val="en-IE" w:eastAsia="en-GB"/>
+        </w:rPr>
+        <w:t>Sudharsan</w:t>
+      </w:r>
+      <w:proofErr w:type="spellEnd"/>
+      <w:r>
+        <w:rPr>
+          <w:color w:val="000000" w:themeColor="text1"/>
+          <w:sz w:val="16"/>
+          <w:szCs w:val="16"/>
+          <w:shd w:val="clear" w:color="auto" w:fill="FFFFFF"/>
+          <w:lang w:val="en-IE" w:eastAsia="en-GB"/>
+        </w:rPr>
+        <w:t xml:space="preserve"> et al., "</w:t>
+      </w:r>
+      <w:proofErr w:type="spellStart"/>
+      <w:r>
+        <w:rPr>
+          <w:color w:val="000000" w:themeColor="text1"/>
+          <w:sz w:val="16"/>
+          <w:szCs w:val="16"/>
+          <w:shd w:val="clear" w:color="auto" w:fill="FFFFFF"/>
+          <w:lang w:val="en-IE" w:eastAsia="en-GB"/>
+        </w:rPr>
+        <w:t>TinyML</w:t>
+      </w:r>
+      <w:proofErr w:type="spellEnd"/>
+      <w:r>
+        <w:rPr>
+          <w:color w:val="000000" w:themeColor="text1"/>
+          <w:sz w:val="16"/>
+          <w:szCs w:val="16"/>
+          <w:shd w:val="clear" w:color="auto" w:fill="FFFFFF"/>
+          <w:lang w:val="en-IE" w:eastAsia="en-GB"/>
+        </w:rPr>
+        <w:t xml:space="preserve"> Benchmark: Executing Fully Connected Neural Networks on Commodity Microcontrollers," 2021 IEEE 7th World Forum on Internet of Things (WF-IoT), 2021, pp. 883-884, </w:t>
+      </w:r>
+      <w:proofErr w:type="spellStart"/>
+      <w:r>
+        <w:rPr>
+          <w:color w:val="000000" w:themeColor="text1"/>
+          <w:sz w:val="16"/>
+          <w:szCs w:val="16"/>
+          <w:shd w:val="clear" w:color="auto" w:fill="FFFFFF"/>
+          <w:lang w:val="en-IE" w:eastAsia="en-GB"/>
+        </w:rPr>
+        <w:t>doi</w:t>
+      </w:r>
+      <w:proofErr w:type="spellEnd"/>
+      <w:r>
+        <w:rPr>
+          <w:color w:val="000000" w:themeColor="text1"/>
+          <w:sz w:val="16"/>
+          <w:szCs w:val="16"/>
+          <w:shd w:val="clear" w:color="auto" w:fill="FFFFFF"/>
+          <w:lang w:val="en-IE" w:eastAsia="en-GB"/>
+        </w:rPr>
+        <w:t>: 10.1109/WF-IoT51360.2021.9595024.</w:t>
+      </w:r>
+    </w:p>
+    <w:p>
+      <w:pPr>
+        <w:jc w:val="both"/>
+        <w:rPr>
+          <w:color w:val="000000" w:themeColor="text1"/>
+          <w:sz w:val="16"/>
+          <w:szCs w:val="16"/>
+          <w:shd w:val="clear" w:color="auto" w:fill="FFFFFF"/>
+          <w:lang w:val="en-IE" w:eastAsia="en-GB"/>
+        </w:rPr>
+      </w:pPr>
+    </w:p>
+    <w:p>
+      <w:pPr>
+        <w:jc w:val="both"/>
+        <w:rPr>
+          <w:color w:val="000000" w:themeColor="text1"/>
+          <w:sz w:val="16"/>
+          <w:szCs w:val="16"/>
+          <w:shd w:val="clear" w:color="auto" w:fill="FFFFFF"/>
+          <w:lang w:val="en-IE" w:eastAsia="en-GB"/>
+        </w:rPr>
+      </w:pPr>
+      <w:r>
+        <w:rPr>
+          <w:color w:val="000000" w:themeColor="text1"/>
+          <w:sz w:val="16"/>
+          <w:szCs w:val="16"/>
+          <w:shd w:val="clear" w:color="auto" w:fill="FFFFFF"/>
+          <w:lang w:val="en-IE" w:eastAsia="en-GB"/>
+        </w:rPr>
+        <w:t xml:space="preserve">J. </w:t>
+      </w:r>
+      <w:proofErr w:type="spellStart"/>
+      <w:r>
+        <w:rPr>
+          <w:color w:val="000000" w:themeColor="text1"/>
+          <w:sz w:val="16"/>
+          <w:szCs w:val="16"/>
+          <w:shd w:val="clear" w:color="auto" w:fill="FFFFFF"/>
+          <w:lang w:val="en-IE" w:eastAsia="en-GB"/>
+        </w:rPr>
+        <w:t>Kampars</w:t>
+      </w:r>
+      <w:proofErr w:type="spellEnd"/>
+      <w:r>
+        <w:rPr>
+          <w:color w:val="000000" w:themeColor="text1"/>
+          <w:sz w:val="16"/>
+          <w:szCs w:val="16"/>
+          <w:shd w:val="clear" w:color="auto" w:fill="FFFFFF"/>
+          <w:lang w:val="en-IE" w:eastAsia="en-GB"/>
+        </w:rPr>
+        <w:t xml:space="preserve">, D. </w:t>
+      </w:r>
+      <w:proofErr w:type="spellStart"/>
+      <w:r>
+        <w:rPr>
+          <w:color w:val="000000" w:themeColor="text1"/>
+          <w:sz w:val="16"/>
+          <w:szCs w:val="16"/>
+          <w:shd w:val="clear" w:color="auto" w:fill="FFFFFF"/>
+          <w:lang w:val="en-IE" w:eastAsia="en-GB"/>
+        </w:rPr>
+        <w:t>Tropins</w:t>
+      </w:r>
+      <w:proofErr w:type="spellEnd"/>
+      <w:r>
+        <w:rPr>
+          <w:color w:val="000000" w:themeColor="text1"/>
+          <w:sz w:val="16"/>
+          <w:szCs w:val="16"/>
+          <w:shd w:val="clear" w:color="auto" w:fill="FFFFFF"/>
+          <w:lang w:val="en-IE" w:eastAsia="en-GB"/>
+        </w:rPr>
+        <w:t xml:space="preserve"> and R. </w:t>
+      </w:r>
+      <w:proofErr w:type="spellStart"/>
+      <w:r>
+        <w:rPr>
+          <w:color w:val="000000" w:themeColor="text1"/>
+          <w:sz w:val="16"/>
+          <w:szCs w:val="16"/>
+          <w:shd w:val="clear" w:color="auto" w:fill="FFFFFF"/>
+          <w:lang w:val="en-IE" w:eastAsia="en-GB"/>
+        </w:rPr>
+        <w:t>Matisons</w:t>
+      </w:r>
+      <w:proofErr w:type="spellEnd"/>
+      <w:r>
+        <w:rPr>
+          <w:color w:val="000000" w:themeColor="text1"/>
+          <w:sz w:val="16"/>
+          <w:szCs w:val="16"/>
+          <w:shd w:val="clear" w:color="auto" w:fill="FFFFFF"/>
+          <w:lang w:val="en-IE" w:eastAsia="en-GB"/>
+        </w:rPr>
+        <w:t xml:space="preserve">, "A Review of Application Layer Communication Protocols for the IoT Edge Cloud Continuum," 2021 62nd International Scientific Conference on Information Technology and </w:t>
+      </w:r>
+      <w:r>
+        <w:rPr>
+          <w:color w:val="000000" w:themeColor="text1"/>
+          <w:sz w:val="16"/>
+          <w:szCs w:val="16"/>
+          <w:shd w:val="clear" w:color="auto" w:fill="FFFFFF"/>
+          <w:lang w:val="en-IE" w:eastAsia="en-GB"/>
+        </w:rPr>
+        <w:t xml:space="preserve">Management Science of Riga Technical University (ITMS), 2021, pp. 1-6, </w:t>
+      </w:r>
+      <w:proofErr w:type="spellStart"/>
+      <w:r>
+        <w:rPr>
+          <w:color w:val="000000" w:themeColor="text1"/>
+          <w:sz w:val="16"/>
+          <w:szCs w:val="16"/>
+          <w:shd w:val="clear" w:color="auto" w:fill="FFFFFF"/>
+          <w:lang w:val="en-IE" w:eastAsia="en-GB"/>
+        </w:rPr>
+        <w:t>doi</w:t>
+      </w:r>
+      <w:proofErr w:type="spellEnd"/>
+      <w:r>
+        <w:rPr>
+          <w:color w:val="000000" w:themeColor="text1"/>
+          <w:sz w:val="16"/>
+          <w:szCs w:val="16"/>
+          <w:shd w:val="clear" w:color="auto" w:fill="FFFFFF"/>
+          <w:lang w:val="en-IE" w:eastAsia="en-GB"/>
+        </w:rPr>
+        <w:t>: 10.1109/ITMS52826.2021.9615332.</w:t>
+      </w:r>
+    </w:p>
+    <w:p>
+      <w:pPr>
+        <w:jc w:val="both"/>
+        <w:rPr>
+          <w:color w:val="000000" w:themeColor="text1"/>
+          <w:sz w:val="16"/>
+          <w:szCs w:val="16"/>
+          <w:shd w:val="clear" w:color="auto" w:fill="FFFFFF"/>
+          <w:lang w:val="en-IE" w:eastAsia="en-GB"/>
+        </w:rPr>
+      </w:pPr>
+    </w:p>
+    <w:p>
+      <w:pPr>
+        <w:jc w:val="both"/>
+        <w:rPr>
+          <w:color w:val="000000" w:themeColor="text1"/>
+          <w:sz w:val="16"/>
+          <w:szCs w:val="16"/>
+          <w:shd w:val="clear" w:color="auto" w:fill="FFFFFF"/>
+          <w:lang w:val="en-IE" w:eastAsia="en-GB"/>
+        </w:rPr>
+      </w:pPr>
+      <w:proofErr w:type="spellStart"/>
+      <w:r>
+        <w:rPr>
+          <w:color w:val="000000" w:themeColor="text1"/>
+          <w:sz w:val="16"/>
+          <w:szCs w:val="16"/>
+          <w:shd w:val="clear" w:color="auto" w:fill="FFFFFF"/>
+          <w:lang w:val="en-IE" w:eastAsia="en-GB"/>
+        </w:rPr>
+        <w:t>Dua</w:t>
+      </w:r>
+      <w:proofErr w:type="spellEnd"/>
+      <w:r>
+        <w:rPr>
+          <w:color w:val="000000" w:themeColor="text1"/>
+          <w:sz w:val="16"/>
+          <w:szCs w:val="16"/>
+          <w:shd w:val="clear" w:color="auto" w:fill="FFFFFF"/>
+          <w:lang w:val="en-IE" w:eastAsia="en-GB"/>
+        </w:rPr>
+        <w:t>, D. and Graff, C. (2019). UCI Machine Learning Repository [http://archive.ics.uci.edu/ml]. Irvine, CA: University of California, School of Information and Computer Science.</w:t>
+      </w:r>
+    </w:p>
+    <w:p>
+      <w:pPr>
+        <w:jc w:val="both"/>
+        <w:rPr>
+          <w:color w:val="000000" w:themeColor="text1"/>
+          <w:sz w:val="16"/>
+          <w:szCs w:val="16"/>
+          <w:shd w:val="clear" w:color="auto" w:fill="FFFFFF"/>
+          <w:lang w:val="en-IE" w:eastAsia="en-GB"/>
+        </w:rPr>
+      </w:pPr>
+    </w:p>
+    <w:p>
+      <w:pPr>
+        <w:jc w:val="both"/>
+        <w:rPr>
+          <w:color w:val="000000" w:themeColor="text1"/>
+          <w:sz w:val="16"/>
+          <w:szCs w:val="16"/>
+          <w:shd w:val="clear" w:color="auto" w:fill="FFFFFF"/>
+          <w:lang w:val="en-IE" w:eastAsia="en-GB"/>
+        </w:rPr>
+      </w:pPr>
+      <w:r>
+        <w:rPr>
+          <w:color w:val="000000" w:themeColor="text1"/>
+          <w:sz w:val="16"/>
+          <w:szCs w:val="16"/>
+          <w:shd w:val="clear" w:color="auto" w:fill="FFFFFF"/>
+          <w:lang w:val="en-IE" w:eastAsia="en-GB"/>
+        </w:rPr>
+        <w:t xml:space="preserve">Georges </w:t>
+      </w:r>
+      <w:proofErr w:type="spellStart"/>
+      <w:r>
+        <w:rPr>
+          <w:color w:val="000000" w:themeColor="text1"/>
+          <w:sz w:val="16"/>
+          <w:szCs w:val="16"/>
+          <w:shd w:val="clear" w:color="auto" w:fill="FFFFFF"/>
+          <w:lang w:val="en-IE" w:eastAsia="en-GB"/>
+        </w:rPr>
+        <w:t>Hebrail</w:t>
+      </w:r>
+      <w:proofErr w:type="spellEnd"/>
+      <w:r>
+        <w:rPr>
+          <w:color w:val="000000" w:themeColor="text1"/>
+          <w:sz w:val="16"/>
+          <w:szCs w:val="16"/>
+          <w:shd w:val="clear" w:color="auto" w:fill="FFFFFF"/>
+          <w:lang w:val="en-IE" w:eastAsia="en-GB"/>
+        </w:rPr>
+        <w:t xml:space="preserve"> (</w:t>
+      </w:r>
+      <w:proofErr w:type="spellStart"/>
+      <w:r>
+        <w:rPr>
+          <w:color w:val="000000" w:themeColor="text1"/>
+          <w:sz w:val="16"/>
+          <w:szCs w:val="16"/>
+          <w:shd w:val="clear" w:color="auto" w:fill="FFFFFF"/>
+          <w:lang w:val="en-IE" w:eastAsia="en-GB"/>
+        </w:rPr>
+        <w:t>georges.hebrail</w:t>
+      </w:r>
+      <w:proofErr w:type="spellEnd"/>
+      <w:r>
+        <w:rPr>
+          <w:color w:val="000000" w:themeColor="text1"/>
+          <w:sz w:val="16"/>
+          <w:szCs w:val="16"/>
+          <w:shd w:val="clear" w:color="auto" w:fill="FFFFFF"/>
+          <w:lang w:val="en-IE" w:eastAsia="en-GB"/>
+        </w:rPr>
+        <w:t xml:space="preserve"> '@' edf.fr), Senior Researcher, EDF R&amp;D, </w:t>
+      </w:r>
+      <w:proofErr w:type="spellStart"/>
+      <w:r>
+        <w:rPr>
+          <w:color w:val="000000" w:themeColor="text1"/>
+          <w:sz w:val="16"/>
+          <w:szCs w:val="16"/>
+          <w:shd w:val="clear" w:color="auto" w:fill="FFFFFF"/>
+          <w:lang w:val="en-IE" w:eastAsia="en-GB"/>
+        </w:rPr>
+        <w:t>Clamart</w:t>
+      </w:r>
+      <w:proofErr w:type="spellEnd"/>
+      <w:r>
+        <w:rPr>
+          <w:color w:val="000000" w:themeColor="text1"/>
+          <w:sz w:val="16"/>
+          <w:szCs w:val="16"/>
+          <w:shd w:val="clear" w:color="auto" w:fill="FFFFFF"/>
+          <w:lang w:val="en-IE" w:eastAsia="en-GB"/>
+        </w:rPr>
+        <w:t xml:space="preserve">, France </w:t>
+      </w:r>
+    </w:p>
+    <w:p>
+      <w:pPr>
+        <w:jc w:val="both"/>
+        <w:rPr>
+          <w:color w:val="000000" w:themeColor="text1"/>
+          <w:sz w:val="16"/>
+          <w:szCs w:val="16"/>
+          <w:shd w:val="clear" w:color="auto" w:fill="FFFFFF"/>
+          <w:lang w:val="en-IE" w:eastAsia="en-GB"/>
+        </w:rPr>
+      </w:pPr>
+      <w:r>
+        <w:rPr>
+          <w:color w:val="000000" w:themeColor="text1"/>
+          <w:sz w:val="16"/>
+          <w:szCs w:val="16"/>
+          <w:shd w:val="clear" w:color="auto" w:fill="FFFFFF"/>
+          <w:lang w:val="en-IE" w:eastAsia="en-GB"/>
+        </w:rPr>
+        <w:t xml:space="preserve">Alice </w:t>
+      </w:r>
+      <w:proofErr w:type="spellStart"/>
+      <w:r>
+        <w:rPr>
+          <w:color w:val="000000" w:themeColor="text1"/>
+          <w:sz w:val="16"/>
+          <w:szCs w:val="16"/>
+          <w:shd w:val="clear" w:color="auto" w:fill="FFFFFF"/>
+          <w:lang w:val="en-IE" w:eastAsia="en-GB"/>
+        </w:rPr>
+        <w:t>Berard</w:t>
+      </w:r>
+      <w:proofErr w:type="spellEnd"/>
+      <w:r>
+        <w:rPr>
+          <w:color w:val="000000" w:themeColor="text1"/>
+          <w:sz w:val="16"/>
+          <w:szCs w:val="16"/>
+          <w:shd w:val="clear" w:color="auto" w:fill="FFFFFF"/>
+          <w:lang w:val="en-IE" w:eastAsia="en-GB"/>
+        </w:rPr>
+        <w:t xml:space="preserve">, TELECOM </w:t>
+      </w:r>
+      <w:proofErr w:type="spellStart"/>
+      <w:r>
+        <w:rPr>
+          <w:color w:val="000000" w:themeColor="text1"/>
+          <w:sz w:val="16"/>
+          <w:szCs w:val="16"/>
+          <w:shd w:val="clear" w:color="auto" w:fill="FFFFFF"/>
+          <w:lang w:val="en-IE" w:eastAsia="en-GB"/>
+        </w:rPr>
+        <w:t>ParisTech</w:t>
+      </w:r>
+      <w:proofErr w:type="spellEnd"/>
+      <w:r>
+        <w:rPr>
+          <w:color w:val="000000" w:themeColor="text1"/>
+          <w:sz w:val="16"/>
+          <w:szCs w:val="16"/>
+          <w:shd w:val="clear" w:color="auto" w:fill="FFFFFF"/>
+          <w:lang w:val="en-IE" w:eastAsia="en-GB"/>
+        </w:rPr>
+        <w:t xml:space="preserve"> Master of Engineering Internship at EDF R&amp;D, </w:t>
+      </w:r>
+      <w:proofErr w:type="spellStart"/>
+      <w:r>
+        <w:rPr>
+          <w:color w:val="000000" w:themeColor="text1"/>
+          <w:sz w:val="16"/>
+          <w:szCs w:val="16"/>
+          <w:shd w:val="clear" w:color="auto" w:fill="FFFFFF"/>
+          <w:lang w:val="en-IE" w:eastAsia="en-GB"/>
+        </w:rPr>
+        <w:t>Clamart</w:t>
+      </w:r>
+      <w:proofErr w:type="spellEnd"/>
+      <w:r>
+        <w:rPr>
+          <w:color w:val="000000" w:themeColor="text1"/>
+          <w:sz w:val="16"/>
+          <w:szCs w:val="16"/>
+          <w:shd w:val="clear" w:color="auto" w:fill="FFFFFF"/>
+          <w:lang w:val="en-IE" w:eastAsia="en-GB"/>
+        </w:rPr>
+        <w:t>, France</w:t>
+      </w:r>
+    </w:p>
+    <w:p>
+      <w:pPr>
+        <w:jc w:val="both"/>
+        <w:rPr>
+          <w:color w:val="000000" w:themeColor="text1"/>
+          <w:sz w:val="16"/>
+          <w:szCs w:val="16"/>
+          <w:shd w:val="clear" w:color="auto" w:fill="FFFFFF"/>
+          <w:lang w:val="en-IE" w:eastAsia="en-GB"/>
+        </w:rPr>
+      </w:pPr>
+    </w:p>
+    <w:p>
+      <w:pPr>
+        <w:jc w:val="both"/>
+        <w:rPr>
+          <w:color w:val="000000" w:themeColor="text1"/>
+          <w:sz w:val="16"/>
+          <w:szCs w:val="16"/>
+          <w:shd w:val="clear" w:color="auto" w:fill="FFFFFF"/>
+          <w:lang w:val="en-IE" w:eastAsia="en-GB"/>
+        </w:rPr>
+      </w:pPr>
+      <w:r>
+        <w:rPr>
+          <w:color w:val="000000" w:themeColor="text1"/>
+          <w:sz w:val="16"/>
+          <w:szCs w:val="16"/>
+          <w:shd w:val="clear" w:color="auto" w:fill="FFFFFF"/>
+          <w:lang w:val="en-IE" w:eastAsia="en-GB"/>
+        </w:rPr>
+        <w:t xml:space="preserve">Martín Abadi, Ashish Agarwal, Paul Barham, Eugene </w:t>
+      </w:r>
+      <w:proofErr w:type="spellStart"/>
+      <w:r>
+        <w:rPr>
+          <w:color w:val="000000" w:themeColor="text1"/>
+          <w:sz w:val="16"/>
+          <w:szCs w:val="16"/>
+          <w:shd w:val="clear" w:color="auto" w:fill="FFFFFF"/>
+          <w:lang w:val="en-IE" w:eastAsia="en-GB"/>
+        </w:rPr>
+        <w:t>Brevdo</w:t>
+      </w:r>
+      <w:proofErr w:type="spellEnd"/>
+      <w:r>
+        <w:rPr>
+          <w:color w:val="000000" w:themeColor="text1"/>
+          <w:sz w:val="16"/>
+          <w:szCs w:val="16"/>
+          <w:shd w:val="clear" w:color="auto" w:fill="FFFFFF"/>
+          <w:lang w:val="en-IE" w:eastAsia="en-GB"/>
+        </w:rPr>
+        <w:t xml:space="preserve">, </w:t>
+      </w:r>
+      <w:proofErr w:type="spellStart"/>
+      <w:r>
+        <w:rPr>
+          <w:color w:val="000000" w:themeColor="text1"/>
+          <w:sz w:val="16"/>
+          <w:szCs w:val="16"/>
+          <w:shd w:val="clear" w:color="auto" w:fill="FFFFFF"/>
+          <w:lang w:val="en-IE" w:eastAsia="en-GB"/>
+        </w:rPr>
+        <w:t>Zhifeng</w:t>
+      </w:r>
+      <w:proofErr w:type="spellEnd"/>
+      <w:r>
+        <w:rPr>
+          <w:color w:val="000000" w:themeColor="text1"/>
+          <w:sz w:val="16"/>
+          <w:szCs w:val="16"/>
+          <w:shd w:val="clear" w:color="auto" w:fill="FFFFFF"/>
+          <w:lang w:val="en-IE" w:eastAsia="en-GB"/>
+        </w:rPr>
+        <w:t xml:space="preserve"> Chen, Craig </w:t>
+      </w:r>
+      <w:proofErr w:type="spellStart"/>
+      <w:r>
+        <w:rPr>
+          <w:color w:val="000000" w:themeColor="text1"/>
+          <w:sz w:val="16"/>
+          <w:szCs w:val="16"/>
+          <w:shd w:val="clear" w:color="auto" w:fill="FFFFFF"/>
+          <w:lang w:val="en-IE" w:eastAsia="en-GB"/>
+        </w:rPr>
+        <w:t>Citro</w:t>
+      </w:r>
+      <w:proofErr w:type="spellEnd"/>
+      <w:r>
+        <w:rPr>
+          <w:color w:val="000000" w:themeColor="text1"/>
+          <w:sz w:val="16"/>
+          <w:szCs w:val="16"/>
+          <w:shd w:val="clear" w:color="auto" w:fill="FFFFFF"/>
+          <w:lang w:val="en-IE" w:eastAsia="en-GB"/>
+        </w:rPr>
+        <w:t xml:space="preserve">, Greg S. </w:t>
+      </w:r>
+      <w:proofErr w:type="spellStart"/>
+      <w:r>
+        <w:rPr>
+          <w:color w:val="000000" w:themeColor="text1"/>
+          <w:sz w:val="16"/>
+          <w:szCs w:val="16"/>
+          <w:shd w:val="clear" w:color="auto" w:fill="FFFFFF"/>
+          <w:lang w:val="en-IE" w:eastAsia="en-GB"/>
+        </w:rPr>
+        <w:t>Corrado</w:t>
+      </w:r>
+      <w:proofErr w:type="spellEnd"/>
+      <w:r>
+        <w:rPr>
+          <w:color w:val="000000" w:themeColor="text1"/>
+          <w:sz w:val="16"/>
+          <w:szCs w:val="16"/>
+          <w:shd w:val="clear" w:color="auto" w:fill="FFFFFF"/>
+          <w:lang w:val="en-IE" w:eastAsia="en-GB"/>
+        </w:rPr>
+        <w:t xml:space="preserve">, Andy Davis, Jeffrey Dean, Matthieu Devin, Sanjay Ghemawat, Ian Goodfellow, Andrew Harp, Geoffrey Irving, Michael </w:t>
+      </w:r>
+      <w:proofErr w:type="spellStart"/>
+      <w:r>
+        <w:rPr>
+          <w:color w:val="000000" w:themeColor="text1"/>
+          <w:sz w:val="16"/>
+          <w:szCs w:val="16"/>
+          <w:shd w:val="clear" w:color="auto" w:fill="FFFFFF"/>
+          <w:lang w:val="en-IE" w:eastAsia="en-GB"/>
+        </w:rPr>
+        <w:t>Isard</w:t>
+      </w:r>
+      <w:proofErr w:type="spellEnd"/>
+      <w:r>
+        <w:rPr>
+          <w:color w:val="000000" w:themeColor="text1"/>
+          <w:sz w:val="16"/>
+          <w:szCs w:val="16"/>
+          <w:shd w:val="clear" w:color="auto" w:fill="FFFFFF"/>
+          <w:lang w:val="en-IE" w:eastAsia="en-GB"/>
+        </w:rPr>
+        <w:t xml:space="preserve">, </w:t>
+      </w:r>
+      <w:proofErr w:type="spellStart"/>
+      <w:r>
+        <w:rPr>
+          <w:color w:val="000000" w:themeColor="text1"/>
+          <w:sz w:val="16"/>
+          <w:szCs w:val="16"/>
+          <w:shd w:val="clear" w:color="auto" w:fill="FFFFFF"/>
+          <w:lang w:val="en-IE" w:eastAsia="en-GB"/>
+        </w:rPr>
+        <w:t>Rafal</w:t>
+      </w:r>
+      <w:proofErr w:type="spellEnd"/>
+      <w:r>
+        <w:rPr>
+          <w:color w:val="000000" w:themeColor="text1"/>
+          <w:sz w:val="16"/>
+          <w:szCs w:val="16"/>
+          <w:shd w:val="clear" w:color="auto" w:fill="FFFFFF"/>
+          <w:lang w:val="en-IE" w:eastAsia="en-GB"/>
+        </w:rPr>
+        <w:t xml:space="preserve"> </w:t>
+      </w:r>
+      <w:proofErr w:type="spellStart"/>
+      <w:r>
+        <w:rPr>
+          <w:color w:val="000000" w:themeColor="text1"/>
+          <w:sz w:val="16"/>
+          <w:szCs w:val="16"/>
+          <w:shd w:val="clear" w:color="auto" w:fill="FFFFFF"/>
+          <w:lang w:val="en-IE" w:eastAsia="en-GB"/>
+        </w:rPr>
+        <w:t>Jozefowicz</w:t>
+      </w:r>
+      <w:proofErr w:type="spellEnd"/>
+      <w:r>
+        <w:rPr>
+          <w:color w:val="000000" w:themeColor="text1"/>
+          <w:sz w:val="16"/>
+          <w:szCs w:val="16"/>
+          <w:shd w:val="clear" w:color="auto" w:fill="FFFFFF"/>
+          <w:lang w:val="en-IE" w:eastAsia="en-GB"/>
+        </w:rPr>
+        <w:t xml:space="preserve">, </w:t>
+      </w:r>
+      <w:proofErr w:type="spellStart"/>
+      <w:r>
+        <w:rPr>
+          <w:color w:val="000000" w:themeColor="text1"/>
+          <w:sz w:val="16"/>
+          <w:szCs w:val="16"/>
+          <w:shd w:val="clear" w:color="auto" w:fill="FFFFFF"/>
+          <w:lang w:val="en-IE" w:eastAsia="en-GB"/>
+        </w:rPr>
+        <w:t>Yangqing</w:t>
+      </w:r>
+      <w:proofErr w:type="spellEnd"/>
+      <w:r>
+        <w:rPr>
+          <w:color w:val="000000" w:themeColor="text1"/>
+          <w:sz w:val="16"/>
+          <w:szCs w:val="16"/>
+          <w:shd w:val="clear" w:color="auto" w:fill="FFFFFF"/>
+          <w:lang w:val="en-IE" w:eastAsia="en-GB"/>
+        </w:rPr>
+        <w:t xml:space="preserve"> Jia, Lukasz Kaiser, Manjunath </w:t>
+      </w:r>
+      <w:proofErr w:type="spellStart"/>
+      <w:r>
+        <w:rPr>
+          <w:color w:val="000000" w:themeColor="text1"/>
+          <w:sz w:val="16"/>
+          <w:szCs w:val="16"/>
+          <w:shd w:val="clear" w:color="auto" w:fill="FFFFFF"/>
+          <w:lang w:val="en-IE" w:eastAsia="en-GB"/>
+        </w:rPr>
+        <w:t>Kudlur</w:t>
+      </w:r>
+      <w:proofErr w:type="spellEnd"/>
+      <w:r>
+        <w:rPr>
+          <w:color w:val="000000" w:themeColor="text1"/>
+          <w:sz w:val="16"/>
+          <w:szCs w:val="16"/>
+          <w:shd w:val="clear" w:color="auto" w:fill="FFFFFF"/>
+          <w:lang w:val="en-IE" w:eastAsia="en-GB"/>
+        </w:rPr>
+        <w:t xml:space="preserve">, Josh Levenberg, Dan </w:t>
+      </w:r>
+      <w:proofErr w:type="spellStart"/>
+      <w:r>
+        <w:rPr>
+          <w:color w:val="000000" w:themeColor="text1"/>
+          <w:sz w:val="16"/>
+          <w:szCs w:val="16"/>
+          <w:shd w:val="clear" w:color="auto" w:fill="FFFFFF"/>
+          <w:lang w:val="en-IE" w:eastAsia="en-GB"/>
+        </w:rPr>
+        <w:t>Mané</w:t>
+      </w:r>
+      <w:proofErr w:type="spellEnd"/>
+      <w:r>
+        <w:rPr>
+          <w:color w:val="000000" w:themeColor="text1"/>
+          <w:sz w:val="16"/>
+          <w:szCs w:val="16"/>
+          <w:shd w:val="clear" w:color="auto" w:fill="FFFFFF"/>
+          <w:lang w:val="en-IE" w:eastAsia="en-GB"/>
+        </w:rPr>
+        <w:t xml:space="preserve">, Mike Schuster, Rajat Monga, Sherry Moore, Derek Murray, Chris </w:t>
+      </w:r>
+      <w:proofErr w:type="spellStart"/>
+      <w:r>
+        <w:rPr>
+          <w:color w:val="000000" w:themeColor="text1"/>
+          <w:sz w:val="16"/>
+          <w:szCs w:val="16"/>
+          <w:shd w:val="clear" w:color="auto" w:fill="FFFFFF"/>
+          <w:lang w:val="en-IE" w:eastAsia="en-GB"/>
+        </w:rPr>
+        <w:t>Olah</w:t>
+      </w:r>
+      <w:proofErr w:type="spellEnd"/>
+      <w:r>
+        <w:rPr>
+          <w:color w:val="000000" w:themeColor="text1"/>
+          <w:sz w:val="16"/>
+          <w:szCs w:val="16"/>
+          <w:shd w:val="clear" w:color="auto" w:fill="FFFFFF"/>
+          <w:lang w:val="en-IE" w:eastAsia="en-GB"/>
+        </w:rPr>
+        <w:t xml:space="preserve">, Jonathon </w:t>
+      </w:r>
+      <w:proofErr w:type="spellStart"/>
+      <w:r>
+        <w:rPr>
+          <w:color w:val="000000" w:themeColor="text1"/>
+          <w:sz w:val="16"/>
+          <w:szCs w:val="16"/>
+          <w:shd w:val="clear" w:color="auto" w:fill="FFFFFF"/>
+          <w:lang w:val="en-IE" w:eastAsia="en-GB"/>
+        </w:rPr>
+        <w:t>Shlens</w:t>
+      </w:r>
+      <w:proofErr w:type="spellEnd"/>
+      <w:r>
+        <w:rPr>
+          <w:color w:val="000000" w:themeColor="text1"/>
+          <w:sz w:val="16"/>
+          <w:szCs w:val="16"/>
+          <w:shd w:val="clear" w:color="auto" w:fill="FFFFFF"/>
+          <w:lang w:val="en-IE" w:eastAsia="en-GB"/>
+        </w:rPr>
+        <w:t xml:space="preserve">, Benoit Steiner, Ilya </w:t>
+      </w:r>
+      <w:proofErr w:type="spellStart"/>
+      <w:r>
+        <w:rPr>
+          <w:color w:val="000000" w:themeColor="text1"/>
+          <w:sz w:val="16"/>
+          <w:szCs w:val="16"/>
+          <w:shd w:val="clear" w:color="auto" w:fill="FFFFFF"/>
+          <w:lang w:val="en-IE" w:eastAsia="en-GB"/>
+        </w:rPr>
+        <w:t>Sutskever</w:t>
+      </w:r>
+      <w:proofErr w:type="spellEnd"/>
+      <w:r>
+        <w:rPr>
+          <w:color w:val="000000" w:themeColor="text1"/>
+          <w:sz w:val="16"/>
+          <w:szCs w:val="16"/>
+          <w:shd w:val="clear" w:color="auto" w:fill="FFFFFF"/>
+          <w:lang w:val="en-IE" w:eastAsia="en-GB"/>
+        </w:rPr>
+        <w:t xml:space="preserve">, Kunal Talwar, Paul Tucker, Vincent </w:t>
+      </w:r>
+      <w:proofErr w:type="spellStart"/>
+      <w:r>
+        <w:rPr>
+          <w:color w:val="000000" w:themeColor="text1"/>
+          <w:sz w:val="16"/>
+          <w:szCs w:val="16"/>
+          <w:shd w:val="clear" w:color="auto" w:fill="FFFFFF"/>
+          <w:lang w:val="en-IE" w:eastAsia="en-GB"/>
+        </w:rPr>
+        <w:t>Vanhoucke</w:t>
+      </w:r>
+      <w:proofErr w:type="spellEnd"/>
+      <w:r>
+        <w:rPr>
+          <w:color w:val="000000" w:themeColor="text1"/>
+          <w:sz w:val="16"/>
+          <w:szCs w:val="16"/>
+          <w:shd w:val="clear" w:color="auto" w:fill="FFFFFF"/>
+          <w:lang w:val="en-IE" w:eastAsia="en-GB"/>
+        </w:rPr>
+        <w:t xml:space="preserve">, Vijay Vasudevan, Fernanda </w:t>
+      </w:r>
+      <w:proofErr w:type="spellStart"/>
+      <w:r>
+        <w:rPr>
+          <w:color w:val="000000" w:themeColor="text1"/>
+          <w:sz w:val="16"/>
+          <w:szCs w:val="16"/>
+          <w:shd w:val="clear" w:color="auto" w:fill="FFFFFF"/>
+          <w:lang w:val="en-IE" w:eastAsia="en-GB"/>
+        </w:rPr>
+        <w:t>Viégas</w:t>
+      </w:r>
+      <w:proofErr w:type="spellEnd"/>
+      <w:r>
+        <w:rPr>
+          <w:color w:val="000000" w:themeColor="text1"/>
+          <w:sz w:val="16"/>
+          <w:szCs w:val="16"/>
+          <w:shd w:val="clear" w:color="auto" w:fill="FFFFFF"/>
+          <w:lang w:val="en-IE" w:eastAsia="en-GB"/>
+        </w:rPr>
+        <w:t xml:space="preserve">, Oriol </w:t>
+      </w:r>
+      <w:proofErr w:type="spellStart"/>
+      <w:r>
+        <w:rPr>
+          <w:color w:val="000000" w:themeColor="text1"/>
+          <w:sz w:val="16"/>
+          <w:szCs w:val="16"/>
+          <w:shd w:val="clear" w:color="auto" w:fill="FFFFFF"/>
+          <w:lang w:val="en-IE" w:eastAsia="en-GB"/>
+        </w:rPr>
+        <w:t>Vinyals</w:t>
+      </w:r>
+      <w:proofErr w:type="spellEnd"/>
+      <w:r>
+        <w:rPr>
+          <w:color w:val="000000" w:themeColor="text1"/>
+          <w:sz w:val="16"/>
+          <w:szCs w:val="16"/>
+          <w:shd w:val="clear" w:color="auto" w:fill="FFFFFF"/>
+          <w:lang w:val="en-IE" w:eastAsia="en-GB"/>
+        </w:rPr>
+        <w:t xml:space="preserve">, Pete Warden, Martin Wattenberg, Martin </w:t>
+      </w:r>
+      <w:proofErr w:type="spellStart"/>
+      <w:r>
+        <w:rPr>
+          <w:color w:val="000000" w:themeColor="text1"/>
+          <w:sz w:val="16"/>
+          <w:szCs w:val="16"/>
+          <w:shd w:val="clear" w:color="auto" w:fill="FFFFFF"/>
+          <w:lang w:val="en-IE" w:eastAsia="en-GB"/>
+        </w:rPr>
+        <w:t>Wicke</w:t>
+      </w:r>
+      <w:proofErr w:type="spellEnd"/>
+      <w:r>
+        <w:rPr>
+          <w:color w:val="000000" w:themeColor="text1"/>
+          <w:sz w:val="16"/>
+          <w:szCs w:val="16"/>
+          <w:shd w:val="clear" w:color="auto" w:fill="FFFFFF"/>
+          <w:lang w:val="en-IE" w:eastAsia="en-GB"/>
+        </w:rPr>
+        <w:t xml:space="preserve">, Yuan Yu, and </w:t>
+      </w:r>
+      <w:proofErr w:type="spellStart"/>
+      <w:r>
+        <w:rPr>
+          <w:color w:val="000000" w:themeColor="text1"/>
+          <w:sz w:val="16"/>
+          <w:szCs w:val="16"/>
+          <w:shd w:val="clear" w:color="auto" w:fill="FFFFFF"/>
+          <w:lang w:val="en-IE" w:eastAsia="en-GB"/>
+        </w:rPr>
+        <w:t>Xiaoqiang</w:t>
+      </w:r>
+      <w:proofErr w:type="spellEnd"/>
+      <w:r>
+        <w:rPr>
+          <w:color w:val="000000" w:themeColor="text1"/>
+          <w:sz w:val="16"/>
+          <w:szCs w:val="16"/>
+          <w:shd w:val="clear" w:color="auto" w:fill="FFFFFF"/>
+          <w:lang w:val="en-IE" w:eastAsia="en-GB"/>
+        </w:rPr>
+        <w:t xml:space="preserve"> Zheng. TensorFlow: Large-scale machine learning on heterogeneous systems, 2015. Software available from tensorflow.org.</w:t>
+      </w:r>
+    </w:p>
+    <w:p>
+      <w:pPr>
+        <w:jc w:val="both"/>
+        <w:rPr>
+          <w:color w:val="000000" w:themeColor="text1"/>
+          <w:sz w:val="16"/>
+          <w:szCs w:val="16"/>
+          <w:shd w:val="clear" w:color="auto" w:fill="FFFFFF"/>
+          <w:lang w:val="en-IE" w:eastAsia="en-GB"/>
+        </w:rPr>
+      </w:pPr>
+    </w:p>
+    <w:p>
+      <w:pPr>
+        <w:jc w:val="both"/>
+        <w:rPr>
+          <w:color w:val="000000" w:themeColor="text1"/>
+          <w:sz w:val="16"/>
+          <w:szCs w:val="16"/>
+          <w:shd w:val="clear" w:color="auto" w:fill="FFFFFF"/>
+          <w:lang w:val="en-IE" w:eastAsia="en-GB"/>
+        </w:rPr>
+      </w:pPr>
+      <w:r>
+        <w:rPr>
+          <w:color w:val="000000" w:themeColor="text1"/>
+          <w:sz w:val="16"/>
+          <w:szCs w:val="16"/>
+          <w:shd w:val="clear" w:color="auto" w:fill="FFFFFF"/>
+          <w:lang w:val="en-IE" w:eastAsia="en-GB"/>
+        </w:rPr>
+        <w:t xml:space="preserve">Srivastava, N., Hinton, G., </w:t>
+      </w:r>
+      <w:proofErr w:type="spellStart"/>
+      <w:r>
+        <w:rPr>
+          <w:color w:val="000000" w:themeColor="text1"/>
+          <w:sz w:val="16"/>
+          <w:szCs w:val="16"/>
+          <w:shd w:val="clear" w:color="auto" w:fill="FFFFFF"/>
+          <w:lang w:val="en-IE" w:eastAsia="en-GB"/>
+        </w:rPr>
+        <w:t>Krizhevsky</w:t>
+      </w:r>
+      <w:proofErr w:type="spellEnd"/>
+      <w:r>
+        <w:rPr>
+          <w:color w:val="000000" w:themeColor="text1"/>
+          <w:sz w:val="16"/>
+          <w:szCs w:val="16"/>
+          <w:shd w:val="clear" w:color="auto" w:fill="FFFFFF"/>
+          <w:lang w:val="en-IE" w:eastAsia="en-GB"/>
+        </w:rPr>
+        <w:t xml:space="preserve">, A., </w:t>
+      </w:r>
+      <w:proofErr w:type="spellStart"/>
+      <w:r>
+        <w:rPr>
+          <w:color w:val="000000" w:themeColor="text1"/>
+          <w:sz w:val="16"/>
+          <w:szCs w:val="16"/>
+          <w:shd w:val="clear" w:color="auto" w:fill="FFFFFF"/>
+          <w:lang w:val="en-IE" w:eastAsia="en-GB"/>
+        </w:rPr>
+        <w:t>Sutskever</w:t>
+      </w:r>
+      <w:proofErr w:type="spellEnd"/>
+      <w:r>
+        <w:rPr>
+          <w:color w:val="000000" w:themeColor="text1"/>
+          <w:sz w:val="16"/>
+          <w:szCs w:val="16"/>
+          <w:shd w:val="clear" w:color="auto" w:fill="FFFFFF"/>
+          <w:lang w:val="en-IE" w:eastAsia="en-GB"/>
+        </w:rPr>
+        <w:t xml:space="preserve">, I. and </w:t>
+      </w:r>
+      <w:proofErr w:type="spellStart"/>
+      <w:r>
+        <w:rPr>
+          <w:color w:val="000000" w:themeColor="text1"/>
+          <w:sz w:val="16"/>
+          <w:szCs w:val="16"/>
+          <w:shd w:val="clear" w:color="auto" w:fill="FFFFFF"/>
+          <w:lang w:val="en-IE" w:eastAsia="en-GB"/>
+        </w:rPr>
+        <w:t>Salakhutdinov</w:t>
+      </w:r>
+      <w:proofErr w:type="spellEnd"/>
+      <w:r>
+        <w:rPr>
+          <w:color w:val="000000" w:themeColor="text1"/>
+          <w:sz w:val="16"/>
+          <w:szCs w:val="16"/>
+          <w:shd w:val="clear" w:color="auto" w:fill="FFFFFF"/>
+          <w:lang w:val="en-IE" w:eastAsia="en-GB"/>
+        </w:rPr>
+        <w:t>, R., 2014. Dropout: a simple way to prevent neural networks from overfitting. The journal of machine learning research, 15(1), pp.1929-1958.</w:t>
+      </w:r>
+    </w:p>
+    <w:p>
+      <w:pPr>
+        <w:jc w:val="both"/>
+        <w:rPr>
+          <w:color w:val="000000" w:themeColor="text1"/>
+          <w:sz w:val="16"/>
+          <w:szCs w:val="16"/>
+          <w:shd w:val="clear" w:color="auto" w:fill="FFFFFF"/>
+          <w:lang w:val="en-IE" w:eastAsia="en-GB"/>
+        </w:rPr>
+      </w:pPr>
+    </w:p>
+    <w:p>
+      <w:pPr>
+        <w:jc w:val="both"/>
+        <w:rPr>
           <w:color w:val="222222"/>
           <w:sz w:val="16"/>
           <w:szCs w:val="16"/>
@@ -1110,282 +5180,6 @@
           <w:lang w:val="en-IE" w:eastAsia="en-GB"/>
         </w:rPr>
       </w:pPr>
-      <w:r>
-        <w:rPr>
-          <w:color w:val="222222"/>
-          <w:sz w:val="16"/>
-          <w:szCs w:val="16"/>
-          <w:shd w:val="clear" w:color="auto" w:fill="FFFFFF"/>
-          <w:lang w:val="en-IE" w:eastAsia="en-GB"/>
-        </w:rPr>
-        <w:t xml:space="preserve">A. T. </w:t>
-      </w:r>
-      <w:proofErr w:type="spellStart"/>
-      <w:r>
-        <w:rPr>
-          <w:color w:val="222222"/>
-          <w:sz w:val="16"/>
-          <w:szCs w:val="16"/>
-          <w:shd w:val="clear" w:color="auto" w:fill="FFFFFF"/>
-          <w:lang w:val="en-IE" w:eastAsia="en-GB"/>
-        </w:rPr>
-        <w:t>Eseye</w:t>
-      </w:r>
-      <w:proofErr w:type="spellEnd"/>
-      <w:r>
-        <w:rPr>
-          <w:color w:val="222222"/>
-          <w:sz w:val="16"/>
-          <w:szCs w:val="16"/>
-          <w:shd w:val="clear" w:color="auto" w:fill="FFFFFF"/>
-          <w:lang w:val="en-IE" w:eastAsia="en-GB"/>
-        </w:rPr>
-        <w:t xml:space="preserve"> and M. Lehtonen, "Short-Term Forecasting of Heat Demand of Buildings for Efficient and Optimal Energy Management Based on Integrated Machine Learning Models," in IEEE Transactions on Industrial Informatics, vol. 16, no. 12, pp. 7743-7755, Dec. 2020, </w:t>
-      </w:r>
-      <w:proofErr w:type="spellStart"/>
-      <w:r>
-        <w:rPr>
-          <w:color w:val="222222"/>
-          <w:sz w:val="16"/>
-          <w:szCs w:val="16"/>
-          <w:shd w:val="clear" w:color="auto" w:fill="FFFFFF"/>
-          <w:lang w:val="en-IE" w:eastAsia="en-GB"/>
-        </w:rPr>
-        <w:t>doi</w:t>
-      </w:r>
-      <w:proofErr w:type="spellEnd"/>
-      <w:r>
-        <w:rPr>
-          <w:color w:val="222222"/>
-          <w:sz w:val="16"/>
-          <w:szCs w:val="16"/>
-          <w:shd w:val="clear" w:color="auto" w:fill="FFFFFF"/>
-          <w:lang w:val="en-IE" w:eastAsia="en-GB"/>
-        </w:rPr>
-        <w:t>: 10.1109/TII.2020.2970165.</w:t>
-      </w:r>
-    </w:p>
-    <w:p>
-      <w:pPr>
-        <w:jc w:val="both"/>
-        <w:rPr>
-          <w:color w:val="222222"/>
-          <w:sz w:val="16"/>
-          <w:szCs w:val="16"/>
-          <w:shd w:val="clear" w:color="auto" w:fill="FFFFFF"/>
-          <w:lang w:val="en-IE" w:eastAsia="en-GB"/>
-        </w:rPr>
-      </w:pPr>
-    </w:p>
-    <w:p>
-      <w:pPr>
-        <w:jc w:val="both"/>
-        <w:rPr>
-          <w:color w:val="222222"/>
-          <w:sz w:val="16"/>
-          <w:szCs w:val="16"/>
-          <w:shd w:val="clear" w:color="auto" w:fill="FFFFFF"/>
-          <w:lang w:val="en-IE" w:eastAsia="en-GB"/>
-        </w:rPr>
-      </w:pPr>
-      <w:r>
-        <w:rPr>
-          <w:color w:val="222222"/>
-          <w:sz w:val="16"/>
-          <w:szCs w:val="16"/>
-          <w:shd w:val="clear" w:color="auto" w:fill="FFFFFF"/>
-          <w:lang w:val="en-IE" w:eastAsia="en-GB"/>
-        </w:rPr>
-        <w:t xml:space="preserve">B. </w:t>
-      </w:r>
-      <w:proofErr w:type="spellStart"/>
-      <w:r>
-        <w:rPr>
-          <w:color w:val="222222"/>
-          <w:sz w:val="16"/>
-          <w:szCs w:val="16"/>
-          <w:shd w:val="clear" w:color="auto" w:fill="FFFFFF"/>
-          <w:lang w:val="en-IE" w:eastAsia="en-GB"/>
-        </w:rPr>
-        <w:t>Sudharsan</w:t>
-      </w:r>
-      <w:proofErr w:type="spellEnd"/>
-      <w:r>
-        <w:rPr>
-          <w:color w:val="222222"/>
-          <w:sz w:val="16"/>
-          <w:szCs w:val="16"/>
-          <w:shd w:val="clear" w:color="auto" w:fill="FFFFFF"/>
-          <w:lang w:val="en-IE" w:eastAsia="en-GB"/>
-        </w:rPr>
-        <w:t xml:space="preserve"> et al., "</w:t>
-      </w:r>
-      <w:proofErr w:type="spellStart"/>
-      <w:r>
-        <w:rPr>
-          <w:color w:val="222222"/>
-          <w:sz w:val="16"/>
-          <w:szCs w:val="16"/>
-          <w:shd w:val="clear" w:color="auto" w:fill="FFFFFF"/>
-          <w:lang w:val="en-IE" w:eastAsia="en-GB"/>
-        </w:rPr>
-        <w:t>TinyML</w:t>
-      </w:r>
-      <w:proofErr w:type="spellEnd"/>
-      <w:r>
-        <w:rPr>
-          <w:color w:val="222222"/>
-          <w:sz w:val="16"/>
-          <w:szCs w:val="16"/>
-          <w:shd w:val="clear" w:color="auto" w:fill="FFFFFF"/>
-          <w:lang w:val="en-IE" w:eastAsia="en-GB"/>
-        </w:rPr>
-        <w:t xml:space="preserve"> Benchmark: Executing Fully Connected Neural Networks on Commodity Microcontrollers," 2021 IEEE 7th World Forum on Internet of Things (WF-IoT), 2021, pp. 883-884, </w:t>
-      </w:r>
-      <w:proofErr w:type="spellStart"/>
-      <w:r>
-        <w:rPr>
-          <w:color w:val="222222"/>
-          <w:sz w:val="16"/>
-          <w:szCs w:val="16"/>
-          <w:shd w:val="clear" w:color="auto" w:fill="FFFFFF"/>
-          <w:lang w:val="en-IE" w:eastAsia="en-GB"/>
-        </w:rPr>
-        <w:t>doi</w:t>
-      </w:r>
-      <w:proofErr w:type="spellEnd"/>
-      <w:r>
-        <w:rPr>
-          <w:color w:val="222222"/>
-          <w:sz w:val="16"/>
-          <w:szCs w:val="16"/>
-          <w:shd w:val="clear" w:color="auto" w:fill="FFFFFF"/>
-          <w:lang w:val="en-IE" w:eastAsia="en-GB"/>
-        </w:rPr>
-        <w:t>: 10.1109/WF-IoT51360.2021.9595024.</w:t>
-      </w:r>
-    </w:p>
-    <w:p>
-      <w:pPr>
-        <w:jc w:val="both"/>
-        <w:rPr>
-          <w:color w:val="222222"/>
-          <w:sz w:val="16"/>
-          <w:szCs w:val="16"/>
-          <w:shd w:val="clear" w:color="auto" w:fill="FFFFFF"/>
-          <w:lang w:val="en-IE" w:eastAsia="en-GB"/>
-        </w:rPr>
-      </w:pPr>
-    </w:p>
-    <w:p>
-      <w:pPr>
-        <w:jc w:val="both"/>
-        <w:rPr>
-          <w:color w:val="222222"/>
-          <w:sz w:val="16"/>
-          <w:szCs w:val="16"/>
-          <w:shd w:val="clear" w:color="auto" w:fill="FFFFFF"/>
-          <w:lang w:val="en-IE" w:eastAsia="en-GB"/>
-        </w:rPr>
-      </w:pPr>
-      <w:r>
-        <w:rPr>
-          <w:color w:val="222222"/>
-          <w:sz w:val="16"/>
-          <w:szCs w:val="16"/>
-          <w:shd w:val="clear" w:color="auto" w:fill="FFFFFF"/>
-          <w:lang w:val="en-IE" w:eastAsia="en-GB"/>
-        </w:rPr>
-        <w:t xml:space="preserve">J. </w:t>
-      </w:r>
-      <w:proofErr w:type="spellStart"/>
-      <w:r>
-        <w:rPr>
-          <w:color w:val="222222"/>
-          <w:sz w:val="16"/>
-          <w:szCs w:val="16"/>
-          <w:shd w:val="clear" w:color="auto" w:fill="FFFFFF"/>
-          <w:lang w:val="en-IE" w:eastAsia="en-GB"/>
-        </w:rPr>
-        <w:t>Kampars</w:t>
-      </w:r>
-      <w:proofErr w:type="spellEnd"/>
-      <w:r>
-        <w:rPr>
-          <w:color w:val="222222"/>
-          <w:sz w:val="16"/>
-          <w:szCs w:val="16"/>
-          <w:shd w:val="clear" w:color="auto" w:fill="FFFFFF"/>
-          <w:lang w:val="en-IE" w:eastAsia="en-GB"/>
-        </w:rPr>
-        <w:t xml:space="preserve">, D. </w:t>
-      </w:r>
-      <w:proofErr w:type="spellStart"/>
-      <w:r>
-        <w:rPr>
-          <w:color w:val="222222"/>
-          <w:sz w:val="16"/>
-          <w:szCs w:val="16"/>
-          <w:shd w:val="clear" w:color="auto" w:fill="FFFFFF"/>
-          <w:lang w:val="en-IE" w:eastAsia="en-GB"/>
-        </w:rPr>
-        <w:t>Tropins</w:t>
-      </w:r>
-      <w:proofErr w:type="spellEnd"/>
-      <w:r>
-        <w:rPr>
-          <w:color w:val="222222"/>
-          <w:sz w:val="16"/>
-          <w:szCs w:val="16"/>
-          <w:shd w:val="clear" w:color="auto" w:fill="FFFFFF"/>
-          <w:lang w:val="en-IE" w:eastAsia="en-GB"/>
-        </w:rPr>
-        <w:t xml:space="preserve"> and R. </w:t>
-      </w:r>
-      <w:proofErr w:type="spellStart"/>
-      <w:r>
-        <w:rPr>
-          <w:color w:val="222222"/>
-          <w:sz w:val="16"/>
-          <w:szCs w:val="16"/>
-          <w:shd w:val="clear" w:color="auto" w:fill="FFFFFF"/>
-          <w:lang w:val="en-IE" w:eastAsia="en-GB"/>
-        </w:rPr>
-        <w:t>Matisons</w:t>
-      </w:r>
-      <w:proofErr w:type="spellEnd"/>
-      <w:r>
-        <w:rPr>
-          <w:color w:val="222222"/>
-          <w:sz w:val="16"/>
-          <w:szCs w:val="16"/>
-          <w:shd w:val="clear" w:color="auto" w:fill="FFFFFF"/>
-          <w:lang w:val="en-IE" w:eastAsia="en-GB"/>
-        </w:rPr>
-        <w:t xml:space="preserve">, "A Review of Application Layer Communication Protocols for the IoT Edge Cloud Continuum," 2021 62nd International Scientific Conference on Information Technology and Management Science of Riga Technical University (ITMS), 2021, pp. 1-6, </w:t>
-      </w:r>
-      <w:proofErr w:type="spellStart"/>
-      <w:r>
-        <w:rPr>
-          <w:color w:val="222222"/>
-          <w:sz w:val="16"/>
-          <w:szCs w:val="16"/>
-          <w:shd w:val="clear" w:color="auto" w:fill="FFFFFF"/>
-          <w:lang w:val="en-IE" w:eastAsia="en-GB"/>
-        </w:rPr>
-        <w:t>doi</w:t>
-      </w:r>
-      <w:proofErr w:type="spellEnd"/>
-      <w:r>
-        <w:rPr>
-          <w:color w:val="222222"/>
-          <w:sz w:val="16"/>
-          <w:szCs w:val="16"/>
-          <w:shd w:val="clear" w:color="auto" w:fill="FFFFFF"/>
-          <w:lang w:val="en-IE" w:eastAsia="en-GB"/>
-        </w:rPr>
-        <w:t>: 10.1109/ITMS52826.2021.9615332.</w:t>
-      </w:r>
     </w:p>
     <w:p>
       <w:pPr>
@@ -1437,7 +5231,7 @@
                     <pic:cNvPicPr preferRelativeResize="0"/>
                   </pic:nvPicPr>
                   <pic:blipFill>
-                    <a:blip r:embed="rId13" cstate="print">
+                    <a:blip r:embed="rId22" cstate="print">
                       <a:extLst>
                         <a:ext uri="{28A0092B-C50C-407E-A947-70E740481C1C}">
                           <a14:useLocalDpi xmlns:a14="http://schemas.microsoft.com/office/drawing/2010/main" val="0"/>
@@ -2245,6 +6039,92 @@
     </w:lvl>
   </w:abstractNum>
   <w:abstractNum w:abstractNumId="6" w15:restartNumberingAfterBreak="0">
+    <w:nsid w:val="440004FF"/>
+    <w:multiLevelType w:val="hybridMultilevel"/>
+    <w:tmpl w:val="CF463A28"/>
+    <w:lvl w:ilvl="0" w:tplc="0809000F">
+      <w:start w:val="1"/>
+      <w:numFmt w:val="decimal"/>
+      <w:lvlText w:val="%1."/>
+      <w:lvlJc w:val="left"/>
+      <w:pPr>
+        <w:ind w:left="767" w:hanging="360"/>
+      </w:pPr>
+    </w:lvl>
+    <w:lvl w:ilvl="1" w:tplc="08090019" w:tentative="1">
+      <w:start w:val="1"/>
+      <w:numFmt w:val="lowerLetter"/>
+      <w:lvlText w:val="%2."/>
+      <w:lvlJc w:val="left"/>
+      <w:pPr>
+        <w:ind w:left="1487" w:hanging="360"/>
+      </w:pPr>
+    </w:lvl>
+    <w:lvl w:ilvl="2" w:tplc="0809001B" w:tentative="1">
+      <w:start w:val="1"/>
+      <w:numFmt w:val="lowerRoman"/>
+      <w:lvlText w:val="%3."/>
+      <w:lvlJc w:val="right"/>
+      <w:pPr>
+        <w:ind w:left="2207" w:hanging="180"/>
+      </w:pPr>
+    </w:lvl>
+    <w:lvl w:ilvl="3" w:tplc="0809000F" w:tentative="1">
+      <w:start w:val="1"/>
+      <w:numFmt w:val="decimal"/>
+      <w:lvlText w:val="%4."/>
+      <w:lvlJc w:val="left"/>
+      <w:pPr>
+        <w:ind w:left="2927" w:hanging="360"/>
+      </w:pPr>
+    </w:lvl>
+    <w:lvl w:ilvl="4" w:tplc="08090019" w:tentative="1">
+      <w:start w:val="1"/>
+      <w:numFmt w:val="lowerLetter"/>
+      <w:lvlText w:val="%5."/>
+      <w:lvlJc w:val="left"/>
+      <w:pPr>
+        <w:ind w:left="3647" w:hanging="360"/>
+      </w:pPr>
+    </w:lvl>
+    <w:lvl w:ilvl="5" w:tplc="0809001B" w:tentative="1">
+      <w:start w:val="1"/>
+      <w:numFmt w:val="lowerRoman"/>
+      <w:lvlText w:val="%6."/>
+      <w:lvlJc w:val="right"/>
+      <w:pPr>
+        <w:ind w:left="4367" w:hanging="180"/>
+      </w:pPr>
+    </w:lvl>
+    <w:lvl w:ilvl="6" w:tplc="0809000F" w:tentative="1">
+      <w:start w:val="1"/>
+      <w:numFmt w:val="decimal"/>
+      <w:lvlText w:val="%7."/>
+      <w:lvlJc w:val="left"/>
+      <w:pPr>
+        <w:ind w:left="5087" w:hanging="360"/>
+      </w:pPr>
+    </w:lvl>
+    <w:lvl w:ilvl="7" w:tplc="08090019" w:tentative="1">
+      <w:start w:val="1"/>
+      <w:numFmt w:val="lowerLetter"/>
+      <w:lvlText w:val="%8."/>
+      <w:lvlJc w:val="left"/>
+      <w:pPr>
+        <w:ind w:left="5807" w:hanging="360"/>
+      </w:pPr>
+    </w:lvl>
+    <w:lvl w:ilvl="8" w:tplc="0809001B" w:tentative="1">
+      <w:start w:val="1"/>
+      <w:numFmt w:val="lowerRoman"/>
+      <w:lvlText w:val="%9."/>
+      <w:lvlJc w:val="right"/>
+      <w:pPr>
+        <w:ind w:left="6527" w:hanging="180"/>
+      </w:pPr>
+    </w:lvl>
+  </w:abstractNum>
+  <w:abstractNum w:abstractNumId="7" w15:restartNumberingAfterBreak="0">
     <w:nsid w:val="44604766"/>
     <w:multiLevelType w:val="multilevel"/>
     <w:tmpl w:val="C84CC298"/>
@@ -2358,7 +6238,7 @@
       </w:pPr>
     </w:lvl>
   </w:abstractNum>
-  <w:abstractNum w:abstractNumId="7" w15:restartNumberingAfterBreak="0">
+  <w:abstractNum w:abstractNumId="8" w15:restartNumberingAfterBreak="0">
     <w:nsid w:val="466B4453"/>
     <w:multiLevelType w:val="multilevel"/>
     <w:tmpl w:val="45AE852C"/>
@@ -2452,7 +6332,93 @@
       </w:pPr>
     </w:lvl>
   </w:abstractNum>
-  <w:abstractNum w:abstractNumId="8" w15:restartNumberingAfterBreak="0">
+  <w:abstractNum w:abstractNumId="9" w15:restartNumberingAfterBreak="0">
+    <w:nsid w:val="49F045DA"/>
+    <w:multiLevelType w:val="hybridMultilevel"/>
+    <w:tmpl w:val="F11A3394"/>
+    <w:lvl w:ilvl="0" w:tplc="0809000F">
+      <w:start w:val="1"/>
+      <w:numFmt w:val="decimal"/>
+      <w:lvlText w:val="%1."/>
+      <w:lvlJc w:val="left"/>
+      <w:pPr>
+        <w:ind w:left="1440" w:hanging="360"/>
+      </w:pPr>
+    </w:lvl>
+    <w:lvl w:ilvl="1" w:tplc="08090019" w:tentative="1">
+      <w:start w:val="1"/>
+      <w:numFmt w:val="lowerLetter"/>
+      <w:lvlText w:val="%2."/>
+      <w:lvlJc w:val="left"/>
+      <w:pPr>
+        <w:ind w:left="2160" w:hanging="360"/>
+      </w:pPr>
+    </w:lvl>
+    <w:lvl w:ilvl="2" w:tplc="0809001B" w:tentative="1">
+      <w:start w:val="1"/>
+      <w:numFmt w:val="lowerRoman"/>
+      <w:lvlText w:val="%3."/>
+      <w:lvlJc w:val="right"/>
+      <w:pPr>
+        <w:ind w:left="2880" w:hanging="180"/>
+      </w:pPr>
+    </w:lvl>
+    <w:lvl w:ilvl="3" w:tplc="0809000F" w:tentative="1">
+      <w:start w:val="1"/>
+      <w:numFmt w:val="decimal"/>
+      <w:lvlText w:val="%4."/>
+      <w:lvlJc w:val="left"/>
+      <w:pPr>
+        <w:ind w:left="3600" w:hanging="360"/>
+      </w:pPr>
+    </w:lvl>
+    <w:lvl w:ilvl="4" w:tplc="08090019" w:tentative="1">
+      <w:start w:val="1"/>
+      <w:numFmt w:val="lowerLetter"/>
+      <w:lvlText w:val="%5."/>
+      <w:lvlJc w:val="left"/>
+      <w:pPr>
+        <w:ind w:left="4320" w:hanging="360"/>
+      </w:pPr>
+    </w:lvl>
+    <w:lvl w:ilvl="5" w:tplc="0809001B" w:tentative="1">
+      <w:start w:val="1"/>
+      <w:numFmt w:val="lowerRoman"/>
+      <w:lvlText w:val="%6."/>
+      <w:lvlJc w:val="right"/>
+      <w:pPr>
+        <w:ind w:left="5040" w:hanging="180"/>
+      </w:pPr>
+    </w:lvl>
+    <w:lvl w:ilvl="6" w:tplc="0809000F" w:tentative="1">
+      <w:start w:val="1"/>
+      <w:numFmt w:val="decimal"/>
+      <w:lvlText w:val="%7."/>
+      <w:lvlJc w:val="left"/>
+      <w:pPr>
+        <w:ind w:left="5760" w:hanging="360"/>
+      </w:pPr>
+    </w:lvl>
+    <w:lvl w:ilvl="7" w:tplc="08090019" w:tentative="1">
+      <w:start w:val="1"/>
+      <w:numFmt w:val="lowerLetter"/>
+      <w:lvlText w:val="%8."/>
+      <w:lvlJc w:val="left"/>
+      <w:pPr>
+        <w:ind w:left="6480" w:hanging="360"/>
+      </w:pPr>
+    </w:lvl>
+    <w:lvl w:ilvl="8" w:tplc="0809001B" w:tentative="1">
+      <w:start w:val="1"/>
+      <w:numFmt w:val="lowerRoman"/>
+      <w:lvlText w:val="%9."/>
+      <w:lvlJc w:val="right"/>
+      <w:pPr>
+        <w:ind w:left="7200" w:hanging="180"/>
+      </w:pPr>
+    </w:lvl>
+  </w:abstractNum>
+  <w:abstractNum w:abstractNumId="10" w15:restartNumberingAfterBreak="0">
     <w:nsid w:val="4C936FD3"/>
     <w:multiLevelType w:val="multilevel"/>
     <w:tmpl w:val="82B850BA"/>
@@ -2541,7 +6507,7 @@
       </w:pPr>
     </w:lvl>
   </w:abstractNum>
-  <w:abstractNum w:abstractNumId="9" w15:restartNumberingAfterBreak="0">
+  <w:abstractNum w:abstractNumId="11" w15:restartNumberingAfterBreak="0">
     <w:nsid w:val="4CC97A8F"/>
     <w:multiLevelType w:val="multilevel"/>
     <w:tmpl w:val="51823B8A"/>
@@ -2640,8 +6606,94 @@
       </w:pPr>
     </w:lvl>
   </w:abstractNum>
+  <w:abstractNum w:abstractNumId="12" w15:restartNumberingAfterBreak="0">
+    <w:nsid w:val="5A00776C"/>
+    <w:multiLevelType w:val="hybridMultilevel"/>
+    <w:tmpl w:val="973A0B3E"/>
+    <w:lvl w:ilvl="0" w:tplc="0809000F">
+      <w:start w:val="1"/>
+      <w:numFmt w:val="decimal"/>
+      <w:lvlText w:val="%1."/>
+      <w:lvlJc w:val="left"/>
+      <w:pPr>
+        <w:ind w:left="720" w:hanging="360"/>
+      </w:pPr>
+    </w:lvl>
+    <w:lvl w:ilvl="1" w:tplc="08090019" w:tentative="1">
+      <w:start w:val="1"/>
+      <w:numFmt w:val="lowerLetter"/>
+      <w:lvlText w:val="%2."/>
+      <w:lvlJc w:val="left"/>
+      <w:pPr>
+        <w:ind w:left="1440" w:hanging="360"/>
+      </w:pPr>
+    </w:lvl>
+    <w:lvl w:ilvl="2" w:tplc="0809001B" w:tentative="1">
+      <w:start w:val="1"/>
+      <w:numFmt w:val="lowerRoman"/>
+      <w:lvlText w:val="%3."/>
+      <w:lvlJc w:val="right"/>
+      <w:pPr>
+        <w:ind w:left="2160" w:hanging="180"/>
+      </w:pPr>
+    </w:lvl>
+    <w:lvl w:ilvl="3" w:tplc="0809000F" w:tentative="1">
+      <w:start w:val="1"/>
+      <w:numFmt w:val="decimal"/>
+      <w:lvlText w:val="%4."/>
+      <w:lvlJc w:val="left"/>
+      <w:pPr>
+        <w:ind w:left="2880" w:hanging="360"/>
+      </w:pPr>
+    </w:lvl>
+    <w:lvl w:ilvl="4" w:tplc="08090019" w:tentative="1">
+      <w:start w:val="1"/>
+      <w:numFmt w:val="lowerLetter"/>
+      <w:lvlText w:val="%5."/>
+      <w:lvlJc w:val="left"/>
+      <w:pPr>
+        <w:ind w:left="3600" w:hanging="360"/>
+      </w:pPr>
+    </w:lvl>
+    <w:lvl w:ilvl="5" w:tplc="0809001B" w:tentative="1">
+      <w:start w:val="1"/>
+      <w:numFmt w:val="lowerRoman"/>
+      <w:lvlText w:val="%6."/>
+      <w:lvlJc w:val="right"/>
+      <w:pPr>
+        <w:ind w:left="4320" w:hanging="180"/>
+      </w:pPr>
+    </w:lvl>
+    <w:lvl w:ilvl="6" w:tplc="0809000F" w:tentative="1">
+      <w:start w:val="1"/>
+      <w:numFmt w:val="decimal"/>
+      <w:lvlText w:val="%7."/>
+      <w:lvlJc w:val="left"/>
+      <w:pPr>
+        <w:ind w:left="5040" w:hanging="360"/>
+      </w:pPr>
+    </w:lvl>
+    <w:lvl w:ilvl="7" w:tplc="08090019" w:tentative="1">
+      <w:start w:val="1"/>
+      <w:numFmt w:val="lowerLetter"/>
+      <w:lvlText w:val="%8."/>
+      <w:lvlJc w:val="left"/>
+      <w:pPr>
+        <w:ind w:left="5760" w:hanging="360"/>
+      </w:pPr>
+    </w:lvl>
+    <w:lvl w:ilvl="8" w:tplc="0809001B" w:tentative="1">
+      <w:start w:val="1"/>
+      <w:numFmt w:val="lowerRoman"/>
+      <w:lvlText w:val="%9."/>
+      <w:lvlJc w:val="right"/>
+      <w:pPr>
+        <w:ind w:left="6480" w:hanging="180"/>
+      </w:pPr>
+    </w:lvl>
+  </w:abstractNum>
   <w:num w:numId="1" w16cid:durableId="1922182769">
-    <w:abstractNumId w:val="9"/>
+    <w:abstractNumId w:val="11"/>
   </w:num>
   <w:num w:numId="2" w16cid:durableId="535629233">
     <w:abstractNumId w:val="2"/>
@@ -2650,16 +6702,16 @@
     <w:abstractNumId w:val="1"/>
   </w:num>
   <w:num w:numId="4" w16cid:durableId="288317156">
-    <w:abstractNumId w:val="8"/>
+    <w:abstractNumId w:val="10"/>
   </w:num>
   <w:num w:numId="5" w16cid:durableId="1451167547">
     <w:abstractNumId w:val="5"/>
   </w:num>
   <w:num w:numId="6" w16cid:durableId="882670135">
-    <w:abstractNumId w:val="6"/>
+    <w:abstractNumId w:val="7"/>
   </w:num>
   <w:num w:numId="7" w16cid:durableId="2147159428">
-    <w:abstractNumId w:val="9"/>
+    <w:abstractNumId w:val="11"/>
     <w:lvlOverride w:ilvl="0">
       <w:startOverride w:val="1"/>
     </w:lvlOverride>
@@ -2695,10 +6747,19 @@
     <w:abstractNumId w:val="3"/>
   </w:num>
   <w:num w:numId="10" w16cid:durableId="1196121548">
-    <w:abstractNumId w:val="7"/>
+    <w:abstractNumId w:val="8"/>
   </w:num>
   <w:num w:numId="11" w16cid:durableId="780413097">
     <w:abstractNumId w:val="0"/>
+  </w:num>
+  <w:num w:numId="12" w16cid:durableId="1021666762">
+    <w:abstractNumId w:val="9"/>
+  </w:num>
+  <w:num w:numId="13" w16cid:durableId="963268398">
+    <w:abstractNumId w:val="12"/>
+  </w:num>
+  <w:num w:numId="14" w16cid:durableId="582497334">
+    <w:abstractNumId w:val="6"/>
   </w:num>
 </w:numbering>
 </file>
@@ -3868,6 +7929,41 @@
       <w:contextualSpacing/>
     </w:pPr>
   </w:style>
+  <w:style w:type="table" w:styleId="TableGrid">
+    <w:name w:val="Table Grid"/>
+    <w:basedOn w:val="TableNormal"/>
+    <w:uiPriority w:val="39"/>
+    <w:rsid w:val="005D1BD6"/>
+    <w:tblPr>
+      <w:tblBorders>
+        <w:top w:val="single" w:sz="4" w:space="0" w:color="auto"/>
+        <w:left w:val="single" w:sz="4" w:space="0" w:color="auto"/>
+        <w:bottom w:val="single" w:sz="4" w:space="0" w:color="auto"/>
+        <w:right w:val="single" w:sz="4" w:space="0" w:color="auto"/>
+        <w:insideH w:val="single" w:sz="4" w:space="0" w:color="auto"/>
+        <w:insideV w:val="single" w:sz="4" w:space="0" w:color="auto"/>
+      </w:tblBorders>
+    </w:tblPr>
+  </w:style>
+  <w:style w:type="paragraph" w:styleId="Caption">
+    <w:name w:val="caption"/>
+    <w:basedOn w:val="Normal"/>
+    <w:next w:val="Normal"/>
+    <w:uiPriority w:val="35"/>
+    <w:unhideWhenUsed/>
+    <w:qFormat/>
+    <w:rsid w:val="0040329C"/>
+    <w:pPr>
+      <w:spacing w:after="200"/>
+    </w:pPr>
+    <w:rPr>
+      <w:i/>
+      <w:iCs/>
+      <w:color w:val="44546A" w:themeColor="text2"/>
+      <w:sz w:val="18"/>
+      <w:szCs w:val="18"/>
+    </w:rPr>
+  </w:style>
 </w:styles>
 </file>
 
@@ -4133,28 +8229,28 @@
 </file>
 
 <file path=customXml/item1.xml><?xml version="1.0" encoding="utf-8"?>
-<b:Sources xmlns:b="http://schemas.openxmlformats.org/officeDocument/2006/bibliography" xmlns="http://schemas.openxmlformats.org/officeDocument/2006/bibliography" SelectedStyle="\APASixthEditionOfficeOnline.xsl" StyleName="APA" Version="6"/>
-</file>
-
-<file path=customXml/item2.xml><?xml version="1.0" encoding="utf-8"?>
 <go:gDocsCustomXmlDataStorage xmlns:go="http://customooxmlschemas.google.com/" xmlns:r="http://schemas.openxmlformats.org/officeDocument/2006/relationships">
   <go:docsCustomData xmlns:go="http://customooxmlschemas.google.com/" roundtripDataSignature="AMtx7mjPovk3igAzhESNbNe8yh+DWI7/jA==">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</go:docsCustomData>
 </go:gDocsCustomXmlDataStorage>
 </file>
 
-<file path=customXml/itemProps1.xml><?xml version="1.0" encoding="utf-8"?>
-<ds:datastoreItem xmlns:ds="http://schemas.openxmlformats.org/officeDocument/2006/customXml" ds:itemID="{A6BC60F9-571F-8E49-8DCE-5F89DD1D7603}">
-  <ds:schemaRefs>
-    <ds:schemaRef ds:uri="http://schemas.openxmlformats.org/officeDocument/2006/bibliography"/>
-  </ds:schemaRefs>
-</ds:datastoreItem>
+<file path=customXml/item2.xml><?xml version="1.0" encoding="utf-8"?>
+<b:Sources xmlns:b="http://schemas.openxmlformats.org/officeDocument/2006/bibliography" xmlns="http://schemas.openxmlformats.org/officeDocument/2006/bibliography" SelectedStyle="\APASixthEditionOfficeOnline.xsl" StyleName="APA" Version="6"/>
 </file>
 
-<file path=customXml/itemProps2.xml><?xml version="1.0" encoding="utf-8"?>
+<file path=customXml/itemProps1.xml><?xml version="1.0" encoding="utf-8"?>
 <ds:datastoreItem xmlns:ds="http://schemas.openxmlformats.org/officeDocument/2006/customXml" ds:itemID="{11111111-1234-1234-1234-123412341234}">
   <ds:schemaRefs>
     <ds:schemaRef ds:uri="http://customooxmlschemas.google.com/"/>
     <ds:schemaRef ds:uri="http://schemas.openxmlformats.org/officeDocument/2006/relationships"/>
   </ds:schemaRefs>
 </ds:datastoreItem>
+</file>
+
+<file path=customXml/itemProps2.xml><?xml version="1.0" encoding="utf-8"?>
+<ds:datastoreItem xmlns:ds="http://schemas.openxmlformats.org/officeDocument/2006/customXml" ds:itemID="{A6BC60F9-571F-8E49-8DCE-5F89DD1D7603}">
+  <ds:schemaRefs>
+    <ds:schemaRef ds:uri="http://schemas.openxmlformats.org/officeDocument/2006/bibliography"/>
+  </ds:schemaRefs>
+</ds:datastoreItem>
 </file>
--- a/report/RGLeite_semana14.docx
+++ b/report/RGLeite_semana14.docx
@@ -286,7 +286,55 @@
           <w:szCs w:val="18"/>
           <w:lang w:val="en-GB"/>
         </w:rPr>
-        <w:t>In modern societies, the ubiquity of computing devices highlights how data processing capabilities transitioned from revolutionary novelty to commodity. Lowering prices of smartphones, intelligent doorbells, or internet-enabled lightbulbs drive the creation of large software platforms responsible for the intensive computations requiring resources that would overwhelm more modest devices. Nonetheless, some use cases cannot cope with delays introduced by this type of distributed computation. For example, demand response proposals for smart electrical grids can expect millisecond-level thresholds. One possible way of mitigating this issue is by adding decision-making to the device itself. It is a case of edge computing that keeps a frequent communication channel with a large, distributed control plane always open. However, having a concise, deterministic algorithm that can handle cases like consumption forecasting seems beyond our current understanding of electrical engineering. This restriction points to the need for some form of pattern matching process constantly updated by a training feedback loop. The edge device would handle decisions by applying this model trained by the central platform. This document investigates the options available for proposals for time-series forecasting, including modern machine learning techniques. It investigated the feasibility and trade-offs expected to satisfy the technical challenges posed by this scenario.</w:t>
+        <w:t xml:space="preserve">In modern societies, the ubiquity of computing devices highlights how data processing capabilities transitioned from revolutionary novelty to commodity. Lowering prices of smartphones, intelligent doorbells, or internet-enabled lightbulbs drive the creation of large software platforms responsible for the intensive computations requiring resources that would overwhelm more modest devices. Nonetheless, some use cases cannot cope with delays introduced by this distributed </w:t>
+      </w:r>
+      <w:r>
+        <w:rPr>
+          <w:rFonts w:ascii="Times" w:hAnsi="Times" w:cs="Times"/>
+          <w:b/>
+          <w:bCs/>
+          <w:color w:val="0D0D14"/>
+          <w:sz w:val="18"/>
+          <w:szCs w:val="18"/>
+          <w:lang w:val="en-GB"/>
+        </w:rPr>
+        <w:t>processing</w:t>
+      </w:r>
+      <w:r>
+        <w:rPr>
+          <w:rFonts w:ascii="Times" w:hAnsi="Times" w:cs="Times"/>
+          <w:b/>
+          <w:bCs/>
+          <w:color w:val="0D0D14"/>
+          <w:sz w:val="18"/>
+          <w:szCs w:val="18"/>
+          <w:lang w:val="en-GB"/>
+        </w:rPr>
+        <w:t xml:space="preserve">. For example, demand response proposals for smart electrical grids can expect millisecond-level thresholds. One possible way of mitigating this issue is by adding decision-making to the device. It is a case of edge computing that keeps a frequent communication channel with a large, distributed control plane open. However, having a concise, deterministic algorithm that can handle cases like consumption forecasting seems beyond our current understanding of electrical engineering. This restriction points to the need for some form of pattern matching process constantly updated by a training feedback loop. The edge device would handle decisions by applying this model trained by the central platform. This document investigates the options for proposals for time-series forecasting, including modern machine learning techniques. It </w:t>
+      </w:r>
+      <w:r>
+        <w:rPr>
+          <w:rFonts w:ascii="Times" w:hAnsi="Times" w:cs="Times"/>
+          <w:b/>
+          <w:bCs/>
+          <w:color w:val="0D0D14"/>
+          <w:sz w:val="18"/>
+          <w:szCs w:val="18"/>
+          <w:lang w:val="en-GB"/>
+        </w:rPr>
+        <w:t>examined</w:t>
+      </w:r>
+      <w:r>
+        <w:rPr>
+          <w:rFonts w:ascii="Times" w:hAnsi="Times" w:cs="Times"/>
+          <w:b/>
+          <w:bCs/>
+          <w:color w:val="0D0D14"/>
+          <w:sz w:val="18"/>
+          <w:szCs w:val="18"/>
+          <w:lang w:val="en-GB"/>
+        </w:rPr>
+        <w:t xml:space="preserve"> the feasibility and trade-offs expected to satisfy the technical challenges posed by this scenario.</w:t>
       </w:r>
     </w:p>
     <w:p/>
@@ -351,7 +399,41 @@
         <w:jc w:val="both"/>
       </w:pPr>
       <w:r>
-        <w:t>The importance of demand-side control of consumer-grade electrical systems has increased in popularity in the past decade. It is now discussed as an integral component of research areas such as Smart Electrical Grids and Distributed energy generation. The underlying motivation for bringing this topic to a more central position is the overdue modernization of electrical distribution systems worldwide. There is a departure from a centralized, unidirectional control system toward more fine-grained distributed models.</w:t>
+        <w:t xml:space="preserve">The importance of demand-side control of consumer-grade electrical systems has increased in popularity in the past decade. It is now discussed as an integral component of research areas such as Smart Electrical Grids and Distributed energy generation. The underlying motivation for bringing this topic to a more central position is the overdue </w:t>
+      </w:r>
+      <w:proofErr w:type="spellStart"/>
+      <w:r>
+        <w:t>modernisation</w:t>
+      </w:r>
+      <w:proofErr w:type="spellEnd"/>
+      <w:r>
+        <w:t xml:space="preserve"> of e</w:t>
+      </w:r>
+      <w:r>
+        <w:t>nergy</w:t>
+      </w:r>
+      <w:r>
+        <w:t xml:space="preserve"> distribution systems. There is a departure from a </w:t>
+      </w:r>
+      <w:proofErr w:type="spellStart"/>
+      <w:r>
+        <w:t>centralised</w:t>
+      </w:r>
+      <w:proofErr w:type="spellEnd"/>
+      <w:r>
+        <w:t xml:space="preserve">, unidirectional control </w:t>
+      </w:r>
+      <w:r>
+        <w:t>toward</w:t>
+      </w:r>
+      <w:r>
+        <w:t xml:space="preserve"> more fine-grained </w:t>
+      </w:r>
+      <w:r>
+        <w:t>dispersed</w:t>
+      </w:r>
+      <w:r>
+        <w:t xml:space="preserve"> models.</w:t>
       </w:r>
     </w:p>
     <w:p>
@@ -359,7 +441,13 @@
         <w:jc w:val="both"/>
       </w:pPr>
       <w:r>
-        <w:t xml:space="preserve">           Some technological breakthroughs did not fit the legacy top-down communication model. For example, the introduction of Solar and Wind generation requires a much more agile response given the unpredictable nature of their availability. The operator started dealing with greater levels of variance that more slow-moving forecasting models could not reliably manage.</w:t>
+        <w:t xml:space="preserve">           Some technological breakthroughs did not fit th</w:t>
+      </w:r>
+      <w:r>
+        <w:t>is</w:t>
+      </w:r>
+      <w:r>
+        <w:t xml:space="preserve"> legacy top-down communication model. For example, the introduction of Solar and Wind generation requires a much more agile response given the unpredictable nature of their availability. The operator started dealing with greater levels of variance that more slow-moving forecasting models could not reliably manage.</w:t>
       </w:r>
     </w:p>
     <w:p>
@@ -422,24 +510,14 @@
       <w:r>
         <w:t xml:space="preserve">Figure </w:t>
       </w:r>
-      <w:r>
-        <w:fldChar w:fldCharType="begin"/>
-      </w:r>
-      <w:r>
-        <w:instrText xml:space="preserve"> SEQ Figure \* ARABIC </w:instrText>
-      </w:r>
-      <w:r>
-        <w:fldChar w:fldCharType="separate"/>
-      </w:r>
-      <w:r>
-        <w:rPr>
-          <w:noProof/>
-        </w:rPr>
-        <w:t>1</w:t>
-      </w:r>
-      <w:r>
-        <w:fldChar w:fldCharType="end"/>
-      </w:r>
+      <w:fldSimple w:instr=" SEQ Figure \* ARABIC ">
+        <w:r>
+          <w:rPr>
+            <w:noProof/>
+          </w:rPr>
+          <w:t>1</w:t>
+        </w:r>
+      </w:fldSimple>
       <w:r>
         <w:t xml:space="preserve"> - Demand Response, bidirectional communication</w:t>
       </w:r>
@@ -449,7 +527,29 @@
         <w:jc w:val="both"/>
       </w:pPr>
       <w:r>
-        <w:t xml:space="preserve">           This landscape gave rise to energy aggregation services acting as coordinators independent coordinators. Industry players place bids on supply requirements advertised by system operators. It is the first step in decentralizing control. However, decentralizing the generation control still requires more fine-grained information dissemination. </w:t>
+        <w:t xml:space="preserve">           This landscape gave rise to energy aggregation services acting as independent coordinators. Industry players place bids on supply requirements advertised by system operators. It is the first step in </w:t>
+      </w:r>
+      <w:proofErr w:type="spellStart"/>
+      <w:r>
+        <w:t>decentralising</w:t>
+      </w:r>
+      <w:proofErr w:type="spellEnd"/>
+      <w:r>
+        <w:t xml:space="preserve"> control. However, </w:t>
+      </w:r>
+      <w:proofErr w:type="spellStart"/>
+      <w:r>
+        <w:t>decentralising</w:t>
+      </w:r>
+      <w:proofErr w:type="spellEnd"/>
+      <w:r>
+        <w:t xml:space="preserve"> the generation control </w:t>
+      </w:r>
+      <w:r>
+        <w:t xml:space="preserve">might </w:t>
+      </w:r>
+      <w:r>
+        <w:t xml:space="preserve">still require more fine-grained information dissemination. </w:t>
       </w:r>
     </w:p>
     <w:p>
@@ -457,23 +557,114 @@
         <w:jc w:val="both"/>
       </w:pPr>
       <w:r>
-        <w:t xml:space="preserve">           This level of transparency enables proposals from the demand-side of the energy distribution equation. Research is often not tied to the same constraints imposed by routine business concerns. There are countless proposals for more radical communication architectures inspired by many disciplines, from </w:t>
+        <w:t xml:space="preserve">           This </w:t>
+      </w:r>
+      <w:r>
+        <w:t>diffusion level</w:t>
+      </w:r>
+      <w:r>
+        <w:t xml:space="preserve"> enables </w:t>
+      </w:r>
+      <w:r>
+        <w:t xml:space="preserve">more radical </w:t>
+      </w:r>
+      <w:r>
+        <w:t xml:space="preserve">proposals from the demand-side of the energy distribution equation. Research is often not tied to the same constraints imposed by routine business concerns. There are countless proposals for communication architectures inspired by many disciplines, from </w:t>
+      </w:r>
+      <w:r>
+        <w:t>Neighborhood</w:t>
+      </w:r>
+      <w:r>
+        <w:t xml:space="preserve">-level microgrids to multi-layered energy distribution cells, </w:t>
+      </w:r>
+      <w:proofErr w:type="gramStart"/>
+      <w:r>
+        <w:t>similar to</w:t>
+      </w:r>
+      <w:proofErr w:type="gramEnd"/>
+      <w:r>
+        <w:t xml:space="preserve"> cellular telephone zoning.</w:t>
+      </w:r>
+    </w:p>
+    <w:p>
+      <w:pPr>
+        <w:jc w:val="both"/>
+      </w:pPr>
+      <w:r>
+        <w:t xml:space="preserve">           This restructuring shares the traits of similar past </w:t>
       </w:r>
       <w:proofErr w:type="spellStart"/>
       <w:r>
-        <w:t>Neighbourhood</w:t>
+        <w:t>modernisation</w:t>
       </w:r>
       <w:proofErr w:type="spellEnd"/>
       <w:r>
-        <w:t xml:space="preserve">-level microgrids to multi-layered energy distribution cells, </w:t>
-      </w:r>
-      <w:proofErr w:type="gramStart"/>
-      <w:r>
-        <w:t>similar to</w:t>
-      </w:r>
-      <w:proofErr w:type="gramEnd"/>
-      <w:r>
-        <w:t xml:space="preserve"> cellular telephone zoning.</w:t>
+        <w:t xml:space="preserve"> </w:t>
+      </w:r>
+      <w:proofErr w:type="spellStart"/>
+      <w:r>
+        <w:t>endeavours</w:t>
+      </w:r>
+      <w:proofErr w:type="spellEnd"/>
+      <w:r>
+        <w:t xml:space="preserve">. One often overlooked is moving consumers from passive receivers of information to active </w:t>
+      </w:r>
+      <w:r>
+        <w:t>platform participants</w:t>
+      </w:r>
+      <w:r>
+        <w:t>.</w:t>
+      </w:r>
+      <w:r>
+        <w:t xml:space="preserve"> The main driver is the</w:t>
+      </w:r>
+      <w:r>
+        <w:t xml:space="preserve"> move from simple broadcasting to </w:t>
+      </w:r>
+      <w:r>
+        <w:t>much more immersive bidirectional channel</w:t>
+      </w:r>
+      <w:r>
+        <w:t>s</w:t>
+      </w:r>
+      <w:r>
+        <w:t xml:space="preserve">. </w:t>
+      </w:r>
+      <w:r>
+        <w:t xml:space="preserve">Other industries went through similar updates. </w:t>
+      </w:r>
+      <w:r>
+        <w:t xml:space="preserve">The advertisement industry was the first to exploit </w:t>
+      </w:r>
+      <w:r>
+        <w:t>bidirectionality</w:t>
+      </w:r>
+      <w:r>
+        <w:t xml:space="preserve"> to establish feedback loops</w:t>
+      </w:r>
+      <w:r>
+        <w:t>,</w:t>
+      </w:r>
+      <w:r>
+        <w:t xml:space="preserve"> t</w:t>
+      </w:r>
+      <w:r>
+        <w:t>hus</w:t>
+      </w:r>
+      <w:r>
+        <w:t xml:space="preserve"> driv</w:t>
+      </w:r>
+      <w:r>
+        <w:t>ing</w:t>
+      </w:r>
+      <w:r>
+        <w:t xml:space="preserve"> revenue </w:t>
+      </w:r>
+      <w:r>
+        <w:t>increase</w:t>
+      </w:r>
+      <w:r>
+        <w:t>.</w:t>
       </w:r>
     </w:p>
     <w:p>
@@ -481,49 +672,126 @@
         <w:jc w:val="both"/>
       </w:pPr>
       <w:r>
-        <w:t xml:space="preserve">           This restructuring shares the traits of similar past modernization </w:t>
+        <w:t xml:space="preserve">           There is no reason why Smart electrical systems could not follow this example. Updates in the distribution network require moving to the same </w:t>
+      </w:r>
+      <w:r>
+        <w:t>infrastructure</w:t>
+      </w:r>
+      <w:r>
+        <w:t xml:space="preserve"> used by digital advertisement players. Therefore, there is little reason to reinvent consumer data extraction tools. Most importantly, this </w:t>
+      </w:r>
+      <w:r>
+        <w:lastRenderedPageBreak/>
+        <w:t xml:space="preserve">strategy enables leveraging tried and tested methods for handling </w:t>
+      </w:r>
+      <w:r>
+        <w:t xml:space="preserve">data </w:t>
+      </w:r>
+      <w:r>
+        <w:t>privacy and cybersecurity.</w:t>
+      </w:r>
+    </w:p>
+    <w:p>
+      <w:pPr>
+        <w:jc w:val="both"/>
+      </w:pPr>
+      <w:r>
+        <w:t xml:space="preserve">           This document explores the beginning of this journey. It </w:t>
+      </w:r>
+      <w:r>
+        <w:t>investigates</w:t>
+      </w:r>
+      <w:r>
+        <w:t xml:space="preserve"> </w:t>
+      </w:r>
+      <w:r>
+        <w:t xml:space="preserve">the best strategy for understanding consumer </w:t>
       </w:r>
       <w:proofErr w:type="spellStart"/>
       <w:r>
-        <w:t>endeavours</w:t>
+        <w:t>behaviour</w:t>
       </w:r>
       <w:proofErr w:type="spellEnd"/>
       <w:r>
-        <w:t xml:space="preserve">. One often overlooked is moving consumers from passive receivers of information to active participants on updated digital platforms. These platforms moved from simple broadcasting to a much more immersive bidirectional channel. The advertisement industry was the first to exploit how to establish feedback loops to drive revenue </w:t>
-      </w:r>
-      <w:r>
-        <w:t>increase</w:t>
+        <w:t xml:space="preserve"> and its relationship </w:t>
+      </w:r>
+      <w:r>
+        <w:t>with</w:t>
+      </w:r>
+      <w:r>
+        <w:t xml:space="preserve"> the energy distribution system. The focus is developing a reliable tool for forecasting household demand as the first step toward </w:t>
+      </w:r>
+      <w:r>
+        <w:t>creating</w:t>
+      </w:r>
+      <w:r>
+        <w:t xml:space="preserve"> a fully </w:t>
+      </w:r>
+      <w:proofErr w:type="spellStart"/>
+      <w:r>
+        <w:t>modernised</w:t>
+      </w:r>
+      <w:proofErr w:type="spellEnd"/>
+      <w:r>
+        <w:t xml:space="preserve"> </w:t>
+      </w:r>
+      <w:r>
+        <w:t>digital communication medium.</w:t>
+      </w:r>
+    </w:p>
+    <w:p>
+      <w:pPr>
+        <w:jc w:val="both"/>
+      </w:pPr>
+    </w:p>
+    <w:p>
+      <w:pPr>
+        <w:pStyle w:val="Heading1"/>
+      </w:pPr>
+      <w:r>
+        <w:t>I</w:t>
+      </w:r>
+      <w:r>
+        <w:t>I</w:t>
       </w:r>
       <w:r>
         <w:t>.</w:t>
       </w:r>
+      <w:r>
+        <w:t xml:space="preserve"> Related Work</w:t>
+      </w:r>
     </w:p>
     <w:p>
       <w:pPr>
         <w:jc w:val="both"/>
       </w:pPr>
-      <w:r>
-        <w:t xml:space="preserve">           There is no reason why Smart electrical systems could not follow this example. Updates in the distribution network require moving to the same digital planforms used by digital advertisement players. Therefore, there is little reason to </w:t>
-      </w:r>
-      <w:r>
-        <w:lastRenderedPageBreak/>
-        <w:t>reinvent consumer data extraction tools. Most importantly, this strategy enables leveraging tried and tested methods for handling privacy and cybersecurity.</w:t>
-      </w:r>
     </w:p>
     <w:p>
       <w:pPr>
         <w:jc w:val="both"/>
       </w:pPr>
       <w:r>
-        <w:t xml:space="preserve">           This document explores the beginning of this journey. It aims to understand the best strategy for understanding consumer </w:t>
+        <w:t xml:space="preserve">           </w:t>
+      </w:r>
+      <w:r>
+        <w:t>The research</w:t>
+      </w:r>
+      <w:r>
+        <w:t xml:space="preserve"> starts by disambiguating the acronyms involved in developing such systems. It must interact with newer iterations of older concepts, like Fog Computing. Moreover, it must also provide </w:t>
+      </w:r>
+      <w:r>
+        <w:t>guidance on terminology that seems well-defined but still suffers</w:t>
+      </w:r>
+      <w:r>
+        <w:t xml:space="preserve"> from conflicting details. J. </w:t>
       </w:r>
       <w:proofErr w:type="spellStart"/>
       <w:r>
-        <w:t>behaviour</w:t>
+        <w:t>Kampars</w:t>
       </w:r>
       <w:proofErr w:type="spellEnd"/>
       <w:r>
-        <w:t xml:space="preserve"> and its relationship to the energy distribution system. The focus is on developing a reliable tool for forecasting household demand as the first step toward fleshing out a fully digital, bidirectional communication medium.</w:t>
+        <w:t xml:space="preserve"> et al., 2021, provide a comprehensive survey of the technological landscape. It explores the overlapping concepts between the Internet of Things (IoT), Edge Computing, and Cloud Platforms.</w:t>
       </w:r>
     </w:p>
     <w:p>
@@ -531,15 +799,15 @@
         <w:jc w:val="both"/>
       </w:pPr>
       <w:r>
-        <w:t xml:space="preserve">           It starts by disambiguating the acronyms involved in developing such systems. It must interact with newer iterations of older concepts, like Fog Computing. Moreover, it must also provide some guidance on terminology that seems well defined but still suffer from conflicting details. J. </w:t>
+        <w:t xml:space="preserve">           Another relevant survey is B. </w:t>
       </w:r>
       <w:proofErr w:type="spellStart"/>
       <w:r>
-        <w:t>Kampars</w:t>
+        <w:t>Sudharsan</w:t>
       </w:r>
       <w:proofErr w:type="spellEnd"/>
       <w:r>
-        <w:t>, et al., 2021, provide a comprehensive survey of the technological landscape. It explores the multiple overlapping concepts between the Internet of Things (IoT), Edge Computing, and Cloud Platforms.</w:t>
+        <w:t xml:space="preserve"> et al., 2021. The authors present several options for energy demand forecasting on embedded platforms. While this document cannot reach the same level of depth, it is essential to understand the practical implications of connecting and distributing forecasting models across distributed networks.</w:t>
       </w:r>
     </w:p>
     <w:p>
@@ -547,42 +815,29 @@
         <w:jc w:val="both"/>
       </w:pPr>
       <w:r>
-        <w:t xml:space="preserve">           Another relevant survey is B. </w:t>
+        <w:t xml:space="preserve">           Finally, A. T. </w:t>
       </w:r>
       <w:proofErr w:type="spellStart"/>
       <w:r>
-        <w:t>Sudharsan</w:t>
+        <w:t>Eseye</w:t>
       </w:r>
       <w:proofErr w:type="spellEnd"/>
       <w:r>
-        <w:t xml:space="preserve"> et al., 2021. The authors present several options for energy demand forecasting on embedded platforms. While this document cannot reach the same level of depth, it is essential to understand the practical implications of connecting and distributing forecasting models across distributed networks.</w:t>
+        <w:t xml:space="preserve"> and M. Lehtonen, 2020, discuss the standard machine learning techniques employed for this project. The document performs a comprehensive analysis of Artificial Neural Networks in roughly the same terms stated by this research's objectives. It also provides parallels with competing implementations using Support Vector Machines.</w:t>
       </w:r>
     </w:p>
     <w:p>
       <w:pPr>
         <w:jc w:val="both"/>
       </w:pPr>
-      <w:r>
-        <w:t xml:space="preserve">           Finally, A. T. </w:t>
-      </w:r>
-      <w:proofErr w:type="spellStart"/>
-      <w:r>
-        <w:t>Eseye</w:t>
-      </w:r>
-      <w:proofErr w:type="spellEnd"/>
-      <w:r>
-        <w:t xml:space="preserve"> and M. Lehtonen, 2020, discuss the standard machine learning techniques employed for this project. The document performs a comprehensive analysis of Artificial Neural Networks in roughly the same terms stated by this research's objectives. It also provides parallels with competing implementations using Support Vector Machines.</w:t>
-      </w:r>
-    </w:p>
-    <w:p>
-      <w:pPr>
-        <w:jc w:val="both"/>
-      </w:pPr>
     </w:p>
     <w:p>
       <w:pPr>
         <w:pStyle w:val="Heading1"/>
       </w:pPr>
+      <w:r>
+        <w:t>I</w:t>
+      </w:r>
       <w:r>
         <w:t>I</w:t>
       </w:r>
@@ -616,7 +871,19 @@
         <w:t>all</w:t>
       </w:r>
       <w:r>
-        <w:t xml:space="preserve"> required aspects. Therefore, the focus will remain on the study of the decision-making process.</w:t>
+        <w:t xml:space="preserve"> </w:t>
+      </w:r>
+      <w:r>
+        <w:t>needed</w:t>
+      </w:r>
+      <w:r>
+        <w:t xml:space="preserve"> aspects. Therefore, the </w:t>
+      </w:r>
+      <w:r>
+        <w:t>scope</w:t>
+      </w:r>
+      <w:r>
+        <w:t xml:space="preserve"> will remain on the study of the decision-making process.</w:t>
       </w:r>
     </w:p>
     <w:p>
@@ -625,7 +892,25 @@
         <w:jc w:val="both"/>
       </w:pPr>
       <w:r>
-        <w:t>This focus on software implementation implies a primarily quantitative exploration of resource consumption. Since there is no candidate hardware platform, there are no expected limits. The scenario comes with extra tasks such as defining credible baselines so the researcher can reach some form of conclusion.</w:t>
+        <w:t xml:space="preserve">This focus on software implementation implies a primarily quantitative exploration of resource consumption. Since there is no candidate hardware platform, there are no expected limits. The scenario </w:t>
+      </w:r>
+      <w:r>
+        <w:t>involves</w:t>
+      </w:r>
+      <w:r>
+        <w:t xml:space="preserve"> extra tasks such as defining credible baselines so the researcher can reach </w:t>
+      </w:r>
+      <w:r>
+        <w:t>plausible</w:t>
+      </w:r>
+      <w:r>
+        <w:t xml:space="preserve"> conclusion</w:t>
+      </w:r>
+      <w:r>
+        <w:t>s</w:t>
+      </w:r>
+      <w:r>
+        <w:t>.</w:t>
       </w:r>
     </w:p>
     <w:p>
@@ -651,7 +936,10 @@
         <w:jc w:val="both"/>
       </w:pPr>
       <w:r>
-        <w:t xml:space="preserve">The intersection between computer science and statistical model evaluation defines the point where automated decision-making becomes a viable option. For example, inspecting the </w:t>
+        <w:t xml:space="preserve">The intersection between computer science and statistical model evaluation defines the point where automated </w:t>
+      </w:r>
+      <w:r>
+        <w:t xml:space="preserve">decision-making becomes a viable option. For example, inspecting the </w:t>
       </w:r>
       <w:proofErr w:type="spellStart"/>
       <w:r>
@@ -659,10 +947,7 @@
       </w:r>
       <w:proofErr w:type="spellEnd"/>
       <w:r>
-        <w:t xml:space="preserve"> of a dataset will allow us to compute the error margins of doing nothing. Assuming that previous </w:t>
-      </w:r>
-      <w:r>
-        <w:t>readings are close enough to the subsequent measurement, there is little reason to waste computing cycles.</w:t>
+        <w:t xml:space="preserve"> of a dataset will allow us to compute the error margins of doing nothing. Assuming that previous readings are close enough to the subsequent measurement, there is little reason to waste computing cycles.</w:t>
       </w:r>
     </w:p>
     <w:p>
@@ -697,7 +982,7 @@
         <w:jc w:val="both"/>
       </w:pPr>
       <w:r>
-        <w:t xml:space="preserve">Time complexity will dictate the level of responsiveness of the system. We already discussed moving from a slow-moving, </w:t>
+        <w:t xml:space="preserve">Time complexity will dictate the level of responsiveness of the system. We discussed moving from a slow-moving, </w:t>
       </w:r>
       <w:proofErr w:type="spellStart"/>
       <w:r>
@@ -707,13 +992,11 @@
       <w:r>
         <w:t xml:space="preserve"> forecasting plan to a distributed, </w:t>
       </w:r>
-      <w:proofErr w:type="gramStart"/>
-      <w:r>
-        <w:t>fine-grained</w:t>
-      </w:r>
-      <w:proofErr w:type="gramEnd"/>
-      <w:r>
-        <w:t xml:space="preserve"> and responsive one. Generating and updating models can be a bottleneck that restricts response times. But also, forecasting times can hamper the agility of the solution.</w:t>
+      <w:r>
+        <w:t>fine-grained,</w:t>
+      </w:r>
+      <w:r>
+        <w:t xml:space="preserve"> responsive one. Generating and updating models can be a bottleneck that restricts response times. But also, forecasting times can hamper the agility of the solution.</w:t>
       </w:r>
     </w:p>
     <w:p>
@@ -721,6 +1004,36 @@
         <w:ind w:firstLine="720"/>
         <w:jc w:val="both"/>
       </w:pPr>
+      <w:r>
+        <w:t xml:space="preserve">Finally, the research will investigate the gains accrued by the automated decision model. It must look for relevant statistical criteria </w:t>
+      </w:r>
+      <w:r>
+        <w:t>to</w:t>
+      </w:r>
+      <w:r>
+        <w:t xml:space="preserve"> quantify the confidence in results.</w:t>
+      </w:r>
+      <w:r>
+        <w:t xml:space="preserve"> The stationary baseline model, while trivial, has its structural capabilities that might not differ much from a</w:t>
+      </w:r>
+      <w:r>
+        <w:t xml:space="preserve"> complex</w:t>
+      </w:r>
+      <w:r>
+        <w:t xml:space="preserve"> estimator. An even worse case would be if the model could not </w:t>
+      </w:r>
+      <w:r>
+        <w:t>reach the same reliability level</w:t>
+      </w:r>
+      <w:r>
+        <w:t xml:space="preserve"> as the one presented by the baseline.  </w:t>
+      </w:r>
+    </w:p>
+    <w:p>
+      <w:pPr>
+        <w:ind w:firstLine="720"/>
+        <w:jc w:val="both"/>
+      </w:pPr>
     </w:p>
     <w:p>
       <w:pPr>
@@ -730,10 +1043,7 @@
         <w:t>I</w:t>
       </w:r>
       <w:r>
-        <w:t>I</w:t>
-      </w:r>
-      <w:r>
-        <w:t>I</w:t>
+        <w:t>V</w:t>
       </w:r>
       <w:r>
         <w:t xml:space="preserve">. </w:t>
@@ -811,60 +1121,90 @@
       <w:r>
         <w:t xml:space="preserve">Figure </w:t>
       </w:r>
-      <w:r>
-        <w:fldChar w:fldCharType="begin"/>
-      </w:r>
-      <w:r>
-        <w:instrText xml:space="preserve"> SEQ Figure \* ARABIC </w:instrText>
-      </w:r>
-      <w:r>
-        <w:fldChar w:fldCharType="separate"/>
-      </w:r>
-      <w:r>
-        <w:rPr>
-          <w:noProof/>
-        </w:rPr>
+      <w:fldSimple w:instr=" SEQ Figure \* ARABIC ">
+        <w:r>
+          <w:rPr>
+            <w:noProof/>
+          </w:rPr>
+          <w:t>2</w:t>
+        </w:r>
+      </w:fldSimple>
+      <w:r>
+        <w:t xml:space="preserve"> - Household consumption, daily seasonality</w:t>
+      </w:r>
+    </w:p>
+    <w:p/>
+    <w:p>
+      <w:pPr>
+        <w:jc w:val="both"/>
+      </w:pPr>
+      <w:r>
+        <w:tab/>
+        <w:t xml:space="preserve">Household consumption injects a fair amount of </w:t>
+      </w:r>
+      <w:r>
+        <w:t xml:space="preserve">human </w:t>
+      </w:r>
+      <w:r>
+        <w:t xml:space="preserve">unpredictability </w:t>
+      </w:r>
+      <w:r>
+        <w:t>into</w:t>
+      </w:r>
+      <w:r>
+        <w:t xml:space="preserve"> the problem. </w:t>
+      </w:r>
+      <w:r>
+        <w:t>Some aspects can</w:t>
+      </w:r>
+      <w:r>
+        <w:t xml:space="preserve"> be reasoned </w:t>
+      </w:r>
+      <w:r>
+        <w:t xml:space="preserve">at a coarse-grained level. For example, daily seasonal patterns are undeniable (Figure </w:t>
+      </w:r>
+      <w:r>
         <w:t>2</w:t>
       </w:r>
       <w:r>
-        <w:fldChar w:fldCharType="end"/>
-      </w:r>
-      <w:r>
-        <w:t xml:space="preserve"> - Household consumption, daily seasonality</w:t>
-      </w:r>
-    </w:p>
-    <w:p/>
-    <w:p>
-      <w:pPr>
-        <w:jc w:val="both"/>
-      </w:pPr>
-      <w:r>
-        <w:tab/>
-        <w:t xml:space="preserve">Household consumption injects a fair amount of unpredictability in the problem statement given its human component. There are some aspects that can be reasoned </w:t>
-      </w:r>
-      <w:r>
-        <w:t xml:space="preserve">at a coarse-grained level. For example, daily seasonal patterns are undeniable (Figure </w:t>
-      </w:r>
-      <w:r>
-        <w:t>3</w:t>
-      </w:r>
-      <w:r>
         <w:t xml:space="preserve">). This </w:t>
       </w:r>
       <w:r>
         <w:t xml:space="preserve">type of </w:t>
       </w:r>
       <w:r>
-        <w:t>information drives decision</w:t>
-      </w:r>
-      <w:r>
-        <w:t>-processes in several disciplines having direct impact on the design of well-established supply chains.</w:t>
+        <w:t xml:space="preserve">information </w:t>
+      </w:r>
+      <w:r>
+        <w:lastRenderedPageBreak/>
+        <w:t xml:space="preserve">drives </w:t>
+      </w:r>
+      <w:r>
+        <w:t>decision processes</w:t>
+      </w:r>
+      <w:r>
+        <w:t xml:space="preserve"> in several disciplines</w:t>
+      </w:r>
+      <w:r>
+        <w:t>, directly impacting</w:t>
+      </w:r>
+      <w:r>
+        <w:t xml:space="preserve"> the design of well-established </w:t>
+      </w:r>
+      <w:r>
+        <w:t xml:space="preserve">distribution </w:t>
+      </w:r>
+      <w:r>
+        <w:t>supply chains.</w:t>
       </w:r>
       <w:r>
         <w:t xml:space="preserve"> </w:t>
       </w:r>
       <w:r>
-        <w:t>In the energy distribution space, these seasonal patterns are important drivers of supply-side planning.</w:t>
+        <w:t>These seasonal patterns are essential for supply-side planning in the energy distribution space</w:t>
+      </w:r>
+      <w:r>
+        <w:t>.</w:t>
       </w:r>
     </w:p>
     <w:p>
@@ -884,14 +1224,28 @@
       </w:r>
       <w:proofErr w:type="spellEnd"/>
       <w:r>
-        <w:t xml:space="preserve"> with enough resolution to empower residents to drive </w:t>
-      </w:r>
-      <w:r>
-        <w:lastRenderedPageBreak/>
-        <w:t xml:space="preserve">energy conservation decisions. They are better suited to a centrally managed system, like the ones in place in the </w:t>
-      </w:r>
-      <w:r>
-        <w:t xml:space="preserve">current control plane. The main idea of this article is not scraping the current model but refine it to include a more </w:t>
+        <w:t xml:space="preserve"> with enough resolution to empower residents to drive energy conservation decisions. They are better suited to a centrally managed system, like the ones in the </w:t>
+      </w:r>
+      <w:r>
+        <w:t xml:space="preserve">current </w:t>
+      </w:r>
+      <w:r>
+        <w:t xml:space="preserve">Energy Distribution </w:t>
+      </w:r>
+      <w:r>
+        <w:t>control plane</w:t>
+      </w:r>
+      <w:r>
+        <w:t>s</w:t>
+      </w:r>
+      <w:r>
+        <w:t xml:space="preserve">. The main idea of this article is not </w:t>
+      </w:r>
+      <w:r>
+        <w:t>to scrap</w:t>
+      </w:r>
+      <w:r>
+        <w:t xml:space="preserve"> the current model but refine it to include a more </w:t>
       </w:r>
       <w:proofErr w:type="spellStart"/>
       <w:r>
@@ -899,7 +1253,19 @@
       </w:r>
       <w:proofErr w:type="spellEnd"/>
       <w:r>
-        <w:t xml:space="preserve"> component where consumers interact directly through their daily routines.</w:t>
+        <w:t xml:space="preserve"> component </w:t>
+      </w:r>
+      <w:r>
+        <w:t>that</w:t>
+      </w:r>
+      <w:r>
+        <w:t xml:space="preserve"> consumers </w:t>
+      </w:r>
+      <w:r>
+        <w:t xml:space="preserve">could </w:t>
+      </w:r>
+      <w:r>
+        <w:t>interact directly through their daily routines.</w:t>
       </w:r>
     </w:p>
     <w:p>
@@ -919,7 +1285,13 @@
         <w:t xml:space="preserve"> has a notoriously </w:t>
       </w:r>
       <w:r>
-        <w:t>chaotic component that challenges conventional modelling. For this reason, the research explores non-mainstream applications. It borrows from modern digital marketing platforms and their successful applications of non-linear model such as Artificial Neural Networks (ANN).</w:t>
+        <w:t>chaotic component that challenges conventional modelling. For this reason, the research explores non-mainstream applications. It borrows from modern digital marketing platforms and their successful applications of non-linear model</w:t>
+      </w:r>
+      <w:r>
+        <w:t>s</w:t>
+      </w:r>
+      <w:r>
+        <w:t xml:space="preserve"> such as Artificial Neural Networks (ANN).</w:t>
       </w:r>
     </w:p>
     <w:p>
@@ -930,10 +1302,40 @@
         <w:tab/>
       </w:r>
       <w:r>
-        <w:t>Before discussing possibilities, it is important to place some guidelines that constrain available options. ANNs are a popular academic field with a prolific community. The number of possible architectures increase every year.</w:t>
-      </w:r>
-      <w:r>
-        <w:t xml:space="preserve"> Nonetheless, the proposed solution cannot reasonably expend the same resources as state-of-the-art Transformer solutions employed in large language models. In fact, it goes in the opposite direction, </w:t>
+        <w:t xml:space="preserve">Before discussing possibilities, it is </w:t>
+      </w:r>
+      <w:r>
+        <w:t>crucial</w:t>
+      </w:r>
+      <w:r>
+        <w:t xml:space="preserve"> to place some guidelines that constrain available options. ANNs are a popular academic field with a prolific community. The number of possible architectures </w:t>
+      </w:r>
+      <w:r>
+        <w:t>increases</w:t>
+      </w:r>
+      <w:r>
+        <w:t xml:space="preserve"> every year.</w:t>
+      </w:r>
+      <w:r>
+        <w:t xml:space="preserve"> Nonetheless, the proposed solution cannot reasonably expend the same resources as state-of-the-art Transformer solutions employed in large language models. </w:t>
+      </w:r>
+      <w:r>
+        <w:t>Instead, i</w:t>
+      </w:r>
+      <w:r>
+        <w:t>t</w:t>
+      </w:r>
+      <w:r>
+        <w:t xml:space="preserve"> goes </w:t>
+      </w:r>
+      <w:r>
+        <w:t>the opposite</w:t>
+      </w:r>
+      <w:r>
+        <w:t xml:space="preserve"> way</w:t>
+      </w:r>
+      <w:r>
+        <w:t xml:space="preserve">, </w:t>
       </w:r>
       <w:proofErr w:type="spellStart"/>
       <w:r>
@@ -941,7 +1343,13 @@
       </w:r>
       <w:proofErr w:type="spellEnd"/>
       <w:r>
-        <w:t xml:space="preserve"> light-weight structures transmitted over the network.</w:t>
+        <w:t xml:space="preserve"> </w:t>
+      </w:r>
+      <w:r>
+        <w:t>lightweight</w:t>
+      </w:r>
+      <w:r>
+        <w:t xml:space="preserve"> structures transmitted over the network.</w:t>
       </w:r>
     </w:p>
     <w:p>
@@ -962,7 +1370,25 @@
         <w:t>an</w:t>
       </w:r>
       <w:r>
-        <w:t xml:space="preserve"> extrapolation problem, that is, one that might not have a datapoint available to map its construction, as an interpolation problem. </w:t>
+        <w:t xml:space="preserve"> extrapolation problem that might not have a datapoint available to map its construction as a</w:t>
+      </w:r>
+      <w:r>
+        <w:t xml:space="preserve"> data </w:t>
+      </w:r>
+      <w:r>
+        <w:t>interpolation problem</w:t>
+      </w:r>
+      <w:r>
+        <w:t xml:space="preserve"> if the process is not </w:t>
+      </w:r>
+      <w:r>
+        <w:t>modelled</w:t>
+      </w:r>
+      <w:r>
+        <w:t xml:space="preserve"> at the required levels of sophistication</w:t>
+      </w:r>
+      <w:r>
+        <w:t xml:space="preserve">. </w:t>
       </w:r>
     </w:p>
     <w:p>
@@ -971,14 +1397,26 @@
         <w:jc w:val="both"/>
       </w:pPr>
       <w:r>
-        <w:t>Energy consumption models require a forecasting structure closer to a time series analysis. Patterns</w:t>
+        <w:t xml:space="preserve">Energy consumption </w:t>
+      </w:r>
+      <w:r>
+        <w:t>forecasting</w:t>
+      </w:r>
+      <w:r>
+        <w:t xml:space="preserve"> require</w:t>
+      </w:r>
+      <w:r>
+        <w:t>s</w:t>
+      </w:r>
+      <w:r>
+        <w:t xml:space="preserve"> a structure closer to a time series analysis. Patterns</w:t>
       </w:r>
       <w:r>
         <w:t xml:space="preserve"> of </w:t>
       </w:r>
       <w:proofErr w:type="spellStart"/>
       <w:r>
-        <w:t>neigbouring</w:t>
+        <w:t>neighbouring</w:t>
       </w:r>
       <w:proofErr w:type="spellEnd"/>
       <w:r>
@@ -990,7 +1428,25 @@
       </w:r>
       <w:proofErr w:type="spellEnd"/>
       <w:r>
-        <w:t xml:space="preserve"> of future ones. FFNNs treat all datapoints in the same fashion. It does not provide a framework that can adaptatively map sequential structures</w:t>
+        <w:t xml:space="preserve"> of future ones. FFNNs treat all </w:t>
+      </w:r>
+      <w:r>
+        <w:t>data points</w:t>
+      </w:r>
+      <w:r>
+        <w:t xml:space="preserve"> in the same fashion</w:t>
+      </w:r>
+      <w:r>
+        <w:t xml:space="preserve"> if no structural inference mechanism is modelled explicitly</w:t>
+      </w:r>
+      <w:r>
+        <w:t xml:space="preserve">. </w:t>
+      </w:r>
+      <w:r>
+        <w:t>This research must rely on a decision</w:t>
+      </w:r>
+      <w:r>
+        <w:t xml:space="preserve"> framework that can adaptatively map sequential structures</w:t>
       </w:r>
       <w:r>
         <w:t xml:space="preserve"> according to temporal invariances</w:t>
@@ -1002,10 +1458,34 @@
         <w:t xml:space="preserve"> </w:t>
       </w:r>
       <w:r>
-        <w:t>The research</w:t>
-      </w:r>
-      <w:r>
-        <w:t xml:space="preserve"> will focus on a few candidates that exist between these boundaries. They must be simple enough to fit an embedded system but capture enough complexity to provide reliable forecasts.</w:t>
+        <w:t>Therefore</w:t>
+      </w:r>
+      <w:r>
+        <w:t>, we will</w:t>
+      </w:r>
+      <w:r>
+        <w:t xml:space="preserve"> </w:t>
+      </w:r>
+      <w:r>
+        <w:t>explore</w:t>
+      </w:r>
+      <w:r>
+        <w:t xml:space="preserve"> a few candidates between </w:t>
+      </w:r>
+      <w:r>
+        <w:t>the simplest architectural choices and strong contenders with a track record of capturing time displacement patterns</w:t>
+      </w:r>
+      <w:r>
+        <w:t xml:space="preserve">. </w:t>
+      </w:r>
+      <w:r>
+        <w:t>The</w:t>
+      </w:r>
+      <w:r>
+        <w:t xml:space="preserve"> selected candidate</w:t>
+      </w:r>
+      <w:r>
+        <w:t xml:space="preserve"> must be simple enough to fit an embedded system but capture enough complexity to provide reliable forecasts.</w:t>
       </w:r>
     </w:p>
     <w:p>
@@ -1066,7 +1546,45 @@
         <w:rPr>
           <w:color w:val="000000" w:themeColor="text1"/>
         </w:rPr>
-        <w:t xml:space="preserve"> across time is the application of adaptative filters. Instead of treating neurons as weight placeholders in a non-linear system, this architecture groups these structures into kernels and create a lower resolution matrix on to of this convolution layer. This configuration allows the translation of neighboring pattern (a slight signal increase followed by a sharp drop) into a meaningful information unit to be manipulated by a</w:t>
+        <w:t xml:space="preserve"> across time is the application of adaptative filters. Instead of treating neurons as weight placeholders in a non-linear system, this architecture groups these structures into kernels and </w:t>
+      </w:r>
+      <w:r>
+        <w:rPr>
+          <w:color w:val="000000" w:themeColor="text1"/>
+        </w:rPr>
+        <w:t xml:space="preserve">creates a lower resolution matrix on </w:t>
+      </w:r>
+      <w:r>
+        <w:rPr>
+          <w:color w:val="000000" w:themeColor="text1"/>
+        </w:rPr>
+        <w:t xml:space="preserve">this </w:t>
+      </w:r>
+      <w:r>
+        <w:rPr>
+          <w:color w:val="000000" w:themeColor="text1"/>
+        </w:rPr>
+        <w:t xml:space="preserve">convolution layer. This configuration allows the translation of </w:t>
+      </w:r>
+      <w:r>
+        <w:rPr>
+          <w:color w:val="000000" w:themeColor="text1"/>
+        </w:rPr>
+        <w:t xml:space="preserve">a </w:t>
+      </w:r>
+      <w:proofErr w:type="spellStart"/>
+      <w:r>
+        <w:rPr>
+          <w:color w:val="000000" w:themeColor="text1"/>
+        </w:rPr>
+        <w:t>neighbouring</w:t>
+      </w:r>
+      <w:proofErr w:type="spellEnd"/>
+      <w:r>
+        <w:rPr>
+          <w:color w:val="000000" w:themeColor="text1"/>
+        </w:rPr>
+        <w:t xml:space="preserve"> pattern (a slight signal increase followed by a sharp drop) into a meaningful information unit to be manipulated by a</w:t>
       </w:r>
       <w:r>
         <w:rPr>
@@ -1143,25 +1661,69 @@
           <w:color w:val="000000" w:themeColor="text1"/>
         </w:rPr>
         <w:tab/>
-        <w:t xml:space="preserve">GRUs provide an extra layer of refinement on top of the standard Recurrent Neural Networks (RNN). These ANNs specialize in mapping sequential patterns found in their inputs. </w:t>
-      </w:r>
-      <w:r>
-        <w:rPr>
-          <w:color w:val="000000" w:themeColor="text1"/>
-        </w:rPr>
-        <w:t>Standard RNNs use the composition of sigmoid units to</w:t>
-      </w:r>
-      <w:r>
-        <w:rPr>
-          <w:color w:val="000000" w:themeColor="text1"/>
-        </w:rPr>
-        <w:t xml:space="preserve"> capture context information in the input by applying the same structure to each input sequentially. Their limitation is their tendency to “forget” sequence members in especially long input vectors. GRUs filter irrelevant members by adding a forget logical gate before proceeding with the signal propagation. Like the CNN1D it will take </w:t>
+        <w:t xml:space="preserve">GRUs provide an extra layer of refinement on top of the standard Recurrent Neural Networks (RNN). These ANNs </w:t>
       </w:r>
       <w:proofErr w:type="spellStart"/>
       <w:r>
         <w:rPr>
           <w:color w:val="000000" w:themeColor="text1"/>
         </w:rPr>
+        <w:t>specialise</w:t>
+      </w:r>
+      <w:proofErr w:type="spellEnd"/>
+      <w:r>
+        <w:rPr>
+          <w:color w:val="000000" w:themeColor="text1"/>
+        </w:rPr>
+        <w:t xml:space="preserve"> in mapping sequential patterns found in their inputs. Standard RNNs use the composition of sigmoid units to</w:t>
+      </w:r>
+      <w:r>
+        <w:rPr>
+          <w:color w:val="000000" w:themeColor="text1"/>
+        </w:rPr>
+        <w:t xml:space="preserve"> capture context information in the input by applying the same structure to each input sequentially. Their limitation is their tendency to “forget” sequence members</w:t>
+      </w:r>
+      <w:r>
+        <w:rPr>
+          <w:color w:val="000000" w:themeColor="text1"/>
+        </w:rPr>
+        <w:t xml:space="preserve"> </w:t>
+      </w:r>
+      <w:r>
+        <w:rPr>
+          <w:color w:val="000000" w:themeColor="text1"/>
+        </w:rPr>
+        <w:t xml:space="preserve">and </w:t>
+      </w:r>
+      <w:r>
+        <w:rPr>
+          <w:color w:val="000000" w:themeColor="text1"/>
+        </w:rPr>
+        <w:t>exceptionally</w:t>
+      </w:r>
+      <w:r>
+        <w:rPr>
+          <w:color w:val="000000" w:themeColor="text1"/>
+        </w:rPr>
+        <w:t xml:space="preserve"> long input vectors. GRUs filter irrelevant members by adding a forget logical gate before proceeding with the signal propagation. Like the CNN1D</w:t>
+      </w:r>
+      <w:r>
+        <w:rPr>
+          <w:color w:val="000000" w:themeColor="text1"/>
+        </w:rPr>
+        <w:t>,</w:t>
+      </w:r>
+      <w:r>
+        <w:rPr>
+          <w:color w:val="000000" w:themeColor="text1"/>
+        </w:rPr>
+        <w:t xml:space="preserve"> it will take </w:t>
+      </w:r>
+      <w:proofErr w:type="spellStart"/>
+      <w:r>
+        <w:rPr>
+          <w:color w:val="000000" w:themeColor="text1"/>
+        </w:rPr>
         <w:t>neighbouring</w:t>
       </w:r>
       <w:proofErr w:type="spellEnd"/>
@@ -1169,7 +1731,19 @@
         <w:rPr>
           <w:color w:val="000000" w:themeColor="text1"/>
         </w:rPr>
-        <w:t xml:space="preserve"> sequence values into account thus creating a similar </w:t>
+        <w:t xml:space="preserve"> sequence values into account</w:t>
+      </w:r>
+      <w:r>
+        <w:rPr>
+          <w:color w:val="000000" w:themeColor="text1"/>
+        </w:rPr>
+        <w:t>,</w:t>
+      </w:r>
+      <w:r>
+        <w:rPr>
+          <w:color w:val="000000" w:themeColor="text1"/>
+        </w:rPr>
+        <w:t xml:space="preserve"> thus creating a similar </w:t>
       </w:r>
       <w:r>
         <w:rPr>
@@ -1227,10 +1801,19 @@
         <w:t>are</w:t>
       </w:r>
       <w:r>
-        <w:t xml:space="preserve"> the most sophisticated of the RNNs. The rationale behind this architecture is </w:t>
-      </w:r>
-      <w:r>
-        <w:t xml:space="preserve">adaptatively constructing context masks that propagate along with the inputs. This structure allows the model to select arbitrary subsets of the input sequence during the prediction stage thus enabling a sophisticated composition of simple pattern classification filters that rely on </w:t>
+        <w:t xml:space="preserve"> the most sophisticated of the RNNs. </w:t>
+      </w:r>
+      <w:r>
+        <w:t>This architecture's rationale is to construct context masks that propagate along with the inputs adaptatively</w:t>
+      </w:r>
+      <w:r>
+        <w:t>. This structure allows the model to select arbitrary subsets of the input sequence during the prediction stage</w:t>
+      </w:r>
+      <w:r>
+        <w:t>,</w:t>
+      </w:r>
+      <w:r>
+        <w:t xml:space="preserve"> thus enabling a sophisticated composition of simple pattern classification filters that rely on </w:t>
       </w:r>
       <w:proofErr w:type="spellStart"/>
       <w:r>
@@ -1246,9 +1829,6 @@
       <w:pPr>
         <w:pStyle w:val="Heading1"/>
       </w:pPr>
-      <w:r>
-        <w:t>I</w:t>
-      </w:r>
       <w:r>
         <w:t>V</w:t>
       </w:r>
@@ -1319,24 +1899,14 @@
       <w:r>
         <w:t xml:space="preserve">Figure </w:t>
       </w:r>
-      <w:r>
-        <w:fldChar w:fldCharType="begin"/>
-      </w:r>
-      <w:r>
-        <w:instrText xml:space="preserve"> SEQ Figure \* ARABIC </w:instrText>
-      </w:r>
-      <w:r>
-        <w:fldChar w:fldCharType="separate"/>
-      </w:r>
-      <w:r>
-        <w:rPr>
-          <w:noProof/>
-        </w:rPr>
-        <w:t>3</w:t>
-      </w:r>
-      <w:r>
-        <w:fldChar w:fldCharType="end"/>
-      </w:r>
+      <w:fldSimple w:instr=" SEQ Figure \* ARABIC ">
+        <w:r>
+          <w:rPr>
+            <w:noProof/>
+          </w:rPr>
+          <w:t>3</w:t>
+        </w:r>
+      </w:fldSimple>
       <w:r>
         <w:t xml:space="preserve"> - Decision Support System, experiment summary</w:t>
       </w:r>
@@ -1352,7 +1922,22 @@
         <w:jc w:val="both"/>
       </w:pPr>
       <w:r>
-        <w:t xml:space="preserve">There is one interesting contrast when considering the departure from centralized control systems towards more collaborative frameworks: the importance of concept-drift. Large-scale planning dilutes individual shifts in consumer </w:t>
+        <w:t xml:space="preserve">One </w:t>
+      </w:r>
+      <w:r>
+        <w:t>striking</w:t>
+      </w:r>
+      <w:r>
+        <w:t xml:space="preserve"> contrast when considering the departure from centralised control systems toward more collaborative frameworks is</w:t>
+      </w:r>
+      <w:r>
+        <w:t xml:space="preserve"> the importance of </w:t>
+      </w:r>
+      <w:r>
+        <w:t>concept drift</w:t>
+      </w:r>
+      <w:r>
+        <w:t xml:space="preserve">. Large-scale planning dilutes individual shifts in consumer </w:t>
       </w:r>
       <w:proofErr w:type="spellStart"/>
       <w:r>
@@ -1360,10 +1945,28 @@
       </w:r>
       <w:proofErr w:type="spellEnd"/>
       <w:r>
-        <w:t xml:space="preserve"> since it is concerned in putting together a macro view of the distribution system. In this case, significant </w:t>
-      </w:r>
-      <w:r>
-        <w:t xml:space="preserve">perturbations on energy flow require events with wide-spread impact, like events that capture the attention of a whole region (popular televised sporting events, or season finales of shows on a schedule). </w:t>
+        <w:t xml:space="preserve"> since it is concerned </w:t>
+      </w:r>
+      <w:r>
+        <w:t>with</w:t>
+      </w:r>
+      <w:r>
+        <w:t xml:space="preserve"> putting together a macro view of the distribution system. In this case, significant </w:t>
+      </w:r>
+      <w:r>
+        <w:t xml:space="preserve">perturbations on energy flow require events with </w:t>
+      </w:r>
+      <w:r>
+        <w:t>widespread</w:t>
+      </w:r>
+      <w:r>
+        <w:t xml:space="preserve"> </w:t>
+      </w:r>
+      <w:r>
+        <w:t>impacts</w:t>
+      </w:r>
+      <w:r>
+        <w:t xml:space="preserve">, like events that capture the attention of a whole region (popular televised sporting events or season finales of shows on a schedule). </w:t>
       </w:r>
       <w:r>
         <w:t>Direct c</w:t>
@@ -1381,21 +1984,95 @@
         <w:jc w:val="both"/>
       </w:pPr>
       <w:r>
-        <w:t xml:space="preserve">For this reason, it is vital that this proposal </w:t>
+        <w:lastRenderedPageBreak/>
+        <w:t xml:space="preserve">For this reason, </w:t>
+      </w:r>
+      <w:r>
+        <w:t xml:space="preserve">this proposal must </w:t>
       </w:r>
       <w:proofErr w:type="spellStart"/>
       <w:r>
-        <w:t>favours</w:t>
+        <w:t>favour</w:t>
       </w:r>
       <w:proofErr w:type="spellEnd"/>
       <w:r>
-        <w:t xml:space="preserve"> individualized </w:t>
-      </w:r>
-      <w:r>
-        <w:t xml:space="preserve">decision-making models. At this point, there is some architectural considerations that can rationalize this problem statement into a workable solution. Hefty datasets required to train these models might not conform to the processing restrictions of a simpler meter. However, in a fully distributed system, this </w:t>
-      </w:r>
-      <w:r>
-        <w:t>requirement does not need to be fulfilled on site. The system’s design can accommodate delays in model update if the existing solution perform at reasonable levels.</w:t>
+        <w:t xml:space="preserve"> </w:t>
+      </w:r>
+      <w:proofErr w:type="spellStart"/>
+      <w:r>
+        <w:t>individualised</w:t>
+      </w:r>
+      <w:proofErr w:type="spellEnd"/>
+      <w:r>
+        <w:t xml:space="preserve"> </w:t>
+      </w:r>
+      <w:r>
+        <w:t xml:space="preserve">decision-making models. At this point, </w:t>
+      </w:r>
+      <w:r>
+        <w:t>some architectural considerations can</w:t>
+      </w:r>
+      <w:r>
+        <w:t xml:space="preserve"> </w:t>
+      </w:r>
+      <w:proofErr w:type="spellStart"/>
+      <w:r>
+        <w:t>rationalise</w:t>
+      </w:r>
+      <w:proofErr w:type="spellEnd"/>
+      <w:r>
+        <w:t xml:space="preserve"> this problem statement into a workable solution. </w:t>
+      </w:r>
+      <w:r>
+        <w:t>Big</w:t>
+      </w:r>
+      <w:r>
+        <w:t xml:space="preserve"> datasets required to train these models might not conform to the processing restrictions of a </w:t>
+      </w:r>
+      <w:r>
+        <w:t xml:space="preserve">more </w:t>
+      </w:r>
+      <w:r>
+        <w:t>modest</w:t>
+      </w:r>
+      <w:r>
+        <w:t xml:space="preserve"> meter. However</w:t>
+      </w:r>
+      <w:r>
+        <w:t xml:space="preserve">, this requirement </w:t>
+      </w:r>
+      <w:r>
+        <w:t>might</w:t>
+      </w:r>
+      <w:r>
+        <w:t xml:space="preserve"> not</w:t>
+      </w:r>
+      <w:r>
+        <w:t xml:space="preserve"> be fulfilled on-site </w:t>
+      </w:r>
+      <w:r>
+        <w:t xml:space="preserve">but </w:t>
+      </w:r>
+      <w:r>
+        <w:t>in a fully distributed system</w:t>
+      </w:r>
+      <w:r>
+        <w:t xml:space="preserve"> (the control plane)</w:t>
+      </w:r>
+      <w:r>
+        <w:t xml:space="preserve">. The system’s design can accommodate delays in </w:t>
+      </w:r>
+      <w:r>
+        <w:t xml:space="preserve">a </w:t>
+      </w:r>
+      <w:r>
+        <w:t xml:space="preserve">model update if the existing solution </w:t>
+      </w:r>
+      <w:r>
+        <w:t>performs</w:t>
+      </w:r>
+      <w:r>
+        <w:t xml:space="preserve"> at reasonable levels.</w:t>
       </w:r>
     </w:p>
     <w:p>
@@ -1423,7 +2100,6 @@
         <w:jc w:val="both"/>
       </w:pPr>
       <w:r>
-        <w:lastRenderedPageBreak/>
         <w:t>The model must fit the embedded system after training.</w:t>
       </w:r>
     </w:p>
@@ -1453,7 +2129,21 @@
         <w:jc w:val="both"/>
       </w:pPr>
       <w:r>
-        <w:t xml:space="preserve">Training times offsite must be fast enough, so concept-drift does not </w:t>
+        <w:t xml:space="preserve">Training times offsite must be fast </w:t>
+      </w:r>
+      <w:proofErr w:type="gramStart"/>
+      <w:r>
+        <w:t>enough</w:t>
+      </w:r>
+      <w:proofErr w:type="gramEnd"/>
+      <w:r>
+        <w:t xml:space="preserve"> so </w:t>
+      </w:r>
+      <w:r>
+        <w:t>concept drift</w:t>
+      </w:r>
+      <w:r>
+        <w:t xml:space="preserve"> does not </w:t>
       </w:r>
       <w:r>
         <w:t>degrade</w:t>
@@ -1472,7 +2162,22 @@
         <w:jc w:val="both"/>
       </w:pPr>
       <w:r>
-        <w:t>Point 3 should not become an after though. Training millions of simple models on large datasets can become intractable even for powerful scalable platforms.</w:t>
+        <w:t xml:space="preserve">Point 3 should not become an </w:t>
+      </w:r>
+      <w:r>
+        <w:t>afterthought</w:t>
+      </w:r>
+      <w:r>
+        <w:t xml:space="preserve">. Training millions of simple models on large datasets can become intractable even for </w:t>
+      </w:r>
+      <w:r>
+        <w:t>robust</w:t>
+      </w:r>
+      <w:r>
+        <w:t>,</w:t>
+      </w:r>
+      <w:r>
+        <w:t xml:space="preserve"> scalable platforms.</w:t>
       </w:r>
     </w:p>
     <w:p>
@@ -1481,7 +2186,13 @@
       </w:pPr>
       <w:r>
         <w:tab/>
-        <w:t xml:space="preserve">Our choice in working with ANN also introduces additional concerns that act as both benefits but sometimes as system constraints. Figure 3 provides a </w:t>
+        <w:t xml:space="preserve">Our choice in working with ANN also introduces additional concerns that act as both benefits </w:t>
+      </w:r>
+      <w:r>
+        <w:t>and</w:t>
+      </w:r>
+      <w:r>
+        <w:t xml:space="preserve"> sometimes as system constraints. Figure 3 provides a </w:t>
       </w:r>
       <w:r>
         <w:t>visual summary of this exercise:</w:t>
@@ -1502,7 +2213,15 @@
         <w:jc w:val="both"/>
       </w:pPr>
       <w:r>
-        <w:t>The Global Active Power signal must be down sampled to a workable discrete measurement, represented by the white circles in Figure 3.</w:t>
+        <w:t xml:space="preserve">The Global Active Power signal must be </w:t>
+      </w:r>
+      <w:proofErr w:type="gramStart"/>
+      <w:r>
+        <w:t>down-sampled</w:t>
+      </w:r>
+      <w:proofErr w:type="gramEnd"/>
+      <w:r>
+        <w:t xml:space="preserve"> to a workable discrete measurement, represented by the white circles in Figure 3.</w:t>
       </w:r>
     </w:p>
     <w:p>
@@ -1541,7 +2260,25 @@
         <w:jc w:val="both"/>
       </w:pPr>
       <w:r>
-        <w:t>Although there is only one hidden layer shown in Figure 3, the actual implementation might be more complex. For example, it is advantageous to add some noise in the system though the application of a Dropout layer (</w:t>
+        <w:t xml:space="preserve">Although </w:t>
+      </w:r>
+      <w:r>
+        <w:t xml:space="preserve">only one hidden layer is </w:t>
+      </w:r>
+      <w:r>
+        <w:t xml:space="preserve">shown in Figure 3, the actual implementation might be more complex. For example, </w:t>
+      </w:r>
+      <w:r>
+        <w:t xml:space="preserve">adding some noise to the system </w:t>
+      </w:r>
+      <w:r>
+        <w:t xml:space="preserve">with a Dropout layer usually </w:t>
+      </w:r>
+      <w:r>
+        <w:t>produces a more robust training phase</w:t>
+      </w:r>
+      <w:r>
+        <w:t xml:space="preserve"> (</w:t>
       </w:r>
       <w:r>
         <w:rPr>
@@ -1549,7 +2286,7 @@
           <w:sz w:val="18"/>
           <w:szCs w:val="18"/>
         </w:rPr>
-        <w:t>Srivastava, N.</w:t>
+        <w:t>Srivastava N.</w:t>
       </w:r>
       <w:r>
         <w:rPr>
@@ -1560,7 +2297,13 @@
         <w:t xml:space="preserve"> et al., 2014</w:t>
       </w:r>
       <w:r>
-        <w:t>). Additionally, some architectures, like CNN1D, require some extra manipulation, such as model Flattening, to provide the expected type of output.</w:t>
+        <w:t xml:space="preserve">). Additionally, some architectures, like CNN1D, require </w:t>
+      </w:r>
+      <w:r>
+        <w:t>extra manipulation, such as model Flattening, to provide the expected output type</w:t>
+      </w:r>
+      <w:r>
+        <w:t>.</w:t>
       </w:r>
     </w:p>
     <w:p>
@@ -1590,7 +2333,33 @@
           <w:shd w:val="clear" w:color="auto" w:fill="FFFFFF"/>
           <w:lang w:val="en-IE" w:eastAsia="en-GB"/>
         </w:rPr>
-        <w:t>M</w:t>
+        <w:t>M. Abadi et al., 2015</w:t>
+      </w:r>
+      <w:r>
+        <w:t>)</w:t>
+      </w:r>
+      <w:r>
+        <w:t xml:space="preserve">. The main reason for this choice was the possibility of progressing this research </w:t>
+      </w:r>
+      <w:r>
+        <w:t>using</w:t>
+      </w:r>
+      <w:r>
+        <w:t xml:space="preserve"> </w:t>
+      </w:r>
+      <w:proofErr w:type="spellStart"/>
+      <w:r>
+        <w:t>Tensorflow</w:t>
+      </w:r>
+      <w:proofErr w:type="spellEnd"/>
+      <w:r>
+        <w:t xml:space="preserve"> Lite and </w:t>
+      </w:r>
+      <w:r>
+        <w:t xml:space="preserve">directly embedding the trained model into a few candidate hardware platforms </w:t>
+      </w:r>
+      <w:r>
+        <w:t>(</w:t>
       </w:r>
       <w:r>
         <w:rPr>
@@ -1600,8 +2369,9 @@
           <w:shd w:val="clear" w:color="auto" w:fill="FFFFFF"/>
           <w:lang w:val="en-IE" w:eastAsia="en-GB"/>
         </w:rPr>
-        <w:t>.</w:t>
-      </w:r>
+        <w:t xml:space="preserve">B. </w:t>
+      </w:r>
+      <w:proofErr w:type="spellStart"/>
       <w:r>
         <w:rPr>
           <w:color w:val="000000" w:themeColor="text1"/>
@@ -1610,8 +2380,9 @@
           <w:shd w:val="clear" w:color="auto" w:fill="FFFFFF"/>
           <w:lang w:val="en-IE" w:eastAsia="en-GB"/>
         </w:rPr>
-        <w:t xml:space="preserve"> Abadi</w:t>
-      </w:r>
+        <w:t>Sudharsan</w:t>
+      </w:r>
+      <w:proofErr w:type="spellEnd"/>
       <w:r>
         <w:rPr>
           <w:color w:val="000000" w:themeColor="text1"/>
@@ -1620,69 +2391,7 @@
           <w:shd w:val="clear" w:color="auto" w:fill="FFFFFF"/>
           <w:lang w:val="en-IE" w:eastAsia="en-GB"/>
         </w:rPr>
-        <w:t xml:space="preserve"> et al., 2015</w:t>
-      </w:r>
-      <w:r>
-        <w:t>)</w:t>
-      </w:r>
-      <w:r>
-        <w:t xml:space="preserve">. The main reason for this choice was the possibility of progressing this research with the use of </w:t>
-      </w:r>
-      <w:proofErr w:type="spellStart"/>
-      <w:r>
-        <w:t>Tensorflow</w:t>
-      </w:r>
-      <w:proofErr w:type="spellEnd"/>
-      <w:r>
-        <w:t xml:space="preserve"> Lite and embedding the trained model into </w:t>
-      </w:r>
-      <w:r>
-        <w:t>a few</w:t>
-      </w:r>
-      <w:r>
-        <w:t xml:space="preserve"> candidate hardware platforms directly (</w:t>
-      </w:r>
-      <w:r>
-        <w:rPr>
-          <w:color w:val="000000" w:themeColor="text1"/>
-          <w:sz w:val="18"/>
-          <w:szCs w:val="18"/>
-          <w:shd w:val="clear" w:color="auto" w:fill="FFFFFF"/>
-          <w:lang w:val="en-IE" w:eastAsia="en-GB"/>
-        </w:rPr>
-        <w:t xml:space="preserve">B. </w:t>
-      </w:r>
-      <w:proofErr w:type="spellStart"/>
-      <w:r>
-        <w:rPr>
-          <w:color w:val="000000" w:themeColor="text1"/>
-          <w:sz w:val="18"/>
-          <w:szCs w:val="18"/>
-          <w:shd w:val="clear" w:color="auto" w:fill="FFFFFF"/>
-          <w:lang w:val="en-IE" w:eastAsia="en-GB"/>
-        </w:rPr>
-        <w:t>Sudharsan</w:t>
-      </w:r>
-      <w:proofErr w:type="spellEnd"/>
-      <w:r>
-        <w:rPr>
-          <w:color w:val="000000" w:themeColor="text1"/>
-          <w:sz w:val="18"/>
-          <w:szCs w:val="18"/>
-          <w:shd w:val="clear" w:color="auto" w:fill="FFFFFF"/>
-          <w:lang w:val="en-IE" w:eastAsia="en-GB"/>
-        </w:rPr>
-        <w:t xml:space="preserve"> et al.</w:t>
-      </w:r>
-      <w:r>
-        <w:rPr>
-          <w:color w:val="000000" w:themeColor="text1"/>
-          <w:sz w:val="18"/>
-          <w:szCs w:val="18"/>
-          <w:shd w:val="clear" w:color="auto" w:fill="FFFFFF"/>
-          <w:lang w:val="en-IE" w:eastAsia="en-GB"/>
-        </w:rPr>
-        <w:t>, 2021</w:t>
+        <w:t xml:space="preserve"> et al., 2021</w:t>
       </w:r>
       <w:r>
         <w:t>).</w:t>
@@ -1752,24 +2461,14 @@
       <w:r>
         <w:t xml:space="preserve">Figure </w:t>
       </w:r>
-      <w:r>
-        <w:fldChar w:fldCharType="begin"/>
-      </w:r>
-      <w:r>
-        <w:instrText xml:space="preserve"> SEQ Figure \* ARABIC </w:instrText>
-      </w:r>
-      <w:r>
-        <w:fldChar w:fldCharType="separate"/>
-      </w:r>
-      <w:r>
-        <w:rPr>
-          <w:noProof/>
-        </w:rPr>
-        <w:t>4</w:t>
-      </w:r>
-      <w:r>
-        <w:fldChar w:fldCharType="end"/>
-      </w:r>
+      <w:fldSimple w:instr=" SEQ Figure \* ARABIC ">
+        <w:r>
+          <w:rPr>
+            <w:noProof/>
+          </w:rPr>
+          <w:t>4</w:t>
+        </w:r>
+      </w:fldSimple>
       <w:r>
         <w:t xml:space="preserve"> - Model Applicability, hypothesis test</w:t>
       </w:r>
@@ -1781,22 +2480,70 @@
       </w:pPr>
       <w:r>
         <w:tab/>
-        <w:t xml:space="preserve">Even though there is a significant amount of time spent on the </w:t>
-      </w:r>
-      <w:r>
-        <w:t>analysis of the computational requirements involved in this proposal, model’s applicability is the paramount concern. A highly scalable, computationally efficient</w:t>
-      </w:r>
-      <w:r>
-        <w:t>, inaccurate solution will not warrant the resources spent on deploying it, even though the cost was minimized. In this case, the proposal must provide the required level of observability. Figure 4 provides a visual summary of</w:t>
-      </w:r>
-      <w:r>
-        <w:t xml:space="preserve"> the data collected for validating applicability. Every prediction records the baseline (persistence model) used to compute the error accrued by the assumption that current readings will not change (Figure 4, left). Model’s </w:t>
-      </w:r>
-      <w:r>
-        <w:t xml:space="preserve">output provides the de-facto estimation of the future reading and provides its own residual error (Figure 4, </w:t>
+        <w:t xml:space="preserve">Even though there is a significant amount of time spent on </w:t>
       </w:r>
       <w:proofErr w:type="spellStart"/>
       <w:r>
+        <w:t>analysing</w:t>
+      </w:r>
+      <w:proofErr w:type="spellEnd"/>
+      <w:r>
+        <w:t xml:space="preserve"> the computational requirements involved in this proposal, </w:t>
+      </w:r>
+      <w:r>
+        <w:t xml:space="preserve">the </w:t>
+      </w:r>
+      <w:r>
+        <w:t>model’s applicability is the paramount concern. A highly scalable, computationally efficient</w:t>
+      </w:r>
+      <w:r>
+        <w:t>, inaccurate solution will not warrant the resources spent on deploying it, even though cost</w:t>
+      </w:r>
+      <w:r>
+        <w:t>s</w:t>
+      </w:r>
+      <w:r>
+        <w:t xml:space="preserve"> w</w:t>
+      </w:r>
+      <w:r>
+        <w:t>ere</w:t>
+      </w:r>
+      <w:r>
+        <w:t xml:space="preserve"> </w:t>
+      </w:r>
+      <w:proofErr w:type="spellStart"/>
+      <w:r>
+        <w:t>minimised</w:t>
+      </w:r>
+      <w:proofErr w:type="spellEnd"/>
+      <w:r>
+        <w:t>. In this case, the proposal must provide the required level of observability. Figure 4 provides a visual summary of</w:t>
+      </w:r>
+      <w:r>
+        <w:t xml:space="preserve"> the data collected for validating applicability. Every prediction records the baseline (persistence model) used to compute the error accrued</w:t>
+      </w:r>
+      <w:r>
+        <w:t xml:space="preserve">, </w:t>
+      </w:r>
+      <w:proofErr w:type="gramStart"/>
+      <w:r>
+        <w:t>assuming</w:t>
+      </w:r>
+      <w:r>
+        <w:t xml:space="preserve"> that</w:t>
+      </w:r>
+      <w:proofErr w:type="gramEnd"/>
+      <w:r>
+        <w:t xml:space="preserve"> current readings will not change (Figure 4, left). </w:t>
+      </w:r>
+      <w:r>
+        <w:t>The model’s</w:t>
+      </w:r>
+      <w:r>
+        <w:t xml:space="preserve"> output provides the de-facto estimation of the future reading and its residual error (Figure 4, </w:t>
+      </w:r>
+      <w:proofErr w:type="spellStart"/>
+      <w:r>
         <w:t>centre</w:t>
       </w:r>
       <w:proofErr w:type="spellEnd"/>
@@ -1804,7 +2551,13 @@
         <w:t xml:space="preserve">). Finally, </w:t>
       </w:r>
       <w:r>
-        <w:t>we have the ground truth, or the labeled test data, used to define the target for both error margins (Figure 4, right).</w:t>
+        <w:t xml:space="preserve">we have the ground truth, or the </w:t>
+      </w:r>
+      <w:r>
+        <w:t>labelled</w:t>
+      </w:r>
+      <w:r>
+        <w:t xml:space="preserve"> test data used to define the target for both error margins (Figure 4, right).</w:t>
       </w:r>
     </w:p>
     <w:p>
@@ -1865,24 +2618,14 @@
                             <w:r>
                               <w:t xml:space="preserve">Figure </w:t>
                             </w:r>
-                            <w:r>
-                              <w:fldChar w:fldCharType="begin"/>
-                            </w:r>
-                            <w:r>
-                              <w:instrText xml:space="preserve"> SEQ Figure \* ARABIC </w:instrText>
-                            </w:r>
-                            <w:r>
-                              <w:fldChar w:fldCharType="separate"/>
-                            </w:r>
-                            <w:r>
-                              <w:rPr>
-                                <w:noProof/>
-                              </w:rPr>
-                              <w:t>5</w:t>
-                            </w:r>
-                            <w:r>
-                              <w:fldChar w:fldCharType="end"/>
-                            </w:r>
+                            <w:fldSimple w:instr=" SEQ Figure \* ARABIC ">
+                              <w:r>
+                                <w:rPr>
+                                  <w:noProof/>
+                                </w:rPr>
+                                <w:t>5</w:t>
+                              </w:r>
+                            </w:fldSimple>
                             <w:r>
                               <w:t xml:space="preserve"> - Model Applicability, comparison</w:t>
                             </w:r>
@@ -1923,24 +2666,14 @@
                       <w:r>
                         <w:t xml:space="preserve">Figure </w:t>
                       </w:r>
-                      <w:r>
-                        <w:fldChar w:fldCharType="begin"/>
-                      </w:r>
-                      <w:r>
-                        <w:instrText xml:space="preserve"> SEQ Figure \* ARABIC </w:instrText>
-                      </w:r>
-                      <w:r>
-                        <w:fldChar w:fldCharType="separate"/>
-                      </w:r>
-                      <w:r>
-                        <w:rPr>
-                          <w:noProof/>
-                        </w:rPr>
-                        <w:t>5</w:t>
-                      </w:r>
-                      <w:r>
-                        <w:fldChar w:fldCharType="end"/>
-                      </w:r>
+                      <w:fldSimple w:instr=" SEQ Figure \* ARABIC ">
+                        <w:r>
+                          <w:rPr>
+                            <w:noProof/>
+                          </w:rPr>
+                          <w:t>5</w:t>
+                        </w:r>
+                      </w:fldSimple>
                       <w:r>
                         <w:t xml:space="preserve"> - Model Applicability, comparison</w:t>
                       </w:r>
@@ -2015,7 +2748,27 @@
       </w:r>
       <w:r>
         <w:tab/>
-        <w:t xml:space="preserve">As follows, our hypothesis for using a machine learning model hinges on the qualitative gains in terms of minimizing the residual errors in comparison with not using type of estimation, but also on the quantitative assessments of the structural differences between both cases (Figure 5). </w:t>
+        <w:t xml:space="preserve">As follows, our hypothesis for using a machine learning model hinges on the qualitative gains in terms of </w:t>
+      </w:r>
+      <w:proofErr w:type="spellStart"/>
+      <w:r>
+        <w:t>minimising</w:t>
+      </w:r>
+      <w:proofErr w:type="spellEnd"/>
+      <w:r>
+        <w:t xml:space="preserve"> the residual errors in comparison with not using </w:t>
+      </w:r>
+      <w:r>
+        <w:t>a</w:t>
+      </w:r>
+      <w:r>
+        <w:t>ny</w:t>
+      </w:r>
+      <w:r>
+        <w:t xml:space="preserve"> </w:t>
+      </w:r>
+      <w:r>
+        <w:t xml:space="preserve">type of estimation, but also on the quantitative assessments of the structural differences between both cases (Figure 5). </w:t>
       </w:r>
     </w:p>
     <w:p>
@@ -2285,24 +3038,14 @@
       <w:r>
         <w:t xml:space="preserve">Figure </w:t>
       </w:r>
-      <w:r>
-        <w:fldChar w:fldCharType="begin"/>
-      </w:r>
-      <w:r>
-        <w:instrText xml:space="preserve"> SEQ Figure \* ARABIC </w:instrText>
-      </w:r>
-      <w:r>
-        <w:fldChar w:fldCharType="separate"/>
-      </w:r>
-      <w:r>
-        <w:rPr>
-          <w:noProof/>
-        </w:rPr>
-        <w:t>6</w:t>
-      </w:r>
-      <w:r>
-        <w:fldChar w:fldCharType="end"/>
-      </w:r>
+      <w:fldSimple w:instr=" SEQ Figure \* ARABIC ">
+        <w:r>
+          <w:rPr>
+            <w:noProof/>
+          </w:rPr>
+          <w:t>6</w:t>
+        </w:r>
+      </w:fldSimple>
       <w:r>
         <w:t xml:space="preserve"> - Model Applicability, experiment's output</w:t>
       </w:r>
@@ -2326,7 +3069,61 @@
         </w:rPr>
       </w:pPr>
       <w:r>
-        <w:t>Figure 6 provides the output generated by the experiment. At window 1 prediction 1857 of this batch, 48 5-minute readings (blue line) were given as an input for prediction. The baseline (red line) used the last reading as the result of every position (the persistence model). There were 13 5-minute interval predictions (orange line) adding up to a little over 1 hour (ANN model output). Both cases were compared with the 13-ground truth points (cyan line) with significant differences in error margins favoring the estimator. According to the student-t statistic there are enough structural differences between the baseline and the estimator to accept that they are not the same model with a high degree of confidence (p-value).</w:t>
+        <w:t xml:space="preserve">Figure 6 provides the output generated by the experiment. At </w:t>
+      </w:r>
+      <w:r>
+        <w:t xml:space="preserve">training </w:t>
+      </w:r>
+      <w:r>
+        <w:t xml:space="preserve">window </w:t>
+      </w:r>
+      <w:r>
+        <w:t>one</w:t>
+      </w:r>
+      <w:r>
+        <w:t xml:space="preserve"> prediction</w:t>
+      </w:r>
+      <w:r>
+        <w:t xml:space="preserve"> number</w:t>
+      </w:r>
+      <w:r>
+        <w:t xml:space="preserve"> 1857 of this batch, 48 5-minute readings (blue line) were given as an input for prediction. The baseline (red line) used the last reading as the result of every position (the persistence model</w:t>
+      </w:r>
+      <w:r>
+        <w:t>, or baseline</w:t>
+      </w:r>
+      <w:r>
+        <w:t xml:space="preserve">). There were 13 5-minute interval predictions (orange line) adding up to a little over 1 hour (ANN model output). Both cases were compared with the 13-ground truth points (cyan line) with significant differences in error margins </w:t>
+      </w:r>
+      <w:proofErr w:type="spellStart"/>
+      <w:r>
+        <w:t>favo</w:t>
+      </w:r>
+      <w:r>
+        <w:t>u</w:t>
+      </w:r>
+      <w:r>
+        <w:t>ring</w:t>
+      </w:r>
+      <w:proofErr w:type="spellEnd"/>
+      <w:r>
+        <w:t xml:space="preserve"> the estimator. According to the student-t statistic</w:t>
+      </w:r>
+      <w:r>
+        <w:t>,</w:t>
+      </w:r>
+      <w:r>
+        <w:t xml:space="preserve"> there are enough structural differences between the baseline and the estimator to </w:t>
+      </w:r>
+      <w:r>
+        <w:lastRenderedPageBreak/>
+        <w:t xml:space="preserve">accept that they are not the same model with </w:t>
+      </w:r>
+      <w:r>
+        <w:t xml:space="preserve">high </w:t>
+      </w:r>
+      <w:r>
+        <w:t>confidence (p-value).</w:t>
       </w:r>
     </w:p>
     <w:p>
@@ -2335,6 +3132,9 @@
       </w:pPr>
       <w:r>
         <w:t>V</w:t>
+      </w:r>
+      <w:r>
+        <w:t>I</w:t>
       </w:r>
       <w:r>
         <w:t xml:space="preserve">. </w:t>
@@ -2580,7 +3380,21 @@
                 <w:sz w:val="18"/>
                 <w:szCs w:val="18"/>
               </w:rPr>
-              <w:t>156.254</w:t>
+              <w:t>1</w:t>
+            </w:r>
+            <w:r>
+              <w:rPr>
+                <w:sz w:val="18"/>
+                <w:szCs w:val="18"/>
+              </w:rPr>
+              <w:t>3</w:t>
+            </w:r>
+            <w:r>
+              <w:rPr>
+                <w:sz w:val="18"/>
+                <w:szCs w:val="18"/>
+              </w:rPr>
+              <w:t>.254</w:t>
             </w:r>
           </w:p>
         </w:tc>
@@ -2692,6 +3506,13 @@
               </w:rPr>
               <w:t>663.670</w:t>
             </w:r>
+            <w:r>
+              <w:rPr>
+                <w:sz w:val="18"/>
+                <w:szCs w:val="18"/>
+              </w:rPr>
+              <w:t>*</w:t>
+            </w:r>
           </w:p>
         </w:tc>
       </w:tr>
@@ -2801,6 +3622,13 @@
                 <w:szCs w:val="18"/>
               </w:rPr>
               <w:t>768.541</w:t>
+            </w:r>
+            <w:r>
+              <w:rPr>
+                <w:sz w:val="18"/>
+                <w:szCs w:val="18"/>
+              </w:rPr>
+              <w:t>*</w:t>
             </w:r>
           </w:p>
         </w:tc>
@@ -2921,23 +3749,982 @@
                 <w:sz w:val="18"/>
                 <w:szCs w:val="18"/>
               </w:rPr>
-              <w:t>147.573</w:t>
+              <w:t>1</w:t>
+            </w:r>
+            <w:r>
+              <w:rPr>
+                <w:sz w:val="18"/>
+                <w:szCs w:val="18"/>
+              </w:rPr>
+              <w:t>1</w:t>
+            </w:r>
+            <w:r>
+              <w:rPr>
+                <w:sz w:val="18"/>
+                <w:szCs w:val="18"/>
+              </w:rPr>
+              <w:t>.573</w:t>
             </w:r>
           </w:p>
         </w:tc>
       </w:tr>
     </w:tbl>
+    <w:p>
+      <w:pPr>
+        <w:pStyle w:val="Caption"/>
+        <w:jc w:val="center"/>
+      </w:pPr>
+      <w:r>
+        <w:t xml:space="preserve">Table </w:t>
+      </w:r>
+      <w:fldSimple w:instr=" SEQ Table \* ARABIC ">
+        <w:r>
+          <w:rPr>
+            <w:noProof/>
+          </w:rPr>
+          <w:t>1</w:t>
+        </w:r>
+      </w:fldSimple>
+      <w:r>
+        <w:t xml:space="preserve"> - Time and Space analysis</w:t>
+      </w:r>
+    </w:p>
     <w:p/>
-    <w:p/>
-    <w:p>
-      <w:pPr>
+    <w:p>
+      <w:pPr>
+        <w:jc w:val="both"/>
+      </w:pPr>
+      <w:r>
+        <w:tab/>
+        <w:t xml:space="preserve">The starting point for a technical discussion is </w:t>
+      </w:r>
+      <w:r>
+        <w:t>comparing</w:t>
+      </w:r>
+      <w:r>
+        <w:t xml:space="preserve"> candidate models and their applicability to the problem statement. Table 1 showcases the results of </w:t>
+      </w:r>
+      <w:r>
+        <w:t xml:space="preserve">all ANN architectures' time and </w:t>
+      </w:r>
+      <w:r>
+        <w:t xml:space="preserve">space </w:t>
+      </w:r>
+      <w:r>
+        <w:t>complexity analysis</w:t>
+      </w:r>
+      <w:r>
+        <w:t xml:space="preserve">. Most </w:t>
+      </w:r>
+      <w:r>
+        <w:t>research in machine learning models focuses</w:t>
+      </w:r>
+      <w:r>
+        <w:t xml:space="preserve"> on the residual analysis of a model’s error when discussing regressions. </w:t>
+      </w:r>
+      <w:r>
+        <w:t>For this research</w:t>
+      </w:r>
+      <w:r>
+        <w:t>,</w:t>
+      </w:r>
+      <w:r>
+        <w:t xml:space="preserve"> the hardware constraints imposed by embedded systems demand a </w:t>
+      </w:r>
+      <w:r>
+        <w:t xml:space="preserve">primary </w:t>
+      </w:r>
+      <w:r>
+        <w:t>focus on processing power.</w:t>
+      </w:r>
+    </w:p>
+    <w:p>
+      <w:pPr>
+        <w:jc w:val="both"/>
+      </w:pPr>
+      <w:r>
+        <w:tab/>
+        <w:t xml:space="preserve">For example, trained </w:t>
+      </w:r>
+      <w:proofErr w:type="spellStart"/>
+      <w:r>
+        <w:t>Tensorflow</w:t>
+      </w:r>
+      <w:proofErr w:type="spellEnd"/>
+      <w:r>
+        <w:t xml:space="preserve"> models can be shrink-wrapped to fit</w:t>
+      </w:r>
+      <w:r>
+        <w:t xml:space="preserve"> this scenario </w:t>
+      </w:r>
+      <w:r>
+        <w:t>with</w:t>
+      </w:r>
+      <w:r>
+        <w:t xml:space="preserve"> </w:t>
+      </w:r>
+      <w:proofErr w:type="spellStart"/>
+      <w:r>
+        <w:t>Tensorflow</w:t>
+      </w:r>
+      <w:proofErr w:type="spellEnd"/>
+      <w:r>
+        <w:t xml:space="preserve"> Lite. However, not all architectures are compatible with this transformation. GRUs and LSTMs rely on sophisticated </w:t>
+      </w:r>
+      <w:r>
+        <w:t>data structures</w:t>
+      </w:r>
+      <w:r>
+        <w:t xml:space="preserve"> that cannot be trivially ported to an embeddable counterpart (Table 1, Size </w:t>
+      </w:r>
+      <w:r>
+        <w:t>c</w:t>
+      </w:r>
+      <w:r>
+        <w:t>olumn). Even if the costs of sending a trained model over the network are disregarded, its size is directly correlated to its memory consumption. Using a</w:t>
+      </w:r>
+      <w:r>
+        <w:t>n ANN</w:t>
+      </w:r>
+      <w:r>
+        <w:t xml:space="preserve"> model to forecast energy demand is a</w:t>
+      </w:r>
+      <w:r>
+        <w:t xml:space="preserve"> </w:t>
+      </w:r>
+      <w:r>
+        <w:t>CPU-intensive</w:t>
+      </w:r>
+      <w:r>
+        <w:t xml:space="preserve"> process</w:t>
+      </w:r>
+      <w:r>
+        <w:t>, after all</w:t>
+      </w:r>
+      <w:r>
+        <w:t xml:space="preserve">. There are bespoke hardware </w:t>
+      </w:r>
+      <w:proofErr w:type="spellStart"/>
+      <w:r>
+        <w:t>optimisations</w:t>
+      </w:r>
+      <w:proofErr w:type="spellEnd"/>
+      <w:r>
+        <w:t xml:space="preserve"> in the form of GPUs and TPUs that might not be readily available on simpler computing platforms. </w:t>
+      </w:r>
+    </w:p>
+    <w:p>
+      <w:pPr>
+        <w:ind w:firstLine="720"/>
+        <w:jc w:val="both"/>
+      </w:pPr>
+      <w:r>
+        <w:t xml:space="preserve">According to the time and space criteria, the RNN-based models should be discarded. Both </w:t>
+      </w:r>
+      <w:r>
+        <w:t xml:space="preserve">had </w:t>
+      </w:r>
+      <w:r>
+        <w:t>consumption scores at least one order of magnitude larger</w:t>
+      </w:r>
+      <w:r>
+        <w:t xml:space="preserve"> than their simpler counterparts</w:t>
+      </w:r>
+      <w:r>
+        <w:t xml:space="preserve">. </w:t>
+      </w:r>
+      <w:r>
+        <w:t>The choice between FFNNs and CNN1Ds is less obvious</w:t>
+      </w:r>
+      <w:r>
+        <w:t>. However</w:t>
+      </w:r>
+      <w:r>
+        <w:t>,</w:t>
+      </w:r>
+      <w:r>
+        <w:t xml:space="preserve"> the </w:t>
+      </w:r>
+      <w:r>
+        <w:t>latter</w:t>
+      </w:r>
+      <w:r>
+        <w:t xml:space="preserve"> has a slight edge in terms of model size.</w:t>
+      </w:r>
+    </w:p>
+    <w:p>
+      <w:pPr>
+        <w:jc w:val="both"/>
+      </w:pPr>
+      <w:r>
+        <w:tab/>
+      </w:r>
+      <w:r>
+        <w:t xml:space="preserve">The analysis of </w:t>
+      </w:r>
+      <w:r>
+        <w:t xml:space="preserve">the </w:t>
+      </w:r>
+      <w:r>
+        <w:t>c</w:t>
+      </w:r>
+      <w:r>
+        <w:t>andidate’s time complexity</w:t>
+      </w:r>
+      <w:r>
+        <w:t xml:space="preserve"> followed the same pattern. Given the </w:t>
+      </w:r>
+      <w:r>
+        <w:t>CPU-intensive</w:t>
+      </w:r>
+      <w:r>
+        <w:t xml:space="preserve"> nature of these computations, their level of sophistication </w:t>
+      </w:r>
+      <w:r>
+        <w:t xml:space="preserve">is </w:t>
+      </w:r>
+      <w:r>
+        <w:t xml:space="preserve">reflected </w:t>
+      </w:r>
+      <w:r>
+        <w:t>in</w:t>
+      </w:r>
+      <w:r>
+        <w:t xml:space="preserve"> both training and prediction times. The CNN1D was the clear winner in all criteria. Table 1 does not provide an accurate </w:t>
+      </w:r>
+      <w:r>
+        <w:t>picture of the prediction times (Pred. T. column) since a candidate hardware platform was not used. However, training times (Train. T. column) provide a much more accurate simulation. In this case, we can speculate how long would it take to generate individual predictions for a large population. Table 2 presents these figures assuming a target audience of 1</w:t>
+      </w:r>
+      <w:r>
+        <w:t>00</w:t>
+      </w:r>
+      <w:r>
+        <w:t xml:space="preserve"> </w:t>
+      </w:r>
+      <w:r>
+        <w:t>thousand</w:t>
+      </w:r>
+      <w:r>
+        <w:t xml:space="preserve"> households and parallelism of 4.</w:t>
+      </w:r>
+      <w:r>
+        <w:t xml:space="preserve"> The choice between roughly 500 days (LSTM) versus </w:t>
+      </w:r>
+      <w:r>
+        <w:t>five</w:t>
+      </w:r>
+      <w:r>
+        <w:t xml:space="preserve"> </w:t>
+      </w:r>
+      <w:r>
+        <w:t>around</w:t>
+      </w:r>
+      <w:r>
+        <w:t xml:space="preserve"> days (CNN1D) puts </w:t>
+      </w:r>
+      <w:r>
+        <w:t>options</w:t>
+      </w:r>
+      <w:r>
+        <w:t xml:space="preserve"> in more concrete terms.</w:t>
+      </w:r>
+    </w:p>
+    <w:p>
+      <w:pPr>
+        <w:jc w:val="both"/>
+      </w:pPr>
+    </w:p>
+    <w:tbl>
+      <w:tblPr>
+        <w:tblStyle w:val="TableGrid"/>
+        <w:tblW w:w="0" w:type="auto"/>
         <w:jc w:val="center"/>
+        <w:tblLook w:val="04A0" w:firstRow="1" w:lastRow="0" w:firstColumn="1" w:lastColumn="0" w:noHBand="0" w:noVBand="1"/>
+      </w:tblPr>
+      <w:tblGrid>
+        <w:gridCol w:w="988"/>
+        <w:gridCol w:w="1275"/>
+        <w:gridCol w:w="1347"/>
+        <w:gridCol w:w="1204"/>
+      </w:tblGrid>
+      <w:tr>
+        <w:trPr>
+          <w:jc w:val="center"/>
+        </w:trPr>
+        <w:tc>
+          <w:tcPr>
+            <w:tcW w:w="988" w:type="dxa"/>
+            <w:tcBorders>
+              <w:bottom w:val="single" w:sz="4" w:space="0" w:color="auto"/>
+            </w:tcBorders>
+          </w:tcPr>
+          <w:p>
+            <w:pPr>
+              <w:rPr>
+                <w:b/>
+                <w:bCs/>
+                <w:sz w:val="18"/>
+                <w:szCs w:val="18"/>
+              </w:rPr>
+            </w:pPr>
+            <w:r>
+              <w:rPr>
+                <w:b/>
+                <w:bCs/>
+                <w:sz w:val="18"/>
+                <w:szCs w:val="18"/>
+              </w:rPr>
+              <w:t>Structure</w:t>
+            </w:r>
+          </w:p>
+        </w:tc>
+        <w:tc>
+          <w:tcPr>
+            <w:tcW w:w="1275" w:type="dxa"/>
+            <w:tcBorders>
+              <w:bottom w:val="single" w:sz="4" w:space="0" w:color="auto"/>
+              <w:right w:val="nil"/>
+            </w:tcBorders>
+          </w:tcPr>
+          <w:p>
+            <w:pPr>
+              <w:rPr>
+                <w:b/>
+                <w:bCs/>
+                <w:sz w:val="18"/>
+                <w:szCs w:val="18"/>
+              </w:rPr>
+            </w:pPr>
+            <w:r>
+              <w:rPr>
+                <w:b/>
+                <w:bCs/>
+                <w:sz w:val="18"/>
+                <w:szCs w:val="18"/>
+              </w:rPr>
+              <w:t>Train T. (s)</w:t>
+            </w:r>
+          </w:p>
+        </w:tc>
+        <w:tc>
+          <w:tcPr>
+            <w:tcW w:w="1347" w:type="dxa"/>
+            <w:tcBorders>
+              <w:left w:val="nil"/>
+              <w:bottom w:val="single" w:sz="4" w:space="0" w:color="auto"/>
+              <w:right w:val="nil"/>
+            </w:tcBorders>
+          </w:tcPr>
+          <w:p>
+            <w:pPr>
+              <w:rPr>
+                <w:b/>
+                <w:bCs/>
+                <w:sz w:val="18"/>
+                <w:szCs w:val="18"/>
+              </w:rPr>
+            </w:pPr>
+            <w:r>
+              <w:rPr>
+                <w:b/>
+                <w:bCs/>
+                <w:sz w:val="18"/>
+                <w:szCs w:val="18"/>
+              </w:rPr>
+              <w:t>Serial (h)</w:t>
+            </w:r>
+          </w:p>
+        </w:tc>
+        <w:tc>
+          <w:tcPr>
+            <w:tcW w:w="1204" w:type="dxa"/>
+            <w:tcBorders>
+              <w:left w:val="nil"/>
+              <w:bottom w:val="single" w:sz="4" w:space="0" w:color="auto"/>
+            </w:tcBorders>
+          </w:tcPr>
+          <w:p>
+            <w:pPr>
+              <w:rPr>
+                <w:b/>
+                <w:bCs/>
+                <w:sz w:val="18"/>
+                <w:szCs w:val="18"/>
+              </w:rPr>
+            </w:pPr>
+            <w:r>
+              <w:rPr>
+                <w:b/>
+                <w:bCs/>
+                <w:sz w:val="18"/>
+                <w:szCs w:val="18"/>
+              </w:rPr>
+              <w:t>Par</w:t>
+            </w:r>
+            <w:r>
+              <w:rPr>
+                <w:b/>
+                <w:bCs/>
+                <w:sz w:val="18"/>
+                <w:szCs w:val="18"/>
+              </w:rPr>
+              <w:t>. x4</w:t>
+            </w:r>
+            <w:r>
+              <w:rPr>
+                <w:b/>
+                <w:bCs/>
+                <w:sz w:val="18"/>
+                <w:szCs w:val="18"/>
+              </w:rPr>
+              <w:t xml:space="preserve"> (</w:t>
+            </w:r>
+            <w:r>
+              <w:rPr>
+                <w:b/>
+                <w:bCs/>
+                <w:sz w:val="18"/>
+                <w:szCs w:val="18"/>
+              </w:rPr>
+              <w:t>h</w:t>
+            </w:r>
+            <w:r>
+              <w:rPr>
+                <w:b/>
+                <w:bCs/>
+                <w:sz w:val="18"/>
+                <w:szCs w:val="18"/>
+              </w:rPr>
+              <w:t>)</w:t>
+            </w:r>
+          </w:p>
+        </w:tc>
+      </w:tr>
+      <w:tr>
+        <w:trPr>
+          <w:jc w:val="center"/>
+        </w:trPr>
+        <w:tc>
+          <w:tcPr>
+            <w:tcW w:w="988" w:type="dxa"/>
+            <w:tcBorders>
+              <w:bottom w:val="nil"/>
+            </w:tcBorders>
+          </w:tcPr>
+          <w:p>
+            <w:pPr>
+              <w:rPr>
+                <w:sz w:val="18"/>
+                <w:szCs w:val="18"/>
+              </w:rPr>
+            </w:pPr>
+            <w:r>
+              <w:rPr>
+                <w:sz w:val="18"/>
+                <w:szCs w:val="18"/>
+              </w:rPr>
+              <w:t>FFNN</w:t>
+            </w:r>
+          </w:p>
+        </w:tc>
+        <w:tc>
+          <w:tcPr>
+            <w:tcW w:w="1275" w:type="dxa"/>
+            <w:tcBorders>
+              <w:bottom w:val="nil"/>
+              <w:right w:val="nil"/>
+            </w:tcBorders>
+          </w:tcPr>
+          <w:p>
+            <w:pPr>
+              <w:jc w:val="right"/>
+              <w:rPr>
+                <w:sz w:val="18"/>
+                <w:szCs w:val="18"/>
+              </w:rPr>
+            </w:pPr>
+            <w:r>
+              <w:rPr>
+                <w:sz w:val="18"/>
+                <w:szCs w:val="18"/>
+              </w:rPr>
+              <w:t>28.500</w:t>
+            </w:r>
+          </w:p>
+        </w:tc>
+        <w:tc>
+          <w:tcPr>
+            <w:tcW w:w="1347" w:type="dxa"/>
+            <w:tcBorders>
+              <w:left w:val="nil"/>
+              <w:bottom w:val="nil"/>
+              <w:right w:val="nil"/>
+            </w:tcBorders>
+          </w:tcPr>
+          <w:p>
+            <w:pPr>
+              <w:jc w:val="right"/>
+              <w:rPr>
+                <w:sz w:val="18"/>
+                <w:szCs w:val="18"/>
+              </w:rPr>
+            </w:pPr>
+            <w:r>
+              <w:rPr>
+                <w:sz w:val="18"/>
+                <w:szCs w:val="18"/>
+              </w:rPr>
+              <w:t>791.666</w:t>
+            </w:r>
+          </w:p>
+        </w:tc>
+        <w:tc>
+          <w:tcPr>
+            <w:tcW w:w="1204" w:type="dxa"/>
+            <w:tcBorders>
+              <w:left w:val="nil"/>
+              <w:bottom w:val="nil"/>
+            </w:tcBorders>
+          </w:tcPr>
+          <w:p>
+            <w:pPr>
+              <w:jc w:val="right"/>
+              <w:rPr>
+                <w:sz w:val="18"/>
+                <w:szCs w:val="18"/>
+              </w:rPr>
+            </w:pPr>
+            <w:r>
+              <w:rPr>
+                <w:sz w:val="18"/>
+                <w:szCs w:val="18"/>
+              </w:rPr>
+              <w:t>197.916</w:t>
+            </w:r>
+          </w:p>
+        </w:tc>
+      </w:tr>
+      <w:tr>
+        <w:trPr>
+          <w:jc w:val="center"/>
+        </w:trPr>
+        <w:tc>
+          <w:tcPr>
+            <w:tcW w:w="988" w:type="dxa"/>
+            <w:tcBorders>
+              <w:top w:val="nil"/>
+              <w:bottom w:val="nil"/>
+            </w:tcBorders>
+          </w:tcPr>
+          <w:p>
+            <w:pPr>
+              <w:rPr>
+                <w:sz w:val="18"/>
+                <w:szCs w:val="18"/>
+              </w:rPr>
+            </w:pPr>
+            <w:r>
+              <w:rPr>
+                <w:sz w:val="18"/>
+                <w:szCs w:val="18"/>
+              </w:rPr>
+              <w:t>GRU</w:t>
+            </w:r>
+          </w:p>
+        </w:tc>
+        <w:tc>
+          <w:tcPr>
+            <w:tcW w:w="1275" w:type="dxa"/>
+            <w:tcBorders>
+              <w:top w:val="nil"/>
+              <w:bottom w:val="nil"/>
+              <w:right w:val="nil"/>
+            </w:tcBorders>
+          </w:tcPr>
+          <w:p>
+            <w:pPr>
+              <w:jc w:val="right"/>
+              <w:rPr>
+                <w:sz w:val="18"/>
+                <w:szCs w:val="18"/>
+              </w:rPr>
+            </w:pPr>
+            <w:r>
+              <w:rPr>
+                <w:sz w:val="18"/>
+                <w:szCs w:val="18"/>
+              </w:rPr>
+              <w:t>1174.000</w:t>
+            </w:r>
+          </w:p>
+        </w:tc>
+        <w:tc>
+          <w:tcPr>
+            <w:tcW w:w="1347" w:type="dxa"/>
+            <w:tcBorders>
+              <w:top w:val="nil"/>
+              <w:left w:val="nil"/>
+              <w:bottom w:val="nil"/>
+              <w:right w:val="nil"/>
+            </w:tcBorders>
+            <w:shd w:val="clear" w:color="auto" w:fill="auto"/>
+          </w:tcPr>
+          <w:p>
+            <w:pPr>
+              <w:jc w:val="right"/>
+              <w:rPr>
+                <w:sz w:val="18"/>
+                <w:szCs w:val="18"/>
+              </w:rPr>
+            </w:pPr>
+            <w:r>
+              <w:rPr>
+                <w:sz w:val="18"/>
+                <w:szCs w:val="18"/>
+              </w:rPr>
+              <w:t>32611.111</w:t>
+            </w:r>
+          </w:p>
+        </w:tc>
+        <w:tc>
+          <w:tcPr>
+            <w:tcW w:w="1204" w:type="dxa"/>
+            <w:tcBorders>
+              <w:top w:val="nil"/>
+              <w:left w:val="nil"/>
+              <w:bottom w:val="nil"/>
+            </w:tcBorders>
+            <w:shd w:val="clear" w:color="auto" w:fill="FFFFFF" w:themeFill="background1"/>
+          </w:tcPr>
+          <w:p>
+            <w:pPr>
+              <w:jc w:val="right"/>
+              <w:rPr>
+                <w:sz w:val="18"/>
+                <w:szCs w:val="18"/>
+              </w:rPr>
+            </w:pPr>
+            <w:r>
+              <w:rPr>
+                <w:sz w:val="18"/>
+                <w:szCs w:val="18"/>
+              </w:rPr>
+              <w:t>8152.777</w:t>
+            </w:r>
+          </w:p>
+        </w:tc>
+      </w:tr>
+      <w:tr>
+        <w:trPr>
+          <w:jc w:val="center"/>
+        </w:trPr>
+        <w:tc>
+          <w:tcPr>
+            <w:tcW w:w="988" w:type="dxa"/>
+            <w:tcBorders>
+              <w:top w:val="nil"/>
+              <w:bottom w:val="nil"/>
+            </w:tcBorders>
+          </w:tcPr>
+          <w:p>
+            <w:pPr>
+              <w:rPr>
+                <w:sz w:val="18"/>
+                <w:szCs w:val="18"/>
+              </w:rPr>
+            </w:pPr>
+            <w:r>
+              <w:rPr>
+                <w:sz w:val="18"/>
+                <w:szCs w:val="18"/>
+              </w:rPr>
+              <w:t>LSTM</w:t>
+            </w:r>
+          </w:p>
+        </w:tc>
+        <w:tc>
+          <w:tcPr>
+            <w:tcW w:w="1275" w:type="dxa"/>
+            <w:tcBorders>
+              <w:top w:val="nil"/>
+              <w:bottom w:val="nil"/>
+              <w:right w:val="nil"/>
+            </w:tcBorders>
+            <w:shd w:val="clear" w:color="auto" w:fill="FBE4D5" w:themeFill="accent2" w:themeFillTint="33"/>
+          </w:tcPr>
+          <w:p>
+            <w:pPr>
+              <w:jc w:val="right"/>
+              <w:rPr>
+                <w:sz w:val="18"/>
+                <w:szCs w:val="18"/>
+              </w:rPr>
+            </w:pPr>
+            <w:r>
+              <w:rPr>
+                <w:sz w:val="18"/>
+                <w:szCs w:val="18"/>
+              </w:rPr>
+              <w:t>1731.000</w:t>
+            </w:r>
+          </w:p>
+        </w:tc>
+        <w:tc>
+          <w:tcPr>
+            <w:tcW w:w="1347" w:type="dxa"/>
+            <w:tcBorders>
+              <w:top w:val="nil"/>
+              <w:left w:val="nil"/>
+              <w:bottom w:val="nil"/>
+              <w:right w:val="nil"/>
+            </w:tcBorders>
+            <w:shd w:val="clear" w:color="auto" w:fill="FBE4D5" w:themeFill="accent2" w:themeFillTint="33"/>
+          </w:tcPr>
+          <w:p>
+            <w:pPr>
+              <w:jc w:val="right"/>
+              <w:rPr>
+                <w:sz w:val="18"/>
+                <w:szCs w:val="18"/>
+              </w:rPr>
+            </w:pPr>
+            <w:r>
+              <w:rPr>
+                <w:sz w:val="18"/>
+                <w:szCs w:val="18"/>
+              </w:rPr>
+              <w:t>48083.333</w:t>
+            </w:r>
+          </w:p>
+        </w:tc>
+        <w:tc>
+          <w:tcPr>
+            <w:tcW w:w="1204" w:type="dxa"/>
+            <w:tcBorders>
+              <w:top w:val="nil"/>
+              <w:left w:val="nil"/>
+              <w:bottom w:val="nil"/>
+            </w:tcBorders>
+            <w:shd w:val="clear" w:color="auto" w:fill="FBE4D5" w:themeFill="accent2" w:themeFillTint="33"/>
+          </w:tcPr>
+          <w:p>
+            <w:pPr>
+              <w:jc w:val="right"/>
+              <w:rPr>
+                <w:sz w:val="18"/>
+                <w:szCs w:val="18"/>
+              </w:rPr>
+            </w:pPr>
+            <w:r>
+              <w:rPr>
+                <w:sz w:val="18"/>
+                <w:szCs w:val="18"/>
+              </w:rPr>
+              <w:t>12020.833</w:t>
+            </w:r>
+          </w:p>
+        </w:tc>
+      </w:tr>
+      <w:tr>
+        <w:trPr>
+          <w:jc w:val="center"/>
+        </w:trPr>
+        <w:tc>
+          <w:tcPr>
+            <w:tcW w:w="988" w:type="dxa"/>
+            <w:tcBorders>
+              <w:top w:val="nil"/>
+            </w:tcBorders>
+          </w:tcPr>
+          <w:p>
+            <w:pPr>
+              <w:rPr>
+                <w:sz w:val="18"/>
+                <w:szCs w:val="18"/>
+              </w:rPr>
+            </w:pPr>
+            <w:r>
+              <w:rPr>
+                <w:sz w:val="18"/>
+                <w:szCs w:val="18"/>
+              </w:rPr>
+              <w:t>C</w:t>
+            </w:r>
+            <w:r>
+              <w:rPr>
+                <w:sz w:val="18"/>
+                <w:szCs w:val="18"/>
+              </w:rPr>
+              <w:t>NN</w:t>
+            </w:r>
+            <w:r>
+              <w:rPr>
+                <w:sz w:val="18"/>
+                <w:szCs w:val="18"/>
+              </w:rPr>
+              <w:t>1D</w:t>
+            </w:r>
+          </w:p>
+        </w:tc>
+        <w:tc>
+          <w:tcPr>
+            <w:tcW w:w="1275" w:type="dxa"/>
+            <w:tcBorders>
+              <w:top w:val="nil"/>
+              <w:right w:val="nil"/>
+            </w:tcBorders>
+            <w:shd w:val="clear" w:color="auto" w:fill="E2EFD9" w:themeFill="accent6" w:themeFillTint="33"/>
+          </w:tcPr>
+          <w:p>
+            <w:pPr>
+              <w:jc w:val="right"/>
+              <w:rPr>
+                <w:sz w:val="18"/>
+                <w:szCs w:val="18"/>
+              </w:rPr>
+            </w:pPr>
+            <w:r>
+              <w:rPr>
+                <w:sz w:val="18"/>
+                <w:szCs w:val="18"/>
+              </w:rPr>
+              <w:t>17.500</w:t>
+            </w:r>
+          </w:p>
+        </w:tc>
+        <w:tc>
+          <w:tcPr>
+            <w:tcW w:w="1347" w:type="dxa"/>
+            <w:tcBorders>
+              <w:top w:val="nil"/>
+              <w:left w:val="nil"/>
+              <w:right w:val="nil"/>
+            </w:tcBorders>
+            <w:shd w:val="clear" w:color="auto" w:fill="E2EFD9" w:themeFill="accent6" w:themeFillTint="33"/>
+          </w:tcPr>
+          <w:p>
+            <w:pPr>
+              <w:jc w:val="right"/>
+              <w:rPr>
+                <w:sz w:val="18"/>
+                <w:szCs w:val="18"/>
+              </w:rPr>
+            </w:pPr>
+            <w:r>
+              <w:rPr>
+                <w:sz w:val="18"/>
+                <w:szCs w:val="18"/>
+              </w:rPr>
+              <w:t>486.111</w:t>
+            </w:r>
+          </w:p>
+        </w:tc>
+        <w:tc>
+          <w:tcPr>
+            <w:tcW w:w="1204" w:type="dxa"/>
+            <w:tcBorders>
+              <w:top w:val="nil"/>
+              <w:left w:val="nil"/>
+            </w:tcBorders>
+            <w:shd w:val="clear" w:color="auto" w:fill="E2EFD9" w:themeFill="accent6" w:themeFillTint="33"/>
+          </w:tcPr>
+          <w:p>
+            <w:pPr>
+              <w:jc w:val="right"/>
+              <w:rPr>
+                <w:sz w:val="18"/>
+                <w:szCs w:val="18"/>
+              </w:rPr>
+            </w:pPr>
+            <w:r>
+              <w:rPr>
+                <w:sz w:val="18"/>
+                <w:szCs w:val="18"/>
+              </w:rPr>
+              <w:t>121.527</w:t>
+            </w:r>
+          </w:p>
+        </w:tc>
+      </w:tr>
+    </w:tbl>
+    <w:p>
+      <w:pPr>
+        <w:pStyle w:val="Caption"/>
+        <w:jc w:val="center"/>
+      </w:pPr>
+      <w:r>
+        <w:t xml:space="preserve">Table </w:t>
+      </w:r>
+      <w:fldSimple w:instr=" SEQ Table \* ARABIC ">
+        <w:r>
+          <w:rPr>
+            <w:noProof/>
+          </w:rPr>
+          <w:t>2</w:t>
+        </w:r>
+      </w:fldSimple>
+      <w:r>
+        <w:t xml:space="preserve"> - Training times</w:t>
+      </w:r>
+    </w:p>
+    <w:p>
+      <w:pPr>
+        <w:jc w:val="both"/>
+      </w:pPr>
+    </w:p>
+    <w:p>
+      <w:pPr>
+        <w:jc w:val="both"/>
+      </w:pPr>
+      <w:r>
+        <w:tab/>
+        <w:t xml:space="preserve">Once discussions about </w:t>
+      </w:r>
+      <w:r>
+        <w:t xml:space="preserve">resource requirements are finished, the analysis must focus on the </w:t>
+      </w:r>
+      <w:r>
+        <w:t>common</w:t>
+      </w:r>
+      <w:r>
+        <w:t xml:space="preserve"> concerns of machine learning systems. Figure 7 charts the CNN1D’s predictions across the whole data set.</w:t>
+      </w:r>
+      <w:r>
+        <w:t xml:space="preserve"> Since the chosen structure is a forecasting model that takes a sequence of 48 5-minute intervals and maps it into a </w:t>
+      </w:r>
+      <w:r>
+        <w:t>series</w:t>
+      </w:r>
+      <w:r>
+        <w:t xml:space="preserve"> of 13 5-minute intervals, each point </w:t>
+      </w:r>
+      <w:r>
+        <w:t>represents</w:t>
+      </w:r>
+      <w:r>
+        <w:t xml:space="preserve"> the </w:t>
+      </w:r>
+      <w:r>
+        <w:t xml:space="preserve">expected and predicted </w:t>
+      </w:r>
+      <w:r>
+        <w:t xml:space="preserve">output </w:t>
+      </w:r>
+      <w:r>
+        <w:t>sequence averages</w:t>
+      </w:r>
+      <w:r>
+        <w:t>.</w:t>
+      </w:r>
+    </w:p>
+    <w:p>
+      <w:pPr>
+        <w:jc w:val="center"/>
       </w:pPr>
       <w:r>
         <w:rPr>
           <w:noProof/>
         </w:rPr>
-        <w:lastRenderedPageBreak/>
         <w:drawing>
           <wp:inline distT="0" distB="0" distL="0" distR="0" wp14:anchorId="4562908C" wp14:editId="7D1CED7F">
             <wp:extent cx="3322320" cy="2214880"/>
@@ -2981,17 +4768,100 @@
         </w:drawing>
       </w:r>
     </w:p>
-    <w:p/>
+    <w:p>
+      <w:pPr>
+        <w:pStyle w:val="Caption"/>
+        <w:jc w:val="center"/>
+      </w:pPr>
+      <w:r>
+        <w:t xml:space="preserve">Figure </w:t>
+      </w:r>
+      <w:fldSimple w:instr=" SEQ Figure \* ARABIC ">
+        <w:r>
+          <w:rPr>
+            <w:noProof/>
+          </w:rPr>
+          <w:t>7</w:t>
+        </w:r>
+      </w:fldSimple>
+      <w:r>
+        <w:t xml:space="preserve"> - Consumption forecasting</w:t>
+      </w:r>
+    </w:p>
+    <w:p>
+      <w:pPr>
+        <w:jc w:val="both"/>
+      </w:pPr>
+      <w:r>
+        <w:tab/>
+      </w:r>
+      <w:r>
+        <w:t>Figure 8 presents a</w:t>
+      </w:r>
+      <w:r>
+        <w:t xml:space="preserve"> more fine-grained view of the </w:t>
+      </w:r>
+      <w:r>
+        <w:t>whole experiment. In this case, we see the consolidation of the R</w:t>
+      </w:r>
+      <w:r>
+        <w:rPr>
+          <w:vertAlign w:val="superscript"/>
+        </w:rPr>
+        <w:t>2</w:t>
+      </w:r>
+      <w:r>
+        <w:t xml:space="preserve"> metric of each training window (3 months). This </w:t>
+      </w:r>
+      <w:proofErr w:type="spellStart"/>
+      <w:r>
+        <w:t>visualisation</w:t>
+      </w:r>
+      <w:proofErr w:type="spellEnd"/>
+      <w:r>
+        <w:t xml:space="preserve"> attempts to answer two questions. First, what are the gains of using a machine learning model (blue and orange </w:t>
+      </w:r>
+      <w:r>
+        <w:t>lines</w:t>
+      </w:r>
+      <w:r>
+        <w:t>)</w:t>
+      </w:r>
+      <w:r>
+        <w:t xml:space="preserve"> instead of just using the last consumption measurement during the forecasted period (red dashed line</w:t>
+      </w:r>
+      <w:r>
+        <w:t>, the baseline</w:t>
+      </w:r>
+      <w:r>
+        <w:t>)</w:t>
+      </w:r>
+      <w:r>
+        <w:t>?</w:t>
+      </w:r>
+      <w:r>
+        <w:t xml:space="preserve"> Afterwards, which training strategy is the most effective: creating a new model from scratch on each training window (batch learning, blue line) or updating the existing model with the </w:t>
+      </w:r>
+      <w:r>
+        <w:t>latest</w:t>
+      </w:r>
+      <w:r>
+        <w:t xml:space="preserve"> measurements (online learning, orange line)</w:t>
+      </w:r>
+      <w:r>
+        <w:t>?</w:t>
+      </w:r>
+    </w:p>
     <w:p>
       <w:r>
         <w:rPr>
           <w:noProof/>
         </w:rPr>
         <w:drawing>
-          <wp:inline distT="0" distB="0" distL="0" distR="0" wp14:anchorId="015BBEC8" wp14:editId="2A611571">
+          <wp:inline distT="0" distB="0" distL="0" distR="0" wp14:anchorId="015BBEC8" wp14:editId="4D7BBB8C">
             <wp:extent cx="3063240" cy="2042160"/>
             <wp:effectExtent l="0" t="0" r="0" b="0"/>
-            <wp:docPr id="7" name="Picture 7" descr="Chart, line chart&#10;&#10;Description automatically generated"/>
+            <wp:docPr id="7" name="Picture 7"/>
             <wp:cNvGraphicFramePr>
               <a:graphicFrameLocks xmlns:a="http://schemas.openxmlformats.org/drawingml/2006/main" noChangeAspect="1"/>
             </wp:cNvGraphicFramePr>
@@ -2999,7 +4869,7 @@
               <a:graphicData uri="http://schemas.openxmlformats.org/drawingml/2006/picture">
                 <pic:pic xmlns:pic="http://schemas.openxmlformats.org/drawingml/2006/picture">
                   <pic:nvPicPr>
-                    <pic:cNvPr id="7" name="Picture 7" descr="Chart, line chart&#10;&#10;Description automatically generated"/>
+                    <pic:cNvPr id="7" name="Picture 7"/>
                     <pic:cNvPicPr/>
                   </pic:nvPicPr>
                   <pic:blipFill>
@@ -3075,7 +4945,35 @@
           <w:sz w:val="18"/>
           <w:szCs w:val="18"/>
         </w:rPr>
-        <w:t>0.8522), gain(0.2171), var(0.0022)</w:t>
+        <w:t>0.85</w:t>
+      </w:r>
+      <w:r>
+        <w:rPr>
+          <w:sz w:val="18"/>
+          <w:szCs w:val="18"/>
+        </w:rPr>
+        <w:t>60</w:t>
+      </w:r>
+      <w:r>
+        <w:rPr>
+          <w:sz w:val="18"/>
+          <w:szCs w:val="18"/>
+        </w:rPr>
+        <w:t>), gain(0.2</w:t>
+      </w:r>
+      <w:r>
+        <w:rPr>
+          <w:sz w:val="18"/>
+          <w:szCs w:val="18"/>
+        </w:rPr>
+        <w:t>208</w:t>
+      </w:r>
+      <w:r>
+        <w:rPr>
+          <w:sz w:val="18"/>
+          <w:szCs w:val="18"/>
+        </w:rPr>
+        <w:t>), var(0.0022)</w:t>
       </w:r>
     </w:p>
     <w:p>
@@ -3123,22 +5021,205 @@
           <w:sz w:val="18"/>
           <w:szCs w:val="18"/>
         </w:rPr>
-        <w:t>0.8640), gain(0.2288), var(0.0019)</w:t>
-      </w:r>
-    </w:p>
-    <w:p>
-      <w:pPr>
+        <w:t>0.8</w:t>
+      </w:r>
+      <w:r>
+        <w:rPr>
+          <w:sz w:val="18"/>
+          <w:szCs w:val="18"/>
+        </w:rPr>
+        <w:t>583</w:t>
+      </w:r>
+      <w:r>
+        <w:rPr>
+          <w:sz w:val="18"/>
+          <w:szCs w:val="18"/>
+        </w:rPr>
+        <w:t>), gain(0.22</w:t>
+      </w:r>
+      <w:r>
+        <w:rPr>
+          <w:sz w:val="18"/>
+          <w:szCs w:val="18"/>
+        </w:rPr>
+        <w:t>32</w:t>
+      </w:r>
+      <w:r>
+        <w:rPr>
+          <w:sz w:val="18"/>
+          <w:szCs w:val="18"/>
+        </w:rPr>
+        <w:t>), var(0.00</w:t>
+      </w:r>
+      <w:r>
+        <w:rPr>
+          <w:sz w:val="18"/>
+          <w:szCs w:val="18"/>
+        </w:rPr>
+        <w:t>23</w:t>
+      </w:r>
+      <w:r>
+        <w:rPr>
+          <w:sz w:val="18"/>
+          <w:szCs w:val="18"/>
+        </w:rPr>
+        <w:t>)</w:t>
+      </w:r>
+    </w:p>
+    <w:p>
+      <w:pPr>
+        <w:pStyle w:val="Caption"/>
         <w:jc w:val="center"/>
       </w:pPr>
       <w:r>
+        <w:t xml:space="preserve">Figure </w:t>
+      </w:r>
+      <w:fldSimple w:instr=" SEQ Figure \* ARABIC ">
+        <w:r>
+          <w:rPr>
+            <w:noProof/>
+          </w:rPr>
+          <w:t>8</w:t>
+        </w:r>
+      </w:fldSimple>
+      <w:r>
+        <w:t xml:space="preserve"> - Model gains over Baseline</w:t>
+      </w:r>
+    </w:p>
+    <w:p>
+      <w:pPr>
+        <w:rPr>
+          <w:b/>
+          <w:bCs/>
+          <w:sz w:val="18"/>
+          <w:szCs w:val="18"/>
+        </w:rPr>
+      </w:pPr>
+    </w:p>
+    <w:p>
+      <w:pPr>
+        <w:jc w:val="both"/>
+      </w:pPr>
+      <w:r>
+        <w:rPr>
+          <w:sz w:val="18"/>
+          <w:szCs w:val="18"/>
+        </w:rPr>
+        <w:tab/>
+      </w:r>
+      <w:r>
+        <w:t>The results showcase an average gain of 22% on the R</w:t>
+      </w:r>
+      <w:r>
+        <w:rPr>
+          <w:vertAlign w:val="superscript"/>
+        </w:rPr>
+        <w:t xml:space="preserve">2 </w:t>
+      </w:r>
+      <w:r>
+        <w:t>metric.</w:t>
+      </w:r>
+      <w:r>
+        <w:t xml:space="preserve"> Moreover, the reported level </w:t>
+      </w:r>
+      <w:r>
+        <w:t xml:space="preserve">of accuracy is aligned with current </w:t>
+      </w:r>
+      <w:r>
+        <w:t>findings</w:t>
+      </w:r>
+      <w:r>
+        <w:t xml:space="preserve"> in the literature. The low </w:t>
+      </w:r>
+      <w:r>
+        <w:t>mean-variance</w:t>
+      </w:r>
+      <w:r>
+        <w:t xml:space="preserve"> across the residual error is another fortunate finding since it </w:t>
+      </w:r>
+      <w:r>
+        <w:lastRenderedPageBreak/>
+        <w:t xml:space="preserve">signals that the models are not converging to these scores on </w:t>
+      </w:r>
+      <w:r>
+        <w:t>average but</w:t>
+      </w:r>
+      <w:r>
+        <w:t xml:space="preserve"> make individual predictions that are significantly off the mark.</w:t>
+      </w:r>
+    </w:p>
+    <w:p>
+      <w:pPr>
+        <w:jc w:val="both"/>
+      </w:pPr>
+      <w:r>
+        <w:tab/>
+      </w:r>
+      <w:r>
+        <w:t>The next</w:t>
+      </w:r>
+      <w:r>
+        <w:t xml:space="preserve"> step is validating the hypothesis that the proposed model is structurally different from the baseline</w:t>
+      </w:r>
+      <w:r>
+        <w:t xml:space="preserve">. The chosen process compared each prediction’s mean and variance using the z-score. </w:t>
+      </w:r>
+      <w:r>
+        <w:t>A</w:t>
+      </w:r>
+      <w:r>
+        <w:t xml:space="preserve"> test data</w:t>
+      </w:r>
+      <w:r>
+        <w:t xml:space="preserve"> split of 10%</w:t>
+      </w:r>
+      <w:r>
+        <w:t xml:space="preserve"> was used at each training window </w:t>
+      </w:r>
+      <w:r>
+        <w:t xml:space="preserve">to compute this work unit’s </w:t>
+      </w:r>
+      <w:r>
+        <w:t>residual losses</w:t>
+      </w:r>
+      <w:r>
+        <w:t xml:space="preserve">. The </w:t>
+      </w:r>
+      <w:r>
+        <w:t>repeated last measurement</w:t>
+      </w:r>
+      <w:r>
+        <w:t xml:space="preserve"> stood in for the </w:t>
+      </w:r>
+      <w:r>
+        <w:t>forecasts</w:t>
+      </w:r>
+      <w:r>
+        <w:t xml:space="preserve"> of the</w:t>
+      </w:r>
+      <w:r>
+        <w:t xml:space="preserve"> baseline</w:t>
+      </w:r>
+      <w:r>
+        <w:t xml:space="preserve"> for the same test cases</w:t>
+      </w:r>
+      <w:r>
+        <w:t>. Both samples’ scores supplied the raw material for generating the p-value. The median value of this metric for all training windows could finally be compared to the gold standard of 0.05.</w:t>
+      </w:r>
+    </w:p>
+    <w:p>
+      <w:pPr>
+        <w:jc w:val="center"/>
+      </w:pPr>
+      <w:r>
         <w:rPr>
           <w:noProof/>
         </w:rPr>
         <w:drawing>
-          <wp:inline distT="0" distB="0" distL="0" distR="0" wp14:anchorId="55842653" wp14:editId="2CE3EAC5">
+          <wp:inline distT="0" distB="0" distL="0" distR="0" wp14:anchorId="55842653" wp14:editId="3D27F595">
             <wp:extent cx="3063240" cy="2042160"/>
             <wp:effectExtent l="0" t="0" r="0" b="0"/>
-            <wp:docPr id="8" name="Picture 8" descr="Chart, histogram&#10;&#10;Description automatically generated"/>
+            <wp:docPr id="8" name="Picture 8"/>
             <wp:cNvGraphicFramePr>
               <a:graphicFrameLocks xmlns:a="http://schemas.openxmlformats.org/drawingml/2006/main" noChangeAspect="1"/>
             </wp:cNvGraphicFramePr>
@@ -3146,7 +5227,7 @@
               <a:graphicData uri="http://schemas.openxmlformats.org/drawingml/2006/picture">
                 <pic:pic xmlns:pic="http://schemas.openxmlformats.org/drawingml/2006/picture">
                   <pic:nvPicPr>
-                    <pic:cNvPr id="8" name="Picture 8" descr="Chart, histogram&#10;&#10;Description automatically generated"/>
+                    <pic:cNvPr id="8" name="Picture 8"/>
                     <pic:cNvPicPr/>
                   </pic:nvPicPr>
                   <pic:blipFill>
@@ -3213,6 +5294,13 @@
           <w:sz w:val="18"/>
           <w:szCs w:val="18"/>
         </w:rPr>
+        <w:t xml:space="preserve">median </w:t>
+      </w:r>
+      <w:r>
+        <w:rPr>
+          <w:sz w:val="18"/>
+          <w:szCs w:val="18"/>
+        </w:rPr>
         <w:t>p</w:t>
       </w:r>
       <w:r>
@@ -3243,76 +5331,167 @@
           <w:sz w:val="18"/>
           <w:szCs w:val="18"/>
         </w:rPr>
-        <w:t>0.1824)</w:t>
-      </w:r>
-    </w:p>
-    <w:p>
-      <w:pPr>
-        <w:ind w:left="1440" w:firstLine="720"/>
-        <w:rPr>
-          <w:sz w:val="18"/>
-          <w:szCs w:val="18"/>
-        </w:rPr>
-      </w:pPr>
-      <w:r>
-        <w:rPr>
-          <w:sz w:val="18"/>
-          <w:szCs w:val="18"/>
-        </w:rPr>
-        <w:t>p</w:t>
-      </w:r>
-      <w:r>
-        <w:rPr>
-          <w:sz w:val="18"/>
-          <w:szCs w:val="18"/>
-        </w:rPr>
-        <w:t>-</w:t>
-      </w:r>
-      <w:proofErr w:type="gramStart"/>
-      <w:r>
-        <w:rPr>
-          <w:sz w:val="18"/>
-          <w:szCs w:val="18"/>
-        </w:rPr>
-        <w:t>v</w:t>
-      </w:r>
-      <w:r>
-        <w:rPr>
-          <w:sz w:val="18"/>
-          <w:szCs w:val="18"/>
-        </w:rPr>
-        <w:t>alue(</w:t>
-      </w:r>
-      <w:proofErr w:type="gramEnd"/>
-      <w:r>
-        <w:rPr>
-          <w:sz w:val="18"/>
-          <w:szCs w:val="18"/>
-        </w:rPr>
-        <w:t>0.05)</w:t>
-      </w:r>
-      <w:r>
-        <w:rPr>
-          <w:sz w:val="18"/>
-          <w:szCs w:val="18"/>
-        </w:rPr>
-        <w:t xml:space="preserve"> -</w:t>
-      </w:r>
-      <w:r>
-        <w:rPr>
-          <w:sz w:val="18"/>
-          <w:szCs w:val="18"/>
-        </w:rPr>
-        <w:t xml:space="preserve"> 24/47</w:t>
-      </w:r>
-    </w:p>
-    <w:p>
-      <w:pPr>
-        <w:rPr>
-          <w:sz w:val="18"/>
-          <w:szCs w:val="18"/>
-        </w:rPr>
-      </w:pPr>
+        <w:t>0.</w:t>
+      </w:r>
+      <w:r>
+        <w:rPr>
+          <w:sz w:val="18"/>
+          <w:szCs w:val="18"/>
+        </w:rPr>
+        <w:t>0085)</w:t>
+      </w:r>
+    </w:p>
+    <w:p>
+      <w:pPr>
+        <w:pStyle w:val="Caption"/>
+        <w:jc w:val="center"/>
+      </w:pPr>
+      <w:r>
+        <w:t xml:space="preserve">Figure </w:t>
+      </w:r>
+      <w:fldSimple w:instr=" SEQ Figure \* ARABIC ">
+        <w:r>
+          <w:rPr>
+            <w:noProof/>
+          </w:rPr>
+          <w:t>9</w:t>
+        </w:r>
+      </w:fldSimple>
+      <w:r>
+        <w:t xml:space="preserve"> - Hypothesis testing: Batch x Baseline</w:t>
+      </w:r>
+    </w:p>
+    <w:p>
+      <w:pPr>
+        <w:rPr>
+          <w:sz w:val="18"/>
+          <w:szCs w:val="18"/>
+        </w:rPr>
+      </w:pPr>
+    </w:p>
+    <w:p>
+      <w:pPr>
+        <w:jc w:val="both"/>
+        <w:rPr>
+          <w:sz w:val="18"/>
+          <w:szCs w:val="18"/>
+        </w:rPr>
+      </w:pPr>
+      <w:r>
+        <w:rPr>
+          <w:sz w:val="18"/>
+          <w:szCs w:val="18"/>
+        </w:rPr>
+        <w:tab/>
+        <w:t xml:space="preserve">Figure 9 provides the summary of the evolution of </w:t>
+      </w:r>
+      <w:r>
+        <w:rPr>
+          <w:sz w:val="18"/>
+          <w:szCs w:val="18"/>
+        </w:rPr>
+        <w:t xml:space="preserve">the </w:t>
+      </w:r>
+      <w:r>
+        <w:rPr>
+          <w:sz w:val="18"/>
+          <w:szCs w:val="18"/>
+        </w:rPr>
+        <w:t>p-value across the training windows</w:t>
+      </w:r>
+      <w:r>
+        <w:rPr>
+          <w:sz w:val="18"/>
+          <w:szCs w:val="18"/>
+        </w:rPr>
+        <w:t xml:space="preserve"> for the Batch training strategy</w:t>
+      </w:r>
+      <w:r>
+        <w:rPr>
+          <w:sz w:val="18"/>
+          <w:szCs w:val="18"/>
+        </w:rPr>
+        <w:t xml:space="preserve">. On the positive side, the median score points to a high likelihood of rejecting the hypothesis that both the baseline model and a CNN1D trained in batches are structurally similar. The dashed </w:t>
+      </w:r>
+      <w:r>
+        <w:rPr>
+          <w:sz w:val="18"/>
+          <w:szCs w:val="18"/>
+        </w:rPr>
+        <w:t xml:space="preserve">red line marks </w:t>
+      </w:r>
+      <w:r>
+        <w:rPr>
+          <w:sz w:val="18"/>
+          <w:szCs w:val="18"/>
+        </w:rPr>
+        <w:t>this test's 0.05 threshold, the gold standard</w:t>
+      </w:r>
+      <w:r>
+        <w:rPr>
+          <w:sz w:val="18"/>
+          <w:szCs w:val="18"/>
+        </w:rPr>
+        <w:t>. Still, on several training windows</w:t>
+      </w:r>
+      <w:r>
+        <w:rPr>
+          <w:sz w:val="18"/>
+          <w:szCs w:val="18"/>
+        </w:rPr>
+        <w:t>,</w:t>
+      </w:r>
+      <w:r>
+        <w:rPr>
+          <w:sz w:val="18"/>
+          <w:szCs w:val="18"/>
+        </w:rPr>
+        <w:t xml:space="preserve"> we encounter </w:t>
+      </w:r>
+      <w:r>
+        <w:rPr>
+          <w:sz w:val="18"/>
+          <w:szCs w:val="18"/>
+        </w:rPr>
+        <w:t>unclear</w:t>
+      </w:r>
+      <w:r>
+        <w:rPr>
+          <w:sz w:val="18"/>
+          <w:szCs w:val="18"/>
+        </w:rPr>
+        <w:t xml:space="preserve"> </w:t>
+      </w:r>
+      <w:proofErr w:type="spellStart"/>
+      <w:r>
+        <w:rPr>
+          <w:sz w:val="18"/>
+          <w:szCs w:val="18"/>
+        </w:rPr>
+        <w:t>behaviour</w:t>
+      </w:r>
+      <w:r>
+        <w:rPr>
+          <w:sz w:val="18"/>
+          <w:szCs w:val="18"/>
+        </w:rPr>
+        <w:t>s</w:t>
+      </w:r>
+      <w:proofErr w:type="spellEnd"/>
+      <w:r>
+        <w:rPr>
+          <w:sz w:val="18"/>
+          <w:szCs w:val="18"/>
+        </w:rPr>
+        <w:t xml:space="preserve"> with much higher p-values</w:t>
+      </w:r>
+      <w:r>
+        <w:rPr>
+          <w:sz w:val="18"/>
+          <w:szCs w:val="18"/>
+        </w:rPr>
+        <w:t>.</w:t>
+      </w:r>
     </w:p>
     <w:p>
       <w:pPr>
@@ -3567,17 +5746,236 @@
     </w:p>
     <w:p>
       <w:pPr>
+        <w:pStyle w:val="Caption"/>
         <w:jc w:val="center"/>
       </w:pPr>
       <w:r>
+        <w:t xml:space="preserve">Figure </w:t>
+      </w:r>
+      <w:fldSimple w:instr=" SEQ Figure \* ARABIC ">
+        <w:r>
+          <w:rPr>
+            <w:noProof/>
+          </w:rPr>
+          <w:t>10</w:t>
+        </w:r>
+      </w:fldSimple>
+      <w:r>
+        <w:t xml:space="preserve"> - Model and Baseline similarities</w:t>
+      </w:r>
+    </w:p>
+    <w:p>
+      <w:pPr>
+        <w:rPr>
+          <w:sz w:val="18"/>
+          <w:szCs w:val="18"/>
+        </w:rPr>
+      </w:pPr>
+    </w:p>
+    <w:p>
+      <w:pPr>
+        <w:jc w:val="both"/>
+        <w:rPr>
+          <w:sz w:val="18"/>
+          <w:szCs w:val="18"/>
+        </w:rPr>
+      </w:pPr>
+      <w:r>
+        <w:rPr>
+          <w:sz w:val="18"/>
+          <w:szCs w:val="18"/>
+        </w:rPr>
+        <w:tab/>
+        <w:t xml:space="preserve">One explanation for these discrepancies can be found </w:t>
+      </w:r>
+      <w:r>
+        <w:rPr>
+          <w:sz w:val="18"/>
+          <w:szCs w:val="18"/>
+        </w:rPr>
+        <w:t>in</w:t>
+      </w:r>
+      <w:r>
+        <w:rPr>
+          <w:sz w:val="18"/>
+          <w:szCs w:val="18"/>
+        </w:rPr>
+        <w:t xml:space="preserve"> Figure 10. It showcases a period of low variation </w:t>
+      </w:r>
+      <w:r>
+        <w:rPr>
+          <w:sz w:val="18"/>
+          <w:szCs w:val="18"/>
+        </w:rPr>
+        <w:t>in</w:t>
+      </w:r>
+      <w:r>
+        <w:rPr>
+          <w:sz w:val="18"/>
+          <w:szCs w:val="18"/>
+        </w:rPr>
+        <w:t xml:space="preserve"> consumption. In this case</w:t>
+      </w:r>
+      <w:r>
+        <w:rPr>
+          <w:sz w:val="18"/>
+          <w:szCs w:val="18"/>
+        </w:rPr>
+        <w:t>,</w:t>
+      </w:r>
+      <w:r>
+        <w:rPr>
+          <w:sz w:val="18"/>
+          <w:szCs w:val="18"/>
+        </w:rPr>
+        <w:t xml:space="preserve"> it is expected that</w:t>
+      </w:r>
+      <w:r>
+        <w:rPr>
+          <w:sz w:val="18"/>
+          <w:szCs w:val="18"/>
+        </w:rPr>
+        <w:t xml:space="preserve"> the mean squared error reported by</w:t>
+      </w:r>
+      <w:r>
+        <w:rPr>
+          <w:sz w:val="18"/>
+          <w:szCs w:val="18"/>
+        </w:rPr>
+        <w:t xml:space="preserve"> baseline </w:t>
+      </w:r>
+      <w:r>
+        <w:rPr>
+          <w:sz w:val="18"/>
+          <w:szCs w:val="18"/>
+        </w:rPr>
+        <w:t xml:space="preserve">and CNN1D </w:t>
+      </w:r>
+      <w:r>
+        <w:rPr>
+          <w:sz w:val="18"/>
+          <w:szCs w:val="18"/>
+        </w:rPr>
+        <w:t>are drawn from</w:t>
+      </w:r>
+      <w:r>
+        <w:rPr>
+          <w:sz w:val="18"/>
+          <w:szCs w:val="18"/>
+        </w:rPr>
+        <w:t xml:space="preserve"> the same </w:t>
+      </w:r>
+      <w:proofErr w:type="spellStart"/>
+      <w:r>
+        <w:rPr>
+          <w:sz w:val="18"/>
+          <w:szCs w:val="18"/>
+        </w:rPr>
+        <w:t>neighbourhoods</w:t>
+      </w:r>
+      <w:proofErr w:type="spellEnd"/>
+      <w:r>
+        <w:rPr>
+          <w:sz w:val="18"/>
+          <w:szCs w:val="18"/>
+        </w:rPr>
+        <w:t xml:space="preserve">. Consequently, both models will be structurally similar. It is a key finding about the </w:t>
+      </w:r>
+      <w:proofErr w:type="spellStart"/>
+      <w:r>
+        <w:rPr>
+          <w:sz w:val="18"/>
+          <w:szCs w:val="18"/>
+        </w:rPr>
+        <w:t>behaviour</w:t>
+      </w:r>
+      <w:proofErr w:type="spellEnd"/>
+      <w:r>
+        <w:rPr>
+          <w:sz w:val="18"/>
+          <w:szCs w:val="18"/>
+        </w:rPr>
+        <w:t xml:space="preserve"> of the forecasting model</w:t>
+      </w:r>
+      <w:r>
+        <w:rPr>
+          <w:sz w:val="18"/>
+          <w:szCs w:val="18"/>
+        </w:rPr>
+        <w:t xml:space="preserve"> as a whole</w:t>
+      </w:r>
+      <w:r>
+        <w:rPr>
+          <w:sz w:val="18"/>
+          <w:szCs w:val="18"/>
+        </w:rPr>
+        <w:t xml:space="preserve">: its gains </w:t>
+      </w:r>
+      <w:r>
+        <w:rPr>
+          <w:sz w:val="18"/>
+          <w:szCs w:val="18"/>
+        </w:rPr>
+        <w:t xml:space="preserve">in </w:t>
+      </w:r>
+      <w:proofErr w:type="spellStart"/>
+      <w:r>
+        <w:rPr>
+          <w:sz w:val="18"/>
+          <w:szCs w:val="18"/>
+        </w:rPr>
+        <w:t>minimising</w:t>
+      </w:r>
+      <w:proofErr w:type="spellEnd"/>
+      <w:r>
+        <w:rPr>
+          <w:sz w:val="18"/>
+          <w:szCs w:val="18"/>
+        </w:rPr>
+        <w:t xml:space="preserve"> residual errors </w:t>
+      </w:r>
+      <w:r>
+        <w:rPr>
+          <w:sz w:val="18"/>
+          <w:szCs w:val="18"/>
+        </w:rPr>
+        <w:t xml:space="preserve">are linked to periods of high variance in </w:t>
+      </w:r>
+      <w:r>
+        <w:rPr>
+          <w:sz w:val="18"/>
+          <w:szCs w:val="18"/>
+        </w:rPr>
+        <w:t>metering</w:t>
+      </w:r>
+      <w:r>
+        <w:rPr>
+          <w:sz w:val="18"/>
+          <w:szCs w:val="18"/>
+        </w:rPr>
+        <w:t xml:space="preserve">. </w:t>
+      </w:r>
+      <w:r>
+        <w:rPr>
+          <w:sz w:val="18"/>
+          <w:szCs w:val="18"/>
+        </w:rPr>
+        <w:t>In scenarios where consumption remains stable, we can expect degradation in overall predictive power.</w:t>
+      </w:r>
+    </w:p>
+    <w:p>
+      <w:pPr>
+        <w:jc w:val="center"/>
+      </w:pPr>
+      <w:r>
         <w:rPr>
           <w:noProof/>
         </w:rPr>
         <w:drawing>
-          <wp:inline distT="0" distB="0" distL="0" distR="0" wp14:anchorId="23BF6A11" wp14:editId="1F412BA3">
+          <wp:inline distT="0" distB="0" distL="0" distR="0" wp14:anchorId="6970E360" wp14:editId="1132FE12">
             <wp:extent cx="3063240" cy="2042160"/>
             <wp:effectExtent l="0" t="0" r="0" b="0"/>
-            <wp:docPr id="10" name="Picture 10" descr="Chart, histogram&#10;&#10;Description automatically generated"/>
+            <wp:docPr id="12" name="Picture 12"/>
             <wp:cNvGraphicFramePr>
               <a:graphicFrameLocks xmlns:a="http://schemas.openxmlformats.org/drawingml/2006/main" noChangeAspect="1"/>
             </wp:cNvGraphicFramePr>
@@ -3585,7 +5983,7 @@
               <a:graphicData uri="http://schemas.openxmlformats.org/drawingml/2006/picture">
                 <pic:pic xmlns:pic="http://schemas.openxmlformats.org/drawingml/2006/picture">
                   <pic:nvPicPr>
-                    <pic:cNvPr id="10" name="Picture 10" descr="Chart, histogram&#10;&#10;Description automatically generated"/>
+                    <pic:cNvPr id="12" name="Picture 12"/>
                     <pic:cNvPicPr/>
                   </pic:nvPicPr>
                   <pic:blipFill>
@@ -3631,7 +6029,7 @@
           <w:sz w:val="18"/>
           <w:szCs w:val="18"/>
         </w:rPr>
-        <w:t>Online Model:</w:t>
+        <w:t>Cross Model:</w:t>
       </w:r>
       <w:r>
         <w:rPr>
@@ -3652,6 +6050,13 @@
           <w:sz w:val="18"/>
           <w:szCs w:val="18"/>
         </w:rPr>
+        <w:t xml:space="preserve">median </w:t>
+      </w:r>
+      <w:r>
+        <w:rPr>
+          <w:sz w:val="18"/>
+          <w:szCs w:val="18"/>
+        </w:rPr>
         <w:t>p</w:t>
       </w:r>
       <w:r>
@@ -3682,274 +6087,291 @@
           <w:sz w:val="18"/>
           <w:szCs w:val="18"/>
         </w:rPr>
-        <w:t>0.1857)</w:t>
-      </w:r>
-    </w:p>
-    <w:p>
-      <w:pPr>
-        <w:ind w:left="1440" w:firstLine="720"/>
-        <w:rPr>
-          <w:sz w:val="18"/>
-          <w:szCs w:val="18"/>
-        </w:rPr>
-      </w:pPr>
-      <w:r>
-        <w:rPr>
-          <w:sz w:val="18"/>
-          <w:szCs w:val="18"/>
-        </w:rPr>
-        <w:t>p</w:t>
-      </w:r>
-      <w:r>
-        <w:rPr>
-          <w:sz w:val="18"/>
-          <w:szCs w:val="18"/>
-        </w:rPr>
-        <w:t>-</w:t>
-      </w:r>
-      <w:proofErr w:type="gramStart"/>
-      <w:r>
-        <w:rPr>
-          <w:sz w:val="18"/>
-          <w:szCs w:val="18"/>
-        </w:rPr>
-        <w:t>v</w:t>
-      </w:r>
-      <w:r>
-        <w:rPr>
-          <w:sz w:val="18"/>
-          <w:szCs w:val="18"/>
-        </w:rPr>
-        <w:t>alue(</w:t>
-      </w:r>
-      <w:proofErr w:type="gramEnd"/>
-      <w:r>
-        <w:rPr>
-          <w:sz w:val="18"/>
-          <w:szCs w:val="18"/>
-        </w:rPr>
-        <w:t>0.05)</w:t>
-      </w:r>
-      <w:r>
-        <w:rPr>
-          <w:sz w:val="18"/>
-          <w:szCs w:val="18"/>
-        </w:rPr>
-        <w:t xml:space="preserve"> -</w:t>
-      </w:r>
-      <w:r>
-        <w:rPr>
-          <w:sz w:val="18"/>
-          <w:szCs w:val="18"/>
-        </w:rPr>
-        <w:t xml:space="preserve"> 22/47</w:t>
+        <w:t>0.</w:t>
+      </w:r>
+      <w:r>
+        <w:rPr>
+          <w:sz w:val="18"/>
+          <w:szCs w:val="18"/>
+        </w:rPr>
+        <w:t>3508</w:t>
+      </w:r>
+      <w:r>
+        <w:rPr>
+          <w:sz w:val="18"/>
+          <w:szCs w:val="18"/>
+        </w:rPr>
+        <w:t>)</w:t>
+      </w:r>
+    </w:p>
+    <w:p>
+      <w:pPr>
+        <w:pStyle w:val="Caption"/>
+        <w:jc w:val="center"/>
+      </w:pPr>
+      <w:r>
+        <w:t xml:space="preserve">Figure </w:t>
+      </w:r>
+      <w:fldSimple w:instr=" SEQ Figure \* ARABIC ">
+        <w:r>
+          <w:rPr>
+            <w:noProof/>
+          </w:rPr>
+          <w:t>12</w:t>
+        </w:r>
+      </w:fldSimple>
+      <w:r>
+        <w:t xml:space="preserve"> - </w:t>
+      </w:r>
+      <w:r>
+        <w:t xml:space="preserve">Hypothesis testing: Batch x </w:t>
+      </w:r>
+      <w:r>
+        <w:t>Online</w:t>
       </w:r>
     </w:p>
     <w:p/>
     <w:p>
       <w:pPr>
-        <w:jc w:val="center"/>
-      </w:pPr>
-      <w:r>
-        <w:rPr>
-          <w:noProof/>
-        </w:rPr>
-        <w:drawing>
-          <wp:inline distT="0" distB="0" distL="0" distR="0" wp14:anchorId="6970E360" wp14:editId="603DD947">
-            <wp:extent cx="3063240" cy="2042160"/>
-            <wp:effectExtent l="0" t="0" r="0" b="0"/>
-            <wp:docPr id="12" name="Picture 12" descr="Chart, histogram&#10;&#10;Description automatically generated"/>
-            <wp:cNvGraphicFramePr>
-              <a:graphicFrameLocks xmlns:a="http://schemas.openxmlformats.org/drawingml/2006/main" noChangeAspect="1"/>
-            </wp:cNvGraphicFramePr>
-            <a:graphic xmlns:a="http://schemas.openxmlformats.org/drawingml/2006/main">
-              <a:graphicData uri="http://schemas.openxmlformats.org/drawingml/2006/picture">
-                <pic:pic xmlns:pic="http://schemas.openxmlformats.org/drawingml/2006/picture">
-                  <pic:nvPicPr>
-                    <pic:cNvPr id="12" name="Picture 12" descr="Chart, histogram&#10;&#10;Description automatically generated"/>
-                    <pic:cNvPicPr/>
-                  </pic:nvPicPr>
-                  <pic:blipFill>
-                    <a:blip r:embed="rId21" cstate="print">
-                      <a:extLst>
-                        <a:ext uri="{28A0092B-C50C-407E-A947-70E740481C1C}">
-                          <a14:useLocalDpi xmlns:a14="http://schemas.microsoft.com/office/drawing/2010/main" val="0"/>
-                        </a:ext>
-                      </a:extLst>
-                    </a:blip>
-                    <a:stretch>
-                      <a:fillRect/>
-                    </a:stretch>
-                  </pic:blipFill>
-                  <pic:spPr>
-                    <a:xfrm>
-                      <a:off x="0" y="0"/>
-                      <a:ext cx="3063240" cy="2042160"/>
-                    </a:xfrm>
-                    <a:prstGeom prst="rect">
-                      <a:avLst/>
-                    </a:prstGeom>
-                  </pic:spPr>
-                </pic:pic>
-              </a:graphicData>
-            </a:graphic>
-          </wp:inline>
-        </w:drawing>
-      </w:r>
-    </w:p>
-    <w:p>
-      <w:pPr>
-        <w:ind w:left="720"/>
-        <w:rPr>
-          <w:sz w:val="18"/>
-          <w:szCs w:val="18"/>
-        </w:rPr>
-      </w:pPr>
-      <w:r>
-        <w:rPr>
-          <w:b/>
-          <w:bCs/>
-          <w:sz w:val="18"/>
-          <w:szCs w:val="18"/>
-        </w:rPr>
-        <w:t>Cross Model:</w:t>
-      </w:r>
-      <w:r>
-        <w:rPr>
-          <w:sz w:val="18"/>
-          <w:szCs w:val="18"/>
-        </w:rPr>
+        <w:jc w:val="both"/>
+      </w:pPr>
+      <w:r>
+        <w:tab/>
+        <w:t xml:space="preserve">Finally, we perform the structural comparison between the Batch and Online training strategies. Figure 12 supplies an inconclusive picture. The hypothesis of both models being significantly different has much less consistent </w:t>
+      </w:r>
+      <w:proofErr w:type="spellStart"/>
+      <w:r>
+        <w:t>behaviour</w:t>
+      </w:r>
+      <w:proofErr w:type="spellEnd"/>
+      <w:r>
+        <w:t xml:space="preserve"> across training windows. </w:t>
+      </w:r>
+      <w:r>
+        <w:t>Therefore</w:t>
+      </w:r>
+      <w:r>
+        <w:t>, the Batch training strategy has a slight edge</w:t>
+      </w:r>
+      <w:r>
+        <w:t xml:space="preserve"> since it does not require sophisticated state keeping on the control plane and can be generated ad-hoc</w:t>
+      </w:r>
+      <w:r>
+        <w:t xml:space="preserve"> but provides roughly the same p-value score as Online when compared to the baseline</w:t>
+      </w:r>
+      <w:r>
+        <w:t>.</w:t>
+      </w:r>
+    </w:p>
+    <w:p/>
+    <w:p>
+      <w:pPr>
+        <w:pStyle w:val="Heading1"/>
+      </w:pPr>
+      <w:r>
+        <w:t>V</w:t>
+      </w:r>
+      <w:r>
+        <w:t>I</w:t>
+      </w:r>
+      <w:r>
+        <w:t>I</w:t>
+      </w:r>
+      <w:r>
+        <w:t xml:space="preserve">. </w:t>
+      </w:r>
+      <w:r>
+        <w:t>Conclusion</w:t>
+      </w:r>
+    </w:p>
+    <w:p/>
+    <w:p>
+      <w:pPr>
+        <w:jc w:val="both"/>
+      </w:pPr>
+      <w:r>
+        <w:tab/>
+        <w:t>This document outlined a possible strategy for enabling demand-side response in the context of smart electrical grids. It builds on two foundational aspects of a broader technological landscape. First</w:t>
+      </w:r>
+      <w:r>
+        <w:t xml:space="preserve"> is the move from a </w:t>
+      </w:r>
+      <w:r>
+        <w:t xml:space="preserve">central control system that relies mainly on information broadcast to manage consumption </w:t>
+      </w:r>
+      <w:r>
+        <w:t>toward</w:t>
+      </w:r>
+      <w:r>
+        <w:t xml:space="preserve"> a distributed, fully connected</w:t>
+      </w:r>
+      <w:r>
+        <w:t xml:space="preserve"> platform. Second, the opportunities for engaging with residential consumers directly, borrowing successful applications of machine learning systems on state-of-the-art marketing solutions.</w:t>
+      </w:r>
+    </w:p>
+    <w:p>
+      <w:pPr>
+        <w:jc w:val="both"/>
+      </w:pPr>
+      <w:r>
+        <w:tab/>
+      </w:r>
+      <w:r>
         <w:t xml:space="preserve"> </w:t>
       </w:r>
       <w:r>
-        <w:rPr>
-          <w:sz w:val="18"/>
-          <w:szCs w:val="18"/>
-        </w:rPr>
+        <w:t xml:space="preserve">The discussion surveyed the applicability of this toolkit </w:t>
+      </w:r>
+      <w:r>
+        <w:t>to</w:t>
+      </w:r>
+      <w:r>
+        <w:t xml:space="preserve"> current IoT applications and, most importantly, </w:t>
+      </w:r>
+      <w:r>
+        <w:t>smart residential</w:t>
+      </w:r>
+      <w:r>
+        <w:t xml:space="preserve"> meters. To that effect, the research focused on finding the most cost-effective </w:t>
+      </w:r>
+      <w:r>
+        <w:t>algorithm in terms of both size (</w:t>
+      </w:r>
+      <w:r>
+        <w:t xml:space="preserve">lightweight and distributable over the network) and processing times (to reduce resource consumption on the </w:t>
+      </w:r>
+      <w:r>
+        <w:t>embedded</w:t>
+      </w:r>
+      <w:r>
+        <w:t xml:space="preserve"> side of the</w:t>
+      </w:r>
+      <w:r>
+        <w:t xml:space="preserve"> solution). ANNs provide a comfortable level of </w:t>
+      </w:r>
+      <w:proofErr w:type="spellStart"/>
+      <w:r>
+        <w:t>modularisation</w:t>
+      </w:r>
+      <w:proofErr w:type="spellEnd"/>
+      <w:r>
+        <w:t xml:space="preserve"> to enable solution interchangeability without affecting data preprocessing or output formatting. Out of all candidate architectures, CNN1D was the </w:t>
+      </w:r>
+      <w:r>
+        <w:t>best choice in both criteria.</w:t>
+      </w:r>
+    </w:p>
+    <w:p>
+      <w:pPr>
+        <w:jc w:val="both"/>
+      </w:pPr>
+      <w:r>
         <w:tab/>
-      </w:r>
-      <w:r>
-        <w:rPr>
-          <w:sz w:val="18"/>
-          <w:szCs w:val="18"/>
-        </w:rPr>
-        <w:t>p</w:t>
-      </w:r>
-      <w:r>
-        <w:rPr>
-          <w:sz w:val="18"/>
-          <w:szCs w:val="18"/>
-        </w:rPr>
-        <w:t>-</w:t>
-      </w:r>
-      <w:r>
-        <w:rPr>
-          <w:sz w:val="18"/>
-          <w:szCs w:val="18"/>
-        </w:rPr>
-        <w:t>v</w:t>
-      </w:r>
-      <w:r>
-        <w:rPr>
-          <w:sz w:val="18"/>
-          <w:szCs w:val="18"/>
-        </w:rPr>
-        <w:t>alue(0.4194)</w:t>
-      </w:r>
-    </w:p>
-    <w:p>
-      <w:pPr>
-        <w:ind w:left="1440" w:firstLine="720"/>
-        <w:rPr>
-          <w:sz w:val="18"/>
-          <w:szCs w:val="18"/>
-        </w:rPr>
-      </w:pPr>
-      <w:r>
-        <w:rPr>
-          <w:sz w:val="18"/>
-          <w:szCs w:val="18"/>
-        </w:rPr>
-        <w:t>p</w:t>
-      </w:r>
-      <w:r>
-        <w:rPr>
-          <w:sz w:val="18"/>
-          <w:szCs w:val="18"/>
-        </w:rPr>
-        <w:t>-</w:t>
-      </w:r>
-      <w:proofErr w:type="gramStart"/>
-      <w:r>
-        <w:rPr>
-          <w:sz w:val="18"/>
-          <w:szCs w:val="18"/>
-        </w:rPr>
-        <w:t>v</w:t>
-      </w:r>
-      <w:r>
-        <w:rPr>
-          <w:sz w:val="18"/>
-          <w:szCs w:val="18"/>
-        </w:rPr>
-        <w:t>alue(</w:t>
-      </w:r>
-      <w:proofErr w:type="gramEnd"/>
-      <w:r>
-        <w:rPr>
-          <w:sz w:val="18"/>
-          <w:szCs w:val="18"/>
-        </w:rPr>
-        <w:t>0.05)</w:t>
-      </w:r>
-      <w:r>
-        <w:rPr>
-          <w:sz w:val="18"/>
-          <w:szCs w:val="18"/>
-        </w:rPr>
-        <w:t xml:space="preserve"> -</w:t>
-      </w:r>
-      <w:r>
-        <w:rPr>
-          <w:sz w:val="18"/>
-          <w:szCs w:val="18"/>
-        </w:rPr>
-        <w:t xml:space="preserve"> 6/47</w:t>
-      </w:r>
-    </w:p>
-    <w:p/>
-    <w:p>
-      <w:pPr>
-        <w:pStyle w:val="Heading1"/>
-      </w:pPr>
-      <w:r>
-        <w:t>V</w:t>
-      </w:r>
-      <w:r>
-        <w:t>I</w:t>
-      </w:r>
-      <w:r>
-        <w:t xml:space="preserve">. </w:t>
-      </w:r>
-      <w:r>
-        <w:t>Conclusion</w:t>
-      </w:r>
-    </w:p>
-    <w:p/>
+        <w:t xml:space="preserve">Next, the document compared the residual errors of the estimator against the persistence model. This baseline stood in </w:t>
+      </w:r>
+      <w:r>
+        <w:lastRenderedPageBreak/>
+        <w:t xml:space="preserve">as metering systems that report </w:t>
+      </w:r>
+      <w:r>
+        <w:t xml:space="preserve">the </w:t>
+      </w:r>
+      <w:r>
+        <w:t xml:space="preserve">current consumption profile. The results </w:t>
+      </w:r>
+      <w:r>
+        <w:t>indicated an overall gain of 0.2</w:t>
+      </w:r>
+      <w:r>
+        <w:t>2</w:t>
+      </w:r>
+      <w:r>
+        <w:t xml:space="preserve"> points in the R</w:t>
+      </w:r>
+      <w:r>
+        <w:rPr>
+          <w:vertAlign w:val="superscript"/>
+        </w:rPr>
+        <w:t>2</w:t>
+      </w:r>
+      <w:r>
+        <w:t xml:space="preserve"> statistic, reaching a mean value of 0.85 on a test dataset spanning</w:t>
+      </w:r>
+      <w:r>
+        <w:t xml:space="preserve"> </w:t>
+      </w:r>
+      <w:r>
+        <w:t>four</w:t>
+      </w:r>
+      <w:r>
+        <w:t xml:space="preserve"> years.</w:t>
+      </w:r>
+    </w:p>
     <w:p>
       <w:pPr>
         <w:jc w:val="both"/>
       </w:pPr>
       <w:r>
         <w:tab/>
-        <w:t xml:space="preserve">This document outlined a possible strategy for enabling demand-side response in the context of smart electrical grids. It builds on two foundational aspects of a broader technological landscape. First, the move from a mostly central control system that relies mainly on information </w:t>
-      </w:r>
-      <w:r>
-        <w:lastRenderedPageBreak/>
-        <w:t>broadcast to manage consumption towards a distributed, fully connected</w:t>
-      </w:r>
-      <w:r>
-        <w:t xml:space="preserve"> platform. Second, the opportunities for engaging with residential consumers directly, borrowing successful applications of machine learning systems on state-of-the-art marketing solutions.</w:t>
+        <w:t>A more rigorous appraisal of the hypothesis present</w:t>
+      </w:r>
+      <w:r>
+        <w:t>ed</w:t>
+      </w:r>
+      <w:r>
+        <w:t xml:space="preserve"> some challenges. A stationary baseline</w:t>
+      </w:r>
+      <w:r>
+        <w:t xml:space="preserve"> provides meaningful insights </w:t>
+      </w:r>
+      <w:r>
+        <w:t>into</w:t>
+      </w:r>
+      <w:r>
+        <w:t xml:space="preserve"> scenarios whe</w:t>
+      </w:r>
+      <w:r>
+        <w:t>n</w:t>
+      </w:r>
+      <w:r>
+        <w:t xml:space="preserve"> constant consumption variation is the norm but </w:t>
+      </w:r>
+      <w:r>
+        <w:t>acts</w:t>
+      </w:r>
+      <w:r>
+        <w:t xml:space="preserve"> as a confounding factor when consumption </w:t>
+      </w:r>
+      <w:proofErr w:type="spellStart"/>
+      <w:r>
+        <w:t>stabilises</w:t>
+      </w:r>
+      <w:proofErr w:type="spellEnd"/>
+      <w:r>
+        <w:t xml:space="preserve">. This is an intractable problem since we need an estimator that </w:t>
+      </w:r>
+      <w:r>
+        <w:t>captures signal shifts and</w:t>
+      </w:r>
+      <w:r>
+        <w:t xml:space="preserve"> </w:t>
+      </w:r>
+      <w:proofErr w:type="spellStart"/>
+      <w:r>
+        <w:t>stabilisation</w:t>
+      </w:r>
+      <w:proofErr w:type="spellEnd"/>
+      <w:r>
+        <w:t xml:space="preserve">. Nonetheless, the experiment detected enough difference </w:t>
+      </w:r>
+      <w:r>
+        <w:t xml:space="preserve">using this imperfect approach to highlight that the model did not perform like the baseline in </w:t>
+      </w:r>
+      <w:r>
+        <w:t xml:space="preserve">well over </w:t>
+      </w:r>
+      <w:r>
+        <w:t>50% of the dataset.</w:t>
       </w:r>
     </w:p>
     <w:p>
@@ -3958,69 +6380,19 @@
       </w:pPr>
       <w:r>
         <w:tab/>
-      </w:r>
-      <w:r>
-        <w:t xml:space="preserve"> </w:t>
-      </w:r>
-      <w:r>
-        <w:t xml:space="preserve">The discussion surveyed the applicability of this toolkit on current IoT applications and, most importantly, residential smart meters. To that effect, the research focused on finding the most cost-effective </w:t>
-      </w:r>
-      <w:r>
-        <w:t>algorithm in terms of both size (to be lightweight and distributable over the network) and processing times (to reduce resource consumption on embedded</w:t>
-      </w:r>
-      <w:r>
-        <w:t xml:space="preserve"> side of the</w:t>
-      </w:r>
-      <w:r>
-        <w:t xml:space="preserve"> solution). ANNs provide a comfortable level of modularization to enable solution interchangeability without affecting data preprocessing or output formatting. Out of all candidate architectures, CNN1D was the </w:t>
-      </w:r>
-      <w:r>
-        <w:t>best choice in both criteria.</w:t>
-      </w:r>
-    </w:p>
-    <w:p>
-      <w:pPr>
-        <w:jc w:val="both"/>
-      </w:pPr>
-      <w:r>
-        <w:tab/>
-        <w:t xml:space="preserve">Next, the document compared the residual errors of the estimator against the persistence model. This baseline stood in as current metering systems that just report current consumption profile. The results </w:t>
-      </w:r>
-      <w:r>
-        <w:t>pointed to an overall gain of 0.21 point in the R</w:t>
-      </w:r>
-      <w:r>
-        <w:rPr>
-          <w:vertAlign w:val="superscript"/>
-        </w:rPr>
-        <w:t>2</w:t>
-      </w:r>
-      <w:r>
-        <w:t xml:space="preserve"> statistic, reaching a mean value of 0.85 on a test dataset that spans 4 years.</w:t>
-      </w:r>
-    </w:p>
-    <w:p>
-      <w:pPr>
-        <w:jc w:val="both"/>
-      </w:pPr>
-      <w:r>
-        <w:tab/>
-        <w:t>A more rigorous appraisal of the hypothesis presents some challenges. A stationary baseline</w:t>
-      </w:r>
-      <w:r>
-        <w:t xml:space="preserve"> provides meaningful insights on scenarios where constant consumption variation is the norm, but act as a confounding factor when consumption stabilizes. This is an intractable problem since we need an estimator that capture both signal shifts, but also stabilization. Nonetheless, the experiment detected enough difference </w:t>
-      </w:r>
-      <w:r>
-        <w:t>using this imperfect approach to highlight that the model did not perform like the baseline in 50% of the dataset.</w:t>
-      </w:r>
-    </w:p>
-    <w:p>
-      <w:pPr>
-        <w:jc w:val="both"/>
-      </w:pPr>
-      <w:r>
-        <w:tab/>
-        <w:t xml:space="preserve">Another research question was possible operational gains enabled by different training strategies. Both batch and online training options </w:t>
+        <w:t xml:space="preserve">Another research question was </w:t>
+      </w:r>
+      <w:r>
+        <w:t xml:space="preserve">about </w:t>
+      </w:r>
+      <w:r>
+        <w:t>possible operational gains enabled by different training strategies</w:t>
+      </w:r>
+      <w:r>
+        <w:t xml:space="preserve">: </w:t>
+      </w:r>
+      <w:r>
+        <w:t xml:space="preserve">batch and online training options </w:t>
       </w:r>
       <w:r>
         <w:t>performed at</w:t>
@@ -4029,7 +6401,19 @@
         <w:t xml:space="preserve"> roughly</w:t>
       </w:r>
       <w:r>
-        <w:t xml:space="preserve"> the same level of accuracy. Moreover, the z-statistic test showed no clear structural differences between candidates.</w:t>
+        <w:t xml:space="preserve"> the same level of accuracy. Moreover, the z-statistic test showed no </w:t>
+      </w:r>
+      <w:r>
+        <w:t>apparent</w:t>
+      </w:r>
+      <w:r>
+        <w:t xml:space="preserve"> structural differences between </w:t>
+      </w:r>
+      <w:r>
+        <w:t xml:space="preserve">these </w:t>
+      </w:r>
+      <w:r>
+        <w:t>candidates.</w:t>
       </w:r>
     </w:p>
     <w:p>
@@ -4051,19 +6435,22 @@
         <w:t>. Th</w:t>
       </w:r>
       <w:r>
-        <w:t>e reported scores used 3-month intervals for training and the model uses the last 4-hour metering data to generate a 1-hour prediction. Newly installed meters must rely on additional strategies, such as swarm-intelligence, to cover for th</w:t>
-      </w:r>
-      <w:r>
-        <w:t>e</w:t>
-      </w:r>
-      <w:r>
-        <w:t>s</w:t>
-      </w:r>
-      <w:r>
-        <w:t>e</w:t>
-      </w:r>
-      <w:r>
-        <w:t xml:space="preserve"> short-comings. A</w:t>
+        <w:t>e reported scores used 3-month intervals for training</w:t>
+      </w:r>
+      <w:r>
+        <w:t>,</w:t>
+      </w:r>
+      <w:r>
+        <w:t xml:space="preserve"> and the model uses the last 4-hour metering data to generate a 1-hour prediction. Newly installed meters </w:t>
+      </w:r>
+      <w:r>
+        <w:t xml:space="preserve">will not have any historical data to work with. </w:t>
+      </w:r>
+      <w:r>
+        <w:t>To cover these shortcomings, they must rely on additional strategies, such as swarm intelligence</w:t>
+      </w:r>
+      <w:r>
+        <w:t>. A</w:t>
       </w:r>
       <w:r>
         <w:t>s it stands now, little has been covered by the literature in this respect.</w:t>
@@ -4358,8 +6745,9 @@
           <w:shd w:val="clear" w:color="auto" w:fill="FFFFFF"/>
           <w:lang w:val="en-IE" w:eastAsia="en-GB"/>
         </w:rPr>
-        <w:t xml:space="preserve">, "A Review of Application Layer Communication Protocols for the IoT Edge Cloud Continuum," 2021 62nd International Scientific Conference on Information Technology and </w:t>
-      </w:r>
+        <w:t xml:space="preserve">, "A Review of Application Layer Communication Protocols for the IoT Edge Cloud Continuum," 2021 62nd International Scientific Conference on Information Technology and Management Science of Riga Technical University (ITMS), 2021, pp. 1-6, </w:t>
+      </w:r>
+      <w:proofErr w:type="spellStart"/>
       <w:r>
         <w:rPr>
           <w:color w:val="000000" w:themeColor="text1"/>
@@ -4368,9 +6756,9 @@
           <w:shd w:val="clear" w:color="auto" w:fill="FFFFFF"/>
           <w:lang w:val="en-IE" w:eastAsia="en-GB"/>
         </w:rPr>
-        <w:t xml:space="preserve">Management Science of Riga Technical University (ITMS), 2021, pp. 1-6, </w:t>
-      </w:r>
-      <w:proofErr w:type="spellStart"/>
+        <w:t>doi</w:t>
+      </w:r>
+      <w:proofErr w:type="spellEnd"/>
       <w:r>
         <w:rPr>
           <w:color w:val="000000" w:themeColor="text1"/>
@@ -4379,10 +6767,12 @@
           <w:shd w:val="clear" w:color="auto" w:fill="FFFFFF"/>
           <w:lang w:val="en-IE" w:eastAsia="en-GB"/>
         </w:rPr>
-        <w:t>doi</w:t>
-      </w:r>
-      <w:proofErr w:type="spellEnd"/>
-      <w:r>
+        <w:t>: 10.1109/ITMS52826.2021.9615332.</w:t>
+      </w:r>
+    </w:p>
+    <w:p>
+      <w:pPr>
+        <w:jc w:val="both"/>
         <w:rPr>
           <w:color w:val="000000" w:themeColor="text1"/>
           <w:sz w:val="16"/>
@@ -4390,8 +6780,7 @@
           <w:shd w:val="clear" w:color="auto" w:fill="FFFFFF"/>
           <w:lang w:val="en-IE" w:eastAsia="en-GB"/>
         </w:rPr>
-        <w:t>: 10.1109/ITMS52826.2021.9615332.</w:t>
-      </w:r>
+      </w:pPr>
     </w:p>
     <w:p>
       <w:pPr>
@@ -4404,10 +6793,8 @@
           <w:lang w:val="en-IE" w:eastAsia="en-GB"/>
         </w:rPr>
       </w:pPr>
-    </w:p>
-    <w:p>
-      <w:pPr>
-        <w:jc w:val="both"/>
+      <w:proofErr w:type="spellStart"/>
+      <w:r>
         <w:rPr>
           <w:color w:val="000000" w:themeColor="text1"/>
           <w:sz w:val="16"/>
@@ -4415,8 +6802,9 @@
           <w:shd w:val="clear" w:color="auto" w:fill="FFFFFF"/>
           <w:lang w:val="en-IE" w:eastAsia="en-GB"/>
         </w:rPr>
-      </w:pPr>
-      <w:proofErr w:type="spellStart"/>
+        <w:t>Dua</w:t>
+      </w:r>
+      <w:proofErr w:type="spellEnd"/>
       <w:r>
         <w:rPr>
           <w:color w:val="000000" w:themeColor="text1"/>
@@ -4425,10 +6813,12 @@
           <w:shd w:val="clear" w:color="auto" w:fill="FFFFFF"/>
           <w:lang w:val="en-IE" w:eastAsia="en-GB"/>
         </w:rPr>
-        <w:t>Dua</w:t>
-      </w:r>
-      <w:proofErr w:type="spellEnd"/>
-      <w:r>
+        <w:t>, D. and Graff, C. (2019). UCI Machine Learning Repository [http://archive.ics.uci.edu/ml]. Irvine, CA: University of California, School of Information and Computer Science.</w:t>
+      </w:r>
+    </w:p>
+    <w:p>
+      <w:pPr>
+        <w:jc w:val="both"/>
         <w:rPr>
           <w:color w:val="000000" w:themeColor="text1"/>
           <w:sz w:val="16"/>
@@ -4436,8 +6826,7 @@
           <w:shd w:val="clear" w:color="auto" w:fill="FFFFFF"/>
           <w:lang w:val="en-IE" w:eastAsia="en-GB"/>
         </w:rPr>
-        <w:t>, D. and Graff, C. (2019). UCI Machine Learning Repository [http://archive.ics.uci.edu/ml]. Irvine, CA: University of California, School of Information and Computer Science.</w:t>
-      </w:r>
+      </w:pPr>
     </w:p>
     <w:p>
       <w:pPr>
@@ -4450,10 +6839,7 @@
           <w:lang w:val="en-IE" w:eastAsia="en-GB"/>
         </w:rPr>
       </w:pPr>
-    </w:p>
-    <w:p>
-      <w:pPr>
-        <w:jc w:val="both"/>
+      <w:r>
         <w:rPr>
           <w:color w:val="000000" w:themeColor="text1"/>
           <w:sz w:val="16"/>
@@ -4461,7 +6847,9 @@
           <w:shd w:val="clear" w:color="auto" w:fill="FFFFFF"/>
           <w:lang w:val="en-IE" w:eastAsia="en-GB"/>
         </w:rPr>
-      </w:pPr>
+        <w:t xml:space="preserve">Georges </w:t>
+      </w:r>
+      <w:proofErr w:type="spellStart"/>
       <w:r>
         <w:rPr>
           <w:color w:val="000000" w:themeColor="text1"/>
@@ -4470,9 +6858,9 @@
           <w:shd w:val="clear" w:color="auto" w:fill="FFFFFF"/>
           <w:lang w:val="en-IE" w:eastAsia="en-GB"/>
         </w:rPr>
-        <w:t xml:space="preserve">Georges </w:t>
-      </w:r>
-      <w:proofErr w:type="spellStart"/>
+        <w:t>Hebrail</w:t>
+      </w:r>
+      <w:proofErr w:type="spellEnd"/>
       <w:r>
         <w:rPr>
           <w:color w:val="000000" w:themeColor="text1"/>
@@ -4481,9 +6869,9 @@
           <w:shd w:val="clear" w:color="auto" w:fill="FFFFFF"/>
           <w:lang w:val="en-IE" w:eastAsia="en-GB"/>
         </w:rPr>
-        <w:t>Hebrail</w:t>
-      </w:r>
-      <w:proofErr w:type="spellEnd"/>
+        <w:t xml:space="preserve"> (</w:t>
+      </w:r>
+      <w:proofErr w:type="spellStart"/>
       <w:r>
         <w:rPr>
           <w:color w:val="000000" w:themeColor="text1"/>
@@ -4492,9 +6880,9 @@
           <w:shd w:val="clear" w:color="auto" w:fill="FFFFFF"/>
           <w:lang w:val="en-IE" w:eastAsia="en-GB"/>
         </w:rPr>
-        <w:t xml:space="preserve"> (</w:t>
-      </w:r>
-      <w:proofErr w:type="spellStart"/>
+        <w:t>georges.hebrail</w:t>
+      </w:r>
+      <w:proofErr w:type="spellEnd"/>
       <w:r>
         <w:rPr>
           <w:color w:val="000000" w:themeColor="text1"/>
@@ -4503,9 +6891,9 @@
           <w:shd w:val="clear" w:color="auto" w:fill="FFFFFF"/>
           <w:lang w:val="en-IE" w:eastAsia="en-GB"/>
         </w:rPr>
-        <w:t>georges.hebrail</w:t>
-      </w:r>
-      <w:proofErr w:type="spellEnd"/>
+        <w:t xml:space="preserve"> '@' edf.fr), Senior Researcher, EDF R&amp;D, </w:t>
+      </w:r>
+      <w:proofErr w:type="spellStart"/>
       <w:r>
         <w:rPr>
           <w:color w:val="000000" w:themeColor="text1"/>
@@ -4514,9 +6902,9 @@
           <w:shd w:val="clear" w:color="auto" w:fill="FFFFFF"/>
           <w:lang w:val="en-IE" w:eastAsia="en-GB"/>
         </w:rPr>
-        <w:t xml:space="preserve"> '@' edf.fr), Senior Researcher, EDF R&amp;D, </w:t>
-      </w:r>
-      <w:proofErr w:type="spellStart"/>
+        <w:t>Clamart</w:t>
+      </w:r>
+      <w:proofErr w:type="spellEnd"/>
       <w:r>
         <w:rPr>
           <w:color w:val="000000" w:themeColor="text1"/>
@@ -4525,10 +6913,12 @@
           <w:shd w:val="clear" w:color="auto" w:fill="FFFFFF"/>
           <w:lang w:val="en-IE" w:eastAsia="en-GB"/>
         </w:rPr>
-        <w:t>Clamart</w:t>
-      </w:r>
-      <w:proofErr w:type="spellEnd"/>
-      <w:r>
+        <w:t xml:space="preserve">, France </w:t>
+      </w:r>
+    </w:p>
+    <w:p>
+      <w:pPr>
+        <w:jc w:val="both"/>
         <w:rPr>
           <w:color w:val="000000" w:themeColor="text1"/>
           <w:sz w:val="16"/>
@@ -4536,12 +6926,8 @@
           <w:shd w:val="clear" w:color="auto" w:fill="FFFFFF"/>
           <w:lang w:val="en-IE" w:eastAsia="en-GB"/>
         </w:rPr>
-        <w:t xml:space="preserve">, France </w:t>
-      </w:r>
-    </w:p>
-    <w:p>
-      <w:pPr>
-        <w:jc w:val="both"/>
+      </w:pPr>
+      <w:r>
         <w:rPr>
           <w:color w:val="000000" w:themeColor="text1"/>
           <w:sz w:val="16"/>
@@ -4549,7 +6935,9 @@
           <w:shd w:val="clear" w:color="auto" w:fill="FFFFFF"/>
           <w:lang w:val="en-IE" w:eastAsia="en-GB"/>
         </w:rPr>
-      </w:pPr>
+        <w:t xml:space="preserve">Alice </w:t>
+      </w:r>
+      <w:proofErr w:type="spellStart"/>
       <w:r>
         <w:rPr>
           <w:color w:val="000000" w:themeColor="text1"/>
@@ -4558,9 +6946,9 @@
           <w:shd w:val="clear" w:color="auto" w:fill="FFFFFF"/>
           <w:lang w:val="en-IE" w:eastAsia="en-GB"/>
         </w:rPr>
-        <w:t xml:space="preserve">Alice </w:t>
-      </w:r>
-      <w:proofErr w:type="spellStart"/>
+        <w:t>Berard</w:t>
+      </w:r>
+      <w:proofErr w:type="spellEnd"/>
       <w:r>
         <w:rPr>
           <w:color w:val="000000" w:themeColor="text1"/>
@@ -4569,9 +6957,9 @@
           <w:shd w:val="clear" w:color="auto" w:fill="FFFFFF"/>
           <w:lang w:val="en-IE" w:eastAsia="en-GB"/>
         </w:rPr>
-        <w:t>Berard</w:t>
-      </w:r>
-      <w:proofErr w:type="spellEnd"/>
+        <w:t xml:space="preserve">, TELECOM </w:t>
+      </w:r>
+      <w:proofErr w:type="spellStart"/>
       <w:r>
         <w:rPr>
           <w:color w:val="000000" w:themeColor="text1"/>
@@ -4580,9 +6968,9 @@
           <w:shd w:val="clear" w:color="auto" w:fill="FFFFFF"/>
           <w:lang w:val="en-IE" w:eastAsia="en-GB"/>
         </w:rPr>
-        <w:t xml:space="preserve">, TELECOM </w:t>
-      </w:r>
-      <w:proofErr w:type="spellStart"/>
+        <w:t>ParisTech</w:t>
+      </w:r>
+      <w:proofErr w:type="spellEnd"/>
       <w:r>
         <w:rPr>
           <w:color w:val="000000" w:themeColor="text1"/>
@@ -4591,9 +6979,9 @@
           <w:shd w:val="clear" w:color="auto" w:fill="FFFFFF"/>
           <w:lang w:val="en-IE" w:eastAsia="en-GB"/>
         </w:rPr>
-        <w:t>ParisTech</w:t>
-      </w:r>
-      <w:proofErr w:type="spellEnd"/>
+        <w:t xml:space="preserve"> Master of Engineering Internship at EDF R&amp;D, </w:t>
+      </w:r>
+      <w:proofErr w:type="spellStart"/>
       <w:r>
         <w:rPr>
           <w:color w:val="000000" w:themeColor="text1"/>
@@ -4602,9 +6990,9 @@
           <w:shd w:val="clear" w:color="auto" w:fill="FFFFFF"/>
           <w:lang w:val="en-IE" w:eastAsia="en-GB"/>
         </w:rPr>
-        <w:t xml:space="preserve"> Master of Engineering Internship at EDF R&amp;D, </w:t>
-      </w:r>
-      <w:proofErr w:type="spellStart"/>
+        <w:t>Clamart</w:t>
+      </w:r>
+      <w:proofErr w:type="spellEnd"/>
       <w:r>
         <w:rPr>
           <w:color w:val="000000" w:themeColor="text1"/>
@@ -4613,10 +7001,12 @@
           <w:shd w:val="clear" w:color="auto" w:fill="FFFFFF"/>
           <w:lang w:val="en-IE" w:eastAsia="en-GB"/>
         </w:rPr>
-        <w:t>Clamart</w:t>
-      </w:r>
-      <w:proofErr w:type="spellEnd"/>
-      <w:r>
+        <w:t>, France</w:t>
+      </w:r>
+    </w:p>
+    <w:p>
+      <w:pPr>
+        <w:jc w:val="both"/>
         <w:rPr>
           <w:color w:val="000000" w:themeColor="text1"/>
           <w:sz w:val="16"/>
@@ -4624,8 +7014,7 @@
           <w:shd w:val="clear" w:color="auto" w:fill="FFFFFF"/>
           <w:lang w:val="en-IE" w:eastAsia="en-GB"/>
         </w:rPr>
-        <w:t>, France</w:t>
-      </w:r>
+      </w:pPr>
     </w:p>
     <w:p>
       <w:pPr>
@@ -4638,10 +7027,7 @@
           <w:lang w:val="en-IE" w:eastAsia="en-GB"/>
         </w:rPr>
       </w:pPr>
-    </w:p>
-    <w:p>
-      <w:pPr>
-        <w:jc w:val="both"/>
+      <w:r>
         <w:rPr>
           <w:color w:val="000000" w:themeColor="text1"/>
           <w:sz w:val="16"/>
@@ -4649,7 +7035,9 @@
           <w:shd w:val="clear" w:color="auto" w:fill="FFFFFF"/>
           <w:lang w:val="en-IE" w:eastAsia="en-GB"/>
         </w:rPr>
-      </w:pPr>
+        <w:t xml:space="preserve">Martín Abadi, Ashish Agarwal, Paul Barham, Eugene </w:t>
+      </w:r>
+      <w:proofErr w:type="spellStart"/>
       <w:r>
         <w:rPr>
           <w:color w:val="000000" w:themeColor="text1"/>
@@ -4658,9 +7046,9 @@
           <w:shd w:val="clear" w:color="auto" w:fill="FFFFFF"/>
           <w:lang w:val="en-IE" w:eastAsia="en-GB"/>
         </w:rPr>
-        <w:t xml:space="preserve">Martín Abadi, Ashish Agarwal, Paul Barham, Eugene </w:t>
-      </w:r>
-      <w:proofErr w:type="spellStart"/>
+        <w:t>Brevdo</w:t>
+      </w:r>
+      <w:proofErr w:type="spellEnd"/>
       <w:r>
         <w:rPr>
           <w:color w:val="000000" w:themeColor="text1"/>
@@ -4669,9 +7057,9 @@
           <w:shd w:val="clear" w:color="auto" w:fill="FFFFFF"/>
           <w:lang w:val="en-IE" w:eastAsia="en-GB"/>
         </w:rPr>
-        <w:t>Brevdo</w:t>
-      </w:r>
-      <w:proofErr w:type="spellEnd"/>
+        <w:t xml:space="preserve">, </w:t>
+      </w:r>
+      <w:proofErr w:type="spellStart"/>
       <w:r>
         <w:rPr>
           <w:color w:val="000000" w:themeColor="text1"/>
@@ -4680,9 +7068,9 @@
           <w:shd w:val="clear" w:color="auto" w:fill="FFFFFF"/>
           <w:lang w:val="en-IE" w:eastAsia="en-GB"/>
         </w:rPr>
-        <w:t xml:space="preserve">, </w:t>
-      </w:r>
-      <w:proofErr w:type="spellStart"/>
+        <w:t>Zhifeng</w:t>
+      </w:r>
+      <w:proofErr w:type="spellEnd"/>
       <w:r>
         <w:rPr>
           <w:color w:val="000000" w:themeColor="text1"/>
@@ -4691,9 +7079,9 @@
           <w:shd w:val="clear" w:color="auto" w:fill="FFFFFF"/>
           <w:lang w:val="en-IE" w:eastAsia="en-GB"/>
         </w:rPr>
-        <w:t>Zhifeng</w:t>
-      </w:r>
-      <w:proofErr w:type="spellEnd"/>
+        <w:t xml:space="preserve"> Chen, Craig </w:t>
+      </w:r>
+      <w:proofErr w:type="spellStart"/>
       <w:r>
         <w:rPr>
           <w:color w:val="000000" w:themeColor="text1"/>
@@ -4702,9 +7090,9 @@
           <w:shd w:val="clear" w:color="auto" w:fill="FFFFFF"/>
           <w:lang w:val="en-IE" w:eastAsia="en-GB"/>
         </w:rPr>
-        <w:t xml:space="preserve"> Chen, Craig </w:t>
-      </w:r>
-      <w:proofErr w:type="spellStart"/>
+        <w:t>Citro</w:t>
+      </w:r>
+      <w:proofErr w:type="spellEnd"/>
       <w:r>
         <w:rPr>
           <w:color w:val="000000" w:themeColor="text1"/>
@@ -4713,9 +7101,9 @@
           <w:shd w:val="clear" w:color="auto" w:fill="FFFFFF"/>
           <w:lang w:val="en-IE" w:eastAsia="en-GB"/>
         </w:rPr>
-        <w:t>Citro</w:t>
-      </w:r>
-      <w:proofErr w:type="spellEnd"/>
+        <w:t xml:space="preserve">, Greg S. </w:t>
+      </w:r>
+      <w:proofErr w:type="spellStart"/>
       <w:r>
         <w:rPr>
           <w:color w:val="000000" w:themeColor="text1"/>
@@ -4724,9 +7112,9 @@
           <w:shd w:val="clear" w:color="auto" w:fill="FFFFFF"/>
           <w:lang w:val="en-IE" w:eastAsia="en-GB"/>
         </w:rPr>
-        <w:t xml:space="preserve">, Greg S. </w:t>
-      </w:r>
-      <w:proofErr w:type="spellStart"/>
+        <w:t>Corrado</w:t>
+      </w:r>
+      <w:proofErr w:type="spellEnd"/>
       <w:r>
         <w:rPr>
           <w:color w:val="000000" w:themeColor="text1"/>
@@ -4735,9 +7123,9 @@
           <w:shd w:val="clear" w:color="auto" w:fill="FFFFFF"/>
           <w:lang w:val="en-IE" w:eastAsia="en-GB"/>
         </w:rPr>
-        <w:t>Corrado</w:t>
-      </w:r>
-      <w:proofErr w:type="spellEnd"/>
+        <w:t xml:space="preserve">, Andy Davis, Jeffrey Dean, Matthieu Devin, Sanjay Ghemawat, Ian Goodfellow, Andrew Harp, Geoffrey Irving, Michael </w:t>
+      </w:r>
+      <w:proofErr w:type="spellStart"/>
       <w:r>
         <w:rPr>
           <w:color w:val="000000" w:themeColor="text1"/>
@@ -4746,9 +7134,9 @@
           <w:shd w:val="clear" w:color="auto" w:fill="FFFFFF"/>
           <w:lang w:val="en-IE" w:eastAsia="en-GB"/>
         </w:rPr>
-        <w:t xml:space="preserve">, Andy Davis, Jeffrey Dean, Matthieu Devin, Sanjay Ghemawat, Ian Goodfellow, Andrew Harp, Geoffrey Irving, Michael </w:t>
-      </w:r>
-      <w:proofErr w:type="spellStart"/>
+        <w:t>Isard</w:t>
+      </w:r>
+      <w:proofErr w:type="spellEnd"/>
       <w:r>
         <w:rPr>
           <w:color w:val="000000" w:themeColor="text1"/>
@@ -4757,9 +7145,9 @@
           <w:shd w:val="clear" w:color="auto" w:fill="FFFFFF"/>
           <w:lang w:val="en-IE" w:eastAsia="en-GB"/>
         </w:rPr>
-        <w:t>Isard</w:t>
-      </w:r>
-      <w:proofErr w:type="spellEnd"/>
+        <w:t xml:space="preserve">, </w:t>
+      </w:r>
+      <w:proofErr w:type="spellStart"/>
       <w:r>
         <w:rPr>
           <w:color w:val="000000" w:themeColor="text1"/>
@@ -4768,9 +7156,9 @@
           <w:shd w:val="clear" w:color="auto" w:fill="FFFFFF"/>
           <w:lang w:val="en-IE" w:eastAsia="en-GB"/>
         </w:rPr>
-        <w:t xml:space="preserve">, </w:t>
-      </w:r>
-      <w:proofErr w:type="spellStart"/>
+        <w:t>Rafal</w:t>
+      </w:r>
+      <w:proofErr w:type="spellEnd"/>
       <w:r>
         <w:rPr>
           <w:color w:val="000000" w:themeColor="text1"/>
@@ -4779,9 +7167,9 @@
           <w:shd w:val="clear" w:color="auto" w:fill="FFFFFF"/>
           <w:lang w:val="en-IE" w:eastAsia="en-GB"/>
         </w:rPr>
-        <w:t>Rafal</w:t>
-      </w:r>
-      <w:proofErr w:type="spellEnd"/>
+        <w:t xml:space="preserve"> </w:t>
+      </w:r>
+      <w:proofErr w:type="spellStart"/>
       <w:r>
         <w:rPr>
           <w:color w:val="000000" w:themeColor="text1"/>
@@ -4790,9 +7178,9 @@
           <w:shd w:val="clear" w:color="auto" w:fill="FFFFFF"/>
           <w:lang w:val="en-IE" w:eastAsia="en-GB"/>
         </w:rPr>
-        <w:t xml:space="preserve"> </w:t>
-      </w:r>
-      <w:proofErr w:type="spellStart"/>
+        <w:t>Jozefowicz</w:t>
+      </w:r>
+      <w:proofErr w:type="spellEnd"/>
       <w:r>
         <w:rPr>
           <w:color w:val="000000" w:themeColor="text1"/>
@@ -4801,9 +7189,9 @@
           <w:shd w:val="clear" w:color="auto" w:fill="FFFFFF"/>
           <w:lang w:val="en-IE" w:eastAsia="en-GB"/>
         </w:rPr>
-        <w:t>Jozefowicz</w:t>
-      </w:r>
-      <w:proofErr w:type="spellEnd"/>
+        <w:t xml:space="preserve">, </w:t>
+      </w:r>
+      <w:proofErr w:type="spellStart"/>
       <w:r>
         <w:rPr>
           <w:color w:val="000000" w:themeColor="text1"/>
@@ -4812,9 +7200,9 @@
           <w:shd w:val="clear" w:color="auto" w:fill="FFFFFF"/>
           <w:lang w:val="en-IE" w:eastAsia="en-GB"/>
         </w:rPr>
-        <w:t xml:space="preserve">, </w:t>
-      </w:r>
-      <w:proofErr w:type="spellStart"/>
+        <w:t>Yangqing</w:t>
+      </w:r>
+      <w:proofErr w:type="spellEnd"/>
       <w:r>
         <w:rPr>
           <w:color w:val="000000" w:themeColor="text1"/>
@@ -4823,9 +7211,9 @@
           <w:shd w:val="clear" w:color="auto" w:fill="FFFFFF"/>
           <w:lang w:val="en-IE" w:eastAsia="en-GB"/>
         </w:rPr>
-        <w:t>Yangqing</w:t>
-      </w:r>
-      <w:proofErr w:type="spellEnd"/>
+        <w:t xml:space="preserve"> Jia, Lukasz Kaiser, Manjunath </w:t>
+      </w:r>
+      <w:proofErr w:type="spellStart"/>
       <w:r>
         <w:rPr>
           <w:color w:val="000000" w:themeColor="text1"/>
@@ -4834,9 +7222,9 @@
           <w:shd w:val="clear" w:color="auto" w:fill="FFFFFF"/>
           <w:lang w:val="en-IE" w:eastAsia="en-GB"/>
         </w:rPr>
-        <w:t xml:space="preserve"> Jia, Lukasz Kaiser, Manjunath </w:t>
-      </w:r>
-      <w:proofErr w:type="spellStart"/>
+        <w:t>Kudlur</w:t>
+      </w:r>
+      <w:proofErr w:type="spellEnd"/>
       <w:r>
         <w:rPr>
           <w:color w:val="000000" w:themeColor="text1"/>
@@ -4845,9 +7233,9 @@
           <w:shd w:val="clear" w:color="auto" w:fill="FFFFFF"/>
           <w:lang w:val="en-IE" w:eastAsia="en-GB"/>
         </w:rPr>
-        <w:t>Kudlur</w:t>
-      </w:r>
-      <w:proofErr w:type="spellEnd"/>
+        <w:t xml:space="preserve">, Josh Levenberg, Dan </w:t>
+      </w:r>
+      <w:proofErr w:type="spellStart"/>
       <w:r>
         <w:rPr>
           <w:color w:val="000000" w:themeColor="text1"/>
@@ -4856,9 +7244,9 @@
           <w:shd w:val="clear" w:color="auto" w:fill="FFFFFF"/>
           <w:lang w:val="en-IE" w:eastAsia="en-GB"/>
         </w:rPr>
-        <w:t xml:space="preserve">, Josh Levenberg, Dan </w:t>
-      </w:r>
-      <w:proofErr w:type="spellStart"/>
+        <w:t>Mané</w:t>
+      </w:r>
+      <w:proofErr w:type="spellEnd"/>
       <w:r>
         <w:rPr>
           <w:color w:val="000000" w:themeColor="text1"/>
@@ -4867,9 +7255,9 @@
           <w:shd w:val="clear" w:color="auto" w:fill="FFFFFF"/>
           <w:lang w:val="en-IE" w:eastAsia="en-GB"/>
         </w:rPr>
-        <w:t>Mané</w:t>
-      </w:r>
-      <w:proofErr w:type="spellEnd"/>
+        <w:t xml:space="preserve">, Mike Schuster, Rajat Monga, Sherry Moore, Derek Murray, Chris </w:t>
+      </w:r>
+      <w:proofErr w:type="spellStart"/>
       <w:r>
         <w:rPr>
           <w:color w:val="000000" w:themeColor="text1"/>
@@ -4878,9 +7266,9 @@
           <w:shd w:val="clear" w:color="auto" w:fill="FFFFFF"/>
           <w:lang w:val="en-IE" w:eastAsia="en-GB"/>
         </w:rPr>
-        <w:t xml:space="preserve">, Mike Schuster, Rajat Monga, Sherry Moore, Derek Murray, Chris </w:t>
-      </w:r>
-      <w:proofErr w:type="spellStart"/>
+        <w:t>Olah</w:t>
+      </w:r>
+      <w:proofErr w:type="spellEnd"/>
       <w:r>
         <w:rPr>
           <w:color w:val="000000" w:themeColor="text1"/>
@@ -4889,9 +7277,9 @@
           <w:shd w:val="clear" w:color="auto" w:fill="FFFFFF"/>
           <w:lang w:val="en-IE" w:eastAsia="en-GB"/>
         </w:rPr>
-        <w:t>Olah</w:t>
-      </w:r>
-      <w:proofErr w:type="spellEnd"/>
+        <w:t xml:space="preserve">, Jonathon </w:t>
+      </w:r>
+      <w:proofErr w:type="spellStart"/>
       <w:r>
         <w:rPr>
           <w:color w:val="000000" w:themeColor="text1"/>
@@ -4900,9 +7288,9 @@
           <w:shd w:val="clear" w:color="auto" w:fill="FFFFFF"/>
           <w:lang w:val="en-IE" w:eastAsia="en-GB"/>
         </w:rPr>
-        <w:t xml:space="preserve">, Jonathon </w:t>
-      </w:r>
-      <w:proofErr w:type="spellStart"/>
+        <w:t>Shlens</w:t>
+      </w:r>
+      <w:proofErr w:type="spellEnd"/>
       <w:r>
         <w:rPr>
           <w:color w:val="000000" w:themeColor="text1"/>
@@ -4911,9 +7299,9 @@
           <w:shd w:val="clear" w:color="auto" w:fill="FFFFFF"/>
           <w:lang w:val="en-IE" w:eastAsia="en-GB"/>
         </w:rPr>
-        <w:t>Shlens</w:t>
-      </w:r>
-      <w:proofErr w:type="spellEnd"/>
+        <w:t xml:space="preserve">, Benoit Steiner, Ilya </w:t>
+      </w:r>
+      <w:proofErr w:type="spellStart"/>
       <w:r>
         <w:rPr>
           <w:color w:val="000000" w:themeColor="text1"/>
@@ -4922,9 +7310,9 @@
           <w:shd w:val="clear" w:color="auto" w:fill="FFFFFF"/>
           <w:lang w:val="en-IE" w:eastAsia="en-GB"/>
         </w:rPr>
-        <w:t xml:space="preserve">, Benoit Steiner, Ilya </w:t>
-      </w:r>
-      <w:proofErr w:type="spellStart"/>
+        <w:t>Sutskever</w:t>
+      </w:r>
+      <w:proofErr w:type="spellEnd"/>
       <w:r>
         <w:rPr>
           <w:color w:val="000000" w:themeColor="text1"/>
@@ -4933,9 +7321,9 @@
           <w:shd w:val="clear" w:color="auto" w:fill="FFFFFF"/>
           <w:lang w:val="en-IE" w:eastAsia="en-GB"/>
         </w:rPr>
-        <w:t>Sutskever</w:t>
-      </w:r>
-      <w:proofErr w:type="spellEnd"/>
+        <w:t xml:space="preserve">, Kunal Talwar, Paul Tucker, Vincent </w:t>
+      </w:r>
+      <w:proofErr w:type="spellStart"/>
       <w:r>
         <w:rPr>
           <w:color w:val="000000" w:themeColor="text1"/>
@@ -4944,9 +7332,9 @@
           <w:shd w:val="clear" w:color="auto" w:fill="FFFFFF"/>
           <w:lang w:val="en-IE" w:eastAsia="en-GB"/>
         </w:rPr>
-        <w:t xml:space="preserve">, Kunal Talwar, Paul Tucker, Vincent </w:t>
-      </w:r>
-      <w:proofErr w:type="spellStart"/>
+        <w:t>Vanhoucke</w:t>
+      </w:r>
+      <w:proofErr w:type="spellEnd"/>
       <w:r>
         <w:rPr>
           <w:color w:val="000000" w:themeColor="text1"/>
@@ -4955,9 +7343,9 @@
           <w:shd w:val="clear" w:color="auto" w:fill="FFFFFF"/>
           <w:lang w:val="en-IE" w:eastAsia="en-GB"/>
         </w:rPr>
-        <w:t>Vanhoucke</w:t>
-      </w:r>
-      <w:proofErr w:type="spellEnd"/>
+        <w:t xml:space="preserve">, Vijay Vasudevan, Fernanda </w:t>
+      </w:r>
+      <w:proofErr w:type="spellStart"/>
       <w:r>
         <w:rPr>
           <w:color w:val="000000" w:themeColor="text1"/>
@@ -4966,9 +7354,9 @@
           <w:shd w:val="clear" w:color="auto" w:fill="FFFFFF"/>
           <w:lang w:val="en-IE" w:eastAsia="en-GB"/>
         </w:rPr>
-        <w:t xml:space="preserve">, Vijay Vasudevan, Fernanda </w:t>
-      </w:r>
-      <w:proofErr w:type="spellStart"/>
+        <w:t>Viégas</w:t>
+      </w:r>
+      <w:proofErr w:type="spellEnd"/>
       <w:r>
         <w:rPr>
           <w:color w:val="000000" w:themeColor="text1"/>
@@ -4977,9 +7365,9 @@
           <w:shd w:val="clear" w:color="auto" w:fill="FFFFFF"/>
           <w:lang w:val="en-IE" w:eastAsia="en-GB"/>
         </w:rPr>
-        <w:t>Viégas</w:t>
-      </w:r>
-      <w:proofErr w:type="spellEnd"/>
+        <w:t xml:space="preserve">, Oriol </w:t>
+      </w:r>
+      <w:proofErr w:type="spellStart"/>
       <w:r>
         <w:rPr>
           <w:color w:val="000000" w:themeColor="text1"/>
@@ -4988,9 +7376,9 @@
           <w:shd w:val="clear" w:color="auto" w:fill="FFFFFF"/>
           <w:lang w:val="en-IE" w:eastAsia="en-GB"/>
         </w:rPr>
-        <w:t xml:space="preserve">, Oriol </w:t>
-      </w:r>
-      <w:proofErr w:type="spellStart"/>
+        <w:t>Vinyals</w:t>
+      </w:r>
+      <w:proofErr w:type="spellEnd"/>
       <w:r>
         <w:rPr>
           <w:color w:val="000000" w:themeColor="text1"/>
@@ -4999,9 +7387,9 @@
           <w:shd w:val="clear" w:color="auto" w:fill="FFFFFF"/>
           <w:lang w:val="en-IE" w:eastAsia="en-GB"/>
         </w:rPr>
-        <w:t>Vinyals</w:t>
-      </w:r>
-      <w:proofErr w:type="spellEnd"/>
+        <w:t xml:space="preserve">, Pete Warden, Martin Wattenberg, Martin </w:t>
+      </w:r>
+      <w:proofErr w:type="spellStart"/>
       <w:r>
         <w:rPr>
           <w:color w:val="000000" w:themeColor="text1"/>
@@ -5010,9 +7398,9 @@
           <w:shd w:val="clear" w:color="auto" w:fill="FFFFFF"/>
           <w:lang w:val="en-IE" w:eastAsia="en-GB"/>
         </w:rPr>
-        <w:t xml:space="preserve">, Pete Warden, Martin Wattenberg, Martin </w:t>
-      </w:r>
-      <w:proofErr w:type="spellStart"/>
+        <w:t>Wicke</w:t>
+      </w:r>
+      <w:proofErr w:type="spellEnd"/>
       <w:r>
         <w:rPr>
           <w:color w:val="000000" w:themeColor="text1"/>
@@ -5021,9 +7409,9 @@
           <w:shd w:val="clear" w:color="auto" w:fill="FFFFFF"/>
           <w:lang w:val="en-IE" w:eastAsia="en-GB"/>
         </w:rPr>
-        <w:t>Wicke</w:t>
-      </w:r>
-      <w:proofErr w:type="spellEnd"/>
+        <w:t xml:space="preserve">, Yuan Yu, and </w:t>
+      </w:r>
+      <w:proofErr w:type="spellStart"/>
       <w:r>
         <w:rPr>
           <w:color w:val="000000" w:themeColor="text1"/>
@@ -5032,9 +7420,9 @@
           <w:shd w:val="clear" w:color="auto" w:fill="FFFFFF"/>
           <w:lang w:val="en-IE" w:eastAsia="en-GB"/>
         </w:rPr>
-        <w:t xml:space="preserve">, Yuan Yu, and </w:t>
-      </w:r>
-      <w:proofErr w:type="spellStart"/>
+        <w:t>Xiaoqiang</w:t>
+      </w:r>
+      <w:proofErr w:type="spellEnd"/>
       <w:r>
         <w:rPr>
           <w:color w:val="000000" w:themeColor="text1"/>
@@ -5043,9 +7431,8 @@
           <w:shd w:val="clear" w:color="auto" w:fill="FFFFFF"/>
           <w:lang w:val="en-IE" w:eastAsia="en-GB"/>
         </w:rPr>
-        <w:t>Xiaoqiang</w:t>
-      </w:r>
-      <w:proofErr w:type="spellEnd"/>
+        <w:t xml:space="preserve"> Zheng. TensorFlow: Large-scale machine learning on heterogeneous systems, 2015. Software</w:t>
+      </w:r>
       <w:r>
         <w:rPr>
           <w:color w:val="000000" w:themeColor="text1"/>
@@ -5054,7 +7441,17 @@
           <w:shd w:val="clear" w:color="auto" w:fill="FFFFFF"/>
           <w:lang w:val="en-IE" w:eastAsia="en-GB"/>
         </w:rPr>
-        <w:t xml:space="preserve"> Zheng. TensorFlow: Large-scale machine learning on heterogeneous systems, 2015. Software available from tensorflow.org.</w:t>
+        <w:t xml:space="preserve"> is</w:t>
+      </w:r>
+      <w:r>
+        <w:rPr>
+          <w:color w:val="000000" w:themeColor="text1"/>
+          <w:sz w:val="16"/>
+          <w:szCs w:val="16"/>
+          <w:shd w:val="clear" w:color="auto" w:fill="FFFFFF"/>
+          <w:lang w:val="en-IE" w:eastAsia="en-GB"/>
+        </w:rPr>
+        <w:t xml:space="preserve"> available from tensorflow.org.</w:t>
       </w:r>
     </w:p>
     <w:p>
@@ -5231,7 +7628,7 @@
                     <pic:cNvPicPr preferRelativeResize="0"/>
                   </pic:nvPicPr>
                   <pic:blipFill>
-                    <a:blip r:embed="rId22" cstate="print">
+                    <a:blip r:embed="rId21" cstate="print">
                       <a:extLst>
                         <a:ext uri="{28A0092B-C50C-407E-A947-70E740481C1C}">
                           <a14:useLocalDpi xmlns:a14="http://schemas.microsoft.com/office/drawing/2010/main" val="0"/>
